--- a/backend-dokumentáció.docx
+++ b/backend-dokumentáció.docx
@@ -1,6 +1,6 @@
 
 <file path=word/document.xml><?xml version="1.0" encoding="utf-8"?>
-<w:document xmlns:wpc="http://schemas.microsoft.com/office/word/2010/wordprocessingCanvas" xmlns:cx="http://schemas.microsoft.com/office/drawing/2014/chartex" xmlns:cx1="http://schemas.microsoft.com/office/drawing/2015/9/8/chartex" xmlns:mc="http://schemas.openxmlformats.org/markup-compatibility/2006" xmlns:o="urn:schemas-microsoft-com:office:office" xmlns:r="http://schemas.openxmlformats.org/officeDocument/2006/relationships" xmlns:m="http://schemas.openxmlformats.org/officeDocument/2006/math" xmlns:v="urn:schemas-microsoft-com:vml" xmlns:wp14="http://schemas.microsoft.com/office/word/2010/wordprocessingDrawing" xmlns:wp="http://schemas.openxmlformats.org/drawingml/2006/wordprocessingDrawing" xmlns:w10="urn:schemas-microsoft-com:office:word" xmlns:w="http://schemas.openxmlformats.org/wordprocessingml/2006/main" xmlns:w14="http://schemas.microsoft.com/office/word/2010/wordml" xmlns:w15="http://schemas.microsoft.com/office/word/2012/wordml" xmlns:w16se="http://schemas.microsoft.com/office/word/2015/wordml/symex" xmlns:wpg="http://schemas.microsoft.com/office/word/2010/wordprocessingGroup" xmlns:wpi="http://schemas.microsoft.com/office/word/2010/wordprocessingInk" xmlns:wne="http://schemas.microsoft.com/office/word/2006/wordml" xmlns:wps="http://schemas.microsoft.com/office/word/2010/wordprocessingShape" mc:Ignorable="w14 w15 w16se wp14">
+<w:document xmlns:wpc="http://schemas.microsoft.com/office/word/2010/wordprocessingCanvas" xmlns:cx="http://schemas.microsoft.com/office/drawing/2014/chartex" xmlns:cx1="http://schemas.microsoft.com/office/drawing/2015/9/8/chartex" xmlns:cx2="http://schemas.microsoft.com/office/drawing/2015/10/21/chartex" xmlns:cx3="http://schemas.microsoft.com/office/drawing/2016/5/9/chartex" xmlns:cx4="http://schemas.microsoft.com/office/drawing/2016/5/10/chartex" xmlns:cx5="http://schemas.microsoft.com/office/drawing/2016/5/11/chartex" xmlns:cx6="http://schemas.microsoft.com/office/drawing/2016/5/12/chartex" xmlns:cx7="http://schemas.microsoft.com/office/drawing/2016/5/13/chartex" xmlns:cx8="http://schemas.microsoft.com/office/drawing/2016/5/14/chartex" xmlns:mc="http://schemas.openxmlformats.org/markup-compatibility/2006" xmlns:aink="http://schemas.microsoft.com/office/drawing/2016/ink" xmlns:am3d="http://schemas.microsoft.com/office/drawing/2017/model3d" xmlns:o="urn:schemas-microsoft-com:office:office" xmlns:r="http://schemas.openxmlformats.org/officeDocument/2006/relationships" xmlns:m="http://schemas.openxmlformats.org/officeDocument/2006/math" xmlns:v="urn:schemas-microsoft-com:vml" xmlns:wp14="http://schemas.microsoft.com/office/word/2010/wordprocessingDrawing" xmlns:wp="http://schemas.openxmlformats.org/drawingml/2006/wordprocessingDrawing" xmlns:w10="urn:schemas-microsoft-com:office:word" xmlns:w="http://schemas.openxmlformats.org/wordprocessingml/2006/main" xmlns:w14="http://schemas.microsoft.com/office/word/2010/wordml" xmlns:w15="http://schemas.microsoft.com/office/word/2012/wordml" xmlns:w16cid="http://schemas.microsoft.com/office/word/2016/wordml/cid" xmlns:w16se="http://schemas.microsoft.com/office/word/2015/wordml/symex" xmlns:wpg="http://schemas.microsoft.com/office/word/2010/wordprocessingGroup" xmlns:wpi="http://schemas.microsoft.com/office/word/2010/wordprocessingInk" xmlns:wne="http://schemas.microsoft.com/office/word/2006/wordml" xmlns:wps="http://schemas.microsoft.com/office/word/2010/wordprocessingShape" mc:Ignorable="w14 w15 w16se w16cid wp14">
   <w:body>
     <w:p>
       <w:pPr>
@@ -536,23 +536,7 @@
           <w:rFonts w:ascii="Courier New" w:hAnsi="Courier New" w:cs="Courier New"/>
           <w:b/>
         </w:rPr>
-        <w:t>x-</w:t>
-      </w:r>
-      <w:proofErr w:type="spellStart"/>
-      <w:r>
-        <w:rPr>
-          <w:rFonts w:ascii="Courier New" w:hAnsi="Courier New" w:cs="Courier New"/>
-          <w:b/>
-        </w:rPr>
-        <w:t>app</w:t>
-      </w:r>
-      <w:proofErr w:type="spellEnd"/>
-      <w:r>
-        <w:rPr>
-          <w:rFonts w:ascii="Courier New" w:hAnsi="Courier New" w:cs="Courier New"/>
-          <w:b/>
-        </w:rPr>
-        <w:t>-</w:t>
+        <w:t>x-app-</w:t>
       </w:r>
       <w:proofErr w:type="spellStart"/>
       <w:r>
@@ -626,14 +610,9 @@
       <w:r>
         <w:t xml:space="preserve">-ként kerül megnevezésre), valamint egy összegzett statisztikát a játékos eddigi teljesítményei alapján, amit a webes </w:t>
       </w:r>
-      <w:proofErr w:type="spellStart"/>
       <w:r>
         <w:lastRenderedPageBreak/>
-        <w:t>felületünkön</w:t>
-      </w:r>
-      <w:proofErr w:type="spellEnd"/>
-      <w:r>
-        <w:t xml:space="preserve"> megjelenítünk, ezek mellett egy </w:t>
+        <w:t xml:space="preserve">felületünkön megjelenítünk, ezek mellett egy </w:t>
       </w:r>
       <w:r>
         <w:rPr>
@@ -836,7 +815,15 @@
       </w:r>
       <w:proofErr w:type="spellEnd"/>
       <w:r>
-        <w:t xml:space="preserve">) 60 perces lejárati idővel, majd egy emailt küldd a felhasználó emailjére, amiben </w:t>
+        <w:t xml:space="preserve">) 60 perces lejárati idővel, majd egy emailt küldd a felhasználó </w:t>
+      </w:r>
+      <w:proofErr w:type="spellStart"/>
+      <w:r>
+        <w:t>emailjére</w:t>
+      </w:r>
+      <w:proofErr w:type="spellEnd"/>
+      <w:r>
+        <w:t xml:space="preserve">, amiben </w:t>
       </w:r>
       <w:r>
         <w:t xml:space="preserve">egy </w:t>
@@ -1028,15 +1015,7 @@
       </w:r>
       <w:proofErr w:type="spellEnd"/>
       <w:r>
-        <w:t xml:space="preserve"> </w:t>
-      </w:r>
-      <w:proofErr w:type="gramStart"/>
-      <w:r>
-        <w:t>link</w:t>
-      </w:r>
-      <w:proofErr w:type="gramEnd"/>
-      <w:r>
-        <w:t xml:space="preserve"> megnyitása után, hogy megfelelő-e a </w:t>
+        <w:t xml:space="preserve"> link megnyitása után, hogy megfelelő-e a </w:t>
       </w:r>
       <w:proofErr w:type="spellStart"/>
       <w:r>
@@ -1430,15 +1409,7 @@
         <w:ind w:hanging="357"/>
       </w:pPr>
       <w:r>
-        <w:t xml:space="preserve">Feladat: a weboldalra kiírt statisztikák lekérése, amennyiben </w:t>
-      </w:r>
-      <w:proofErr w:type="gramStart"/>
-      <w:r>
-        <w:t>lefrissül</w:t>
-      </w:r>
-      <w:proofErr w:type="gramEnd"/>
-      <w:r>
-        <w:t xml:space="preserve"> az oldal </w:t>
+        <w:t xml:space="preserve">Feladat: a weboldalra kiírt statisztikák lekérése, amennyiben lefrissül az oldal </w:t>
       </w:r>
       <w:proofErr w:type="spellStart"/>
       <w:r>
@@ -1460,15 +1431,7 @@
         <w:ind w:hanging="357"/>
       </w:pPr>
       <w:r>
-        <w:t xml:space="preserve">Válasz: egy </w:t>
-      </w:r>
-      <w:proofErr w:type="gramStart"/>
-      <w:r>
-        <w:t>objektum</w:t>
-      </w:r>
-      <w:proofErr w:type="gramEnd"/>
-      <w:r>
-        <w:t>, amelyben a statisztikák, valamint a tippek vannak</w:t>
+        <w:t>Válasz: egy objektum, amelyben a statisztikák, valamint a tippek vannak</w:t>
       </w:r>
     </w:p>
     <w:p>
@@ -1872,6 +1835,9 @@
         <w:ind w:left="1440" w:firstLine="0"/>
       </w:pPr>
       <w:r>
+        <w:rPr>
+          <w:noProof/>
+        </w:rPr>
         <w:drawing>
           <wp:inline distT="0" distB="0" distL="0" distR="0" wp14:anchorId="45B12D2D" wp14:editId="502EC0C5">
             <wp:extent cx="1895740" cy="2762636"/>
@@ -2490,13 +2456,11 @@
         <w:ind w:hanging="357"/>
       </w:pPr>
       <w:r>
-        <w:t xml:space="preserve">Válasz: üzenet a sikeres ellenőrzésről és egy </w:t>
-      </w:r>
-      <w:proofErr w:type="gramStart"/>
-      <w:r>
-        <w:t>objektum</w:t>
-      </w:r>
-      <w:proofErr w:type="gramEnd"/>
+        <w:t>Válasz: üzenet a sikeres ellenőrzésről és egy objektum</w:t>
+      </w:r>
+      <w:r>
+        <w:t>,</w:t>
+      </w:r>
       <w:r>
         <w:t xml:space="preserve"> ami tartalmazza </w:t>
       </w:r>
@@ -2836,6 +2800,9 @@
         <w:ind w:left="1440" w:firstLine="0"/>
       </w:pPr>
       <w:r>
+        <w:rPr>
+          <w:noProof/>
+        </w:rPr>
         <w:drawing>
           <wp:inline distT="0" distB="0" distL="0" distR="0" wp14:anchorId="415D28FA" wp14:editId="29D793D1">
             <wp:extent cx="2619741" cy="5611008"/>
@@ -3069,7 +3036,6 @@
         <w:spacing w:line="240" w:lineRule="auto"/>
         <w:ind w:hanging="357"/>
       </w:pPr>
-      <w:bookmarkStart w:id="0" w:name="_GoBack"/>
       <w:r>
         <w:t>Kérés típusa: POST</w:t>
       </w:r>
@@ -3231,7 +3197,6 @@
         <w:t>Válasz: üzenet a sikeres törlésről</w:t>
       </w:r>
     </w:p>
-    <w:bookmarkEnd w:id="0"/>
     <w:p>
       <w:pPr>
         <w:pStyle w:val="szveg"/>
@@ -3239,6 +3204,9 @@
           <w:ilvl w:val="0"/>
           <w:numId w:val="34"/>
         </w:numPr>
+        <w:rPr>
+          <w:rFonts w:ascii="Courier New" w:hAnsi="Courier New" w:cs="Courier New"/>
+        </w:rPr>
       </w:pPr>
       <w:r>
         <w:t xml:space="preserve">Elérési útvonal: </w:t>
@@ -3257,6 +3225,2478 @@
         <w:t>deleteRows</w:t>
       </w:r>
       <w:proofErr w:type="spellEnd"/>
+    </w:p>
+    <w:p>
+      <w:pPr>
+        <w:rPr>
+          <w:rFonts w:ascii="Courier New" w:hAnsi="Courier New" w:cs="Courier New"/>
+        </w:rPr>
+      </w:pPr>
+      <w:r>
+        <w:rPr>
+          <w:rFonts w:ascii="Courier New" w:hAnsi="Courier New" w:cs="Courier New"/>
+        </w:rPr>
+        <w:br w:type="page"/>
+      </w:r>
+    </w:p>
+    <w:p>
+      <w:pPr>
+        <w:pStyle w:val="Nagycmsor"/>
+      </w:pPr>
+      <w:r>
+        <w:lastRenderedPageBreak/>
+        <w:t>Adatbázis</w:t>
+      </w:r>
+    </w:p>
+    <w:p>
+      <w:pPr>
+        <w:pStyle w:val="szveg"/>
+        <w:ind w:firstLine="0"/>
+      </w:pPr>
+      <w:r>
+        <w:drawing>
+          <wp:inline distT="0" distB="0" distL="0" distR="0" wp14:anchorId="790CEC28" wp14:editId="5D33ACE8">
+            <wp:extent cx="5760720" cy="2929255"/>
+            <wp:effectExtent l="0" t="0" r="0" b="0"/>
+            <wp:docPr id="3" name="Kép 3"/>
+            <wp:cNvGraphicFramePr>
+              <a:graphicFrameLocks xmlns:a="http://schemas.openxmlformats.org/drawingml/2006/main" noChangeAspect="1"/>
+            </wp:cNvGraphicFramePr>
+            <a:graphic xmlns:a="http://schemas.openxmlformats.org/drawingml/2006/main">
+              <a:graphicData uri="http://schemas.openxmlformats.org/drawingml/2006/picture">
+                <pic:pic xmlns:pic="http://schemas.openxmlformats.org/drawingml/2006/picture">
+                  <pic:nvPicPr>
+                    <pic:cNvPr id="1" name=""/>
+                    <pic:cNvPicPr/>
+                  </pic:nvPicPr>
+                  <pic:blipFill>
+                    <a:blip r:embed="rId7"/>
+                    <a:stretch>
+                      <a:fillRect/>
+                    </a:stretch>
+                  </pic:blipFill>
+                  <pic:spPr>
+                    <a:xfrm>
+                      <a:off x="0" y="0"/>
+                      <a:ext cx="5760720" cy="2929255"/>
+                    </a:xfrm>
+                    <a:prstGeom prst="rect">
+                      <a:avLst/>
+                    </a:prstGeom>
+                  </pic:spPr>
+                </pic:pic>
+              </a:graphicData>
+            </a:graphic>
+          </wp:inline>
+        </w:drawing>
+      </w:r>
+    </w:p>
+    <w:p>
+      <w:pPr>
+        <w:pStyle w:val="kiscmsor"/>
+        <w:rPr>
+          <w:rFonts w:ascii="Courier New" w:hAnsi="Courier New" w:cs="Courier New"/>
+        </w:rPr>
+      </w:pPr>
+      <w:r>
+        <w:t xml:space="preserve">3.1 </w:t>
+      </w:r>
+      <w:proofErr w:type="spellStart"/>
+      <w:r>
+        <w:rPr>
+          <w:rFonts w:ascii="Courier New" w:hAnsi="Courier New" w:cs="Courier New"/>
+        </w:rPr>
+        <w:t>cpuTbl</w:t>
+      </w:r>
+      <w:proofErr w:type="spellEnd"/>
+    </w:p>
+    <w:p>
+      <w:pPr>
+        <w:pStyle w:val="szveg"/>
+        <w:numPr>
+          <w:ilvl w:val="0"/>
+          <w:numId w:val="35"/>
+        </w:numPr>
+        <w:tabs>
+          <w:tab w:val="left" w:pos="3402"/>
+        </w:tabs>
+        <w:spacing w:line="240" w:lineRule="auto"/>
+        <w:ind w:left="714" w:hanging="357"/>
+      </w:pPr>
+      <w:proofErr w:type="spellStart"/>
+      <w:r>
+        <w:rPr>
+          <w:rFonts w:ascii="Courier New" w:hAnsi="Courier New" w:cs="Courier New"/>
+        </w:rPr>
+        <w:t>hadrdwareId</w:t>
+      </w:r>
+      <w:proofErr w:type="spellEnd"/>
+      <w:r>
+        <w:rPr>
+          <w:rFonts w:ascii="Courier New" w:hAnsi="Courier New" w:cs="Courier New"/>
+        </w:rPr>
+        <w:tab/>
+      </w:r>
+      <w:r>
+        <w:t>A hardver azonosítója (</w:t>
+      </w:r>
+      <w:proofErr w:type="spellStart"/>
+      <w:proofErr w:type="gramStart"/>
+      <w:r>
+        <w:t>tinyint</w:t>
+      </w:r>
+      <w:proofErr w:type="spellEnd"/>
+      <w:r>
+        <w:t>(</w:t>
+      </w:r>
+      <w:proofErr w:type="gramEnd"/>
+      <w:r>
+        <w:t xml:space="preserve">4)), elsődleges kulcs (PK), </w:t>
+      </w:r>
+      <w:r>
+        <w:tab/>
+      </w:r>
+      <w:r>
+        <w:t>AUTO_INCREMENT</w:t>
+      </w:r>
+    </w:p>
+    <w:p>
+      <w:pPr>
+        <w:pStyle w:val="szveg"/>
+        <w:numPr>
+          <w:ilvl w:val="0"/>
+          <w:numId w:val="35"/>
+        </w:numPr>
+        <w:tabs>
+          <w:tab w:val="left" w:pos="3402"/>
+        </w:tabs>
+        <w:spacing w:line="240" w:lineRule="auto"/>
+        <w:ind w:left="714" w:hanging="357"/>
+      </w:pPr>
+      <w:proofErr w:type="spellStart"/>
+      <w:r>
+        <w:rPr>
+          <w:rFonts w:ascii="Courier New" w:hAnsi="Courier New" w:cs="Courier New"/>
+        </w:rPr>
+        <w:t>name</w:t>
+      </w:r>
+      <w:proofErr w:type="spellEnd"/>
+      <w:r>
+        <w:rPr>
+          <w:rFonts w:ascii="Courier New" w:hAnsi="Courier New" w:cs="Courier New"/>
+        </w:rPr>
+        <w:tab/>
+      </w:r>
+      <w:r>
+        <w:t>A hardver neve (</w:t>
+      </w:r>
+      <w:proofErr w:type="spellStart"/>
+      <w:proofErr w:type="gramStart"/>
+      <w:r>
+        <w:t>varchar</w:t>
+      </w:r>
+      <w:proofErr w:type="spellEnd"/>
+      <w:r>
+        <w:t>(</w:t>
+      </w:r>
+      <w:proofErr w:type="gramEnd"/>
+      <w:r>
+        <w:t>50))</w:t>
+      </w:r>
+    </w:p>
+    <w:p>
+      <w:pPr>
+        <w:pStyle w:val="szveg"/>
+        <w:numPr>
+          <w:ilvl w:val="0"/>
+          <w:numId w:val="35"/>
+        </w:numPr>
+        <w:tabs>
+          <w:tab w:val="left" w:pos="3402"/>
+        </w:tabs>
+        <w:spacing w:line="240" w:lineRule="auto"/>
+        <w:ind w:left="714" w:hanging="357"/>
+      </w:pPr>
+      <w:proofErr w:type="spellStart"/>
+      <w:r>
+        <w:rPr>
+          <w:rFonts w:ascii="Courier New" w:hAnsi="Courier New" w:cs="Courier New"/>
+        </w:rPr>
+        <w:t>description</w:t>
+      </w:r>
+      <w:proofErr w:type="spellEnd"/>
+      <w:r>
+        <w:rPr>
+          <w:rFonts w:ascii="Courier New" w:hAnsi="Courier New" w:cs="Courier New"/>
+        </w:rPr>
+        <w:tab/>
+      </w:r>
+      <w:r>
+        <w:t>A hardver leírása (</w:t>
+      </w:r>
+      <w:proofErr w:type="spellStart"/>
+      <w:proofErr w:type="gramStart"/>
+      <w:r>
+        <w:t>varchar</w:t>
+      </w:r>
+      <w:proofErr w:type="spellEnd"/>
+      <w:r>
+        <w:t>(</w:t>
+      </w:r>
+      <w:proofErr w:type="gramEnd"/>
+      <w:r>
+        <w:t>255))</w:t>
+      </w:r>
+    </w:p>
+    <w:p>
+      <w:pPr>
+        <w:pStyle w:val="szveg"/>
+        <w:numPr>
+          <w:ilvl w:val="0"/>
+          <w:numId w:val="35"/>
+        </w:numPr>
+        <w:tabs>
+          <w:tab w:val="left" w:pos="3402"/>
+        </w:tabs>
+        <w:spacing w:line="240" w:lineRule="auto"/>
+        <w:ind w:left="714" w:hanging="357"/>
+      </w:pPr>
+      <w:proofErr w:type="spellStart"/>
+      <w:r>
+        <w:rPr>
+          <w:rFonts w:ascii="Courier New" w:hAnsi="Courier New" w:cs="Courier New"/>
+        </w:rPr>
+        <w:t>company</w:t>
+      </w:r>
+      <w:proofErr w:type="spellEnd"/>
+      <w:r>
+        <w:rPr>
+          <w:rFonts w:ascii="Courier New" w:hAnsi="Courier New" w:cs="Courier New"/>
+        </w:rPr>
+        <w:tab/>
+      </w:r>
+      <w:r>
+        <w:t>A hardvert gyártó cég neve (</w:t>
+      </w:r>
+      <w:proofErr w:type="spellStart"/>
+      <w:proofErr w:type="gramStart"/>
+      <w:r>
+        <w:t>varchar</w:t>
+      </w:r>
+      <w:proofErr w:type="spellEnd"/>
+      <w:r>
+        <w:t>(</w:t>
+      </w:r>
+      <w:proofErr w:type="gramEnd"/>
+      <w:r>
+        <w:t>50))</w:t>
+      </w:r>
+    </w:p>
+    <w:p>
+      <w:pPr>
+        <w:pStyle w:val="szveg"/>
+        <w:numPr>
+          <w:ilvl w:val="0"/>
+          <w:numId w:val="35"/>
+        </w:numPr>
+        <w:tabs>
+          <w:tab w:val="left" w:pos="3402"/>
+        </w:tabs>
+        <w:ind w:left="714" w:hanging="357"/>
+      </w:pPr>
+      <w:proofErr w:type="spellStart"/>
+      <w:r>
+        <w:rPr>
+          <w:rFonts w:ascii="Courier New" w:hAnsi="Courier New" w:cs="Courier New"/>
+        </w:rPr>
+        <w:t>price</w:t>
+      </w:r>
+      <w:proofErr w:type="spellEnd"/>
+      <w:r>
+        <w:rPr>
+          <w:rFonts w:ascii="Courier New" w:hAnsi="Courier New" w:cs="Courier New"/>
+        </w:rPr>
+        <w:tab/>
+      </w:r>
+      <w:r>
+        <w:t>A hardver ára (</w:t>
+      </w:r>
+      <w:proofErr w:type="gramStart"/>
+      <w:r>
+        <w:t>int(</w:t>
+      </w:r>
+      <w:proofErr w:type="gramEnd"/>
+      <w:r>
+        <w:t>11))</w:t>
+      </w:r>
+    </w:p>
+    <w:p>
+      <w:pPr>
+        <w:pStyle w:val="kiscmsor"/>
+        <w:tabs>
+          <w:tab w:val="left" w:pos="3402"/>
+        </w:tabs>
+        <w:rPr>
+          <w:rFonts w:ascii="Courier New" w:hAnsi="Courier New" w:cs="Courier New"/>
+        </w:rPr>
+      </w:pPr>
+      <w:r>
+        <w:t>3.2</w:t>
+      </w:r>
+      <w:r>
+        <w:rPr>
+          <w:rFonts w:ascii="Courier New" w:hAnsi="Courier New" w:cs="Courier New"/>
+        </w:rPr>
+        <w:t xml:space="preserve"> </w:t>
+      </w:r>
+      <w:proofErr w:type="spellStart"/>
+      <w:r>
+        <w:rPr>
+          <w:rFonts w:ascii="Courier New" w:hAnsi="Courier New" w:cs="Courier New"/>
+        </w:rPr>
+        <w:t>gpuTbl</w:t>
+      </w:r>
+      <w:proofErr w:type="spellEnd"/>
+    </w:p>
+    <w:p>
+      <w:pPr>
+        <w:pStyle w:val="szveg"/>
+        <w:numPr>
+          <w:ilvl w:val="0"/>
+          <w:numId w:val="35"/>
+        </w:numPr>
+        <w:tabs>
+          <w:tab w:val="left" w:pos="3402"/>
+        </w:tabs>
+        <w:spacing w:line="240" w:lineRule="auto"/>
+        <w:ind w:left="714" w:hanging="357"/>
+      </w:pPr>
+      <w:proofErr w:type="spellStart"/>
+      <w:r>
+        <w:rPr>
+          <w:rFonts w:ascii="Courier New" w:hAnsi="Courier New" w:cs="Courier New"/>
+        </w:rPr>
+        <w:t>hadrdwareId</w:t>
+      </w:r>
+      <w:proofErr w:type="spellEnd"/>
+      <w:r>
+        <w:rPr>
+          <w:rFonts w:ascii="Courier New" w:hAnsi="Courier New" w:cs="Courier New"/>
+        </w:rPr>
+        <w:tab/>
+      </w:r>
+      <w:r>
+        <w:t>A hardver azonosítója (</w:t>
+      </w:r>
+      <w:proofErr w:type="spellStart"/>
+      <w:proofErr w:type="gramStart"/>
+      <w:r>
+        <w:t>tinyint</w:t>
+      </w:r>
+      <w:proofErr w:type="spellEnd"/>
+      <w:r>
+        <w:t>(</w:t>
+      </w:r>
+      <w:proofErr w:type="gramEnd"/>
+      <w:r>
+        <w:t xml:space="preserve">4)), elsődleges kulcs (PK), </w:t>
+      </w:r>
+      <w:r>
+        <w:tab/>
+      </w:r>
+      <w:r>
+        <w:t>A</w:t>
+      </w:r>
+      <w:r>
+        <w:t>UTO</w:t>
+      </w:r>
+      <w:r>
+        <w:t>_I</w:t>
+      </w:r>
+      <w:r>
+        <w:t>NCREMENT</w:t>
+      </w:r>
+    </w:p>
+    <w:p>
+      <w:pPr>
+        <w:pStyle w:val="szveg"/>
+        <w:numPr>
+          <w:ilvl w:val="0"/>
+          <w:numId w:val="35"/>
+        </w:numPr>
+        <w:tabs>
+          <w:tab w:val="left" w:pos="3402"/>
+        </w:tabs>
+        <w:spacing w:line="240" w:lineRule="auto"/>
+        <w:ind w:left="714" w:hanging="357"/>
+      </w:pPr>
+      <w:proofErr w:type="spellStart"/>
+      <w:r>
+        <w:rPr>
+          <w:rFonts w:ascii="Courier New" w:hAnsi="Courier New" w:cs="Courier New"/>
+        </w:rPr>
+        <w:t>name</w:t>
+      </w:r>
+      <w:proofErr w:type="spellEnd"/>
+      <w:r>
+        <w:rPr>
+          <w:rFonts w:ascii="Courier New" w:hAnsi="Courier New" w:cs="Courier New"/>
+        </w:rPr>
+        <w:tab/>
+      </w:r>
+      <w:r>
+        <w:t>A hardver neve (</w:t>
+      </w:r>
+      <w:proofErr w:type="spellStart"/>
+      <w:proofErr w:type="gramStart"/>
+      <w:r>
+        <w:t>varchar</w:t>
+      </w:r>
+      <w:proofErr w:type="spellEnd"/>
+      <w:r>
+        <w:t>(</w:t>
+      </w:r>
+      <w:proofErr w:type="gramEnd"/>
+      <w:r>
+        <w:t>50))</w:t>
+      </w:r>
+    </w:p>
+    <w:p>
+      <w:pPr>
+        <w:pStyle w:val="szveg"/>
+        <w:numPr>
+          <w:ilvl w:val="0"/>
+          <w:numId w:val="35"/>
+        </w:numPr>
+        <w:tabs>
+          <w:tab w:val="left" w:pos="3402"/>
+        </w:tabs>
+        <w:spacing w:line="240" w:lineRule="auto"/>
+        <w:ind w:left="714" w:hanging="357"/>
+      </w:pPr>
+      <w:proofErr w:type="spellStart"/>
+      <w:r>
+        <w:rPr>
+          <w:rFonts w:ascii="Courier New" w:hAnsi="Courier New" w:cs="Courier New"/>
+        </w:rPr>
+        <w:t>description</w:t>
+      </w:r>
+      <w:proofErr w:type="spellEnd"/>
+      <w:r>
+        <w:rPr>
+          <w:rFonts w:ascii="Courier New" w:hAnsi="Courier New" w:cs="Courier New"/>
+        </w:rPr>
+        <w:tab/>
+      </w:r>
+      <w:r>
+        <w:t>A hardver leírása (</w:t>
+      </w:r>
+      <w:proofErr w:type="spellStart"/>
+      <w:proofErr w:type="gramStart"/>
+      <w:r>
+        <w:t>varchar</w:t>
+      </w:r>
+      <w:proofErr w:type="spellEnd"/>
+      <w:r>
+        <w:t>(</w:t>
+      </w:r>
+      <w:proofErr w:type="gramEnd"/>
+      <w:r>
+        <w:t>255))</w:t>
+      </w:r>
+    </w:p>
+    <w:p>
+      <w:pPr>
+        <w:pStyle w:val="szveg"/>
+        <w:numPr>
+          <w:ilvl w:val="0"/>
+          <w:numId w:val="35"/>
+        </w:numPr>
+        <w:tabs>
+          <w:tab w:val="left" w:pos="3402"/>
+        </w:tabs>
+        <w:spacing w:line="240" w:lineRule="auto"/>
+        <w:ind w:left="714" w:hanging="357"/>
+      </w:pPr>
+      <w:proofErr w:type="spellStart"/>
+      <w:r>
+        <w:rPr>
+          <w:rFonts w:ascii="Courier New" w:hAnsi="Courier New" w:cs="Courier New"/>
+        </w:rPr>
+        <w:t>company</w:t>
+      </w:r>
+      <w:proofErr w:type="spellEnd"/>
+      <w:r>
+        <w:rPr>
+          <w:rFonts w:ascii="Courier New" w:hAnsi="Courier New" w:cs="Courier New"/>
+        </w:rPr>
+        <w:tab/>
+      </w:r>
+      <w:r>
+        <w:t>A hardvert gyártó cég neve (</w:t>
+      </w:r>
+      <w:proofErr w:type="spellStart"/>
+      <w:proofErr w:type="gramStart"/>
+      <w:r>
+        <w:t>varchar</w:t>
+      </w:r>
+      <w:proofErr w:type="spellEnd"/>
+      <w:r>
+        <w:t>(</w:t>
+      </w:r>
+      <w:proofErr w:type="gramEnd"/>
+      <w:r>
+        <w:t>50))</w:t>
+      </w:r>
+    </w:p>
+    <w:p>
+      <w:pPr>
+        <w:pStyle w:val="szveg"/>
+        <w:numPr>
+          <w:ilvl w:val="0"/>
+          <w:numId w:val="35"/>
+        </w:numPr>
+        <w:tabs>
+          <w:tab w:val="left" w:pos="3402"/>
+        </w:tabs>
+      </w:pPr>
+      <w:proofErr w:type="spellStart"/>
+      <w:r>
+        <w:rPr>
+          <w:rFonts w:ascii="Courier New" w:hAnsi="Courier New" w:cs="Courier New"/>
+        </w:rPr>
+        <w:t>price</w:t>
+      </w:r>
+      <w:proofErr w:type="spellEnd"/>
+      <w:r>
+        <w:rPr>
+          <w:rFonts w:ascii="Courier New" w:hAnsi="Courier New" w:cs="Courier New"/>
+        </w:rPr>
+        <w:tab/>
+      </w:r>
+      <w:r>
+        <w:t>A hardver ára (</w:t>
+      </w:r>
+      <w:proofErr w:type="gramStart"/>
+      <w:r>
+        <w:t>int(</w:t>
+      </w:r>
+      <w:proofErr w:type="gramEnd"/>
+      <w:r>
+        <w:t>11))</w:t>
+      </w:r>
+    </w:p>
+    <w:p>
+      <w:pPr>
+        <w:pStyle w:val="kiscmsor"/>
+        <w:tabs>
+          <w:tab w:val="left" w:pos="3402"/>
+        </w:tabs>
+        <w:rPr>
+          <w:rFonts w:ascii="Courier New" w:hAnsi="Courier New" w:cs="Courier New"/>
+        </w:rPr>
+      </w:pPr>
+      <w:r>
+        <w:t>3.3</w:t>
+      </w:r>
+      <w:r>
+        <w:rPr>
+          <w:rFonts w:ascii="Courier New" w:hAnsi="Courier New" w:cs="Courier New"/>
+        </w:rPr>
+        <w:t xml:space="preserve"> </w:t>
+      </w:r>
+      <w:proofErr w:type="spellStart"/>
+      <w:r>
+        <w:rPr>
+          <w:rFonts w:ascii="Courier New" w:hAnsi="Courier New" w:cs="Courier New"/>
+        </w:rPr>
+        <w:t>jobsTbl</w:t>
+      </w:r>
+      <w:proofErr w:type="spellEnd"/>
+    </w:p>
+    <w:p>
+      <w:pPr>
+        <w:pStyle w:val="szveg"/>
+        <w:numPr>
+          <w:ilvl w:val="0"/>
+          <w:numId w:val="36"/>
+        </w:numPr>
+        <w:tabs>
+          <w:tab w:val="left" w:pos="3402"/>
+        </w:tabs>
+        <w:spacing w:line="240" w:lineRule="auto"/>
+      </w:pPr>
+      <w:proofErr w:type="spellStart"/>
+      <w:r>
+        <w:rPr>
+          <w:rFonts w:ascii="Courier New" w:hAnsi="Courier New" w:cs="Courier New"/>
+        </w:rPr>
+        <w:t>id</w:t>
+      </w:r>
+      <w:proofErr w:type="spellEnd"/>
+      <w:r>
+        <w:rPr>
+          <w:rFonts w:ascii="Courier New" w:hAnsi="Courier New" w:cs="Courier New"/>
+        </w:rPr>
+        <w:tab/>
+      </w:r>
+      <w:r>
+        <w:t xml:space="preserve">A </w:t>
+      </w:r>
+      <w:proofErr w:type="spellStart"/>
+      <w:r>
+        <w:t>job</w:t>
+      </w:r>
+      <w:proofErr w:type="spellEnd"/>
+      <w:r>
+        <w:t xml:space="preserve"> azonosítója (</w:t>
+      </w:r>
+      <w:proofErr w:type="gramStart"/>
+      <w:r>
+        <w:t>int(</w:t>
+      </w:r>
+      <w:proofErr w:type="gramEnd"/>
+      <w:r>
+        <w:t xml:space="preserve">11)), elsődleges kulcs (PK), </w:t>
+      </w:r>
+      <w:r>
+        <w:tab/>
+      </w:r>
+      <w:r>
+        <w:t>AUTO_INCREMENT</w:t>
+      </w:r>
+    </w:p>
+    <w:p>
+      <w:pPr>
+        <w:pStyle w:val="szveg"/>
+        <w:numPr>
+          <w:ilvl w:val="0"/>
+          <w:numId w:val="36"/>
+        </w:numPr>
+        <w:tabs>
+          <w:tab w:val="left" w:pos="3402"/>
+        </w:tabs>
+        <w:spacing w:line="240" w:lineRule="auto"/>
+      </w:pPr>
+      <w:proofErr w:type="spellStart"/>
+      <w:r>
+        <w:rPr>
+          <w:rFonts w:ascii="Courier New" w:hAnsi="Courier New" w:cs="Courier New"/>
+        </w:rPr>
+        <w:t>userId</w:t>
+      </w:r>
+      <w:proofErr w:type="spellEnd"/>
+      <w:r>
+        <w:rPr>
+          <w:rFonts w:ascii="Courier New" w:hAnsi="Courier New" w:cs="Courier New"/>
+        </w:rPr>
+        <w:tab/>
+      </w:r>
+      <w:r>
+        <w:t xml:space="preserve">A </w:t>
+      </w:r>
+      <w:proofErr w:type="spellStart"/>
+      <w:r>
+        <w:t>user</w:t>
+      </w:r>
+      <w:proofErr w:type="spellEnd"/>
+      <w:r>
+        <w:t xml:space="preserve"> azonosítója, akihez a </w:t>
+      </w:r>
+      <w:proofErr w:type="spellStart"/>
+      <w:r>
+        <w:t>job</w:t>
+      </w:r>
+      <w:proofErr w:type="spellEnd"/>
+      <w:r>
+        <w:t xml:space="preserve"> tartozik (</w:t>
+      </w:r>
+      <w:proofErr w:type="gramStart"/>
+      <w:r>
+        <w:t>int(</w:t>
+      </w:r>
+      <w:proofErr w:type="gramEnd"/>
+      <w:r>
+        <w:t>11)), FK</w:t>
+      </w:r>
+    </w:p>
+    <w:p>
+      <w:pPr>
+        <w:pStyle w:val="szveg"/>
+        <w:numPr>
+          <w:ilvl w:val="0"/>
+          <w:numId w:val="36"/>
+        </w:numPr>
+        <w:tabs>
+          <w:tab w:val="left" w:pos="3402"/>
+        </w:tabs>
+        <w:spacing w:line="240" w:lineRule="auto"/>
+      </w:pPr>
+      <w:proofErr w:type="spellStart"/>
+      <w:r>
+        <w:rPr>
+          <w:rFonts w:ascii="Courier New" w:hAnsi="Courier New" w:cs="Courier New"/>
+        </w:rPr>
+        <w:lastRenderedPageBreak/>
+        <w:t>saveId</w:t>
+      </w:r>
+      <w:proofErr w:type="spellEnd"/>
+      <w:r>
+        <w:rPr>
+          <w:rFonts w:ascii="Courier New" w:hAnsi="Courier New" w:cs="Courier New"/>
+        </w:rPr>
+        <w:tab/>
+      </w:r>
+      <w:r>
+        <w:t xml:space="preserve">A </w:t>
+      </w:r>
+      <w:proofErr w:type="spellStart"/>
+      <w:r>
+        <w:t>saveFile</w:t>
+      </w:r>
+      <w:proofErr w:type="spellEnd"/>
+      <w:r>
+        <w:t xml:space="preserve"> azonosítója, amelyhez a </w:t>
+      </w:r>
+      <w:proofErr w:type="spellStart"/>
+      <w:r>
+        <w:t>job</w:t>
+      </w:r>
+      <w:proofErr w:type="spellEnd"/>
+      <w:r>
+        <w:t xml:space="preserve"> tartozik (</w:t>
+      </w:r>
+      <w:proofErr w:type="gramStart"/>
+      <w:r>
+        <w:t>int(</w:t>
+      </w:r>
+      <w:proofErr w:type="gramEnd"/>
+      <w:r>
+        <w:t xml:space="preserve">11)), </w:t>
+      </w:r>
+      <w:r>
+        <w:tab/>
+      </w:r>
+      <w:r>
+        <w:t>FK</w:t>
+      </w:r>
+    </w:p>
+    <w:p>
+      <w:pPr>
+        <w:pStyle w:val="szveg"/>
+        <w:numPr>
+          <w:ilvl w:val="0"/>
+          <w:numId w:val="36"/>
+        </w:numPr>
+        <w:tabs>
+          <w:tab w:val="left" w:pos="3402"/>
+        </w:tabs>
+        <w:ind w:left="714" w:hanging="357"/>
+      </w:pPr>
+      <w:proofErr w:type="spellStart"/>
+      <w:r>
+        <w:rPr>
+          <w:rFonts w:ascii="Courier New" w:hAnsi="Courier New" w:cs="Courier New"/>
+        </w:rPr>
+        <w:t>encryptedJobs</w:t>
+      </w:r>
+      <w:proofErr w:type="spellEnd"/>
+      <w:r>
+        <w:rPr>
+          <w:rFonts w:ascii="Courier New" w:hAnsi="Courier New" w:cs="Courier New"/>
+        </w:rPr>
+        <w:tab/>
+      </w:r>
+      <w:r>
+        <w:t xml:space="preserve">A </w:t>
+      </w:r>
+      <w:proofErr w:type="spellStart"/>
+      <w:r>
+        <w:t>jobok</w:t>
+      </w:r>
+      <w:proofErr w:type="spellEnd"/>
+      <w:r>
+        <w:t xml:space="preserve"> </w:t>
+      </w:r>
+      <w:proofErr w:type="spellStart"/>
+      <w:r>
+        <w:t>encryptelt</w:t>
+      </w:r>
+      <w:proofErr w:type="spellEnd"/>
+      <w:r>
+        <w:t xml:space="preserve"> formája (</w:t>
+      </w:r>
+      <w:proofErr w:type="spellStart"/>
+      <w:proofErr w:type="gramStart"/>
+      <w:r>
+        <w:t>varchar</w:t>
+      </w:r>
+      <w:proofErr w:type="spellEnd"/>
+      <w:r>
+        <w:t>(</w:t>
+      </w:r>
+      <w:proofErr w:type="gramEnd"/>
+      <w:r>
+        <w:t>255))</w:t>
+      </w:r>
+    </w:p>
+    <w:p>
+      <w:pPr>
+        <w:pStyle w:val="kiscmsor"/>
+        <w:tabs>
+          <w:tab w:val="left" w:pos="3402"/>
+        </w:tabs>
+        <w:rPr>
+          <w:rFonts w:ascii="Courier New" w:hAnsi="Courier New" w:cs="Courier New"/>
+        </w:rPr>
+      </w:pPr>
+      <w:r>
+        <w:t xml:space="preserve">3.4 </w:t>
+      </w:r>
+      <w:proofErr w:type="spellStart"/>
+      <w:r>
+        <w:rPr>
+          <w:rFonts w:ascii="Courier New" w:hAnsi="Courier New" w:cs="Courier New"/>
+        </w:rPr>
+        <w:t>ramTbl</w:t>
+      </w:r>
+      <w:proofErr w:type="spellEnd"/>
+    </w:p>
+    <w:p>
+      <w:pPr>
+        <w:pStyle w:val="szveg"/>
+        <w:numPr>
+          <w:ilvl w:val="0"/>
+          <w:numId w:val="35"/>
+        </w:numPr>
+        <w:tabs>
+          <w:tab w:val="left" w:pos="3402"/>
+        </w:tabs>
+        <w:spacing w:line="240" w:lineRule="auto"/>
+        <w:ind w:left="714" w:hanging="357"/>
+      </w:pPr>
+      <w:proofErr w:type="spellStart"/>
+      <w:r>
+        <w:rPr>
+          <w:rFonts w:ascii="Courier New" w:hAnsi="Courier New" w:cs="Courier New"/>
+        </w:rPr>
+        <w:t>hadrdwareId</w:t>
+      </w:r>
+      <w:proofErr w:type="spellEnd"/>
+      <w:r>
+        <w:rPr>
+          <w:rFonts w:ascii="Courier New" w:hAnsi="Courier New" w:cs="Courier New"/>
+        </w:rPr>
+        <w:tab/>
+      </w:r>
+      <w:r>
+        <w:t>A hardver azonosítója (</w:t>
+      </w:r>
+      <w:proofErr w:type="spellStart"/>
+      <w:proofErr w:type="gramStart"/>
+      <w:r>
+        <w:t>tinyint</w:t>
+      </w:r>
+      <w:proofErr w:type="spellEnd"/>
+      <w:r>
+        <w:t>(</w:t>
+      </w:r>
+      <w:proofErr w:type="gramEnd"/>
+      <w:r>
+        <w:t xml:space="preserve">4)), elsődleges kulcs (PK), </w:t>
+      </w:r>
+      <w:r>
+        <w:tab/>
+      </w:r>
+      <w:r>
+        <w:t>AUTO_INCREMENT</w:t>
+      </w:r>
+    </w:p>
+    <w:p>
+      <w:pPr>
+        <w:pStyle w:val="szveg"/>
+        <w:numPr>
+          <w:ilvl w:val="0"/>
+          <w:numId w:val="35"/>
+        </w:numPr>
+        <w:tabs>
+          <w:tab w:val="left" w:pos="3402"/>
+        </w:tabs>
+        <w:spacing w:line="240" w:lineRule="auto"/>
+        <w:ind w:left="714" w:hanging="357"/>
+      </w:pPr>
+      <w:proofErr w:type="spellStart"/>
+      <w:r>
+        <w:rPr>
+          <w:rFonts w:ascii="Courier New" w:hAnsi="Courier New" w:cs="Courier New"/>
+        </w:rPr>
+        <w:t>name</w:t>
+      </w:r>
+      <w:proofErr w:type="spellEnd"/>
+      <w:r>
+        <w:rPr>
+          <w:rFonts w:ascii="Courier New" w:hAnsi="Courier New" w:cs="Courier New"/>
+        </w:rPr>
+        <w:tab/>
+      </w:r>
+      <w:r>
+        <w:t>A hardver neve (</w:t>
+      </w:r>
+      <w:proofErr w:type="spellStart"/>
+      <w:proofErr w:type="gramStart"/>
+      <w:r>
+        <w:t>varchar</w:t>
+      </w:r>
+      <w:proofErr w:type="spellEnd"/>
+      <w:r>
+        <w:t>(</w:t>
+      </w:r>
+      <w:proofErr w:type="gramEnd"/>
+      <w:r>
+        <w:t>50))</w:t>
+      </w:r>
+    </w:p>
+    <w:p>
+      <w:pPr>
+        <w:pStyle w:val="szveg"/>
+        <w:numPr>
+          <w:ilvl w:val="0"/>
+          <w:numId w:val="35"/>
+        </w:numPr>
+        <w:tabs>
+          <w:tab w:val="left" w:pos="3402"/>
+        </w:tabs>
+        <w:spacing w:line="240" w:lineRule="auto"/>
+        <w:ind w:left="714" w:hanging="357"/>
+      </w:pPr>
+      <w:proofErr w:type="spellStart"/>
+      <w:r>
+        <w:rPr>
+          <w:rFonts w:ascii="Courier New" w:hAnsi="Courier New" w:cs="Courier New"/>
+        </w:rPr>
+        <w:t>description</w:t>
+      </w:r>
+      <w:proofErr w:type="spellEnd"/>
+      <w:r>
+        <w:rPr>
+          <w:rFonts w:ascii="Courier New" w:hAnsi="Courier New" w:cs="Courier New"/>
+        </w:rPr>
+        <w:tab/>
+      </w:r>
+      <w:r>
+        <w:t>A hardver leírása (</w:t>
+      </w:r>
+      <w:proofErr w:type="spellStart"/>
+      <w:proofErr w:type="gramStart"/>
+      <w:r>
+        <w:t>varchar</w:t>
+      </w:r>
+      <w:proofErr w:type="spellEnd"/>
+      <w:r>
+        <w:t>(</w:t>
+      </w:r>
+      <w:proofErr w:type="gramEnd"/>
+      <w:r>
+        <w:t>255))</w:t>
+      </w:r>
+    </w:p>
+    <w:p>
+      <w:pPr>
+        <w:pStyle w:val="szveg"/>
+        <w:numPr>
+          <w:ilvl w:val="0"/>
+          <w:numId w:val="35"/>
+        </w:numPr>
+        <w:tabs>
+          <w:tab w:val="left" w:pos="3402"/>
+        </w:tabs>
+        <w:spacing w:line="240" w:lineRule="auto"/>
+        <w:ind w:left="714" w:hanging="357"/>
+      </w:pPr>
+      <w:proofErr w:type="spellStart"/>
+      <w:r>
+        <w:rPr>
+          <w:rFonts w:ascii="Courier New" w:hAnsi="Courier New" w:cs="Courier New"/>
+        </w:rPr>
+        <w:t>company</w:t>
+      </w:r>
+      <w:proofErr w:type="spellEnd"/>
+      <w:r>
+        <w:rPr>
+          <w:rFonts w:ascii="Courier New" w:hAnsi="Courier New" w:cs="Courier New"/>
+        </w:rPr>
+        <w:tab/>
+      </w:r>
+      <w:r>
+        <w:t>A hardvert gyártó cég neve (</w:t>
+      </w:r>
+      <w:proofErr w:type="spellStart"/>
+      <w:proofErr w:type="gramStart"/>
+      <w:r>
+        <w:t>varchar</w:t>
+      </w:r>
+      <w:proofErr w:type="spellEnd"/>
+      <w:r>
+        <w:t>(</w:t>
+      </w:r>
+      <w:proofErr w:type="gramEnd"/>
+      <w:r>
+        <w:t>50))</w:t>
+      </w:r>
+    </w:p>
+    <w:p>
+      <w:pPr>
+        <w:pStyle w:val="szveg"/>
+        <w:numPr>
+          <w:ilvl w:val="0"/>
+          <w:numId w:val="35"/>
+        </w:numPr>
+        <w:tabs>
+          <w:tab w:val="left" w:pos="3402"/>
+        </w:tabs>
+        <w:ind w:left="714" w:hanging="357"/>
+      </w:pPr>
+      <w:proofErr w:type="spellStart"/>
+      <w:r>
+        <w:rPr>
+          <w:rFonts w:ascii="Courier New" w:hAnsi="Courier New" w:cs="Courier New"/>
+        </w:rPr>
+        <w:t>price</w:t>
+      </w:r>
+      <w:proofErr w:type="spellEnd"/>
+      <w:r>
+        <w:rPr>
+          <w:rFonts w:ascii="Courier New" w:hAnsi="Courier New" w:cs="Courier New"/>
+        </w:rPr>
+        <w:tab/>
+      </w:r>
+      <w:r>
+        <w:t>A hardver ára (</w:t>
+      </w:r>
+      <w:proofErr w:type="gramStart"/>
+      <w:r>
+        <w:t>int(</w:t>
+      </w:r>
+      <w:proofErr w:type="gramEnd"/>
+      <w:r>
+        <w:t>11))</w:t>
+      </w:r>
+    </w:p>
+    <w:p>
+      <w:pPr>
+        <w:pStyle w:val="kiscmsor"/>
+        <w:tabs>
+          <w:tab w:val="left" w:pos="3402"/>
+        </w:tabs>
+        <w:rPr>
+          <w:rFonts w:ascii="Courier New" w:hAnsi="Courier New" w:cs="Courier New"/>
+        </w:rPr>
+      </w:pPr>
+      <w:r>
+        <w:t xml:space="preserve">3.5 </w:t>
+      </w:r>
+      <w:proofErr w:type="spellStart"/>
+      <w:r>
+        <w:rPr>
+          <w:rFonts w:ascii="Courier New" w:hAnsi="Courier New" w:cs="Courier New"/>
+        </w:rPr>
+        <w:t>savedata</w:t>
+      </w:r>
+      <w:proofErr w:type="spellEnd"/>
+    </w:p>
+    <w:p>
+      <w:pPr>
+        <w:pStyle w:val="szveg"/>
+        <w:numPr>
+          <w:ilvl w:val="0"/>
+          <w:numId w:val="37"/>
+        </w:numPr>
+        <w:tabs>
+          <w:tab w:val="left" w:pos="3402"/>
+        </w:tabs>
+        <w:spacing w:line="240" w:lineRule="auto"/>
+        <w:ind w:left="714" w:hanging="357"/>
+      </w:pPr>
+      <w:proofErr w:type="spellStart"/>
+      <w:r>
+        <w:rPr>
+          <w:rFonts w:ascii="Courier New" w:hAnsi="Courier New" w:cs="Courier New"/>
+        </w:rPr>
+        <w:t>id</w:t>
+      </w:r>
+      <w:proofErr w:type="spellEnd"/>
+      <w:r>
+        <w:rPr>
+          <w:rFonts w:ascii="Courier New" w:hAnsi="Courier New" w:cs="Courier New"/>
+        </w:rPr>
+        <w:tab/>
+      </w:r>
+      <w:r>
+        <w:t xml:space="preserve">A </w:t>
+      </w:r>
+      <w:proofErr w:type="spellStart"/>
+      <w:r>
+        <w:t>saveFile</w:t>
+      </w:r>
+      <w:proofErr w:type="spellEnd"/>
+      <w:r>
+        <w:t xml:space="preserve"> azonosítója (</w:t>
+      </w:r>
+      <w:proofErr w:type="gramStart"/>
+      <w:r>
+        <w:t>int(</w:t>
+      </w:r>
+      <w:proofErr w:type="gramEnd"/>
+      <w:r>
+        <w:t>11)), elsődleges kulcs (PK)</w:t>
+      </w:r>
+      <w:r>
+        <w:t>,</w:t>
+      </w:r>
+      <w:r>
+        <w:tab/>
+      </w:r>
+      <w:r>
+        <w:t>AUTO_INCREMENT</w:t>
+      </w:r>
+    </w:p>
+    <w:p>
+      <w:pPr>
+        <w:pStyle w:val="szveg"/>
+        <w:numPr>
+          <w:ilvl w:val="0"/>
+          <w:numId w:val="37"/>
+        </w:numPr>
+        <w:tabs>
+          <w:tab w:val="left" w:pos="3402"/>
+        </w:tabs>
+        <w:spacing w:line="240" w:lineRule="auto"/>
+        <w:ind w:left="714" w:hanging="357"/>
+      </w:pPr>
+      <w:proofErr w:type="spellStart"/>
+      <w:r>
+        <w:rPr>
+          <w:rFonts w:ascii="Courier New" w:hAnsi="Courier New" w:cs="Courier New"/>
+        </w:rPr>
+        <w:t>userId</w:t>
+      </w:r>
+      <w:proofErr w:type="spellEnd"/>
+      <w:r>
+        <w:rPr>
+          <w:rFonts w:ascii="Courier New" w:hAnsi="Courier New" w:cs="Courier New"/>
+        </w:rPr>
+        <w:tab/>
+      </w:r>
+      <w:r>
+        <w:t xml:space="preserve">A </w:t>
+      </w:r>
+      <w:proofErr w:type="spellStart"/>
+      <w:r>
+        <w:t>saveFile</w:t>
+      </w:r>
+      <w:proofErr w:type="spellEnd"/>
+      <w:r>
+        <w:t xml:space="preserve">-hoz tartozó </w:t>
+      </w:r>
+      <w:proofErr w:type="spellStart"/>
+      <w:r>
+        <w:t>user</w:t>
+      </w:r>
+      <w:proofErr w:type="spellEnd"/>
+      <w:r>
+        <w:t xml:space="preserve"> azonosítója (</w:t>
+      </w:r>
+      <w:proofErr w:type="gramStart"/>
+      <w:r>
+        <w:t>int(</w:t>
+      </w:r>
+      <w:proofErr w:type="gramEnd"/>
+      <w:r>
+        <w:t>11)), FK</w:t>
+      </w:r>
+    </w:p>
+    <w:p>
+      <w:pPr>
+        <w:pStyle w:val="szveg"/>
+        <w:numPr>
+          <w:ilvl w:val="0"/>
+          <w:numId w:val="37"/>
+        </w:numPr>
+        <w:tabs>
+          <w:tab w:val="left" w:pos="3402"/>
+        </w:tabs>
+        <w:spacing w:line="240" w:lineRule="auto"/>
+        <w:ind w:left="714" w:hanging="357"/>
+      </w:pPr>
+      <w:proofErr w:type="spellStart"/>
+      <w:r>
+        <w:rPr>
+          <w:rFonts w:ascii="Courier New" w:hAnsi="Courier New" w:cs="Courier New"/>
+        </w:rPr>
+        <w:t>saveId</w:t>
+      </w:r>
+      <w:proofErr w:type="spellEnd"/>
+      <w:r>
+        <w:rPr>
+          <w:rFonts w:ascii="Courier New" w:hAnsi="Courier New" w:cs="Courier New"/>
+        </w:rPr>
+        <w:tab/>
+      </w:r>
+      <w:r>
+        <w:t xml:space="preserve">A </w:t>
+      </w:r>
+      <w:proofErr w:type="spellStart"/>
+      <w:r>
+        <w:t>saveFile</w:t>
+      </w:r>
+      <w:proofErr w:type="spellEnd"/>
+      <w:r>
+        <w:t xml:space="preserve"> neve</w:t>
+      </w:r>
+      <w:r>
+        <w:t xml:space="preserve"> (</w:t>
+      </w:r>
+      <w:proofErr w:type="spellStart"/>
+      <w:proofErr w:type="gramStart"/>
+      <w:r>
+        <w:t>varchar</w:t>
+      </w:r>
+      <w:proofErr w:type="spellEnd"/>
+      <w:r>
+        <w:t>(</w:t>
+      </w:r>
+      <w:proofErr w:type="gramEnd"/>
+      <w:r>
+        <w:t xml:space="preserve">255)), </w:t>
+      </w:r>
+      <w:proofErr w:type="spellStart"/>
+      <w:r>
+        <w:t>userenként</w:t>
+      </w:r>
+      <w:proofErr w:type="spellEnd"/>
+      <w:r>
+        <w:t xml:space="preserve"> egyedi</w:t>
+      </w:r>
+    </w:p>
+    <w:p>
+      <w:pPr>
+        <w:pStyle w:val="szveg"/>
+        <w:numPr>
+          <w:ilvl w:val="0"/>
+          <w:numId w:val="37"/>
+        </w:numPr>
+        <w:tabs>
+          <w:tab w:val="left" w:pos="3402"/>
+        </w:tabs>
+        <w:spacing w:line="240" w:lineRule="auto"/>
+        <w:ind w:left="714" w:hanging="357"/>
+      </w:pPr>
+      <w:proofErr w:type="spellStart"/>
+      <w:r>
+        <w:rPr>
+          <w:rFonts w:ascii="Courier New" w:hAnsi="Courier New" w:cs="Courier New"/>
+        </w:rPr>
+        <w:t>lvl</w:t>
+      </w:r>
+      <w:proofErr w:type="spellEnd"/>
+      <w:r>
+        <w:rPr>
+          <w:rFonts w:ascii="Courier New" w:hAnsi="Courier New" w:cs="Courier New"/>
+        </w:rPr>
+        <w:tab/>
+      </w:r>
+      <w:r>
+        <w:t xml:space="preserve">A </w:t>
+      </w:r>
+      <w:proofErr w:type="spellStart"/>
+      <w:r>
+        <w:t>save</w:t>
+      </w:r>
+      <w:proofErr w:type="spellEnd"/>
+      <w:r>
+        <w:t xml:space="preserve">-ben a </w:t>
+      </w:r>
+      <w:proofErr w:type="spellStart"/>
+      <w:r>
+        <w:t>user</w:t>
+      </w:r>
+      <w:proofErr w:type="spellEnd"/>
+      <w:r>
+        <w:t xml:space="preserve"> tárolt szintje (</w:t>
+      </w:r>
+      <w:proofErr w:type="spellStart"/>
+      <w:proofErr w:type="gramStart"/>
+      <w:r>
+        <w:t>tinyint</w:t>
+      </w:r>
+      <w:proofErr w:type="spellEnd"/>
+      <w:r>
+        <w:t>(</w:t>
+      </w:r>
+      <w:proofErr w:type="gramEnd"/>
+      <w:r>
+        <w:t xml:space="preserve">4)), </w:t>
+      </w:r>
+      <w:proofErr w:type="spellStart"/>
+      <w:r>
+        <w:t>alapértlemezett</w:t>
+      </w:r>
+      <w:proofErr w:type="spellEnd"/>
+      <w:r>
+        <w:t xml:space="preserve"> „-1”</w:t>
+      </w:r>
+    </w:p>
+    <w:p>
+      <w:pPr>
+        <w:pStyle w:val="szveg"/>
+        <w:numPr>
+          <w:ilvl w:val="0"/>
+          <w:numId w:val="37"/>
+        </w:numPr>
+        <w:tabs>
+          <w:tab w:val="left" w:pos="3402"/>
+        </w:tabs>
+        <w:spacing w:line="240" w:lineRule="auto"/>
+        <w:ind w:left="714" w:hanging="357"/>
+      </w:pPr>
+      <w:proofErr w:type="spellStart"/>
+      <w:r>
+        <w:rPr>
+          <w:rFonts w:ascii="Courier New" w:hAnsi="Courier New" w:cs="Courier New"/>
+        </w:rPr>
+        <w:t>xp</w:t>
+      </w:r>
+      <w:proofErr w:type="spellEnd"/>
+      <w:r>
+        <w:rPr>
+          <w:rFonts w:ascii="Courier New" w:hAnsi="Courier New" w:cs="Courier New"/>
+        </w:rPr>
+        <w:tab/>
+      </w:r>
+      <w:r>
+        <w:t xml:space="preserve">A </w:t>
+      </w:r>
+      <w:proofErr w:type="spellStart"/>
+      <w:r>
+        <w:t>save</w:t>
+      </w:r>
+      <w:proofErr w:type="spellEnd"/>
+      <w:r>
+        <w:t xml:space="preserve">-ben tárolt </w:t>
+      </w:r>
+      <w:proofErr w:type="spellStart"/>
+      <w:r>
+        <w:t>xp</w:t>
+      </w:r>
+      <w:proofErr w:type="spellEnd"/>
+      <w:r>
+        <w:t xml:space="preserve"> szint a </w:t>
+      </w:r>
+      <w:proofErr w:type="spellStart"/>
+      <w:r>
+        <w:t>lvl</w:t>
+      </w:r>
+      <w:proofErr w:type="spellEnd"/>
+      <w:r>
+        <w:t xml:space="preserve"> számolására (</w:t>
+      </w:r>
+      <w:proofErr w:type="gramStart"/>
+      <w:r>
+        <w:t>int(</w:t>
+      </w:r>
+      <w:proofErr w:type="gramEnd"/>
+      <w:r>
+        <w:t>11))</w:t>
+      </w:r>
+    </w:p>
+    <w:p>
+      <w:pPr>
+        <w:pStyle w:val="szveg"/>
+        <w:numPr>
+          <w:ilvl w:val="0"/>
+          <w:numId w:val="37"/>
+        </w:numPr>
+        <w:tabs>
+          <w:tab w:val="left" w:pos="3402"/>
+        </w:tabs>
+        <w:spacing w:line="240" w:lineRule="auto"/>
+        <w:ind w:left="714" w:hanging="357"/>
+      </w:pPr>
+      <w:proofErr w:type="spellStart"/>
+      <w:r>
+        <w:rPr>
+          <w:rFonts w:ascii="Courier New" w:hAnsi="Courier New" w:cs="Courier New"/>
+        </w:rPr>
+        <w:t>money</w:t>
+      </w:r>
+      <w:proofErr w:type="spellEnd"/>
+      <w:r>
+        <w:rPr>
+          <w:rFonts w:ascii="Courier New" w:hAnsi="Courier New" w:cs="Courier New"/>
+        </w:rPr>
+        <w:tab/>
+      </w:r>
+      <w:r>
+        <w:t>Az összegyűjtött pénz összege (</w:t>
+      </w:r>
+      <w:proofErr w:type="gramStart"/>
+      <w:r>
+        <w:t>int(</w:t>
+      </w:r>
+      <w:proofErr w:type="gramEnd"/>
+      <w:r>
+        <w:t>11))</w:t>
+      </w:r>
+    </w:p>
+    <w:p>
+      <w:pPr>
+        <w:pStyle w:val="szveg"/>
+        <w:numPr>
+          <w:ilvl w:val="0"/>
+          <w:numId w:val="37"/>
+        </w:numPr>
+        <w:tabs>
+          <w:tab w:val="left" w:pos="3402"/>
+        </w:tabs>
+        <w:spacing w:line="240" w:lineRule="auto"/>
+        <w:ind w:left="714" w:hanging="357"/>
+      </w:pPr>
+      <w:proofErr w:type="spellStart"/>
+      <w:r>
+        <w:rPr>
+          <w:rFonts w:ascii="Courier New" w:hAnsi="Courier New" w:cs="Courier New"/>
+        </w:rPr>
+        <w:t>time</w:t>
+      </w:r>
+      <w:proofErr w:type="spellEnd"/>
+      <w:r>
+        <w:rPr>
+          <w:rFonts w:ascii="Courier New" w:hAnsi="Courier New" w:cs="Courier New"/>
+        </w:rPr>
+        <w:tab/>
+      </w:r>
+      <w:r>
+        <w:t xml:space="preserve">A </w:t>
+      </w:r>
+      <w:proofErr w:type="spellStart"/>
+      <w:r>
+        <w:t>save</w:t>
+      </w:r>
+      <w:proofErr w:type="spellEnd"/>
+      <w:r>
+        <w:t>-ben töltött idő másodperces értéke (</w:t>
+      </w:r>
+      <w:proofErr w:type="gramStart"/>
+      <w:r>
+        <w:t>int(</w:t>
+      </w:r>
+      <w:proofErr w:type="gramEnd"/>
+      <w:r>
+        <w:t>11))</w:t>
+      </w:r>
+    </w:p>
+    <w:p>
+      <w:pPr>
+        <w:pStyle w:val="szveg"/>
+        <w:numPr>
+          <w:ilvl w:val="0"/>
+          <w:numId w:val="37"/>
+        </w:numPr>
+        <w:tabs>
+          <w:tab w:val="left" w:pos="3402"/>
+        </w:tabs>
+        <w:spacing w:line="240" w:lineRule="auto"/>
+        <w:ind w:left="714" w:hanging="357"/>
+      </w:pPr>
+      <w:proofErr w:type="spellStart"/>
+      <w:r>
+        <w:rPr>
+          <w:rFonts w:ascii="Courier New" w:hAnsi="Courier New" w:cs="Courier New"/>
+        </w:rPr>
+        <w:t>cpuId</w:t>
+      </w:r>
+      <w:proofErr w:type="spellEnd"/>
+      <w:r>
+        <w:rPr>
+          <w:rFonts w:ascii="Courier New" w:hAnsi="Courier New" w:cs="Courier New"/>
+        </w:rPr>
+        <w:tab/>
+      </w:r>
+      <w:r>
+        <w:t xml:space="preserve">A </w:t>
+      </w:r>
+      <w:proofErr w:type="spellStart"/>
+      <w:r>
+        <w:t>save</w:t>
+      </w:r>
+      <w:proofErr w:type="spellEnd"/>
+      <w:r>
+        <w:t xml:space="preserve">-ben jelenlegi </w:t>
+      </w:r>
+      <w:r>
+        <w:t xml:space="preserve">használt </w:t>
+      </w:r>
+      <w:proofErr w:type="spellStart"/>
+      <w:r>
+        <w:t>cpu</w:t>
+      </w:r>
+      <w:proofErr w:type="spellEnd"/>
+      <w:r>
+        <w:t xml:space="preserve"> </w:t>
+      </w:r>
+      <w:proofErr w:type="spellStart"/>
+      <w:r>
+        <w:t>id</w:t>
+      </w:r>
+      <w:proofErr w:type="spellEnd"/>
+      <w:r>
+        <w:t>-ja (</w:t>
+      </w:r>
+      <w:proofErr w:type="spellStart"/>
+      <w:proofErr w:type="gramStart"/>
+      <w:r>
+        <w:t>tinyint</w:t>
+      </w:r>
+      <w:proofErr w:type="spellEnd"/>
+      <w:r>
+        <w:t>(</w:t>
+      </w:r>
+      <w:proofErr w:type="gramEnd"/>
+      <w:r>
+        <w:t>4)), FK</w:t>
+      </w:r>
+    </w:p>
+    <w:p>
+      <w:pPr>
+        <w:pStyle w:val="szveg"/>
+        <w:numPr>
+          <w:ilvl w:val="0"/>
+          <w:numId w:val="37"/>
+        </w:numPr>
+        <w:tabs>
+          <w:tab w:val="left" w:pos="3402"/>
+        </w:tabs>
+        <w:spacing w:line="240" w:lineRule="auto"/>
+        <w:ind w:left="714" w:hanging="357"/>
+      </w:pPr>
+      <w:proofErr w:type="spellStart"/>
+      <w:r>
+        <w:rPr>
+          <w:rFonts w:ascii="Courier New" w:hAnsi="Courier New" w:cs="Courier New"/>
+        </w:rPr>
+        <w:t>gpuId</w:t>
+      </w:r>
+      <w:proofErr w:type="spellEnd"/>
+      <w:r>
+        <w:rPr>
+          <w:rFonts w:ascii="Courier New" w:hAnsi="Courier New" w:cs="Courier New"/>
+        </w:rPr>
+        <w:tab/>
+      </w:r>
+      <w:r>
+        <w:t xml:space="preserve">A </w:t>
+      </w:r>
+      <w:proofErr w:type="spellStart"/>
+      <w:r>
+        <w:t>save</w:t>
+      </w:r>
+      <w:proofErr w:type="spellEnd"/>
+      <w:r>
+        <w:t xml:space="preserve">-ben jelenlegi használt </w:t>
+      </w:r>
+      <w:proofErr w:type="spellStart"/>
+      <w:r>
+        <w:t>gpu</w:t>
+      </w:r>
+      <w:proofErr w:type="spellEnd"/>
+      <w:r>
+        <w:t xml:space="preserve"> </w:t>
+      </w:r>
+      <w:proofErr w:type="spellStart"/>
+      <w:r>
+        <w:t>id</w:t>
+      </w:r>
+      <w:proofErr w:type="spellEnd"/>
+      <w:r>
+        <w:t>-ja (</w:t>
+      </w:r>
+      <w:proofErr w:type="spellStart"/>
+      <w:proofErr w:type="gramStart"/>
+      <w:r>
+        <w:t>tinyint</w:t>
+      </w:r>
+      <w:proofErr w:type="spellEnd"/>
+      <w:r>
+        <w:t>(</w:t>
+      </w:r>
+      <w:proofErr w:type="gramEnd"/>
+      <w:r>
+        <w:t>4)), FK</w:t>
+      </w:r>
+    </w:p>
+    <w:p>
+      <w:pPr>
+        <w:pStyle w:val="szveg"/>
+        <w:numPr>
+          <w:ilvl w:val="0"/>
+          <w:numId w:val="37"/>
+        </w:numPr>
+        <w:tabs>
+          <w:tab w:val="left" w:pos="3402"/>
+        </w:tabs>
+        <w:spacing w:line="240" w:lineRule="auto"/>
+        <w:ind w:left="714" w:hanging="357"/>
+      </w:pPr>
+      <w:proofErr w:type="spellStart"/>
+      <w:r>
+        <w:rPr>
+          <w:rFonts w:ascii="Courier New" w:hAnsi="Courier New" w:cs="Courier New"/>
+        </w:rPr>
+        <w:t>ramId</w:t>
+      </w:r>
+      <w:proofErr w:type="spellEnd"/>
+      <w:r>
+        <w:rPr>
+          <w:rFonts w:ascii="Courier New" w:hAnsi="Courier New" w:cs="Courier New"/>
+        </w:rPr>
+        <w:tab/>
+      </w:r>
+      <w:r>
+        <w:t xml:space="preserve">A </w:t>
+      </w:r>
+      <w:proofErr w:type="spellStart"/>
+      <w:r>
+        <w:t>save</w:t>
+      </w:r>
+      <w:proofErr w:type="spellEnd"/>
+      <w:r>
+        <w:t xml:space="preserve">-ben jelenlegi használt </w:t>
+      </w:r>
+      <w:r>
+        <w:t>ram</w:t>
+      </w:r>
+      <w:r>
+        <w:t xml:space="preserve"> </w:t>
+      </w:r>
+      <w:proofErr w:type="spellStart"/>
+      <w:r>
+        <w:t>id</w:t>
+      </w:r>
+      <w:proofErr w:type="spellEnd"/>
+      <w:r>
+        <w:t>-ja (</w:t>
+      </w:r>
+      <w:proofErr w:type="spellStart"/>
+      <w:proofErr w:type="gramStart"/>
+      <w:r>
+        <w:t>tinyint</w:t>
+      </w:r>
+      <w:proofErr w:type="spellEnd"/>
+      <w:r>
+        <w:t>(</w:t>
+      </w:r>
+      <w:proofErr w:type="gramEnd"/>
+      <w:r>
+        <w:t>4)), FK</w:t>
+      </w:r>
+    </w:p>
+    <w:p>
+      <w:pPr>
+        <w:pStyle w:val="szveg"/>
+        <w:numPr>
+          <w:ilvl w:val="0"/>
+          <w:numId w:val="37"/>
+        </w:numPr>
+        <w:tabs>
+          <w:tab w:val="left" w:pos="3402"/>
+        </w:tabs>
+        <w:spacing w:line="240" w:lineRule="auto"/>
+        <w:ind w:left="714" w:hanging="357"/>
+      </w:pPr>
+      <w:proofErr w:type="spellStart"/>
+      <w:r>
+        <w:rPr>
+          <w:rFonts w:ascii="Courier New" w:hAnsi="Courier New" w:cs="Courier New"/>
+        </w:rPr>
+        <w:t>stgId</w:t>
+      </w:r>
+      <w:proofErr w:type="spellEnd"/>
+      <w:r>
+        <w:rPr>
+          <w:rFonts w:ascii="Courier New" w:hAnsi="Courier New" w:cs="Courier New"/>
+        </w:rPr>
+        <w:tab/>
+      </w:r>
+      <w:r>
+        <w:t xml:space="preserve">A </w:t>
+      </w:r>
+      <w:proofErr w:type="spellStart"/>
+      <w:r>
+        <w:t>save</w:t>
+      </w:r>
+      <w:proofErr w:type="spellEnd"/>
+      <w:r>
+        <w:t xml:space="preserve">-ben jelenlegi használt </w:t>
+      </w:r>
+      <w:proofErr w:type="spellStart"/>
+      <w:r>
+        <w:t>storage</w:t>
+      </w:r>
+      <w:proofErr w:type="spellEnd"/>
+      <w:r>
+        <w:t xml:space="preserve"> </w:t>
+      </w:r>
+      <w:proofErr w:type="spellStart"/>
+      <w:r>
+        <w:t>id</w:t>
+      </w:r>
+      <w:proofErr w:type="spellEnd"/>
+      <w:r>
+        <w:t>-ja (</w:t>
+      </w:r>
+      <w:proofErr w:type="spellStart"/>
+      <w:proofErr w:type="gramStart"/>
+      <w:r>
+        <w:t>tinyint</w:t>
+      </w:r>
+      <w:proofErr w:type="spellEnd"/>
+      <w:r>
+        <w:t>(</w:t>
+      </w:r>
+      <w:proofErr w:type="gramEnd"/>
+      <w:r>
+        <w:t>4)), FK</w:t>
+      </w:r>
+    </w:p>
+    <w:p>
+      <w:pPr>
+        <w:pStyle w:val="szveg"/>
+        <w:numPr>
+          <w:ilvl w:val="0"/>
+          <w:numId w:val="37"/>
+        </w:numPr>
+        <w:tabs>
+          <w:tab w:val="left" w:pos="3402"/>
+        </w:tabs>
+        <w:spacing w:line="240" w:lineRule="auto"/>
+      </w:pPr>
+      <w:proofErr w:type="spellStart"/>
+      <w:r>
+        <w:rPr>
+          <w:rFonts w:ascii="Courier New" w:hAnsi="Courier New" w:cs="Courier New"/>
+        </w:rPr>
+        <w:t>lastBought</w:t>
+      </w:r>
+      <w:proofErr w:type="spellEnd"/>
+      <w:r>
+        <w:rPr>
+          <w:rFonts w:ascii="Courier New" w:hAnsi="Courier New" w:cs="Courier New"/>
+        </w:rPr>
+        <w:tab/>
+      </w:r>
+      <w:r>
+        <w:t xml:space="preserve">A legnagyobb megvásárolt hardver elemek </w:t>
+      </w:r>
+      <w:proofErr w:type="spellStart"/>
+      <w:r>
+        <w:t>id</w:t>
+      </w:r>
+      <w:proofErr w:type="spellEnd"/>
+      <w:r>
+        <w:t xml:space="preserve">-ja egy </w:t>
+      </w:r>
+      <w:r>
+        <w:tab/>
+        <w:t>objektumként tárolva (</w:t>
+      </w:r>
+      <w:proofErr w:type="spellStart"/>
+      <w:r>
+        <w:t>longtext</w:t>
+      </w:r>
+      <w:proofErr w:type="spellEnd"/>
+      <w:r>
+        <w:t>)</w:t>
+      </w:r>
+    </w:p>
+    <w:p>
+      <w:pPr>
+        <w:pStyle w:val="szveg"/>
+        <w:numPr>
+          <w:ilvl w:val="0"/>
+          <w:numId w:val="37"/>
+        </w:numPr>
+        <w:tabs>
+          <w:tab w:val="left" w:pos="3402"/>
+        </w:tabs>
+        <w:spacing w:line="240" w:lineRule="auto"/>
+      </w:pPr>
+      <w:proofErr w:type="spellStart"/>
+      <w:r>
+        <w:rPr>
+          <w:rFonts w:ascii="Courier New" w:hAnsi="Courier New" w:cs="Courier New"/>
+        </w:rPr>
+        <w:t>lastModified</w:t>
+      </w:r>
+      <w:proofErr w:type="spellEnd"/>
+      <w:r>
+        <w:rPr>
+          <w:rFonts w:ascii="Courier New" w:hAnsi="Courier New" w:cs="Courier New"/>
+        </w:rPr>
+        <w:tab/>
+      </w:r>
+      <w:r>
+        <w:t xml:space="preserve">A </w:t>
+      </w:r>
+      <w:proofErr w:type="spellStart"/>
+      <w:r>
+        <w:t>saveFile</w:t>
+      </w:r>
+      <w:proofErr w:type="spellEnd"/>
+      <w:r>
+        <w:t xml:space="preserve"> módosításának utolsó időpontja, ez alapján</w:t>
+      </w:r>
+      <w:r>
+        <w:tab/>
+        <w:t xml:space="preserve">rendezzük a </w:t>
+      </w:r>
+      <w:proofErr w:type="spellStart"/>
+      <w:r>
+        <w:t>userekhez</w:t>
+      </w:r>
+      <w:proofErr w:type="spellEnd"/>
+      <w:r>
+        <w:t xml:space="preserve"> tartozó </w:t>
+      </w:r>
+      <w:proofErr w:type="spellStart"/>
+      <w:r>
+        <w:t>saveFile-okat</w:t>
+      </w:r>
+      <w:proofErr w:type="spellEnd"/>
+      <w:r>
+        <w:t xml:space="preserve"> csökkenő</w:t>
+      </w:r>
+      <w:r>
+        <w:tab/>
+        <w:t>sorrendben (</w:t>
+      </w:r>
+      <w:proofErr w:type="spellStart"/>
+      <w:r>
+        <w:t>timestamp</w:t>
+      </w:r>
+      <w:proofErr w:type="spellEnd"/>
+      <w:r>
+        <w:t>), alapértelmezett érték:</w:t>
+      </w:r>
+      <w:r>
+        <w:tab/>
+      </w:r>
+    </w:p>
+    <w:p>
+      <w:pPr>
+        <w:pStyle w:val="szveg"/>
+        <w:numPr>
+          <w:ilvl w:val="4"/>
+          <w:numId w:val="37"/>
+        </w:numPr>
+        <w:tabs>
+          <w:tab w:val="left" w:pos="3402"/>
+        </w:tabs>
+      </w:pPr>
+      <w:proofErr w:type="spellStart"/>
+      <w:r>
+        <w:t>current_</w:t>
+      </w:r>
+      <w:proofErr w:type="gramStart"/>
+      <w:r>
+        <w:t>timestamp</w:t>
+      </w:r>
+      <w:proofErr w:type="spellEnd"/>
+      <w:r>
+        <w:t>(</w:t>
+      </w:r>
+      <w:proofErr w:type="gramEnd"/>
+      <w:r>
+        <w:t>)</w:t>
+      </w:r>
+    </w:p>
+    <w:p>
+      <w:pPr>
+        <w:pStyle w:val="kiscmsor"/>
+        <w:rPr>
+          <w:rFonts w:ascii="Courier New" w:hAnsi="Courier New" w:cs="Courier New"/>
+        </w:rPr>
+      </w:pPr>
+      <w:r>
+        <w:t xml:space="preserve">3.6 </w:t>
+      </w:r>
+      <w:proofErr w:type="spellStart"/>
+      <w:r>
+        <w:rPr>
+          <w:rFonts w:ascii="Courier New" w:hAnsi="Courier New" w:cs="Courier New"/>
+        </w:rPr>
+        <w:t>statsTbl</w:t>
+      </w:r>
+      <w:proofErr w:type="spellEnd"/>
+    </w:p>
+    <w:p>
+      <w:pPr>
+        <w:pStyle w:val="szveg"/>
+        <w:numPr>
+          <w:ilvl w:val="0"/>
+          <w:numId w:val="38"/>
+        </w:numPr>
+        <w:tabs>
+          <w:tab w:val="left" w:pos="3402"/>
+        </w:tabs>
+        <w:spacing w:line="240" w:lineRule="auto"/>
+        <w:ind w:left="714" w:hanging="357"/>
+      </w:pPr>
+      <w:proofErr w:type="spellStart"/>
+      <w:r>
+        <w:rPr>
+          <w:rFonts w:ascii="Courier New" w:hAnsi="Courier New" w:cs="Courier New"/>
+        </w:rPr>
+        <w:lastRenderedPageBreak/>
+        <w:t>id</w:t>
+      </w:r>
+      <w:proofErr w:type="spellEnd"/>
+      <w:r>
+        <w:rPr>
+          <w:rFonts w:ascii="Courier New" w:hAnsi="Courier New" w:cs="Courier New"/>
+        </w:rPr>
+        <w:tab/>
+      </w:r>
+      <w:r>
+        <w:t xml:space="preserve">A </w:t>
+      </w:r>
+      <w:proofErr w:type="spellStart"/>
+      <w:r>
+        <w:t>userhez</w:t>
+      </w:r>
+      <w:proofErr w:type="spellEnd"/>
+      <w:r>
+        <w:t xml:space="preserve"> tartozó statisztika </w:t>
+      </w:r>
+      <w:r>
+        <w:t>azonosítója (</w:t>
+      </w:r>
+      <w:proofErr w:type="gramStart"/>
+      <w:r>
+        <w:t>int(</w:t>
+      </w:r>
+      <w:proofErr w:type="gramEnd"/>
+      <w:r>
+        <w:t>11)),</w:t>
+      </w:r>
+      <w:r>
+        <w:tab/>
+        <w:t xml:space="preserve">elsődleges kulcs(PK), </w:t>
+      </w:r>
+      <w:r>
+        <w:t>AUTO_INCREMENT</w:t>
+      </w:r>
+    </w:p>
+    <w:p>
+      <w:pPr>
+        <w:pStyle w:val="szveg"/>
+        <w:numPr>
+          <w:ilvl w:val="0"/>
+          <w:numId w:val="38"/>
+        </w:numPr>
+        <w:tabs>
+          <w:tab w:val="left" w:pos="3402"/>
+        </w:tabs>
+        <w:spacing w:line="240" w:lineRule="auto"/>
+        <w:ind w:left="714" w:hanging="357"/>
+      </w:pPr>
+      <w:proofErr w:type="spellStart"/>
+      <w:r>
+        <w:rPr>
+          <w:rFonts w:ascii="Courier New" w:hAnsi="Courier New" w:cs="Courier New"/>
+        </w:rPr>
+        <w:t>userId</w:t>
+      </w:r>
+      <w:proofErr w:type="spellEnd"/>
+      <w:r>
+        <w:rPr>
+          <w:rFonts w:ascii="Courier New" w:hAnsi="Courier New" w:cs="Courier New"/>
+        </w:rPr>
+        <w:tab/>
+      </w:r>
+      <w:r>
+        <w:t xml:space="preserve">A </w:t>
+      </w:r>
+      <w:proofErr w:type="spellStart"/>
+      <w:r>
+        <w:t>user</w:t>
+      </w:r>
+      <w:proofErr w:type="spellEnd"/>
+      <w:r>
+        <w:t xml:space="preserve"> azonosítója, amelyhez a statisztika tartozik </w:t>
+      </w:r>
+      <w:r>
+        <w:tab/>
+        <w:t>(</w:t>
+      </w:r>
+      <w:proofErr w:type="gramStart"/>
+      <w:r>
+        <w:t>int(</w:t>
+      </w:r>
+      <w:proofErr w:type="gramEnd"/>
+      <w:r>
+        <w:t>11))</w:t>
+      </w:r>
+    </w:p>
+    <w:p>
+      <w:pPr>
+        <w:pStyle w:val="szveg"/>
+        <w:numPr>
+          <w:ilvl w:val="0"/>
+          <w:numId w:val="38"/>
+        </w:numPr>
+        <w:tabs>
+          <w:tab w:val="left" w:pos="3402"/>
+        </w:tabs>
+        <w:spacing w:line="240" w:lineRule="auto"/>
+        <w:ind w:left="714" w:hanging="357"/>
+      </w:pPr>
+      <w:proofErr w:type="spellStart"/>
+      <w:r>
+        <w:rPr>
+          <w:rFonts w:ascii="Courier New" w:hAnsi="Courier New" w:cs="Courier New"/>
+        </w:rPr>
+        <w:t>completedJobs</w:t>
+      </w:r>
+      <w:proofErr w:type="spellEnd"/>
+      <w:r>
+        <w:rPr>
+          <w:rFonts w:ascii="Courier New" w:hAnsi="Courier New" w:cs="Courier New"/>
+        </w:rPr>
+        <w:tab/>
+      </w:r>
+      <w:r>
+        <w:t xml:space="preserve">A </w:t>
+      </w:r>
+      <w:proofErr w:type="spellStart"/>
+      <w:r>
+        <w:t>user</w:t>
+      </w:r>
+      <w:proofErr w:type="spellEnd"/>
+      <w:r>
+        <w:t xml:space="preserve"> által összes elvégzett </w:t>
+      </w:r>
+      <w:proofErr w:type="spellStart"/>
+      <w:r>
+        <w:t>jobok</w:t>
+      </w:r>
+      <w:proofErr w:type="spellEnd"/>
+      <w:r>
+        <w:t xml:space="preserve"> összege (</w:t>
+      </w:r>
+      <w:proofErr w:type="gramStart"/>
+      <w:r>
+        <w:t>int(</w:t>
+      </w:r>
+      <w:proofErr w:type="gramEnd"/>
+      <w:r>
+        <w:t xml:space="preserve">11)), </w:t>
+      </w:r>
+      <w:r>
+        <w:tab/>
+        <w:t>alapértelmezett értéke 0</w:t>
+      </w:r>
+    </w:p>
+    <w:p>
+      <w:pPr>
+        <w:pStyle w:val="szveg"/>
+        <w:numPr>
+          <w:ilvl w:val="0"/>
+          <w:numId w:val="38"/>
+        </w:numPr>
+        <w:tabs>
+          <w:tab w:val="left" w:pos="3402"/>
+        </w:tabs>
+        <w:spacing w:line="240" w:lineRule="auto"/>
+        <w:ind w:left="714" w:hanging="357"/>
+      </w:pPr>
+      <w:proofErr w:type="spellStart"/>
+      <w:r>
+        <w:rPr>
+          <w:rFonts w:ascii="Courier New" w:hAnsi="Courier New" w:cs="Courier New"/>
+        </w:rPr>
+        <w:t>fastestCompletion</w:t>
+      </w:r>
+      <w:proofErr w:type="spellEnd"/>
+      <w:r>
+        <w:rPr>
+          <w:rFonts w:ascii="Courier New" w:hAnsi="Courier New" w:cs="Courier New"/>
+        </w:rPr>
+        <w:tab/>
+      </w:r>
+      <w:r>
+        <w:t xml:space="preserve">A </w:t>
+      </w:r>
+      <w:proofErr w:type="spellStart"/>
+      <w:r>
+        <w:t>user</w:t>
+      </w:r>
+      <w:proofErr w:type="spellEnd"/>
+      <w:r>
+        <w:t xml:space="preserve"> leggyorsabban elvégzett munkájának ideje, </w:t>
+      </w:r>
+      <w:proofErr w:type="spellStart"/>
+      <w:r>
+        <w:t>demo</w:t>
+      </w:r>
+      <w:proofErr w:type="spellEnd"/>
+      <w:r>
+        <w:tab/>
+        <w:t>verzióban nem számolunk vele (</w:t>
+      </w:r>
+      <w:proofErr w:type="gramStart"/>
+      <w:r>
+        <w:t>int(</w:t>
+      </w:r>
+      <w:proofErr w:type="gramEnd"/>
+      <w:r>
+        <w:t>11)), alapértelmezett</w:t>
+      </w:r>
+      <w:r>
+        <w:tab/>
+        <w:t>érték NULL</w:t>
+      </w:r>
+    </w:p>
+    <w:p>
+      <w:pPr>
+        <w:pStyle w:val="szveg"/>
+        <w:numPr>
+          <w:ilvl w:val="0"/>
+          <w:numId w:val="38"/>
+        </w:numPr>
+        <w:tabs>
+          <w:tab w:val="left" w:pos="3402"/>
+        </w:tabs>
+        <w:spacing w:line="240" w:lineRule="auto"/>
+      </w:pPr>
+      <w:proofErr w:type="spellStart"/>
+      <w:r>
+        <w:rPr>
+          <w:rFonts w:ascii="Courier New" w:hAnsi="Courier New" w:cs="Courier New"/>
+        </w:rPr>
+        <w:t>totalIncome</w:t>
+      </w:r>
+      <w:proofErr w:type="spellEnd"/>
+      <w:r>
+        <w:rPr>
+          <w:rFonts w:ascii="Courier New" w:hAnsi="Courier New" w:cs="Courier New"/>
+        </w:rPr>
+        <w:tab/>
+      </w:r>
+      <w:r>
+        <w:t xml:space="preserve">A </w:t>
+      </w:r>
+      <w:proofErr w:type="spellStart"/>
+      <w:r>
+        <w:t>u</w:t>
+      </w:r>
+      <w:bookmarkStart w:id="0" w:name="_GoBack"/>
+      <w:bookmarkEnd w:id="0"/>
+      <w:r>
+        <w:t>ser</w:t>
+      </w:r>
+      <w:proofErr w:type="spellEnd"/>
+      <w:r>
+        <w:t xml:space="preserve"> összes bevétele a játékai során (</w:t>
+      </w:r>
+      <w:proofErr w:type="gramStart"/>
+      <w:r>
+        <w:t>int(</w:t>
+      </w:r>
+      <w:proofErr w:type="gramEnd"/>
+      <w:r>
+        <w:t>11)),</w:t>
+      </w:r>
+      <w:r>
+        <w:tab/>
+        <w:t>alapértelmezett értéke 0</w:t>
+      </w:r>
+    </w:p>
+    <w:p>
+      <w:pPr>
+        <w:pStyle w:val="kiscmsor"/>
+        <w:rPr>
+          <w:rFonts w:ascii="Courier New" w:hAnsi="Courier New" w:cs="Courier New"/>
+        </w:rPr>
+      </w:pPr>
+      <w:r>
+        <w:t xml:space="preserve">3.7 </w:t>
+      </w:r>
+      <w:proofErr w:type="spellStart"/>
+      <w:r>
+        <w:rPr>
+          <w:rFonts w:ascii="Courier New" w:hAnsi="Courier New" w:cs="Courier New"/>
+        </w:rPr>
+        <w:t>stgTbl</w:t>
+      </w:r>
+      <w:proofErr w:type="spellEnd"/>
+    </w:p>
+    <w:p>
+      <w:pPr>
+        <w:pStyle w:val="szveg"/>
+        <w:numPr>
+          <w:ilvl w:val="0"/>
+          <w:numId w:val="35"/>
+        </w:numPr>
+        <w:tabs>
+          <w:tab w:val="left" w:pos="3402"/>
+        </w:tabs>
+        <w:spacing w:line="240" w:lineRule="auto"/>
+        <w:ind w:left="714" w:hanging="357"/>
+      </w:pPr>
+      <w:proofErr w:type="spellStart"/>
+      <w:r>
+        <w:rPr>
+          <w:rFonts w:ascii="Courier New" w:hAnsi="Courier New" w:cs="Courier New"/>
+        </w:rPr>
+        <w:t>hadrdwareId</w:t>
+      </w:r>
+      <w:proofErr w:type="spellEnd"/>
+      <w:r>
+        <w:rPr>
+          <w:rFonts w:ascii="Courier New" w:hAnsi="Courier New" w:cs="Courier New"/>
+        </w:rPr>
+        <w:tab/>
+      </w:r>
+      <w:r>
+        <w:t>A hardver azonosítója (</w:t>
+      </w:r>
+      <w:proofErr w:type="spellStart"/>
+      <w:proofErr w:type="gramStart"/>
+      <w:r>
+        <w:t>tinyint</w:t>
+      </w:r>
+      <w:proofErr w:type="spellEnd"/>
+      <w:r>
+        <w:t>(</w:t>
+      </w:r>
+      <w:proofErr w:type="gramEnd"/>
+      <w:r>
+        <w:t xml:space="preserve">4)), elsődleges kulcs (PK), </w:t>
+      </w:r>
+      <w:r>
+        <w:tab/>
+        <w:t>AUTO_INCREMENT</w:t>
+      </w:r>
+    </w:p>
+    <w:p>
+      <w:pPr>
+        <w:pStyle w:val="szveg"/>
+        <w:numPr>
+          <w:ilvl w:val="0"/>
+          <w:numId w:val="35"/>
+        </w:numPr>
+        <w:tabs>
+          <w:tab w:val="left" w:pos="3402"/>
+        </w:tabs>
+        <w:spacing w:line="240" w:lineRule="auto"/>
+        <w:ind w:left="714" w:hanging="357"/>
+      </w:pPr>
+      <w:proofErr w:type="spellStart"/>
+      <w:r>
+        <w:rPr>
+          <w:rFonts w:ascii="Courier New" w:hAnsi="Courier New" w:cs="Courier New"/>
+        </w:rPr>
+        <w:t>name</w:t>
+      </w:r>
+      <w:proofErr w:type="spellEnd"/>
+      <w:r>
+        <w:rPr>
+          <w:rFonts w:ascii="Courier New" w:hAnsi="Courier New" w:cs="Courier New"/>
+        </w:rPr>
+        <w:tab/>
+      </w:r>
+      <w:r>
+        <w:t>A hardver neve (</w:t>
+      </w:r>
+      <w:proofErr w:type="spellStart"/>
+      <w:proofErr w:type="gramStart"/>
+      <w:r>
+        <w:t>varchar</w:t>
+      </w:r>
+      <w:proofErr w:type="spellEnd"/>
+      <w:r>
+        <w:t>(</w:t>
+      </w:r>
+      <w:proofErr w:type="gramEnd"/>
+      <w:r>
+        <w:t>50))</w:t>
+      </w:r>
+    </w:p>
+    <w:p>
+      <w:pPr>
+        <w:pStyle w:val="szveg"/>
+        <w:numPr>
+          <w:ilvl w:val="0"/>
+          <w:numId w:val="35"/>
+        </w:numPr>
+        <w:tabs>
+          <w:tab w:val="left" w:pos="3402"/>
+        </w:tabs>
+        <w:spacing w:line="240" w:lineRule="auto"/>
+        <w:ind w:left="714" w:hanging="357"/>
+      </w:pPr>
+      <w:proofErr w:type="spellStart"/>
+      <w:r>
+        <w:rPr>
+          <w:rFonts w:ascii="Courier New" w:hAnsi="Courier New" w:cs="Courier New"/>
+        </w:rPr>
+        <w:t>description</w:t>
+      </w:r>
+      <w:proofErr w:type="spellEnd"/>
+      <w:r>
+        <w:rPr>
+          <w:rFonts w:ascii="Courier New" w:hAnsi="Courier New" w:cs="Courier New"/>
+        </w:rPr>
+        <w:tab/>
+      </w:r>
+      <w:r>
+        <w:t>A hardver leírása (</w:t>
+      </w:r>
+      <w:proofErr w:type="spellStart"/>
+      <w:proofErr w:type="gramStart"/>
+      <w:r>
+        <w:t>varchar</w:t>
+      </w:r>
+      <w:proofErr w:type="spellEnd"/>
+      <w:r>
+        <w:t>(</w:t>
+      </w:r>
+      <w:proofErr w:type="gramEnd"/>
+      <w:r>
+        <w:t>255))</w:t>
+      </w:r>
+    </w:p>
+    <w:p>
+      <w:pPr>
+        <w:pStyle w:val="szveg"/>
+        <w:numPr>
+          <w:ilvl w:val="0"/>
+          <w:numId w:val="35"/>
+        </w:numPr>
+        <w:tabs>
+          <w:tab w:val="left" w:pos="3402"/>
+        </w:tabs>
+        <w:spacing w:line="240" w:lineRule="auto"/>
+        <w:ind w:left="714" w:hanging="357"/>
+      </w:pPr>
+      <w:proofErr w:type="spellStart"/>
+      <w:r>
+        <w:rPr>
+          <w:rFonts w:ascii="Courier New" w:hAnsi="Courier New" w:cs="Courier New"/>
+        </w:rPr>
+        <w:t>company</w:t>
+      </w:r>
+      <w:proofErr w:type="spellEnd"/>
+      <w:r>
+        <w:rPr>
+          <w:rFonts w:ascii="Courier New" w:hAnsi="Courier New" w:cs="Courier New"/>
+        </w:rPr>
+        <w:tab/>
+      </w:r>
+      <w:r>
+        <w:t>A hardvert gyártó cég neve (</w:t>
+      </w:r>
+      <w:proofErr w:type="spellStart"/>
+      <w:proofErr w:type="gramStart"/>
+      <w:r>
+        <w:t>varchar</w:t>
+      </w:r>
+      <w:proofErr w:type="spellEnd"/>
+      <w:r>
+        <w:t>(</w:t>
+      </w:r>
+      <w:proofErr w:type="gramEnd"/>
+      <w:r>
+        <w:t>50))</w:t>
+      </w:r>
+    </w:p>
+    <w:p>
+      <w:pPr>
+        <w:pStyle w:val="szveg"/>
+        <w:numPr>
+          <w:ilvl w:val="0"/>
+          <w:numId w:val="35"/>
+        </w:numPr>
+        <w:tabs>
+          <w:tab w:val="left" w:pos="3402"/>
+        </w:tabs>
+        <w:ind w:left="714" w:hanging="357"/>
+      </w:pPr>
+      <w:proofErr w:type="spellStart"/>
+      <w:r>
+        <w:rPr>
+          <w:rFonts w:ascii="Courier New" w:hAnsi="Courier New" w:cs="Courier New"/>
+        </w:rPr>
+        <w:t>price</w:t>
+      </w:r>
+      <w:proofErr w:type="spellEnd"/>
+      <w:r>
+        <w:rPr>
+          <w:rFonts w:ascii="Courier New" w:hAnsi="Courier New" w:cs="Courier New"/>
+        </w:rPr>
+        <w:tab/>
+      </w:r>
+      <w:r>
+        <w:t>A hardver ára (</w:t>
+      </w:r>
+      <w:proofErr w:type="gramStart"/>
+      <w:r>
+        <w:t>int(</w:t>
+      </w:r>
+      <w:proofErr w:type="gramEnd"/>
+      <w:r>
+        <w:t>11))</w:t>
+      </w:r>
+    </w:p>
+    <w:p>
+      <w:pPr>
+        <w:pStyle w:val="kiscmsor"/>
+        <w:rPr>
+          <w:rFonts w:ascii="Courier New" w:hAnsi="Courier New" w:cs="Courier New"/>
+        </w:rPr>
+      </w:pPr>
+      <w:r>
+        <w:t xml:space="preserve">3.8 </w:t>
+      </w:r>
+      <w:proofErr w:type="spellStart"/>
+      <w:r>
+        <w:rPr>
+          <w:rFonts w:ascii="Courier New" w:hAnsi="Courier New" w:cs="Courier New"/>
+        </w:rPr>
+        <w:t>userTbl</w:t>
+      </w:r>
+      <w:proofErr w:type="spellEnd"/>
+    </w:p>
+    <w:p>
+      <w:pPr>
+        <w:pStyle w:val="szveg"/>
+        <w:numPr>
+          <w:ilvl w:val="0"/>
+          <w:numId w:val="39"/>
+        </w:numPr>
+      </w:pPr>
+    </w:p>
+    <w:p>
+      <w:pPr>
+        <w:pStyle w:val="szveg"/>
+        <w:ind w:firstLine="0"/>
+      </w:pPr>
+    </w:p>
+    <w:p>
+      <w:pPr>
+        <w:pStyle w:val="szveg"/>
+        <w:ind w:firstLine="0"/>
+      </w:pPr>
     </w:p>
     <w:sectPr>
       <w:pgSz w:w="11906" w:h="16838"/>
@@ -3269,7 +5709,7 @@
 </file>
 
 <file path=word/numbering.xml><?xml version="1.0" encoding="utf-8"?>
-<w:numbering xmlns:wpc="http://schemas.microsoft.com/office/word/2010/wordprocessingCanvas" xmlns:cx="http://schemas.microsoft.com/office/drawing/2014/chartex" xmlns:cx1="http://schemas.microsoft.com/office/drawing/2015/9/8/chartex" xmlns:mc="http://schemas.openxmlformats.org/markup-compatibility/2006" xmlns:o="urn:schemas-microsoft-com:office:office" xmlns:r="http://schemas.openxmlformats.org/officeDocument/2006/relationships" xmlns:m="http://schemas.openxmlformats.org/officeDocument/2006/math" xmlns:v="urn:schemas-microsoft-com:vml" xmlns:wp14="http://schemas.microsoft.com/office/word/2010/wordprocessingDrawing" xmlns:wp="http://schemas.openxmlformats.org/drawingml/2006/wordprocessingDrawing" xmlns:w10="urn:schemas-microsoft-com:office:word" xmlns:w="http://schemas.openxmlformats.org/wordprocessingml/2006/main" xmlns:w14="http://schemas.microsoft.com/office/word/2010/wordml" xmlns:w15="http://schemas.microsoft.com/office/word/2012/wordml" xmlns:w16se="http://schemas.microsoft.com/office/word/2015/wordml/symex" xmlns:wpg="http://schemas.microsoft.com/office/word/2010/wordprocessingGroup" xmlns:wpi="http://schemas.microsoft.com/office/word/2010/wordprocessingInk" xmlns:wne="http://schemas.microsoft.com/office/word/2006/wordml" xmlns:wps="http://schemas.microsoft.com/office/word/2010/wordprocessingShape" mc:Ignorable="w14 w15 w16se wp14">
+<w:numbering xmlns:wpc="http://schemas.microsoft.com/office/word/2010/wordprocessingCanvas" xmlns:cx="http://schemas.microsoft.com/office/drawing/2014/chartex" xmlns:cx1="http://schemas.microsoft.com/office/drawing/2015/9/8/chartex" xmlns:cx2="http://schemas.microsoft.com/office/drawing/2015/10/21/chartex" xmlns:cx3="http://schemas.microsoft.com/office/drawing/2016/5/9/chartex" xmlns:cx4="http://schemas.microsoft.com/office/drawing/2016/5/10/chartex" xmlns:cx5="http://schemas.microsoft.com/office/drawing/2016/5/11/chartex" xmlns:cx6="http://schemas.microsoft.com/office/drawing/2016/5/12/chartex" xmlns:cx7="http://schemas.microsoft.com/office/drawing/2016/5/13/chartex" xmlns:cx8="http://schemas.microsoft.com/office/drawing/2016/5/14/chartex" xmlns:mc="http://schemas.openxmlformats.org/markup-compatibility/2006" xmlns:aink="http://schemas.microsoft.com/office/drawing/2016/ink" xmlns:am3d="http://schemas.microsoft.com/office/drawing/2017/model3d" xmlns:o="urn:schemas-microsoft-com:office:office" xmlns:r="http://schemas.openxmlformats.org/officeDocument/2006/relationships" xmlns:m="http://schemas.openxmlformats.org/officeDocument/2006/math" xmlns:v="urn:schemas-microsoft-com:vml" xmlns:wp14="http://schemas.microsoft.com/office/word/2010/wordprocessingDrawing" xmlns:wp="http://schemas.openxmlformats.org/drawingml/2006/wordprocessingDrawing" xmlns:w10="urn:schemas-microsoft-com:office:word" xmlns:w="http://schemas.openxmlformats.org/wordprocessingml/2006/main" xmlns:w14="http://schemas.microsoft.com/office/word/2010/wordml" xmlns:w15="http://schemas.microsoft.com/office/word/2012/wordml" xmlns:w16cid="http://schemas.microsoft.com/office/word/2016/wordml/cid" xmlns:w16se="http://schemas.microsoft.com/office/word/2015/wordml/symex" xmlns:wpg="http://schemas.microsoft.com/office/word/2010/wordprocessingGroup" xmlns:wpi="http://schemas.microsoft.com/office/word/2010/wordprocessingInk" xmlns:wne="http://schemas.microsoft.com/office/word/2006/wordml" xmlns:wps="http://schemas.microsoft.com/office/word/2010/wordprocessingShape" mc:Ignorable="w14 w15 w16se w16cid wp14">
   <w:abstractNum w:abstractNumId="0" w15:restartNumberingAfterBreak="0">
     <w:nsid w:val="08332E82"/>
     <w:multiLevelType w:val="multilevel"/>
@@ -3661,6 +6101,119 @@
     </w:lvl>
   </w:abstractNum>
   <w:abstractNum w:abstractNumId="4" w15:restartNumberingAfterBreak="0">
+    <w:nsid w:val="14F47990"/>
+    <w:multiLevelType w:val="hybridMultilevel"/>
+    <w:tmpl w:val="B9AA568E"/>
+    <w:lvl w:ilvl="0" w:tplc="040E0001">
+      <w:start w:val="1"/>
+      <w:numFmt w:val="bullet"/>
+      <w:lvlText w:val=""/>
+      <w:lvlJc w:val="left"/>
+      <w:pPr>
+        <w:ind w:left="720" w:hanging="360"/>
+      </w:pPr>
+      <w:rPr>
+        <w:rFonts w:ascii="Symbol" w:hAnsi="Symbol" w:hint="default"/>
+      </w:rPr>
+    </w:lvl>
+    <w:lvl w:ilvl="1" w:tplc="040E0003" w:tentative="1">
+      <w:start w:val="1"/>
+      <w:numFmt w:val="bullet"/>
+      <w:lvlText w:val="o"/>
+      <w:lvlJc w:val="left"/>
+      <w:pPr>
+        <w:ind w:left="1440" w:hanging="360"/>
+      </w:pPr>
+      <w:rPr>
+        <w:rFonts w:ascii="Courier New" w:hAnsi="Courier New" w:cs="Courier New" w:hint="default"/>
+      </w:rPr>
+    </w:lvl>
+    <w:lvl w:ilvl="2" w:tplc="040E0005" w:tentative="1">
+      <w:start w:val="1"/>
+      <w:numFmt w:val="bullet"/>
+      <w:lvlText w:val=""/>
+      <w:lvlJc w:val="left"/>
+      <w:pPr>
+        <w:ind w:left="2160" w:hanging="360"/>
+      </w:pPr>
+      <w:rPr>
+        <w:rFonts w:ascii="Wingdings" w:hAnsi="Wingdings" w:hint="default"/>
+      </w:rPr>
+    </w:lvl>
+    <w:lvl w:ilvl="3" w:tplc="040E0001" w:tentative="1">
+      <w:start w:val="1"/>
+      <w:numFmt w:val="bullet"/>
+      <w:lvlText w:val=""/>
+      <w:lvlJc w:val="left"/>
+      <w:pPr>
+        <w:ind w:left="2880" w:hanging="360"/>
+      </w:pPr>
+      <w:rPr>
+        <w:rFonts w:ascii="Symbol" w:hAnsi="Symbol" w:hint="default"/>
+      </w:rPr>
+    </w:lvl>
+    <w:lvl w:ilvl="4" w:tplc="040E0003" w:tentative="1">
+      <w:start w:val="1"/>
+      <w:numFmt w:val="bullet"/>
+      <w:lvlText w:val="o"/>
+      <w:lvlJc w:val="left"/>
+      <w:pPr>
+        <w:ind w:left="3600" w:hanging="360"/>
+      </w:pPr>
+      <w:rPr>
+        <w:rFonts w:ascii="Courier New" w:hAnsi="Courier New" w:cs="Courier New" w:hint="default"/>
+      </w:rPr>
+    </w:lvl>
+    <w:lvl w:ilvl="5" w:tplc="040E0005" w:tentative="1">
+      <w:start w:val="1"/>
+      <w:numFmt w:val="bullet"/>
+      <w:lvlText w:val=""/>
+      <w:lvlJc w:val="left"/>
+      <w:pPr>
+        <w:ind w:left="4320" w:hanging="360"/>
+      </w:pPr>
+      <w:rPr>
+        <w:rFonts w:ascii="Wingdings" w:hAnsi="Wingdings" w:hint="default"/>
+      </w:rPr>
+    </w:lvl>
+    <w:lvl w:ilvl="6" w:tplc="040E0001" w:tentative="1">
+      <w:start w:val="1"/>
+      <w:numFmt w:val="bullet"/>
+      <w:lvlText w:val=""/>
+      <w:lvlJc w:val="left"/>
+      <w:pPr>
+        <w:ind w:left="5040" w:hanging="360"/>
+      </w:pPr>
+      <w:rPr>
+        <w:rFonts w:ascii="Symbol" w:hAnsi="Symbol" w:hint="default"/>
+      </w:rPr>
+    </w:lvl>
+    <w:lvl w:ilvl="7" w:tplc="040E0003" w:tentative="1">
+      <w:start w:val="1"/>
+      <w:numFmt w:val="bullet"/>
+      <w:lvlText w:val="o"/>
+      <w:lvlJc w:val="left"/>
+      <w:pPr>
+        <w:ind w:left="5760" w:hanging="360"/>
+      </w:pPr>
+      <w:rPr>
+        <w:rFonts w:ascii="Courier New" w:hAnsi="Courier New" w:cs="Courier New" w:hint="default"/>
+      </w:rPr>
+    </w:lvl>
+    <w:lvl w:ilvl="8" w:tplc="040E0005" w:tentative="1">
+      <w:start w:val="1"/>
+      <w:numFmt w:val="bullet"/>
+      <w:lvlText w:val=""/>
+      <w:lvlJc w:val="left"/>
+      <w:pPr>
+        <w:ind w:left="6480" w:hanging="360"/>
+      </w:pPr>
+      <w:rPr>
+        <w:rFonts w:ascii="Wingdings" w:hAnsi="Wingdings" w:hint="default"/>
+      </w:rPr>
+    </w:lvl>
+  </w:abstractNum>
+  <w:abstractNum w:abstractNumId="5" w15:restartNumberingAfterBreak="0">
     <w:nsid w:val="18E5447A"/>
     <w:multiLevelType w:val="multilevel"/>
     <w:tmpl w:val="90E8A002"/>
@@ -3711,7 +6264,120 @@
       <w:lvlJc w:val="left"/>
     </w:lvl>
   </w:abstractNum>
-  <w:abstractNum w:abstractNumId="5" w15:restartNumberingAfterBreak="0">
+  <w:abstractNum w:abstractNumId="6" w15:restartNumberingAfterBreak="0">
+    <w:nsid w:val="1AAD0238"/>
+    <w:multiLevelType w:val="hybridMultilevel"/>
+    <w:tmpl w:val="BDF056F6"/>
+    <w:lvl w:ilvl="0" w:tplc="040E0001">
+      <w:start w:val="1"/>
+      <w:numFmt w:val="bullet"/>
+      <w:lvlText w:val=""/>
+      <w:lvlJc w:val="left"/>
+      <w:pPr>
+        <w:ind w:left="720" w:hanging="360"/>
+      </w:pPr>
+      <w:rPr>
+        <w:rFonts w:ascii="Symbol" w:hAnsi="Symbol" w:hint="default"/>
+      </w:rPr>
+    </w:lvl>
+    <w:lvl w:ilvl="1" w:tplc="040E0003" w:tentative="1">
+      <w:start w:val="1"/>
+      <w:numFmt w:val="bullet"/>
+      <w:lvlText w:val="o"/>
+      <w:lvlJc w:val="left"/>
+      <w:pPr>
+        <w:ind w:left="1440" w:hanging="360"/>
+      </w:pPr>
+      <w:rPr>
+        <w:rFonts w:ascii="Courier New" w:hAnsi="Courier New" w:cs="Courier New" w:hint="default"/>
+      </w:rPr>
+    </w:lvl>
+    <w:lvl w:ilvl="2" w:tplc="040E0005" w:tentative="1">
+      <w:start w:val="1"/>
+      <w:numFmt w:val="bullet"/>
+      <w:lvlText w:val=""/>
+      <w:lvlJc w:val="left"/>
+      <w:pPr>
+        <w:ind w:left="2160" w:hanging="360"/>
+      </w:pPr>
+      <w:rPr>
+        <w:rFonts w:ascii="Wingdings" w:hAnsi="Wingdings" w:hint="default"/>
+      </w:rPr>
+    </w:lvl>
+    <w:lvl w:ilvl="3" w:tplc="040E0001" w:tentative="1">
+      <w:start w:val="1"/>
+      <w:numFmt w:val="bullet"/>
+      <w:lvlText w:val=""/>
+      <w:lvlJc w:val="left"/>
+      <w:pPr>
+        <w:ind w:left="2880" w:hanging="360"/>
+      </w:pPr>
+      <w:rPr>
+        <w:rFonts w:ascii="Symbol" w:hAnsi="Symbol" w:hint="default"/>
+      </w:rPr>
+    </w:lvl>
+    <w:lvl w:ilvl="4" w:tplc="040E0003" w:tentative="1">
+      <w:start w:val="1"/>
+      <w:numFmt w:val="bullet"/>
+      <w:lvlText w:val="o"/>
+      <w:lvlJc w:val="left"/>
+      <w:pPr>
+        <w:ind w:left="3600" w:hanging="360"/>
+      </w:pPr>
+      <w:rPr>
+        <w:rFonts w:ascii="Courier New" w:hAnsi="Courier New" w:cs="Courier New" w:hint="default"/>
+      </w:rPr>
+    </w:lvl>
+    <w:lvl w:ilvl="5" w:tplc="040E0005" w:tentative="1">
+      <w:start w:val="1"/>
+      <w:numFmt w:val="bullet"/>
+      <w:lvlText w:val=""/>
+      <w:lvlJc w:val="left"/>
+      <w:pPr>
+        <w:ind w:left="4320" w:hanging="360"/>
+      </w:pPr>
+      <w:rPr>
+        <w:rFonts w:ascii="Wingdings" w:hAnsi="Wingdings" w:hint="default"/>
+      </w:rPr>
+    </w:lvl>
+    <w:lvl w:ilvl="6" w:tplc="040E0001" w:tentative="1">
+      <w:start w:val="1"/>
+      <w:numFmt w:val="bullet"/>
+      <w:lvlText w:val=""/>
+      <w:lvlJc w:val="left"/>
+      <w:pPr>
+        <w:ind w:left="5040" w:hanging="360"/>
+      </w:pPr>
+      <w:rPr>
+        <w:rFonts w:ascii="Symbol" w:hAnsi="Symbol" w:hint="default"/>
+      </w:rPr>
+    </w:lvl>
+    <w:lvl w:ilvl="7" w:tplc="040E0003" w:tentative="1">
+      <w:start w:val="1"/>
+      <w:numFmt w:val="bullet"/>
+      <w:lvlText w:val="o"/>
+      <w:lvlJc w:val="left"/>
+      <w:pPr>
+        <w:ind w:left="5760" w:hanging="360"/>
+      </w:pPr>
+      <w:rPr>
+        <w:rFonts w:ascii="Courier New" w:hAnsi="Courier New" w:cs="Courier New" w:hint="default"/>
+      </w:rPr>
+    </w:lvl>
+    <w:lvl w:ilvl="8" w:tplc="040E0005" w:tentative="1">
+      <w:start w:val="1"/>
+      <w:numFmt w:val="bullet"/>
+      <w:lvlText w:val=""/>
+      <w:lvlJc w:val="left"/>
+      <w:pPr>
+        <w:ind w:left="6480" w:hanging="360"/>
+      </w:pPr>
+      <w:rPr>
+        <w:rFonts w:ascii="Wingdings" w:hAnsi="Wingdings" w:hint="default"/>
+      </w:rPr>
+    </w:lvl>
+  </w:abstractNum>
+  <w:abstractNum w:abstractNumId="7" w15:restartNumberingAfterBreak="0">
     <w:nsid w:val="1F554952"/>
     <w:multiLevelType w:val="hybridMultilevel"/>
     <w:tmpl w:val="51D000CC"/>
@@ -3824,7 +6490,120 @@
       </w:rPr>
     </w:lvl>
   </w:abstractNum>
-  <w:abstractNum w:abstractNumId="6" w15:restartNumberingAfterBreak="0">
+  <w:abstractNum w:abstractNumId="8" w15:restartNumberingAfterBreak="0">
+    <w:nsid w:val="20132D7F"/>
+    <w:multiLevelType w:val="hybridMultilevel"/>
+    <w:tmpl w:val="237CCDAE"/>
+    <w:lvl w:ilvl="0" w:tplc="040E0001">
+      <w:start w:val="1"/>
+      <w:numFmt w:val="bullet"/>
+      <w:lvlText w:val=""/>
+      <w:lvlJc w:val="left"/>
+      <w:pPr>
+        <w:ind w:left="720" w:hanging="360"/>
+      </w:pPr>
+      <w:rPr>
+        <w:rFonts w:ascii="Symbol" w:hAnsi="Symbol" w:hint="default"/>
+      </w:rPr>
+    </w:lvl>
+    <w:lvl w:ilvl="1" w:tplc="040E0003" w:tentative="1">
+      <w:start w:val="1"/>
+      <w:numFmt w:val="bullet"/>
+      <w:lvlText w:val="o"/>
+      <w:lvlJc w:val="left"/>
+      <w:pPr>
+        <w:ind w:left="1440" w:hanging="360"/>
+      </w:pPr>
+      <w:rPr>
+        <w:rFonts w:ascii="Courier New" w:hAnsi="Courier New" w:cs="Courier New" w:hint="default"/>
+      </w:rPr>
+    </w:lvl>
+    <w:lvl w:ilvl="2" w:tplc="040E0005" w:tentative="1">
+      <w:start w:val="1"/>
+      <w:numFmt w:val="bullet"/>
+      <w:lvlText w:val=""/>
+      <w:lvlJc w:val="left"/>
+      <w:pPr>
+        <w:ind w:left="2160" w:hanging="360"/>
+      </w:pPr>
+      <w:rPr>
+        <w:rFonts w:ascii="Wingdings" w:hAnsi="Wingdings" w:hint="default"/>
+      </w:rPr>
+    </w:lvl>
+    <w:lvl w:ilvl="3" w:tplc="040E0001" w:tentative="1">
+      <w:start w:val="1"/>
+      <w:numFmt w:val="bullet"/>
+      <w:lvlText w:val=""/>
+      <w:lvlJc w:val="left"/>
+      <w:pPr>
+        <w:ind w:left="2880" w:hanging="360"/>
+      </w:pPr>
+      <w:rPr>
+        <w:rFonts w:ascii="Symbol" w:hAnsi="Symbol" w:hint="default"/>
+      </w:rPr>
+    </w:lvl>
+    <w:lvl w:ilvl="4" w:tplc="040E0003" w:tentative="1">
+      <w:start w:val="1"/>
+      <w:numFmt w:val="bullet"/>
+      <w:lvlText w:val="o"/>
+      <w:lvlJc w:val="left"/>
+      <w:pPr>
+        <w:ind w:left="3600" w:hanging="360"/>
+      </w:pPr>
+      <w:rPr>
+        <w:rFonts w:ascii="Courier New" w:hAnsi="Courier New" w:cs="Courier New" w:hint="default"/>
+      </w:rPr>
+    </w:lvl>
+    <w:lvl w:ilvl="5" w:tplc="040E0005" w:tentative="1">
+      <w:start w:val="1"/>
+      <w:numFmt w:val="bullet"/>
+      <w:lvlText w:val=""/>
+      <w:lvlJc w:val="left"/>
+      <w:pPr>
+        <w:ind w:left="4320" w:hanging="360"/>
+      </w:pPr>
+      <w:rPr>
+        <w:rFonts w:ascii="Wingdings" w:hAnsi="Wingdings" w:hint="default"/>
+      </w:rPr>
+    </w:lvl>
+    <w:lvl w:ilvl="6" w:tplc="040E0001" w:tentative="1">
+      <w:start w:val="1"/>
+      <w:numFmt w:val="bullet"/>
+      <w:lvlText w:val=""/>
+      <w:lvlJc w:val="left"/>
+      <w:pPr>
+        <w:ind w:left="5040" w:hanging="360"/>
+      </w:pPr>
+      <w:rPr>
+        <w:rFonts w:ascii="Symbol" w:hAnsi="Symbol" w:hint="default"/>
+      </w:rPr>
+    </w:lvl>
+    <w:lvl w:ilvl="7" w:tplc="040E0003" w:tentative="1">
+      <w:start w:val="1"/>
+      <w:numFmt w:val="bullet"/>
+      <w:lvlText w:val="o"/>
+      <w:lvlJc w:val="left"/>
+      <w:pPr>
+        <w:ind w:left="5760" w:hanging="360"/>
+      </w:pPr>
+      <w:rPr>
+        <w:rFonts w:ascii="Courier New" w:hAnsi="Courier New" w:cs="Courier New" w:hint="default"/>
+      </w:rPr>
+    </w:lvl>
+    <w:lvl w:ilvl="8" w:tplc="040E0005" w:tentative="1">
+      <w:start w:val="1"/>
+      <w:numFmt w:val="bullet"/>
+      <w:lvlText w:val=""/>
+      <w:lvlJc w:val="left"/>
+      <w:pPr>
+        <w:ind w:left="6480" w:hanging="360"/>
+      </w:pPr>
+      <w:rPr>
+        <w:rFonts w:ascii="Wingdings" w:hAnsi="Wingdings" w:hint="default"/>
+      </w:rPr>
+    </w:lvl>
+  </w:abstractNum>
+  <w:abstractNum w:abstractNumId="9" w15:restartNumberingAfterBreak="0">
     <w:nsid w:val="223F017E"/>
     <w:multiLevelType w:val="hybridMultilevel"/>
     <w:tmpl w:val="C47A172C"/>
@@ -3937,7 +6716,7 @@
       </w:rPr>
     </w:lvl>
   </w:abstractNum>
-  <w:abstractNum w:abstractNumId="7" w15:restartNumberingAfterBreak="0">
+  <w:abstractNum w:abstractNumId="10" w15:restartNumberingAfterBreak="0">
     <w:nsid w:val="261C3857"/>
     <w:multiLevelType w:val="multilevel"/>
     <w:tmpl w:val="4BA0B77E"/>
@@ -3988,7 +6767,7 @@
       <w:lvlJc w:val="left"/>
     </w:lvl>
   </w:abstractNum>
-  <w:abstractNum w:abstractNumId="8" w15:restartNumberingAfterBreak="0">
+  <w:abstractNum w:abstractNumId="11" w15:restartNumberingAfterBreak="0">
     <w:nsid w:val="273F54D6"/>
     <w:multiLevelType w:val="hybridMultilevel"/>
     <w:tmpl w:val="82E40652"/>
@@ -4101,7 +6880,7 @@
       </w:rPr>
     </w:lvl>
   </w:abstractNum>
-  <w:abstractNum w:abstractNumId="9" w15:restartNumberingAfterBreak="0">
+  <w:abstractNum w:abstractNumId="12" w15:restartNumberingAfterBreak="0">
     <w:nsid w:val="2AE7146E"/>
     <w:multiLevelType w:val="hybridMultilevel"/>
     <w:tmpl w:val="CB006684"/>
@@ -4214,7 +6993,7 @@
       </w:rPr>
     </w:lvl>
   </w:abstractNum>
-  <w:abstractNum w:abstractNumId="10" w15:restartNumberingAfterBreak="0">
+  <w:abstractNum w:abstractNumId="13" w15:restartNumberingAfterBreak="0">
     <w:nsid w:val="2DB52E9D"/>
     <w:multiLevelType w:val="hybridMultilevel"/>
     <w:tmpl w:val="F99A5508"/>
@@ -4327,7 +7106,7 @@
       </w:rPr>
     </w:lvl>
   </w:abstractNum>
-  <w:abstractNum w:abstractNumId="11" w15:restartNumberingAfterBreak="0">
+  <w:abstractNum w:abstractNumId="14" w15:restartNumberingAfterBreak="0">
     <w:nsid w:val="2EE010C8"/>
     <w:multiLevelType w:val="hybridMultilevel"/>
     <w:tmpl w:val="D56C45C8"/>
@@ -4440,7 +7219,7 @@
       </w:rPr>
     </w:lvl>
   </w:abstractNum>
-  <w:abstractNum w:abstractNumId="12" w15:restartNumberingAfterBreak="0">
+  <w:abstractNum w:abstractNumId="15" w15:restartNumberingAfterBreak="0">
     <w:nsid w:val="382A50EE"/>
     <w:multiLevelType w:val="multilevel"/>
     <w:tmpl w:val="EF145974"/>
@@ -4491,7 +7270,7 @@
       <w:lvlJc w:val="left"/>
     </w:lvl>
   </w:abstractNum>
-  <w:abstractNum w:abstractNumId="13" w15:restartNumberingAfterBreak="0">
+  <w:abstractNum w:abstractNumId="16" w15:restartNumberingAfterBreak="0">
     <w:nsid w:val="39E83441"/>
     <w:multiLevelType w:val="hybridMultilevel"/>
     <w:tmpl w:val="A4CA568E"/>
@@ -4604,7 +7383,7 @@
       </w:rPr>
     </w:lvl>
   </w:abstractNum>
-  <w:abstractNum w:abstractNumId="14" w15:restartNumberingAfterBreak="0">
+  <w:abstractNum w:abstractNumId="17" w15:restartNumberingAfterBreak="0">
     <w:nsid w:val="3C0B2F30"/>
     <w:multiLevelType w:val="hybridMultilevel"/>
     <w:tmpl w:val="82BE2426"/>
@@ -4717,7 +7496,7 @@
       </w:rPr>
     </w:lvl>
   </w:abstractNum>
-  <w:abstractNum w:abstractNumId="15" w15:restartNumberingAfterBreak="0">
+  <w:abstractNum w:abstractNumId="18" w15:restartNumberingAfterBreak="0">
     <w:nsid w:val="3C3F0674"/>
     <w:multiLevelType w:val="multilevel"/>
     <w:tmpl w:val="6456C54E"/>
@@ -4768,7 +7547,7 @@
       <w:lvlJc w:val="left"/>
     </w:lvl>
   </w:abstractNum>
-  <w:abstractNum w:abstractNumId="16" w15:restartNumberingAfterBreak="0">
+  <w:abstractNum w:abstractNumId="19" w15:restartNumberingAfterBreak="0">
     <w:nsid w:val="3CF37ADE"/>
     <w:multiLevelType w:val="hybridMultilevel"/>
     <w:tmpl w:val="E772B5B8"/>
@@ -4881,7 +7660,7 @@
       </w:rPr>
     </w:lvl>
   </w:abstractNum>
-  <w:abstractNum w:abstractNumId="17" w15:restartNumberingAfterBreak="0">
+  <w:abstractNum w:abstractNumId="20" w15:restartNumberingAfterBreak="0">
     <w:nsid w:val="3DE364B0"/>
     <w:multiLevelType w:val="hybridMultilevel"/>
     <w:tmpl w:val="5EC29DDE"/>
@@ -4994,7 +7773,7 @@
       </w:rPr>
     </w:lvl>
   </w:abstractNum>
-  <w:abstractNum w:abstractNumId="18" w15:restartNumberingAfterBreak="0">
+  <w:abstractNum w:abstractNumId="21" w15:restartNumberingAfterBreak="0">
     <w:nsid w:val="3FDF0612"/>
     <w:multiLevelType w:val="hybridMultilevel"/>
     <w:tmpl w:val="0C06BD86"/>
@@ -5107,7 +7886,7 @@
       </w:rPr>
     </w:lvl>
   </w:abstractNum>
-  <w:abstractNum w:abstractNumId="19" w15:restartNumberingAfterBreak="0">
+  <w:abstractNum w:abstractNumId="22" w15:restartNumberingAfterBreak="0">
     <w:nsid w:val="42FE3E61"/>
     <w:multiLevelType w:val="hybridMultilevel"/>
     <w:tmpl w:val="89C00492"/>
@@ -5220,7 +7999,7 @@
       </w:rPr>
     </w:lvl>
   </w:abstractNum>
-  <w:abstractNum w:abstractNumId="20" w15:restartNumberingAfterBreak="0">
+  <w:abstractNum w:abstractNumId="23" w15:restartNumberingAfterBreak="0">
     <w:nsid w:val="4AB130A9"/>
     <w:multiLevelType w:val="hybridMultilevel"/>
     <w:tmpl w:val="F81AB6D0"/>
@@ -5333,7 +8112,7 @@
       </w:rPr>
     </w:lvl>
   </w:abstractNum>
-  <w:abstractNum w:abstractNumId="21" w15:restartNumberingAfterBreak="0">
+  <w:abstractNum w:abstractNumId="24" w15:restartNumberingAfterBreak="0">
     <w:nsid w:val="4C330588"/>
     <w:multiLevelType w:val="hybridMultilevel"/>
     <w:tmpl w:val="AA32DC3E"/>
@@ -5446,7 +8225,120 @@
       </w:rPr>
     </w:lvl>
   </w:abstractNum>
-  <w:abstractNum w:abstractNumId="22" w15:restartNumberingAfterBreak="0">
+  <w:abstractNum w:abstractNumId="25" w15:restartNumberingAfterBreak="0">
+    <w:nsid w:val="4DE041EC"/>
+    <w:multiLevelType w:val="hybridMultilevel"/>
+    <w:tmpl w:val="8CF06268"/>
+    <w:lvl w:ilvl="0" w:tplc="040E0001">
+      <w:start w:val="1"/>
+      <w:numFmt w:val="bullet"/>
+      <w:lvlText w:val=""/>
+      <w:lvlJc w:val="left"/>
+      <w:pPr>
+        <w:ind w:left="720" w:hanging="360"/>
+      </w:pPr>
+      <w:rPr>
+        <w:rFonts w:ascii="Symbol" w:hAnsi="Symbol" w:hint="default"/>
+      </w:rPr>
+    </w:lvl>
+    <w:lvl w:ilvl="1" w:tplc="040E0003" w:tentative="1">
+      <w:start w:val="1"/>
+      <w:numFmt w:val="bullet"/>
+      <w:lvlText w:val="o"/>
+      <w:lvlJc w:val="left"/>
+      <w:pPr>
+        <w:ind w:left="1440" w:hanging="360"/>
+      </w:pPr>
+      <w:rPr>
+        <w:rFonts w:ascii="Courier New" w:hAnsi="Courier New" w:cs="Courier New" w:hint="default"/>
+      </w:rPr>
+    </w:lvl>
+    <w:lvl w:ilvl="2" w:tplc="040E0005" w:tentative="1">
+      <w:start w:val="1"/>
+      <w:numFmt w:val="bullet"/>
+      <w:lvlText w:val=""/>
+      <w:lvlJc w:val="left"/>
+      <w:pPr>
+        <w:ind w:left="2160" w:hanging="360"/>
+      </w:pPr>
+      <w:rPr>
+        <w:rFonts w:ascii="Wingdings" w:hAnsi="Wingdings" w:hint="default"/>
+      </w:rPr>
+    </w:lvl>
+    <w:lvl w:ilvl="3" w:tplc="040E0001" w:tentative="1">
+      <w:start w:val="1"/>
+      <w:numFmt w:val="bullet"/>
+      <w:lvlText w:val=""/>
+      <w:lvlJc w:val="left"/>
+      <w:pPr>
+        <w:ind w:left="2880" w:hanging="360"/>
+      </w:pPr>
+      <w:rPr>
+        <w:rFonts w:ascii="Symbol" w:hAnsi="Symbol" w:hint="default"/>
+      </w:rPr>
+    </w:lvl>
+    <w:lvl w:ilvl="4" w:tplc="040E0003" w:tentative="1">
+      <w:start w:val="1"/>
+      <w:numFmt w:val="bullet"/>
+      <w:lvlText w:val="o"/>
+      <w:lvlJc w:val="left"/>
+      <w:pPr>
+        <w:ind w:left="3600" w:hanging="360"/>
+      </w:pPr>
+      <w:rPr>
+        <w:rFonts w:ascii="Courier New" w:hAnsi="Courier New" w:cs="Courier New" w:hint="default"/>
+      </w:rPr>
+    </w:lvl>
+    <w:lvl w:ilvl="5" w:tplc="040E0005" w:tentative="1">
+      <w:start w:val="1"/>
+      <w:numFmt w:val="bullet"/>
+      <w:lvlText w:val=""/>
+      <w:lvlJc w:val="left"/>
+      <w:pPr>
+        <w:ind w:left="4320" w:hanging="360"/>
+      </w:pPr>
+      <w:rPr>
+        <w:rFonts w:ascii="Wingdings" w:hAnsi="Wingdings" w:hint="default"/>
+      </w:rPr>
+    </w:lvl>
+    <w:lvl w:ilvl="6" w:tplc="040E0001" w:tentative="1">
+      <w:start w:val="1"/>
+      <w:numFmt w:val="bullet"/>
+      <w:lvlText w:val=""/>
+      <w:lvlJc w:val="left"/>
+      <w:pPr>
+        <w:ind w:left="5040" w:hanging="360"/>
+      </w:pPr>
+      <w:rPr>
+        <w:rFonts w:ascii="Symbol" w:hAnsi="Symbol" w:hint="default"/>
+      </w:rPr>
+    </w:lvl>
+    <w:lvl w:ilvl="7" w:tplc="040E0003" w:tentative="1">
+      <w:start w:val="1"/>
+      <w:numFmt w:val="bullet"/>
+      <w:lvlText w:val="o"/>
+      <w:lvlJc w:val="left"/>
+      <w:pPr>
+        <w:ind w:left="5760" w:hanging="360"/>
+      </w:pPr>
+      <w:rPr>
+        <w:rFonts w:ascii="Courier New" w:hAnsi="Courier New" w:cs="Courier New" w:hint="default"/>
+      </w:rPr>
+    </w:lvl>
+    <w:lvl w:ilvl="8" w:tplc="040E0005" w:tentative="1">
+      <w:start w:val="1"/>
+      <w:numFmt w:val="bullet"/>
+      <w:lvlText w:val=""/>
+      <w:lvlJc w:val="left"/>
+      <w:pPr>
+        <w:ind w:left="6480" w:hanging="360"/>
+      </w:pPr>
+      <w:rPr>
+        <w:rFonts w:ascii="Wingdings" w:hAnsi="Wingdings" w:hint="default"/>
+      </w:rPr>
+    </w:lvl>
+  </w:abstractNum>
+  <w:abstractNum w:abstractNumId="26" w15:restartNumberingAfterBreak="0">
     <w:nsid w:val="4E4D32F1"/>
     <w:multiLevelType w:val="hybridMultilevel"/>
     <w:tmpl w:val="02EEA254"/>
@@ -5559,7 +8451,7 @@
       </w:rPr>
     </w:lvl>
   </w:abstractNum>
-  <w:abstractNum w:abstractNumId="23" w15:restartNumberingAfterBreak="0">
+  <w:abstractNum w:abstractNumId="27" w15:restartNumberingAfterBreak="0">
     <w:nsid w:val="4E5267AE"/>
     <w:multiLevelType w:val="multilevel"/>
     <w:tmpl w:val="90BAC8E4"/>
@@ -5610,7 +8502,7 @@
       <w:lvlJc w:val="left"/>
     </w:lvl>
   </w:abstractNum>
-  <w:abstractNum w:abstractNumId="24" w15:restartNumberingAfterBreak="0">
+  <w:abstractNum w:abstractNumId="28" w15:restartNumberingAfterBreak="0">
     <w:nsid w:val="5120047D"/>
     <w:multiLevelType w:val="hybridMultilevel"/>
     <w:tmpl w:val="D492860A"/>
@@ -5723,7 +8615,7 @@
       </w:rPr>
     </w:lvl>
   </w:abstractNum>
-  <w:abstractNum w:abstractNumId="25" w15:restartNumberingAfterBreak="0">
+  <w:abstractNum w:abstractNumId="29" w15:restartNumberingAfterBreak="0">
     <w:nsid w:val="528B6AEE"/>
     <w:multiLevelType w:val="multilevel"/>
     <w:tmpl w:val="C39E3C94"/>
@@ -5842,7 +8734,7 @@
       </w:rPr>
     </w:lvl>
   </w:abstractNum>
-  <w:abstractNum w:abstractNumId="26" w15:restartNumberingAfterBreak="0">
+  <w:abstractNum w:abstractNumId="30" w15:restartNumberingAfterBreak="0">
     <w:nsid w:val="537902D2"/>
     <w:multiLevelType w:val="hybridMultilevel"/>
     <w:tmpl w:val="B1CEB3C0"/>
@@ -5955,7 +8847,7 @@
       </w:rPr>
     </w:lvl>
   </w:abstractNum>
-  <w:abstractNum w:abstractNumId="27" w15:restartNumberingAfterBreak="0">
+  <w:abstractNum w:abstractNumId="31" w15:restartNumberingAfterBreak="0">
     <w:nsid w:val="58447852"/>
     <w:multiLevelType w:val="hybridMultilevel"/>
     <w:tmpl w:val="88A6E256"/>
@@ -6068,7 +8960,7 @@
       </w:rPr>
     </w:lvl>
   </w:abstractNum>
-  <w:abstractNum w:abstractNumId="28" w15:restartNumberingAfterBreak="0">
+  <w:abstractNum w:abstractNumId="32" w15:restartNumberingAfterBreak="0">
     <w:nsid w:val="5A607155"/>
     <w:multiLevelType w:val="multilevel"/>
     <w:tmpl w:val="455A1B94"/>
@@ -6119,7 +9011,7 @@
       <w:lvlJc w:val="left"/>
     </w:lvl>
   </w:abstractNum>
-  <w:abstractNum w:abstractNumId="29" w15:restartNumberingAfterBreak="0">
+  <w:abstractNum w:abstractNumId="33" w15:restartNumberingAfterBreak="0">
     <w:nsid w:val="5A930D7C"/>
     <w:multiLevelType w:val="hybridMultilevel"/>
     <w:tmpl w:val="142EA95E"/>
@@ -6232,7 +9124,7 @@
       </w:rPr>
     </w:lvl>
   </w:abstractNum>
-  <w:abstractNum w:abstractNumId="30" w15:restartNumberingAfterBreak="0">
+  <w:abstractNum w:abstractNumId="34" w15:restartNumberingAfterBreak="0">
     <w:nsid w:val="624E140E"/>
     <w:multiLevelType w:val="hybridMultilevel"/>
     <w:tmpl w:val="3B6AD0FA"/>
@@ -6345,7 +9237,7 @@
       </w:rPr>
     </w:lvl>
   </w:abstractNum>
-  <w:abstractNum w:abstractNumId="31" w15:restartNumberingAfterBreak="0">
+  <w:abstractNum w:abstractNumId="35" w15:restartNumberingAfterBreak="0">
     <w:nsid w:val="696048C3"/>
     <w:multiLevelType w:val="multilevel"/>
     <w:tmpl w:val="32BE0300"/>
@@ -6396,7 +9288,120 @@
       <w:lvlJc w:val="left"/>
     </w:lvl>
   </w:abstractNum>
-  <w:abstractNum w:abstractNumId="32" w15:restartNumberingAfterBreak="0">
+  <w:abstractNum w:abstractNumId="36" w15:restartNumberingAfterBreak="0">
+    <w:nsid w:val="730C56AE"/>
+    <w:multiLevelType w:val="hybridMultilevel"/>
+    <w:tmpl w:val="4AA89C2C"/>
+    <w:lvl w:ilvl="0" w:tplc="040E0001">
+      <w:start w:val="1"/>
+      <w:numFmt w:val="bullet"/>
+      <w:lvlText w:val=""/>
+      <w:lvlJc w:val="left"/>
+      <w:pPr>
+        <w:ind w:left="720" w:hanging="360"/>
+      </w:pPr>
+      <w:rPr>
+        <w:rFonts w:ascii="Symbol" w:hAnsi="Symbol" w:hint="default"/>
+      </w:rPr>
+    </w:lvl>
+    <w:lvl w:ilvl="1" w:tplc="040E0003">
+      <w:start w:val="1"/>
+      <w:numFmt w:val="bullet"/>
+      <w:lvlText w:val="o"/>
+      <w:lvlJc w:val="left"/>
+      <w:pPr>
+        <w:ind w:left="1440" w:hanging="360"/>
+      </w:pPr>
+      <w:rPr>
+        <w:rFonts w:ascii="Courier New" w:hAnsi="Courier New" w:cs="Courier New" w:hint="default"/>
+      </w:rPr>
+    </w:lvl>
+    <w:lvl w:ilvl="2" w:tplc="040E0005">
+      <w:start w:val="1"/>
+      <w:numFmt w:val="bullet"/>
+      <w:lvlText w:val=""/>
+      <w:lvlJc w:val="left"/>
+      <w:pPr>
+        <w:ind w:left="2160" w:hanging="360"/>
+      </w:pPr>
+      <w:rPr>
+        <w:rFonts w:ascii="Wingdings" w:hAnsi="Wingdings" w:hint="default"/>
+      </w:rPr>
+    </w:lvl>
+    <w:lvl w:ilvl="3" w:tplc="040E0001">
+      <w:start w:val="1"/>
+      <w:numFmt w:val="bullet"/>
+      <w:lvlText w:val=""/>
+      <w:lvlJc w:val="left"/>
+      <w:pPr>
+        <w:ind w:left="2880" w:hanging="360"/>
+      </w:pPr>
+      <w:rPr>
+        <w:rFonts w:ascii="Symbol" w:hAnsi="Symbol" w:hint="default"/>
+      </w:rPr>
+    </w:lvl>
+    <w:lvl w:ilvl="4" w:tplc="040E0003">
+      <w:start w:val="1"/>
+      <w:numFmt w:val="bullet"/>
+      <w:lvlText w:val="o"/>
+      <w:lvlJc w:val="left"/>
+      <w:pPr>
+        <w:ind w:left="3600" w:hanging="360"/>
+      </w:pPr>
+      <w:rPr>
+        <w:rFonts w:ascii="Courier New" w:hAnsi="Courier New" w:cs="Courier New" w:hint="default"/>
+      </w:rPr>
+    </w:lvl>
+    <w:lvl w:ilvl="5" w:tplc="040E0005" w:tentative="1">
+      <w:start w:val="1"/>
+      <w:numFmt w:val="bullet"/>
+      <w:lvlText w:val=""/>
+      <w:lvlJc w:val="left"/>
+      <w:pPr>
+        <w:ind w:left="4320" w:hanging="360"/>
+      </w:pPr>
+      <w:rPr>
+        <w:rFonts w:ascii="Wingdings" w:hAnsi="Wingdings" w:hint="default"/>
+      </w:rPr>
+    </w:lvl>
+    <w:lvl w:ilvl="6" w:tplc="040E0001" w:tentative="1">
+      <w:start w:val="1"/>
+      <w:numFmt w:val="bullet"/>
+      <w:lvlText w:val=""/>
+      <w:lvlJc w:val="left"/>
+      <w:pPr>
+        <w:ind w:left="5040" w:hanging="360"/>
+      </w:pPr>
+      <w:rPr>
+        <w:rFonts w:ascii="Symbol" w:hAnsi="Symbol" w:hint="default"/>
+      </w:rPr>
+    </w:lvl>
+    <w:lvl w:ilvl="7" w:tplc="040E0003" w:tentative="1">
+      <w:start w:val="1"/>
+      <w:numFmt w:val="bullet"/>
+      <w:lvlText w:val="o"/>
+      <w:lvlJc w:val="left"/>
+      <w:pPr>
+        <w:ind w:left="5760" w:hanging="360"/>
+      </w:pPr>
+      <w:rPr>
+        <w:rFonts w:ascii="Courier New" w:hAnsi="Courier New" w:cs="Courier New" w:hint="default"/>
+      </w:rPr>
+    </w:lvl>
+    <w:lvl w:ilvl="8" w:tplc="040E0005" w:tentative="1">
+      <w:start w:val="1"/>
+      <w:numFmt w:val="bullet"/>
+      <w:lvlText w:val=""/>
+      <w:lvlJc w:val="left"/>
+      <w:pPr>
+        <w:ind w:left="6480" w:hanging="360"/>
+      </w:pPr>
+      <w:rPr>
+        <w:rFonts w:ascii="Wingdings" w:hAnsi="Wingdings" w:hint="default"/>
+      </w:rPr>
+    </w:lvl>
+  </w:abstractNum>
+  <w:abstractNum w:abstractNumId="37" w15:restartNumberingAfterBreak="0">
     <w:nsid w:val="7A4B665F"/>
     <w:multiLevelType w:val="multilevel"/>
     <w:tmpl w:val="4344D700"/>
@@ -6447,7 +9452,7 @@
       <w:lvlJc w:val="left"/>
     </w:lvl>
   </w:abstractNum>
-  <w:abstractNum w:abstractNumId="33" w15:restartNumberingAfterBreak="0">
+  <w:abstractNum w:abstractNumId="38" w15:restartNumberingAfterBreak="0">
     <w:nsid w:val="7A5C6E48"/>
     <w:multiLevelType w:val="multilevel"/>
     <w:tmpl w:val="453A1370"/>
@@ -6499,73 +9504,73 @@
     </w:lvl>
   </w:abstractNum>
   <w:num w:numId="1">
-    <w:abstractNumId w:val="4"/>
+    <w:abstractNumId w:val="5"/>
   </w:num>
   <w:num w:numId="2">
-    <w:abstractNumId w:val="12"/>
+    <w:abstractNumId w:val="15"/>
   </w:num>
   <w:num w:numId="3">
-    <w:abstractNumId w:val="31"/>
+    <w:abstractNumId w:val="35"/>
   </w:num>
   <w:num w:numId="4">
-    <w:abstractNumId w:val="32"/>
+    <w:abstractNumId w:val="37"/>
   </w:num>
   <w:num w:numId="5">
-    <w:abstractNumId w:val="15"/>
+    <w:abstractNumId w:val="18"/>
   </w:num>
   <w:num w:numId="6">
-    <w:abstractNumId w:val="23"/>
+    <w:abstractNumId w:val="27"/>
   </w:num>
   <w:num w:numId="7">
     <w:abstractNumId w:val="0"/>
   </w:num>
   <w:num w:numId="8">
-    <w:abstractNumId w:val="33"/>
+    <w:abstractNumId w:val="38"/>
   </w:num>
   <w:num w:numId="9">
-    <w:abstractNumId w:val="7"/>
+    <w:abstractNumId w:val="10"/>
   </w:num>
   <w:num w:numId="10">
-    <w:abstractNumId w:val="28"/>
+    <w:abstractNumId w:val="32"/>
   </w:num>
   <w:num w:numId="11">
-    <w:abstractNumId w:val="25"/>
+    <w:abstractNumId w:val="29"/>
   </w:num>
   <w:num w:numId="12">
-    <w:abstractNumId w:val="8"/>
+    <w:abstractNumId w:val="11"/>
   </w:num>
   <w:num w:numId="13">
-    <w:abstractNumId w:val="26"/>
+    <w:abstractNumId w:val="30"/>
   </w:num>
   <w:num w:numId="14">
+    <w:abstractNumId w:val="20"/>
+  </w:num>
+  <w:num w:numId="15">
+    <w:abstractNumId w:val="24"/>
+  </w:num>
+  <w:num w:numId="16">
+    <w:abstractNumId w:val="34"/>
+  </w:num>
+  <w:num w:numId="17">
+    <w:abstractNumId w:val="9"/>
+  </w:num>
+  <w:num w:numId="18">
+    <w:abstractNumId w:val="14"/>
+  </w:num>
+  <w:num w:numId="19">
+    <w:abstractNumId w:val="31"/>
+  </w:num>
+  <w:num w:numId="20">
+    <w:abstractNumId w:val="13"/>
+  </w:num>
+  <w:num w:numId="21">
+    <w:abstractNumId w:val="21"/>
+  </w:num>
+  <w:num w:numId="22">
     <w:abstractNumId w:val="17"/>
   </w:num>
-  <w:num w:numId="15">
-    <w:abstractNumId w:val="21"/>
-  </w:num>
-  <w:num w:numId="16">
-    <w:abstractNumId w:val="30"/>
-  </w:num>
-  <w:num w:numId="17">
-    <w:abstractNumId w:val="6"/>
-  </w:num>
-  <w:num w:numId="18">
-    <w:abstractNumId w:val="11"/>
-  </w:num>
-  <w:num w:numId="19">
-    <w:abstractNumId w:val="27"/>
-  </w:num>
-  <w:num w:numId="20">
-    <w:abstractNumId w:val="10"/>
-  </w:num>
-  <w:num w:numId="21">
-    <w:abstractNumId w:val="18"/>
-  </w:num>
-  <w:num w:numId="22">
-    <w:abstractNumId w:val="14"/>
-  </w:num>
   <w:num w:numId="23">
-    <w:abstractNumId w:val="9"/>
+    <w:abstractNumId w:val="12"/>
   </w:num>
   <w:num w:numId="24">
     <w:abstractNumId w:val="2"/>
@@ -6574,37 +9579,52 @@
     <w:abstractNumId w:val="1"/>
   </w:num>
   <w:num w:numId="26">
-    <w:abstractNumId w:val="29"/>
+    <w:abstractNumId w:val="33"/>
   </w:num>
   <w:num w:numId="27">
-    <w:abstractNumId w:val="13"/>
+    <w:abstractNumId w:val="16"/>
   </w:num>
   <w:num w:numId="28">
-    <w:abstractNumId w:val="5"/>
+    <w:abstractNumId w:val="7"/>
   </w:num>
   <w:num w:numId="29">
-    <w:abstractNumId w:val="16"/>
+    <w:abstractNumId w:val="19"/>
   </w:num>
   <w:num w:numId="30">
-    <w:abstractNumId w:val="20"/>
+    <w:abstractNumId w:val="23"/>
   </w:num>
   <w:num w:numId="31">
     <w:abstractNumId w:val="3"/>
   </w:num>
   <w:num w:numId="32">
+    <w:abstractNumId w:val="26"/>
+  </w:num>
+  <w:num w:numId="33">
     <w:abstractNumId w:val="22"/>
   </w:num>
-  <w:num w:numId="33">
-    <w:abstractNumId w:val="19"/>
+  <w:num w:numId="34">
+    <w:abstractNumId w:val="28"/>
   </w:num>
-  <w:num w:numId="34">
-    <w:abstractNumId w:val="24"/>
+  <w:num w:numId="35">
+    <w:abstractNumId w:val="8"/>
+  </w:num>
+  <w:num w:numId="36">
+    <w:abstractNumId w:val="4"/>
+  </w:num>
+  <w:num w:numId="37">
+    <w:abstractNumId w:val="36"/>
+  </w:num>
+  <w:num w:numId="38">
+    <w:abstractNumId w:val="6"/>
+  </w:num>
+  <w:num w:numId="39">
+    <w:abstractNumId w:val="25"/>
   </w:num>
 </w:numbering>
 </file>
 
 <file path=word/styles.xml><?xml version="1.0" encoding="utf-8"?>
-<w:styles xmlns:mc="http://schemas.openxmlformats.org/markup-compatibility/2006" xmlns:r="http://schemas.openxmlformats.org/officeDocument/2006/relationships" xmlns:w="http://schemas.openxmlformats.org/wordprocessingml/2006/main" xmlns:w14="http://schemas.microsoft.com/office/word/2010/wordml" xmlns:w15="http://schemas.microsoft.com/office/word/2012/wordml" xmlns:w16se="http://schemas.microsoft.com/office/word/2015/wordml/symex" mc:Ignorable="w14 w15 w16se">
+<w:styles xmlns:mc="http://schemas.openxmlformats.org/markup-compatibility/2006" xmlns:r="http://schemas.openxmlformats.org/officeDocument/2006/relationships" xmlns:w="http://schemas.openxmlformats.org/wordprocessingml/2006/main" xmlns:w14="http://schemas.microsoft.com/office/word/2010/wordml" xmlns:w15="http://schemas.microsoft.com/office/word/2012/wordml" xmlns:w16cid="http://schemas.microsoft.com/office/word/2016/wordml/cid" xmlns:w16se="http://schemas.microsoft.com/office/word/2015/wordml/symex" mc:Ignorable="w14 w15 w16se w16cid">
   <w:docDefaults>
     <w:rPrDefault>
       <w:rPr>
@@ -6620,7 +9640,7 @@
       </w:pPr>
     </w:pPrDefault>
   </w:docDefaults>
-  <w:latentStyles w:defLockedState="0" w:defUIPriority="99" w:defSemiHidden="0" w:defUnhideWhenUsed="0" w:defQFormat="0" w:count="371">
+  <w:latentStyles w:defLockedState="0" w:defUIPriority="99" w:defSemiHidden="0" w:defUnhideWhenUsed="0" w:defQFormat="0" w:count="375">
     <w:lsdException w:name="Normal" w:uiPriority="0" w:qFormat="1"/>
     <w:lsdException w:name="heading 1" w:uiPriority="9" w:qFormat="1"/>
     <w:lsdException w:name="heading 2" w:semiHidden="1" w:uiPriority="9" w:unhideWhenUsed="1" w:qFormat="1"/>
@@ -6726,7 +9746,6 @@
     <w:lsdException w:name="HTML Sample" w:semiHidden="1" w:unhideWhenUsed="1"/>
     <w:lsdException w:name="HTML Typewriter" w:semiHidden="1" w:unhideWhenUsed="1"/>
     <w:lsdException w:name="HTML Variable" w:semiHidden="1" w:unhideWhenUsed="1"/>
-    <w:lsdException w:name="Normal Table" w:semiHidden="1" w:unhideWhenUsed="1"/>
     <w:lsdException w:name="annotation subject" w:semiHidden="1" w:unhideWhenUsed="1"/>
     <w:lsdException w:name="No List" w:semiHidden="1" w:unhideWhenUsed="1"/>
     <w:lsdException w:name="Outline List 1" w:semiHidden="1" w:unhideWhenUsed="1"/>
@@ -6770,10 +9789,8 @@
     <w:lsdException w:name="Table Elegant" w:semiHidden="1" w:unhideWhenUsed="1"/>
     <w:lsdException w:name="Table Professional" w:semiHidden="1" w:unhideWhenUsed="1"/>
     <w:lsdException w:name="Table Subtle 1" w:semiHidden="1" w:unhideWhenUsed="1"/>
-    <w:lsdException w:name="Table Subtle 2" w:semiHidden="1" w:unhideWhenUsed="1"/>
     <w:lsdException w:name="Table Web 1" w:semiHidden="1" w:unhideWhenUsed="1"/>
     <w:lsdException w:name="Table Web 2" w:semiHidden="1" w:unhideWhenUsed="1"/>
-    <w:lsdException w:name="Table Web 3" w:semiHidden="1" w:unhideWhenUsed="1"/>
     <w:lsdException w:name="Balloon Text" w:semiHidden="1" w:unhideWhenUsed="1"/>
     <w:lsdException w:name="Table Grid" w:uiPriority="39"/>
     <w:lsdException w:name="Table Theme" w:semiHidden="1" w:unhideWhenUsed="1"/>
@@ -6992,6 +10009,10 @@
     <w:lsdException w:name="List Table 5 Dark Accent 6" w:uiPriority="50"/>
     <w:lsdException w:name="List Table 6 Colorful Accent 6" w:uiPriority="51"/>
     <w:lsdException w:name="List Table 7 Colorful Accent 6" w:uiPriority="52"/>
+    <w:lsdException w:name="Mention" w:semiHidden="1" w:unhideWhenUsed="1"/>
+    <w:lsdException w:name="Smart Hyperlink" w:semiHidden="1" w:unhideWhenUsed="1"/>
+    <w:lsdException w:name="Hashtag" w:semiHidden="1" w:unhideWhenUsed="1"/>
+    <w:lsdException w:name="Unresolved Mention" w:semiHidden="1" w:unhideWhenUsed="1"/>
   </w:latentStyles>
   <w:style w:type="paragraph" w:default="1" w:styleId="Norml">
     <w:name w:val="Normal"/>

--- a/backend-dokumentáció.docx
+++ b/backend-dokumentáció.docx
@@ -1,6 +1,6 @@
 
 <file path=word/document.xml><?xml version="1.0" encoding="utf-8"?>
-<w:document xmlns:wpc="http://schemas.microsoft.com/office/word/2010/wordprocessingCanvas" xmlns:cx="http://schemas.microsoft.com/office/drawing/2014/chartex" xmlns:cx1="http://schemas.microsoft.com/office/drawing/2015/9/8/chartex" xmlns:cx2="http://schemas.microsoft.com/office/drawing/2015/10/21/chartex" xmlns:cx3="http://schemas.microsoft.com/office/drawing/2016/5/9/chartex" xmlns:cx4="http://schemas.microsoft.com/office/drawing/2016/5/10/chartex" xmlns:cx5="http://schemas.microsoft.com/office/drawing/2016/5/11/chartex" xmlns:cx6="http://schemas.microsoft.com/office/drawing/2016/5/12/chartex" xmlns:cx7="http://schemas.microsoft.com/office/drawing/2016/5/13/chartex" xmlns:cx8="http://schemas.microsoft.com/office/drawing/2016/5/14/chartex" xmlns:mc="http://schemas.openxmlformats.org/markup-compatibility/2006" xmlns:aink="http://schemas.microsoft.com/office/drawing/2016/ink" xmlns:am3d="http://schemas.microsoft.com/office/drawing/2017/model3d" xmlns:o="urn:schemas-microsoft-com:office:office" xmlns:r="http://schemas.openxmlformats.org/officeDocument/2006/relationships" xmlns:m="http://schemas.openxmlformats.org/officeDocument/2006/math" xmlns:v="urn:schemas-microsoft-com:vml" xmlns:wp14="http://schemas.microsoft.com/office/word/2010/wordprocessingDrawing" xmlns:wp="http://schemas.openxmlformats.org/drawingml/2006/wordprocessingDrawing" xmlns:w10="urn:schemas-microsoft-com:office:word" xmlns:w="http://schemas.openxmlformats.org/wordprocessingml/2006/main" xmlns:w14="http://schemas.microsoft.com/office/word/2010/wordml" xmlns:w15="http://schemas.microsoft.com/office/word/2012/wordml" xmlns:w16cid="http://schemas.microsoft.com/office/word/2016/wordml/cid" xmlns:w16se="http://schemas.microsoft.com/office/word/2015/wordml/symex" xmlns:wpg="http://schemas.microsoft.com/office/word/2010/wordprocessingGroup" xmlns:wpi="http://schemas.microsoft.com/office/word/2010/wordprocessingInk" xmlns:wne="http://schemas.microsoft.com/office/word/2006/wordml" xmlns:wps="http://schemas.microsoft.com/office/word/2010/wordprocessingShape" mc:Ignorable="w14 w15 w16se w16cid wp14">
+<w:document xmlns:wpc="http://schemas.microsoft.com/office/word/2010/wordprocessingCanvas" xmlns:cx="http://schemas.microsoft.com/office/drawing/2014/chartex" xmlns:cx1="http://schemas.microsoft.com/office/drawing/2015/9/8/chartex" xmlns:mc="http://schemas.openxmlformats.org/markup-compatibility/2006" xmlns:o="urn:schemas-microsoft-com:office:office" xmlns:r="http://schemas.openxmlformats.org/officeDocument/2006/relationships" xmlns:m="http://schemas.openxmlformats.org/officeDocument/2006/math" xmlns:v="urn:schemas-microsoft-com:vml" xmlns:wp14="http://schemas.microsoft.com/office/word/2010/wordprocessingDrawing" xmlns:wp="http://schemas.openxmlformats.org/drawingml/2006/wordprocessingDrawing" xmlns:w10="urn:schemas-microsoft-com:office:word" xmlns:w="http://schemas.openxmlformats.org/wordprocessingml/2006/main" xmlns:w14="http://schemas.microsoft.com/office/word/2010/wordml" xmlns:w15="http://schemas.microsoft.com/office/word/2012/wordml" xmlns:w16se="http://schemas.microsoft.com/office/word/2015/wordml/symex" xmlns:wpg="http://schemas.microsoft.com/office/word/2010/wordprocessingGroup" xmlns:wpi="http://schemas.microsoft.com/office/word/2010/wordprocessingInk" xmlns:wne="http://schemas.microsoft.com/office/word/2006/wordml" xmlns:wps="http://schemas.microsoft.com/office/word/2010/wordprocessingShape" mc:Ignorable="w14 w15 w16se wp14">
   <w:body>
     <w:p>
       <w:pPr>
@@ -9,6 +9,1083 @@
       <w:r>
         <w:t>Backend</w:t>
       </w:r>
+    </w:p>
+    <w:p>
+      <w:pPr>
+        <w:pStyle w:val="kiscmsor"/>
+      </w:pPr>
+      <w:r>
+        <w:t xml:space="preserve">1.1 </w:t>
+      </w:r>
+      <w:r>
+        <w:t>Használt technológiák</w:t>
+      </w:r>
+    </w:p>
+    <w:p>
+      <w:pPr>
+        <w:pStyle w:val="szveg"/>
+      </w:pPr>
+      <w:r>
+        <w:t>A backend megírásánál törekedtünk az egyszerűségre, átláthatóságra és könnyű kezelhetőségre, ezt vettük elsődleges szempontnak a backend technológiájának meghatározásakor, valamint gondolkoztunk, hogy milyen backend technológiákat használtunk korábban saját projektekben és ezek az okok miatt esett a Node.js-re a választás. Express keretr</w:t>
+      </w:r>
+      <w:r>
+        <w:t xml:space="preserve">endszerrel használjuk a Node.js-t, annak ellenére, hogy ez egy minimalista keretrendszer, rengeteg </w:t>
+      </w:r>
+      <w:proofErr w:type="gramStart"/>
+      <w:r>
+        <w:t>problémára</w:t>
+      </w:r>
+      <w:proofErr w:type="gramEnd"/>
+      <w:r>
+        <w:t xml:space="preserve"> találhat az ember egy megfelelő </w:t>
+      </w:r>
+      <w:proofErr w:type="spellStart"/>
+      <w:r>
+        <w:t>middleware</w:t>
+      </w:r>
+      <w:proofErr w:type="spellEnd"/>
+      <w:r>
+        <w:t xml:space="preserve"> könyvtárat, amivel meglehetősen megkönnyíti a programozó dolgát.</w:t>
+      </w:r>
+    </w:p>
+    <w:p>
+      <w:pPr>
+        <w:pStyle w:val="kiscmsor"/>
+        <w:numPr>
+          <w:ilvl w:val="1"/>
+          <w:numId w:val="11"/>
+        </w:numPr>
+      </w:pPr>
+      <w:r>
+        <w:t xml:space="preserve">A backend elérése és futtatása </w:t>
+      </w:r>
+      <w:proofErr w:type="gramStart"/>
+      <w:r>
+        <w:t>lokálisan</w:t>
+      </w:r>
+      <w:proofErr w:type="gramEnd"/>
+    </w:p>
+    <w:p>
+      <w:pPr>
+        <w:pStyle w:val="szveg"/>
+      </w:pPr>
+      <w:r>
+        <w:t xml:space="preserve">A projekt backendjét külön </w:t>
+      </w:r>
+      <w:proofErr w:type="spellStart"/>
+      <w:r>
+        <w:t>GitHub</w:t>
+      </w:r>
+      <w:proofErr w:type="spellEnd"/>
+      <w:r>
+        <w:t xml:space="preserve"> </w:t>
+      </w:r>
+      <w:proofErr w:type="spellStart"/>
+      <w:r>
+        <w:t>repository-ban</w:t>
+      </w:r>
+      <w:proofErr w:type="spellEnd"/>
+      <w:r>
+        <w:t xml:space="preserve"> helyeztük el, a könnyebb átláthatóság érdekében:</w:t>
+      </w:r>
+    </w:p>
+    <w:p>
+      <w:pPr>
+        <w:pStyle w:val="szveg"/>
+      </w:pPr>
+      <w:r>
+        <w:tab/>
+      </w:r>
+      <w:hyperlink r:id="rId5" w:history="1">
+        <w:r>
+          <w:rPr>
+            <w:rStyle w:val="Hiperhivatkozs"/>
+          </w:rPr>
+          <w:t>https://github.com/BL622/learnthebasics-backend</w:t>
+        </w:r>
+      </w:hyperlink>
+    </w:p>
+    <w:p>
+      <w:pPr>
+        <w:pStyle w:val="szveg"/>
+      </w:pPr>
+      <w:r>
+        <w:t xml:space="preserve">A </w:t>
+      </w:r>
+      <w:proofErr w:type="spellStart"/>
+      <w:r>
+        <w:t>repository-ban</w:t>
+      </w:r>
+      <w:proofErr w:type="spellEnd"/>
+      <w:r>
+        <w:t xml:space="preserve"> a nyelvek menüpontnál olvasható, hogy JavaScript nyelven íródott a backendünk, ennek ellenére mégis magasabb százalékban HTML-t tartalmaz. Annak köszönhető, hogy </w:t>
+      </w:r>
+      <w:r>
+        <w:t>az email-</w:t>
+      </w:r>
+      <w:proofErr w:type="spellStart"/>
+      <w:r>
+        <w:t>ek</w:t>
+      </w:r>
+      <w:proofErr w:type="spellEnd"/>
+      <w:r>
+        <w:t xml:space="preserve"> body design-ja HTML-ben íródott és az SVG-k is bekerültek a HTML body-</w:t>
+      </w:r>
+      <w:proofErr w:type="spellStart"/>
+      <w:r>
+        <w:t>ba</w:t>
+      </w:r>
+      <w:proofErr w:type="spellEnd"/>
+      <w:r>
+        <w:t>.</w:t>
+      </w:r>
+    </w:p>
+    <w:p>
+      <w:pPr>
+        <w:pStyle w:val="szveg"/>
+      </w:pPr>
+      <w:r>
+        <w:t xml:space="preserve">A backendet konzol ablakban </w:t>
+      </w:r>
+      <w:proofErr w:type="spellStart"/>
+      <w:r>
+        <w:rPr>
+          <w:rFonts w:ascii="Courier New" w:hAnsi="Courier New" w:cs="Courier New"/>
+        </w:rPr>
+        <w:t>git</w:t>
+      </w:r>
+      <w:proofErr w:type="spellEnd"/>
+      <w:r>
+        <w:rPr>
+          <w:rFonts w:ascii="Courier New" w:hAnsi="Courier New" w:cs="Courier New"/>
+        </w:rPr>
+        <w:t xml:space="preserve"> </w:t>
+      </w:r>
+      <w:proofErr w:type="spellStart"/>
+      <w:r>
+        <w:rPr>
+          <w:rFonts w:ascii="Courier New" w:hAnsi="Courier New" w:cs="Courier New"/>
+        </w:rPr>
+        <w:t>clone</w:t>
+      </w:r>
+      <w:proofErr w:type="spellEnd"/>
+      <w:r>
+        <w:rPr>
+          <w:rFonts w:ascii="Courier New" w:hAnsi="Courier New" w:cs="Courier New"/>
+        </w:rPr>
+        <w:t xml:space="preserve"> {{</w:t>
+      </w:r>
+      <w:proofErr w:type="gramStart"/>
+      <w:r>
+        <w:rPr>
+          <w:rFonts w:ascii="Courier New" w:hAnsi="Courier New" w:cs="Courier New"/>
+        </w:rPr>
+        <w:t>link</w:t>
+      </w:r>
+      <w:proofErr w:type="gramEnd"/>
+      <w:r>
+        <w:rPr>
+          <w:rFonts w:ascii="Courier New" w:hAnsi="Courier New" w:cs="Courier New"/>
+        </w:rPr>
+        <w:t xml:space="preserve">}} </w:t>
+      </w:r>
+      <w:r>
+        <w:t xml:space="preserve">parancs kiadásával lehet </w:t>
+      </w:r>
+      <w:proofErr w:type="spellStart"/>
+      <w:r>
+        <w:t>leclone-ozni</w:t>
+      </w:r>
+      <w:proofErr w:type="spellEnd"/>
+      <w:r>
+        <w:t xml:space="preserve"> a publikus </w:t>
+      </w:r>
+      <w:proofErr w:type="spellStart"/>
+      <w:r>
+        <w:t>GitHub</w:t>
+      </w:r>
+      <w:proofErr w:type="spellEnd"/>
+      <w:r>
+        <w:t xml:space="preserve"> </w:t>
+      </w:r>
+      <w:proofErr w:type="spellStart"/>
+      <w:r>
+        <w:t>repository-ból</w:t>
+      </w:r>
+      <w:proofErr w:type="spellEnd"/>
+      <w:r>
+        <w:t>.</w:t>
+      </w:r>
+    </w:p>
+    <w:p>
+      <w:pPr>
+        <w:pStyle w:val="szveg"/>
+      </w:pPr>
+      <w:r>
+        <w:t xml:space="preserve">A backend </w:t>
+      </w:r>
+      <w:proofErr w:type="spellStart"/>
+      <w:r>
+        <w:t>root</w:t>
+      </w:r>
+      <w:proofErr w:type="spellEnd"/>
+      <w:r>
+        <w:t xml:space="preserve"> </w:t>
+      </w:r>
+      <w:proofErr w:type="gramStart"/>
+      <w:r>
+        <w:t>mappájában</w:t>
+      </w:r>
+      <w:proofErr w:type="gramEnd"/>
+      <w:r>
+        <w:t xml:space="preserve"> </w:t>
+      </w:r>
+      <w:r>
+        <w:rPr>
+          <w:rFonts w:ascii="Courier New" w:hAnsi="Courier New" w:cs="Courier New"/>
+        </w:rPr>
+        <w:t>\</w:t>
+      </w:r>
+      <w:proofErr w:type="spellStart"/>
+      <w:r>
+        <w:rPr>
+          <w:rFonts w:ascii="Courier New" w:hAnsi="Courier New" w:cs="Courier New"/>
+        </w:rPr>
+        <w:t>learnthebasics</w:t>
+      </w:r>
+      <w:proofErr w:type="spellEnd"/>
+      <w:r>
+        <w:rPr>
+          <w:rFonts w:ascii="Courier New" w:hAnsi="Courier New" w:cs="Courier New"/>
+        </w:rPr>
+        <w:t>-backend\</w:t>
+      </w:r>
+      <w:r>
+        <w:t xml:space="preserve"> konzol ablakban </w:t>
+      </w:r>
+      <w:proofErr w:type="spellStart"/>
+      <w:r>
+        <w:rPr>
+          <w:rFonts w:ascii="Courier New" w:hAnsi="Courier New" w:cs="Courier New"/>
+        </w:rPr>
+        <w:t>npm</w:t>
+      </w:r>
+      <w:proofErr w:type="spellEnd"/>
+      <w:r>
+        <w:rPr>
+          <w:rFonts w:ascii="Courier New" w:hAnsi="Courier New" w:cs="Courier New"/>
+        </w:rPr>
+        <w:t xml:space="preserve"> i</w:t>
+      </w:r>
+      <w:r>
+        <w:rPr>
+          <w:rFonts w:ascii="Courier New" w:hAnsi="Courier New" w:cs="Courier New"/>
+        </w:rPr>
+        <w:t xml:space="preserve"> </w:t>
+      </w:r>
+      <w:r>
+        <w:t xml:space="preserve">parancs kiadásával lehet letölteni a </w:t>
+      </w:r>
+      <w:proofErr w:type="spellStart"/>
+      <w:r>
+        <w:rPr>
+          <w:b/>
+        </w:rPr>
+        <w:t>package.json</w:t>
+      </w:r>
+      <w:proofErr w:type="spellEnd"/>
+      <w:r>
+        <w:rPr>
+          <w:b/>
+        </w:rPr>
+        <w:t xml:space="preserve"> </w:t>
+      </w:r>
+      <w:r>
+        <w:t xml:space="preserve">állományban felsorolt </w:t>
+      </w:r>
+      <w:proofErr w:type="spellStart"/>
+      <w:r>
+        <w:t>node</w:t>
+      </w:r>
+      <w:proofErr w:type="spellEnd"/>
+      <w:r>
+        <w:t xml:space="preserve"> </w:t>
+      </w:r>
+      <w:proofErr w:type="spellStart"/>
+      <w:r>
+        <w:t>module-okat</w:t>
+      </w:r>
+      <w:proofErr w:type="spellEnd"/>
+      <w:r>
+        <w:t>. A backend futtatása előtt létre kell hozni a .</w:t>
+      </w:r>
+      <w:proofErr w:type="spellStart"/>
+      <w:r>
+        <w:t>env</w:t>
+      </w:r>
+      <w:proofErr w:type="spellEnd"/>
+      <w:r>
+        <w:t xml:space="preserve"> környezeti változóit a </w:t>
+      </w:r>
+      <w:proofErr w:type="spellStart"/>
+      <w:r>
+        <w:t>root</w:t>
+      </w:r>
+      <w:proofErr w:type="spellEnd"/>
+      <w:r>
+        <w:t xml:space="preserve"> </w:t>
+      </w:r>
+      <w:proofErr w:type="gramStart"/>
+      <w:r>
+        <w:t>mappában</w:t>
+      </w:r>
+      <w:proofErr w:type="gramEnd"/>
+      <w:r>
+        <w:t>:</w:t>
+      </w:r>
+    </w:p>
+    <w:p>
+      <w:pPr>
+        <w:pStyle w:val="Listaszerbekezds"/>
+        <w:numPr>
+          <w:ilvl w:val="0"/>
+          <w:numId w:val="42"/>
+        </w:numPr>
+        <w:shd w:val="clear" w:color="auto" w:fill="1F1F1F"/>
+        <w:spacing w:after="0" w:line="285" w:lineRule="atLeast"/>
+        <w:rPr>
+          <w:rFonts w:ascii="Consolas" w:eastAsia="Times New Roman" w:hAnsi="Consolas" w:cs="Times New Roman"/>
+          <w:color w:val="CCCCCC"/>
+          <w:sz w:val="21"/>
+          <w:szCs w:val="21"/>
+        </w:rPr>
+      </w:pPr>
+      <w:r>
+        <w:rPr>
+          <w:rFonts w:ascii="Consolas" w:eastAsia="Times New Roman" w:hAnsi="Consolas" w:cs="Times New Roman"/>
+          <w:color w:val="569CD6"/>
+          <w:sz w:val="21"/>
+          <w:szCs w:val="21"/>
+        </w:rPr>
+        <w:t>PORT</w:t>
+      </w:r>
+      <w:r>
+        <w:rPr>
+          <w:rFonts w:ascii="Consolas" w:eastAsia="Times New Roman" w:hAnsi="Consolas" w:cs="Times New Roman"/>
+          <w:color w:val="CCCCCC"/>
+          <w:sz w:val="21"/>
+          <w:szCs w:val="21"/>
+        </w:rPr>
+        <w:t>=</w:t>
+      </w:r>
+      <w:r>
+        <w:rPr>
+          <w:rFonts w:ascii="Consolas" w:eastAsia="Times New Roman" w:hAnsi="Consolas" w:cs="Times New Roman"/>
+          <w:color w:val="CE9178"/>
+          <w:sz w:val="21"/>
+          <w:szCs w:val="21"/>
+        </w:rPr>
+        <w:t>'8000'</w:t>
+      </w:r>
+    </w:p>
+    <w:p>
+      <w:pPr>
+        <w:pStyle w:val="Listaszerbekezds"/>
+        <w:numPr>
+          <w:ilvl w:val="0"/>
+          <w:numId w:val="42"/>
+        </w:numPr>
+        <w:shd w:val="clear" w:color="auto" w:fill="1F1F1F"/>
+        <w:spacing w:after="0" w:line="285" w:lineRule="atLeast"/>
+        <w:rPr>
+          <w:rFonts w:ascii="Consolas" w:eastAsia="Times New Roman" w:hAnsi="Consolas" w:cs="Times New Roman"/>
+          <w:color w:val="CCCCCC"/>
+          <w:sz w:val="21"/>
+          <w:szCs w:val="21"/>
+        </w:rPr>
+      </w:pPr>
+      <w:r>
+        <w:rPr>
+          <w:rFonts w:ascii="Consolas" w:eastAsia="Times New Roman" w:hAnsi="Consolas" w:cs="Times New Roman"/>
+          <w:color w:val="569CD6"/>
+          <w:sz w:val="21"/>
+          <w:szCs w:val="21"/>
+        </w:rPr>
+        <w:t>MYSQL_HOST</w:t>
+      </w:r>
+      <w:r>
+        <w:rPr>
+          <w:rFonts w:ascii="Consolas" w:eastAsia="Times New Roman" w:hAnsi="Consolas" w:cs="Times New Roman"/>
+          <w:color w:val="CCCCCC"/>
+          <w:sz w:val="21"/>
+          <w:szCs w:val="21"/>
+        </w:rPr>
+        <w:t>=</w:t>
+      </w:r>
+      <w:r>
+        <w:rPr>
+          <w:rFonts w:ascii="Consolas" w:eastAsia="Times New Roman" w:hAnsi="Consolas" w:cs="Times New Roman"/>
+          <w:color w:val="CE9178"/>
+          <w:sz w:val="21"/>
+          <w:szCs w:val="21"/>
+        </w:rPr>
+        <w:t>’</w:t>
+      </w:r>
+      <w:proofErr w:type="spellStart"/>
+      <w:r>
+        <w:rPr>
+          <w:rFonts w:ascii="Consolas" w:eastAsia="Times New Roman" w:hAnsi="Consolas" w:cs="Times New Roman"/>
+          <w:color w:val="CE9178"/>
+          <w:sz w:val="21"/>
+          <w:szCs w:val="21"/>
+        </w:rPr>
+        <w:t>database_host</w:t>
+      </w:r>
+      <w:proofErr w:type="spellEnd"/>
+      <w:r>
+        <w:rPr>
+          <w:rFonts w:ascii="Consolas" w:eastAsia="Times New Roman" w:hAnsi="Consolas" w:cs="Times New Roman"/>
+          <w:color w:val="CE9178"/>
+          <w:sz w:val="21"/>
+          <w:szCs w:val="21"/>
+        </w:rPr>
+        <w:t>’ || ’</w:t>
+      </w:r>
+      <w:proofErr w:type="spellStart"/>
+      <w:r>
+        <w:rPr>
+          <w:rFonts w:ascii="Consolas" w:eastAsia="Times New Roman" w:hAnsi="Consolas" w:cs="Times New Roman"/>
+          <w:color w:val="CE9178"/>
+          <w:sz w:val="21"/>
+          <w:szCs w:val="21"/>
+        </w:rPr>
+        <w:t>localhost</w:t>
+      </w:r>
+      <w:proofErr w:type="spellEnd"/>
+      <w:r>
+        <w:rPr>
+          <w:rFonts w:ascii="Consolas" w:eastAsia="Times New Roman" w:hAnsi="Consolas" w:cs="Times New Roman"/>
+          <w:color w:val="CE9178"/>
+          <w:sz w:val="21"/>
+          <w:szCs w:val="21"/>
+        </w:rPr>
+        <w:t>’</w:t>
+      </w:r>
+    </w:p>
+    <w:p>
+      <w:pPr>
+        <w:pStyle w:val="Listaszerbekezds"/>
+        <w:numPr>
+          <w:ilvl w:val="0"/>
+          <w:numId w:val="42"/>
+        </w:numPr>
+        <w:shd w:val="clear" w:color="auto" w:fill="1F1F1F"/>
+        <w:spacing w:after="0" w:line="285" w:lineRule="atLeast"/>
+        <w:rPr>
+          <w:rFonts w:ascii="Consolas" w:eastAsia="Times New Roman" w:hAnsi="Consolas" w:cs="Times New Roman"/>
+          <w:color w:val="CCCCCC"/>
+          <w:sz w:val="21"/>
+          <w:szCs w:val="21"/>
+        </w:rPr>
+      </w:pPr>
+      <w:r>
+        <w:rPr>
+          <w:rFonts w:ascii="Consolas" w:eastAsia="Times New Roman" w:hAnsi="Consolas" w:cs="Times New Roman"/>
+          <w:color w:val="569CD6"/>
+          <w:sz w:val="21"/>
+          <w:szCs w:val="21"/>
+        </w:rPr>
+        <w:t>MYSQL_USER</w:t>
+      </w:r>
+      <w:r>
+        <w:rPr>
+          <w:rFonts w:ascii="Consolas" w:eastAsia="Times New Roman" w:hAnsi="Consolas" w:cs="Times New Roman"/>
+          <w:color w:val="CCCCCC"/>
+          <w:sz w:val="21"/>
+          <w:szCs w:val="21"/>
+        </w:rPr>
+        <w:t>=</w:t>
+      </w:r>
+      <w:r>
+        <w:rPr>
+          <w:rFonts w:ascii="Consolas" w:eastAsia="Times New Roman" w:hAnsi="Consolas" w:cs="Times New Roman"/>
+          <w:color w:val="CE9178"/>
+          <w:sz w:val="21"/>
+          <w:szCs w:val="21"/>
+        </w:rPr>
+        <w:t>'</w:t>
+      </w:r>
+      <w:proofErr w:type="spellStart"/>
+      <w:r>
+        <w:rPr>
+          <w:rFonts w:ascii="Consolas" w:eastAsia="Times New Roman" w:hAnsi="Consolas" w:cs="Times New Roman"/>
+          <w:color w:val="CE9178"/>
+          <w:sz w:val="21"/>
+          <w:szCs w:val="21"/>
+        </w:rPr>
+        <w:t>database_felhasznalonev</w:t>
+      </w:r>
+      <w:proofErr w:type="spellEnd"/>
+      <w:r>
+        <w:rPr>
+          <w:rFonts w:ascii="Consolas" w:eastAsia="Times New Roman" w:hAnsi="Consolas" w:cs="Times New Roman"/>
+          <w:color w:val="CE9178"/>
+          <w:sz w:val="21"/>
+          <w:szCs w:val="21"/>
+        </w:rPr>
+        <w:t>'</w:t>
+      </w:r>
+      <w:r>
+        <w:rPr>
+          <w:rFonts w:ascii="Consolas" w:eastAsia="Times New Roman" w:hAnsi="Consolas" w:cs="Times New Roman"/>
+          <w:color w:val="CE9178"/>
+          <w:sz w:val="21"/>
+          <w:szCs w:val="21"/>
+        </w:rPr>
+        <w:t xml:space="preserve"> || ’</w:t>
+      </w:r>
+      <w:proofErr w:type="spellStart"/>
+      <w:r>
+        <w:rPr>
+          <w:rFonts w:ascii="Consolas" w:eastAsia="Times New Roman" w:hAnsi="Consolas" w:cs="Times New Roman"/>
+          <w:color w:val="CE9178"/>
+          <w:sz w:val="21"/>
+          <w:szCs w:val="21"/>
+        </w:rPr>
+        <w:t>root</w:t>
+      </w:r>
+      <w:proofErr w:type="spellEnd"/>
+      <w:r>
+        <w:rPr>
+          <w:rFonts w:ascii="Consolas" w:eastAsia="Times New Roman" w:hAnsi="Consolas" w:cs="Times New Roman"/>
+          <w:color w:val="CE9178"/>
+          <w:sz w:val="21"/>
+          <w:szCs w:val="21"/>
+        </w:rPr>
+        <w:t>’</w:t>
+      </w:r>
+    </w:p>
+    <w:p>
+      <w:pPr>
+        <w:pStyle w:val="Listaszerbekezds"/>
+        <w:numPr>
+          <w:ilvl w:val="0"/>
+          <w:numId w:val="42"/>
+        </w:numPr>
+        <w:shd w:val="clear" w:color="auto" w:fill="1F1F1F"/>
+        <w:spacing w:after="0" w:line="285" w:lineRule="atLeast"/>
+        <w:rPr>
+          <w:rFonts w:ascii="Consolas" w:eastAsia="Times New Roman" w:hAnsi="Consolas" w:cs="Times New Roman"/>
+          <w:color w:val="CCCCCC"/>
+          <w:sz w:val="21"/>
+          <w:szCs w:val="21"/>
+        </w:rPr>
+      </w:pPr>
+      <w:r>
+        <w:rPr>
+          <w:rFonts w:ascii="Consolas" w:eastAsia="Times New Roman" w:hAnsi="Consolas" w:cs="Times New Roman"/>
+          <w:color w:val="569CD6"/>
+          <w:sz w:val="21"/>
+          <w:szCs w:val="21"/>
+        </w:rPr>
+        <w:t>MYSQL_PASSWORD</w:t>
+      </w:r>
+      <w:r>
+        <w:rPr>
+          <w:rFonts w:ascii="Consolas" w:eastAsia="Times New Roman" w:hAnsi="Consolas" w:cs="Times New Roman"/>
+          <w:color w:val="CCCCCC"/>
+          <w:sz w:val="21"/>
+          <w:szCs w:val="21"/>
+        </w:rPr>
+        <w:t>=</w:t>
+      </w:r>
+      <w:r>
+        <w:rPr>
+          <w:rFonts w:ascii="Consolas" w:eastAsia="Times New Roman" w:hAnsi="Consolas" w:cs="Times New Roman"/>
+          <w:color w:val="CE9178"/>
+          <w:sz w:val="21"/>
+          <w:szCs w:val="21"/>
+        </w:rPr>
+        <w:t>'</w:t>
+      </w:r>
+      <w:proofErr w:type="spellStart"/>
+      <w:r>
+        <w:rPr>
+          <w:rFonts w:ascii="Consolas" w:eastAsia="Times New Roman" w:hAnsi="Consolas" w:cs="Times New Roman"/>
+          <w:color w:val="CE9178"/>
+          <w:sz w:val="21"/>
+          <w:szCs w:val="21"/>
+        </w:rPr>
+        <w:t>database_jelszo</w:t>
+      </w:r>
+      <w:proofErr w:type="spellEnd"/>
+      <w:r>
+        <w:rPr>
+          <w:rFonts w:ascii="Consolas" w:eastAsia="Times New Roman" w:hAnsi="Consolas" w:cs="Times New Roman"/>
+          <w:color w:val="CE9178"/>
+          <w:sz w:val="21"/>
+          <w:szCs w:val="21"/>
+        </w:rPr>
+        <w:t>'</w:t>
+      </w:r>
+      <w:r>
+        <w:rPr>
+          <w:rFonts w:ascii="Consolas" w:eastAsia="Times New Roman" w:hAnsi="Consolas" w:cs="Times New Roman"/>
+          <w:color w:val="CE9178"/>
+          <w:sz w:val="21"/>
+          <w:szCs w:val="21"/>
+        </w:rPr>
+        <w:t xml:space="preserve"> || ’’</w:t>
+      </w:r>
+    </w:p>
+    <w:p>
+      <w:pPr>
+        <w:pStyle w:val="Listaszerbekezds"/>
+        <w:numPr>
+          <w:ilvl w:val="0"/>
+          <w:numId w:val="42"/>
+        </w:numPr>
+        <w:shd w:val="clear" w:color="auto" w:fill="1F1F1F"/>
+        <w:spacing w:after="0" w:line="285" w:lineRule="atLeast"/>
+        <w:rPr>
+          <w:rFonts w:ascii="Consolas" w:eastAsia="Times New Roman" w:hAnsi="Consolas" w:cs="Times New Roman"/>
+          <w:color w:val="CCCCCC"/>
+          <w:sz w:val="21"/>
+          <w:szCs w:val="21"/>
+        </w:rPr>
+      </w:pPr>
+      <w:r>
+        <w:rPr>
+          <w:rFonts w:ascii="Consolas" w:eastAsia="Times New Roman" w:hAnsi="Consolas" w:cs="Times New Roman"/>
+          <w:color w:val="569CD6"/>
+          <w:sz w:val="21"/>
+          <w:szCs w:val="21"/>
+        </w:rPr>
+        <w:t>MYSQL_DATABASE</w:t>
+      </w:r>
+      <w:r>
+        <w:rPr>
+          <w:rFonts w:ascii="Consolas" w:eastAsia="Times New Roman" w:hAnsi="Consolas" w:cs="Times New Roman"/>
+          <w:color w:val="CCCCCC"/>
+          <w:sz w:val="21"/>
+          <w:szCs w:val="21"/>
+        </w:rPr>
+        <w:t>=</w:t>
+      </w:r>
+      <w:r>
+        <w:rPr>
+          <w:rFonts w:ascii="Consolas" w:eastAsia="Times New Roman" w:hAnsi="Consolas" w:cs="Times New Roman"/>
+          <w:color w:val="CE9178"/>
+          <w:sz w:val="21"/>
+          <w:szCs w:val="21"/>
+        </w:rPr>
+        <w:t>'</w:t>
+      </w:r>
+      <w:proofErr w:type="spellStart"/>
+      <w:r>
+        <w:rPr>
+          <w:rFonts w:ascii="Consolas" w:eastAsia="Times New Roman" w:hAnsi="Consolas" w:cs="Times New Roman"/>
+          <w:color w:val="CE9178"/>
+          <w:sz w:val="21"/>
+          <w:szCs w:val="21"/>
+        </w:rPr>
+        <w:t>learnthebasics</w:t>
+      </w:r>
+      <w:proofErr w:type="spellEnd"/>
+      <w:r>
+        <w:rPr>
+          <w:rFonts w:ascii="Consolas" w:eastAsia="Times New Roman" w:hAnsi="Consolas" w:cs="Times New Roman"/>
+          <w:color w:val="CE9178"/>
+          <w:sz w:val="21"/>
+          <w:szCs w:val="21"/>
+        </w:rPr>
+        <w:t>'</w:t>
+      </w:r>
+    </w:p>
+    <w:p>
+      <w:pPr>
+        <w:pStyle w:val="Listaszerbekezds"/>
+        <w:numPr>
+          <w:ilvl w:val="0"/>
+          <w:numId w:val="42"/>
+        </w:numPr>
+        <w:shd w:val="clear" w:color="auto" w:fill="1F1F1F"/>
+        <w:spacing w:after="0" w:line="285" w:lineRule="atLeast"/>
+        <w:rPr>
+          <w:rFonts w:ascii="Consolas" w:eastAsia="Times New Roman" w:hAnsi="Consolas" w:cs="Times New Roman"/>
+          <w:color w:val="CCCCCC"/>
+          <w:sz w:val="21"/>
+          <w:szCs w:val="21"/>
+        </w:rPr>
+      </w:pPr>
+      <w:r>
+        <w:rPr>
+          <w:rFonts w:ascii="Consolas" w:eastAsia="Times New Roman" w:hAnsi="Consolas" w:cs="Times New Roman"/>
+          <w:color w:val="569CD6"/>
+          <w:sz w:val="21"/>
+          <w:szCs w:val="21"/>
+        </w:rPr>
+        <w:t>SMTP_USER</w:t>
+      </w:r>
+      <w:r>
+        <w:rPr>
+          <w:rFonts w:ascii="Consolas" w:eastAsia="Times New Roman" w:hAnsi="Consolas" w:cs="Times New Roman"/>
+          <w:color w:val="CCCCCC"/>
+          <w:sz w:val="21"/>
+          <w:szCs w:val="21"/>
+        </w:rPr>
+        <w:t>=</w:t>
+      </w:r>
+      <w:r>
+        <w:rPr>
+          <w:rFonts w:ascii="Consolas" w:eastAsia="Times New Roman" w:hAnsi="Consolas" w:cs="Times New Roman"/>
+          <w:color w:val="CE9178"/>
+          <w:sz w:val="21"/>
+          <w:szCs w:val="21"/>
+        </w:rPr>
+        <w:t>'baloghlevente923@gmail.com'</w:t>
+      </w:r>
+    </w:p>
+    <w:p>
+      <w:pPr>
+        <w:pStyle w:val="Listaszerbekezds"/>
+        <w:numPr>
+          <w:ilvl w:val="0"/>
+          <w:numId w:val="42"/>
+        </w:numPr>
+        <w:shd w:val="clear" w:color="auto" w:fill="1F1F1F"/>
+        <w:spacing w:after="0" w:line="285" w:lineRule="atLeast"/>
+        <w:rPr>
+          <w:rFonts w:ascii="Consolas" w:eastAsia="Times New Roman" w:hAnsi="Consolas" w:cs="Times New Roman"/>
+          <w:color w:val="CCCCCC"/>
+          <w:sz w:val="21"/>
+          <w:szCs w:val="21"/>
+        </w:rPr>
+      </w:pPr>
+      <w:r>
+        <w:rPr>
+          <w:rFonts w:ascii="Consolas" w:eastAsia="Times New Roman" w:hAnsi="Consolas" w:cs="Times New Roman"/>
+          <w:color w:val="569CD6"/>
+          <w:sz w:val="21"/>
+          <w:szCs w:val="21"/>
+        </w:rPr>
+        <w:t>SMTP_PASSWORD</w:t>
+      </w:r>
+      <w:r>
+        <w:rPr>
+          <w:rFonts w:ascii="Consolas" w:eastAsia="Times New Roman" w:hAnsi="Consolas" w:cs="Times New Roman"/>
+          <w:color w:val="CCCCCC"/>
+          <w:sz w:val="21"/>
+          <w:szCs w:val="21"/>
+        </w:rPr>
+        <w:t>=</w:t>
+      </w:r>
+      <w:r>
+        <w:rPr>
+          <w:rFonts w:ascii="Consolas" w:eastAsia="Times New Roman" w:hAnsi="Consolas" w:cs="Times New Roman"/>
+          <w:color w:val="CE9178"/>
+          <w:sz w:val="21"/>
+          <w:szCs w:val="21"/>
+        </w:rPr>
+        <w:t>'</w:t>
+      </w:r>
+      <w:proofErr w:type="spellStart"/>
+      <w:r>
+        <w:rPr>
+          <w:rFonts w:ascii="Consolas" w:eastAsia="Times New Roman" w:hAnsi="Consolas" w:cs="Times New Roman"/>
+          <w:color w:val="CE9178"/>
+          <w:sz w:val="21"/>
+          <w:szCs w:val="21"/>
+        </w:rPr>
+        <w:t>dizyugdhmucmhgzn</w:t>
+      </w:r>
+      <w:proofErr w:type="spellEnd"/>
+      <w:r>
+        <w:rPr>
+          <w:rFonts w:ascii="Consolas" w:eastAsia="Times New Roman" w:hAnsi="Consolas" w:cs="Times New Roman"/>
+          <w:color w:val="CE9178"/>
+          <w:sz w:val="21"/>
+          <w:szCs w:val="21"/>
+        </w:rPr>
+        <w:t>'</w:t>
+      </w:r>
+    </w:p>
+    <w:p>
+      <w:pPr>
+        <w:pStyle w:val="Listaszerbekezds"/>
+        <w:numPr>
+          <w:ilvl w:val="0"/>
+          <w:numId w:val="42"/>
+        </w:numPr>
+        <w:shd w:val="clear" w:color="auto" w:fill="1F1F1F"/>
+        <w:spacing w:after="0" w:line="285" w:lineRule="atLeast"/>
+        <w:rPr>
+          <w:rFonts w:ascii="Consolas" w:eastAsia="Times New Roman" w:hAnsi="Consolas" w:cs="Times New Roman"/>
+          <w:color w:val="CCCCCC"/>
+          <w:sz w:val="21"/>
+          <w:szCs w:val="21"/>
+        </w:rPr>
+      </w:pPr>
+      <w:r>
+        <w:rPr>
+          <w:rFonts w:ascii="Consolas" w:eastAsia="Times New Roman" w:hAnsi="Consolas" w:cs="Times New Roman"/>
+          <w:color w:val="569CD6"/>
+          <w:sz w:val="21"/>
+          <w:szCs w:val="21"/>
+        </w:rPr>
+        <w:t>SECRET_BUFFER</w:t>
+      </w:r>
+      <w:r>
+        <w:rPr>
+          <w:rFonts w:ascii="Consolas" w:eastAsia="Times New Roman" w:hAnsi="Consolas" w:cs="Times New Roman"/>
+          <w:color w:val="CCCCCC"/>
+          <w:sz w:val="21"/>
+          <w:szCs w:val="21"/>
+        </w:rPr>
+        <w:t>=</w:t>
+      </w:r>
+      <w:r>
+        <w:rPr>
+          <w:rFonts w:ascii="Consolas" w:eastAsia="Times New Roman" w:hAnsi="Consolas" w:cs="Times New Roman"/>
+          <w:color w:val="CE9178"/>
+          <w:sz w:val="21"/>
+          <w:szCs w:val="21"/>
+        </w:rPr>
+        <w:t>'My6VoJly9V2d9qJpIkZgD5V7cHokeCdr'</w:t>
+      </w:r>
+    </w:p>
+    <w:p>
+      <w:pPr>
+        <w:pStyle w:val="szveg"/>
+      </w:pPr>
+      <w:r>
+        <w:lastRenderedPageBreak/>
+        <w:t>A környezeti változókat saját igényeink szerint alakítjuk az SMTP_USER, valamint PASSWORD értékei a csapat email címe létrehozása előtti értékeket tartalmazza, az új értékeket saját felhasználási okokból nem adhatjuk meg.</w:t>
+      </w:r>
+    </w:p>
+    <w:p>
+      <w:pPr>
+        <w:pStyle w:val="szveg"/>
+      </w:pPr>
+      <w:r>
+        <w:t xml:space="preserve">Végezetül két módon is futtatható a backend </w:t>
+      </w:r>
+      <w:proofErr w:type="gramStart"/>
+      <w:r>
+        <w:t>lokálisan</w:t>
+      </w:r>
+      <w:proofErr w:type="gramEnd"/>
+      <w:r>
+        <w:t>:</w:t>
+      </w:r>
+    </w:p>
+    <w:p>
+      <w:pPr>
+        <w:pStyle w:val="szveg"/>
+        <w:numPr>
+          <w:ilvl w:val="0"/>
+          <w:numId w:val="43"/>
+        </w:numPr>
+      </w:pPr>
+      <w:proofErr w:type="spellStart"/>
+      <w:r>
+        <w:rPr>
+          <w:rFonts w:ascii="Courier New" w:hAnsi="Courier New" w:cs="Courier New"/>
+        </w:rPr>
+        <w:t>npm</w:t>
+      </w:r>
+      <w:proofErr w:type="spellEnd"/>
+      <w:r>
+        <w:rPr>
+          <w:rFonts w:ascii="Courier New" w:hAnsi="Courier New" w:cs="Courier New"/>
+        </w:rPr>
+        <w:t xml:space="preserve"> </w:t>
+      </w:r>
+      <w:proofErr w:type="spellStart"/>
+      <w:r>
+        <w:rPr>
+          <w:rFonts w:ascii="Courier New" w:hAnsi="Courier New" w:cs="Courier New"/>
+        </w:rPr>
+        <w:t>run</w:t>
+      </w:r>
+      <w:proofErr w:type="spellEnd"/>
+      <w:r>
+        <w:rPr>
+          <w:rFonts w:ascii="Courier New" w:hAnsi="Courier New" w:cs="Courier New"/>
+        </w:rPr>
+        <w:t xml:space="preserve"> </w:t>
+      </w:r>
+      <w:proofErr w:type="spellStart"/>
+      <w:r>
+        <w:rPr>
+          <w:rFonts w:ascii="Courier New" w:hAnsi="Courier New" w:cs="Courier New"/>
+        </w:rPr>
+        <w:t>dev</w:t>
+      </w:r>
+      <w:proofErr w:type="spellEnd"/>
+    </w:p>
+    <w:p>
+      <w:pPr>
+        <w:pStyle w:val="szveg"/>
+        <w:numPr>
+          <w:ilvl w:val="0"/>
+          <w:numId w:val="43"/>
+        </w:numPr>
+      </w:pPr>
+      <w:proofErr w:type="spellStart"/>
+      <w:r>
+        <w:rPr>
+          <w:rFonts w:ascii="Courier New" w:hAnsi="Courier New" w:cs="Courier New"/>
+        </w:rPr>
+        <w:t>npm</w:t>
+      </w:r>
+      <w:proofErr w:type="spellEnd"/>
+      <w:r>
+        <w:rPr>
+          <w:rFonts w:ascii="Courier New" w:hAnsi="Courier New" w:cs="Courier New"/>
+        </w:rPr>
+        <w:t xml:space="preserve"> </w:t>
+      </w:r>
+      <w:proofErr w:type="spellStart"/>
+      <w:r>
+        <w:rPr>
+          <w:rFonts w:ascii="Courier New" w:hAnsi="Courier New" w:cs="Courier New"/>
+        </w:rPr>
+        <w:t>run</w:t>
+      </w:r>
+      <w:proofErr w:type="spellEnd"/>
+      <w:r>
+        <w:rPr>
+          <w:rFonts w:ascii="Courier New" w:hAnsi="Courier New" w:cs="Courier New"/>
+        </w:rPr>
+        <w:t xml:space="preserve"> start</w:t>
+      </w:r>
+    </w:p>
+    <w:p>
+      <w:pPr>
+        <w:pStyle w:val="szveg"/>
+      </w:pPr>
+      <w:proofErr w:type="gramStart"/>
+      <w:r>
+        <w:t>parancsokkal</w:t>
+      </w:r>
+      <w:proofErr w:type="gramEnd"/>
+      <w:r>
+        <w:t xml:space="preserve">, az második script a backendet </w:t>
+      </w:r>
+      <w:proofErr w:type="spellStart"/>
+      <w:r>
+        <w:t>nodemon</w:t>
+      </w:r>
+      <w:proofErr w:type="spellEnd"/>
+      <w:r>
+        <w:t xml:space="preserve"> segítségével futtatja.</w:t>
+      </w:r>
+    </w:p>
+    <w:p>
+      <w:pPr>
+        <w:pStyle w:val="szveg"/>
+      </w:pPr>
+      <w:r>
+        <w:t xml:space="preserve">A backend a </w:t>
+      </w:r>
+      <w:proofErr w:type="spellStart"/>
+      <w:r>
+        <w:t>Koyeb</w:t>
+      </w:r>
+      <w:proofErr w:type="spellEnd"/>
+      <w:r>
+        <w:t xml:space="preserve"> nevezetű platform szerverein fut, annak elérése a következő címen lehetséges: </w:t>
+      </w:r>
+      <w:hyperlink r:id="rId6" w:history="1">
+        <w:r>
+          <w:rPr>
+            <w:rStyle w:val="Hiperhivatkozs"/>
+          </w:rPr>
+          <w:t>https://backend-learnthebasics.koyeb.app/</w:t>
+        </w:r>
+      </w:hyperlink>
+    </w:p>
+    <w:p>
+      <w:pPr>
+        <w:pStyle w:val="kiscmsor"/>
+        <w:numPr>
+          <w:ilvl w:val="1"/>
+          <w:numId w:val="11"/>
+        </w:numPr>
+      </w:pPr>
+      <w:r>
+        <w:t>Backend fejlesztési folyamata</w:t>
+      </w:r>
+    </w:p>
+    <w:p>
+      <w:pPr>
+        <w:pStyle w:val="szveg"/>
+      </w:pPr>
+      <w:r>
+        <w:t>A backendünk fejlesztése egészen érdekesen alakult, a kezdetekben nagy össze-</w:t>
+      </w:r>
+      <w:proofErr w:type="spellStart"/>
+      <w:r>
+        <w:t>visszaság</w:t>
+      </w:r>
+      <w:proofErr w:type="spellEnd"/>
+      <w:r>
+        <w:t xml:space="preserve"> alakult ki a </w:t>
+      </w:r>
+      <w:proofErr w:type="gramStart"/>
+      <w:r>
+        <w:t>file</w:t>
+      </w:r>
+      <w:proofErr w:type="gramEnd"/>
+      <w:r>
+        <w:t xml:space="preserve"> </w:t>
+      </w:r>
+      <w:proofErr w:type="spellStart"/>
+      <w:r>
+        <w:t>system-ben</w:t>
+      </w:r>
+      <w:proofErr w:type="spellEnd"/>
+      <w:r>
+        <w:t xml:space="preserve"> és a </w:t>
+      </w:r>
+      <w:proofErr w:type="spellStart"/>
+      <w:r>
+        <w:t>code-ban</w:t>
+      </w:r>
+      <w:proofErr w:type="spellEnd"/>
+      <w:r>
+        <w:t xml:space="preserve"> is, egyáltalán nem volt követhető a felépítése. Ez a kezdeti tudatlanságunknak vethető fel, mivel amikor elkezdtük a backendet fejleszteni a Node.js programozás tudásunk meglehetősen kicsi volt, ezt rengeteg tanulással ellensúlyoztuk. A backend összesen háromszor lett </w:t>
+      </w:r>
+      <w:proofErr w:type="spellStart"/>
+      <w:r>
+        <w:t>újraírva</w:t>
+      </w:r>
+      <w:proofErr w:type="spellEnd"/>
+      <w:r>
+        <w:t xml:space="preserve"> a tudásunk gyarapodásával </w:t>
+      </w:r>
+      <w:r>
+        <w:t xml:space="preserve">fejlődött együtt. Az első </w:t>
+      </w:r>
+      <w:proofErr w:type="spellStart"/>
+      <w:r>
+        <w:t>újraírás</w:t>
+      </w:r>
+      <w:proofErr w:type="spellEnd"/>
+      <w:r>
+        <w:t xml:space="preserve"> alkalmával már egy áttekinthetőbb file struktúrával rendelkezett, a megírásával is rengeteg újdonságot tanultunk, de még mindig nem volt olyan állapotban, ahogy megálmodtuk, bár vannak olyan függvények, amelyeket </w:t>
+      </w:r>
+      <w:proofErr w:type="gramStart"/>
+      <w:r>
+        <w:t>azóta</w:t>
+      </w:r>
+      <w:proofErr w:type="gramEnd"/>
+      <w:r>
+        <w:t xml:space="preserve"> is használunk, ugyan javítottuk azóta a függvényeken, de sokban megkönnyítették ezek a dolgainkat.</w:t>
+      </w:r>
+      <w:bookmarkStart w:id="0" w:name="_GoBack"/>
+      <w:bookmarkEnd w:id="0"/>
     </w:p>
     <w:p>
       <w:pPr>
@@ -140,6 +1217,7 @@
         <w:rPr>
           <w:rFonts w:ascii="Courier New" w:hAnsi="Courier New" w:cs="Courier New"/>
         </w:rPr>
+        <w:lastRenderedPageBreak/>
         <w:t>username</w:t>
       </w:r>
       <w:proofErr w:type="spellEnd"/>
@@ -536,7 +1614,23 @@
           <w:rFonts w:ascii="Courier New" w:hAnsi="Courier New" w:cs="Courier New"/>
           <w:b/>
         </w:rPr>
-        <w:t>x-app-</w:t>
+        <w:t>x-</w:t>
+      </w:r>
+      <w:proofErr w:type="spellStart"/>
+      <w:r>
+        <w:rPr>
+          <w:rFonts w:ascii="Courier New" w:hAnsi="Courier New" w:cs="Courier New"/>
+          <w:b/>
+        </w:rPr>
+        <w:t>app</w:t>
+      </w:r>
+      <w:proofErr w:type="spellEnd"/>
+      <w:r>
+        <w:rPr>
+          <w:rFonts w:ascii="Courier New" w:hAnsi="Courier New" w:cs="Courier New"/>
+          <w:b/>
+        </w:rPr>
+        <w:t>-</w:t>
       </w:r>
       <w:proofErr w:type="spellStart"/>
       <w:r>
@@ -608,11 +1702,7 @@
       </w:r>
       <w:proofErr w:type="spellEnd"/>
       <w:r>
-        <w:t xml:space="preserve">-ként kerül megnevezésre), valamint egy összegzett statisztikát a játékos eddigi teljesítményei alapján, amit a webes </w:t>
-      </w:r>
-      <w:r>
-        <w:lastRenderedPageBreak/>
-        <w:t xml:space="preserve">felületünkön megjelenítünk, ezek mellett egy </w:t>
+        <w:t xml:space="preserve">-ként kerül megnevezésre), valamint egy összegzett statisztikát a játékos eddigi teljesítményei alapján, amit a webes felületünkön megjelenítünk, ezek mellett egy </w:t>
       </w:r>
       <w:r>
         <w:rPr>
@@ -799,6 +1889,7 @@
         <w:ind w:hanging="357"/>
       </w:pPr>
       <w:r>
+        <w:lastRenderedPageBreak/>
         <w:t xml:space="preserve">Feladat: a megadott email cím alapján lekéri az email címhez tartozó adatokat, amelyekből egy </w:t>
       </w:r>
       <w:proofErr w:type="spellStart"/>
@@ -815,15 +1906,7 @@
       </w:r>
       <w:proofErr w:type="spellEnd"/>
       <w:r>
-        <w:t xml:space="preserve">) 60 perces lejárati idővel, majd egy emailt küldd a felhasználó </w:t>
-      </w:r>
-      <w:proofErr w:type="spellStart"/>
-      <w:r>
-        <w:t>emailjére</w:t>
-      </w:r>
-      <w:proofErr w:type="spellEnd"/>
-      <w:r>
-        <w:t xml:space="preserve">, amiben </w:t>
+        <w:t xml:space="preserve">) 60 perces lejárati idővel, majd egy emailt küldd a felhasználó emailjére, amiben </w:t>
       </w:r>
       <w:r>
         <w:t xml:space="preserve">egy </w:t>
@@ -1169,7 +2252,6 @@
         <w:rPr>
           <w:rFonts w:ascii="Courier New" w:hAnsi="Courier New" w:cs="Courier New"/>
         </w:rPr>
-        <w:lastRenderedPageBreak/>
         <w:t>password</w:t>
       </w:r>
       <w:proofErr w:type="spellEnd"/>
@@ -1356,6 +2438,7 @@
         <w:rPr>
           <w:rFonts w:ascii="Courier New" w:hAnsi="Courier New" w:cs="Courier New"/>
         </w:rPr>
+        <w:lastRenderedPageBreak/>
         <w:t>authCode</w:t>
       </w:r>
       <w:proofErr w:type="spellEnd"/>
@@ -1747,1518 +2830,103 @@
         <w:ind w:hanging="357"/>
       </w:pPr>
       <w:r>
+        <w:t xml:space="preserve">Válasz: üzenet a sikeres lekérésről, valamint az összes </w:t>
+      </w:r>
+      <w:proofErr w:type="spellStart"/>
+      <w:r>
+        <w:t>saveFile</w:t>
+      </w:r>
+      <w:proofErr w:type="spellEnd"/>
+      <w:r>
+        <w:t xml:space="preserve"> adata</w:t>
+      </w:r>
+    </w:p>
+    <w:p>
+      <w:pPr>
+        <w:pStyle w:val="szveg"/>
+        <w:numPr>
+          <w:ilvl w:val="0"/>
+          <w:numId w:val="23"/>
+        </w:numPr>
+      </w:pPr>
+      <w:r>
+        <w:t xml:space="preserve">Elérési útvonal: </w:t>
+      </w:r>
+      <w:r>
+        <w:rPr>
+          <w:rFonts w:ascii="Courier New" w:hAnsi="Courier New" w:cs="Courier New"/>
+        </w:rPr>
+        <w:t>/</w:t>
+      </w:r>
+      <w:proofErr w:type="spellStart"/>
+      <w:r>
+        <w:rPr>
+          <w:rFonts w:ascii="Courier New" w:hAnsi="Courier New" w:cs="Courier New"/>
+        </w:rPr>
+        <w:t>getPlayerSaves</w:t>
+      </w:r>
+      <w:proofErr w:type="spellEnd"/>
+    </w:p>
+    <w:p>
+      <w:pPr>
+        <w:pStyle w:val="kisebbcmsor"/>
+        <w:rPr>
+          <w:rFonts w:ascii="Courier New" w:hAnsi="Courier New" w:cs="Courier New"/>
+        </w:rPr>
+      </w:pPr>
+      <w:r>
+        <w:t xml:space="preserve">2.2.3 </w:t>
+      </w:r>
+      <w:r>
+        <w:rPr>
+          <w:rFonts w:ascii="Courier New" w:hAnsi="Courier New" w:cs="Courier New"/>
+        </w:rPr>
+        <w:t>setSavesOrUpdate()</w:t>
+      </w:r>
+    </w:p>
+    <w:p>
+      <w:pPr>
+        <w:pStyle w:val="szveg"/>
+        <w:numPr>
+          <w:ilvl w:val="0"/>
+          <w:numId w:val="24"/>
+        </w:numPr>
+        <w:spacing w:line="240" w:lineRule="auto"/>
+      </w:pPr>
+      <w:r>
+        <w:t>Kérés típusa: POST</w:t>
+      </w:r>
+    </w:p>
+    <w:p>
+      <w:pPr>
+        <w:pStyle w:val="szveg"/>
+        <w:numPr>
+          <w:ilvl w:val="0"/>
+          <w:numId w:val="24"/>
+        </w:numPr>
+        <w:spacing w:line="240" w:lineRule="auto"/>
+      </w:pPr>
+      <w:r>
+        <w:t>Lehetséges paraméterek:</w:t>
+      </w:r>
+    </w:p>
+    <w:p>
+      <w:pPr>
+        <w:pStyle w:val="szveg"/>
+        <w:spacing w:line="240" w:lineRule="auto"/>
+        <w:ind w:left="1440" w:firstLine="0"/>
+      </w:pPr>
+      <w:r>
+        <w:rPr>
+          <w:noProof/>
+          <w:lang w:eastAsia="hu-HU"/>
+        </w:rPr>
         <w:lastRenderedPageBreak/>
-        <w:t xml:space="preserve">Válasz: üzenet a sikeres lekérésről, valamint az összes </w:t>
-      </w:r>
-      <w:proofErr w:type="spellStart"/>
-      <w:r>
-        <w:t>saveFile</w:t>
-      </w:r>
-      <w:proofErr w:type="spellEnd"/>
-      <w:r>
-        <w:t xml:space="preserve"> adata</w:t>
-      </w:r>
-    </w:p>
-    <w:p>
-      <w:pPr>
-        <w:pStyle w:val="szveg"/>
-        <w:numPr>
-          <w:ilvl w:val="0"/>
-          <w:numId w:val="23"/>
-        </w:numPr>
-      </w:pPr>
-      <w:r>
-        <w:t xml:space="preserve">Elérési útvonal: </w:t>
-      </w:r>
-      <w:r>
-        <w:rPr>
-          <w:rFonts w:ascii="Courier New" w:hAnsi="Courier New" w:cs="Courier New"/>
-        </w:rPr>
-        <w:t>/</w:t>
-      </w:r>
-      <w:proofErr w:type="spellStart"/>
-      <w:r>
-        <w:rPr>
-          <w:rFonts w:ascii="Courier New" w:hAnsi="Courier New" w:cs="Courier New"/>
-        </w:rPr>
-        <w:t>getPlayerSaves</w:t>
-      </w:r>
-      <w:proofErr w:type="spellEnd"/>
-    </w:p>
-    <w:p>
-      <w:pPr>
-        <w:pStyle w:val="kisebbcmsor"/>
-        <w:rPr>
-          <w:rFonts w:ascii="Courier New" w:hAnsi="Courier New" w:cs="Courier New"/>
-        </w:rPr>
-      </w:pPr>
-      <w:r>
-        <w:t xml:space="preserve">2.2.3 </w:t>
-      </w:r>
-      <w:r>
-        <w:rPr>
-          <w:rFonts w:ascii="Courier New" w:hAnsi="Courier New" w:cs="Courier New"/>
-        </w:rPr>
-        <w:t>setSavesOrUpdate()</w:t>
-      </w:r>
-    </w:p>
-    <w:p>
-      <w:pPr>
-        <w:pStyle w:val="szveg"/>
-        <w:numPr>
-          <w:ilvl w:val="0"/>
-          <w:numId w:val="24"/>
-        </w:numPr>
-        <w:spacing w:line="240" w:lineRule="auto"/>
-      </w:pPr>
-      <w:r>
-        <w:t>Kérés típusa: POST</w:t>
-      </w:r>
-    </w:p>
-    <w:p>
-      <w:pPr>
-        <w:pStyle w:val="szveg"/>
-        <w:numPr>
-          <w:ilvl w:val="0"/>
-          <w:numId w:val="24"/>
-        </w:numPr>
-        <w:spacing w:line="240" w:lineRule="auto"/>
-      </w:pPr>
-      <w:r>
-        <w:t>Lehetséges paraméterek:</w:t>
-      </w:r>
-    </w:p>
-    <w:p>
-      <w:pPr>
-        <w:pStyle w:val="szveg"/>
-        <w:spacing w:line="240" w:lineRule="auto"/>
-        <w:ind w:left="1440" w:firstLine="0"/>
-      </w:pPr>
-      <w:r>
-        <w:rPr>
-          <w:noProof/>
-        </w:rPr>
         <w:drawing>
           <wp:inline distT="0" distB="0" distL="0" distR="0" wp14:anchorId="45B12D2D" wp14:editId="502EC0C5">
             <wp:extent cx="1895740" cy="2762636"/>
             <wp:effectExtent l="0" t="0" r="9525" b="0"/>
             <wp:docPr id="1" name="Kép 1"/>
-            <wp:cNvGraphicFramePr>
-              <a:graphicFrameLocks xmlns:a="http://schemas.openxmlformats.org/drawingml/2006/main" noChangeAspect="1"/>
-            </wp:cNvGraphicFramePr>
-            <a:graphic xmlns:a="http://schemas.openxmlformats.org/drawingml/2006/main">
-              <a:graphicData uri="http://schemas.openxmlformats.org/drawingml/2006/picture">
-                <pic:pic xmlns:pic="http://schemas.openxmlformats.org/drawingml/2006/picture">
-                  <pic:nvPicPr>
-                    <pic:cNvPr id="1" name=""/>
-                    <pic:cNvPicPr/>
-                  </pic:nvPicPr>
-                  <pic:blipFill>
-                    <a:blip r:embed="rId5"/>
-                    <a:stretch>
-                      <a:fillRect/>
-                    </a:stretch>
-                  </pic:blipFill>
-                  <pic:spPr>
-                    <a:xfrm>
-                      <a:off x="0" y="0"/>
-                      <a:ext cx="1895740" cy="2762636"/>
-                    </a:xfrm>
-                    <a:prstGeom prst="rect">
-                      <a:avLst/>
-                    </a:prstGeom>
-                  </pic:spPr>
-                </pic:pic>
-              </a:graphicData>
-            </a:graphic>
-          </wp:inline>
-        </w:drawing>
-      </w:r>
-    </w:p>
-    <w:p>
-      <w:pPr>
-        <w:pStyle w:val="szveg"/>
-        <w:numPr>
-          <w:ilvl w:val="0"/>
-          <w:numId w:val="25"/>
-        </w:numPr>
-        <w:spacing w:line="240" w:lineRule="auto"/>
-      </w:pPr>
-      <w:r>
-        <w:t xml:space="preserve">Feladat: a </w:t>
-      </w:r>
-      <w:proofErr w:type="spellStart"/>
-      <w:r>
-        <w:t>headerben</w:t>
-      </w:r>
-      <w:proofErr w:type="spellEnd"/>
-      <w:r>
-        <w:t xml:space="preserve"> szereplő </w:t>
-      </w:r>
-      <w:r>
-        <w:rPr>
-          <w:b/>
-        </w:rPr>
-        <w:t>„</w:t>
-      </w:r>
-      <w:r>
-        <w:rPr>
-          <w:rFonts w:ascii="Courier New" w:hAnsi="Courier New" w:cs="Courier New"/>
-          <w:b/>
-        </w:rPr>
-        <w:t>x-</w:t>
-      </w:r>
-      <w:proofErr w:type="spellStart"/>
-      <w:r>
-        <w:rPr>
-          <w:rFonts w:ascii="Courier New" w:hAnsi="Courier New" w:cs="Courier New"/>
-          <w:b/>
-        </w:rPr>
-        <w:t>save</w:t>
-      </w:r>
-      <w:proofErr w:type="spellEnd"/>
-      <w:r>
-        <w:rPr>
-          <w:rFonts w:ascii="Courier New" w:hAnsi="Courier New" w:cs="Courier New"/>
-          <w:b/>
-        </w:rPr>
-        <w:t>-</w:t>
-      </w:r>
-      <w:proofErr w:type="spellStart"/>
-      <w:r>
-        <w:rPr>
-          <w:rFonts w:ascii="Courier New" w:hAnsi="Courier New" w:cs="Courier New"/>
-          <w:b/>
-        </w:rPr>
-        <w:t>type</w:t>
-      </w:r>
-      <w:proofErr w:type="spellEnd"/>
-      <w:r>
-        <w:rPr>
-          <w:b/>
-        </w:rPr>
-        <w:t>”</w:t>
-      </w:r>
-      <w:r>
-        <w:rPr>
-          <w:b/>
-        </w:rPr>
-        <w:t xml:space="preserve"> </w:t>
-      </w:r>
-      <w:r>
-        <w:t>kulcs értéke alapján három feladata lehet:</w:t>
-      </w:r>
-    </w:p>
-    <w:p>
-      <w:pPr>
-        <w:pStyle w:val="szveg"/>
-        <w:numPr>
-          <w:ilvl w:val="1"/>
-          <w:numId w:val="25"/>
-        </w:numPr>
-        <w:spacing w:line="240" w:lineRule="auto"/>
-      </w:pPr>
-      <w:r>
-        <w:t xml:space="preserve">érték nélkül: </w:t>
-      </w:r>
-      <w:proofErr w:type="spellStart"/>
-      <w:r>
-        <w:t>saveFile</w:t>
-      </w:r>
-      <w:proofErr w:type="spellEnd"/>
-      <w:r>
-        <w:t xml:space="preserve"> létrehozása, amennyiben még nem létezik a megadott </w:t>
-      </w:r>
-      <w:proofErr w:type="spellStart"/>
-      <w:r>
-        <w:rPr>
-          <w:rFonts w:ascii="Courier New" w:hAnsi="Courier New" w:cs="Courier New"/>
-        </w:rPr>
-        <w:t>saveId</w:t>
-      </w:r>
-      <w:r>
-        <w:t>-val</w:t>
-      </w:r>
-      <w:proofErr w:type="spellEnd"/>
-      <w:r>
-        <w:t xml:space="preserve"> a játékosnál</w:t>
-      </w:r>
-    </w:p>
-    <w:p>
-      <w:pPr>
-        <w:pStyle w:val="szveg"/>
-        <w:numPr>
-          <w:ilvl w:val="1"/>
-          <w:numId w:val="25"/>
-        </w:numPr>
-        <w:spacing w:line="240" w:lineRule="auto"/>
-      </w:pPr>
-      <w:r>
-        <w:t xml:space="preserve">„update”: felülírja a megadott </w:t>
-      </w:r>
-      <w:proofErr w:type="spellStart"/>
-      <w:r>
-        <w:rPr>
-          <w:rFonts w:ascii="Courier New" w:hAnsi="Courier New" w:cs="Courier New"/>
-        </w:rPr>
-        <w:t>saveId</w:t>
-      </w:r>
-      <w:proofErr w:type="spellEnd"/>
-      <w:r>
-        <w:t xml:space="preserve">-hoz tartozó adatokat, valamint a statisztikákat és az </w:t>
-      </w:r>
-      <w:proofErr w:type="spellStart"/>
-      <w:r>
-        <w:t>encryptelt</w:t>
-      </w:r>
-      <w:proofErr w:type="spellEnd"/>
-      <w:r>
-        <w:t xml:space="preserve"> munkát is</w:t>
-      </w:r>
-    </w:p>
-    <w:p>
-      <w:pPr>
-        <w:pStyle w:val="szveg"/>
-        <w:numPr>
-          <w:ilvl w:val="1"/>
-          <w:numId w:val="25"/>
-        </w:numPr>
-        <w:spacing w:line="240" w:lineRule="auto"/>
-      </w:pPr>
-      <w:r>
-        <w:t>„</w:t>
-      </w:r>
-      <w:proofErr w:type="spellStart"/>
-      <w:r>
-        <w:t>override</w:t>
-      </w:r>
-      <w:proofErr w:type="spellEnd"/>
-      <w:r>
-        <w:t xml:space="preserve">”: ebben az esetben az adott </w:t>
-      </w:r>
-      <w:proofErr w:type="spellStart"/>
-      <w:r>
-        <w:rPr>
-          <w:rFonts w:ascii="Courier New" w:hAnsi="Courier New" w:cs="Courier New"/>
-        </w:rPr>
-        <w:t>saveId</w:t>
-      </w:r>
-      <w:proofErr w:type="spellEnd"/>
-      <w:r>
-        <w:t>-hoz tartozó adatokat alapértelmezett értékre állítja</w:t>
-      </w:r>
-    </w:p>
-    <w:p>
-      <w:pPr>
-        <w:pStyle w:val="szveg"/>
-        <w:numPr>
-          <w:ilvl w:val="0"/>
-          <w:numId w:val="25"/>
-        </w:numPr>
-        <w:spacing w:line="240" w:lineRule="auto"/>
-      </w:pPr>
-      <w:r>
-        <w:t xml:space="preserve">Válasz: üzenet a </w:t>
-      </w:r>
-      <w:proofErr w:type="spellStart"/>
-      <w:r>
-        <w:t>saveFile</w:t>
-      </w:r>
-      <w:proofErr w:type="spellEnd"/>
-      <w:r>
-        <w:t xml:space="preserve"> sikeres mentéséről/felülírásáról</w:t>
-      </w:r>
-    </w:p>
-    <w:p>
-      <w:pPr>
-        <w:pStyle w:val="szveg"/>
-        <w:numPr>
-          <w:ilvl w:val="0"/>
-          <w:numId w:val="25"/>
-        </w:numPr>
-        <w:spacing w:line="240" w:lineRule="auto"/>
-      </w:pPr>
-      <w:r>
-        <w:t xml:space="preserve">Elérési útvonal: </w:t>
-      </w:r>
-      <w:r>
-        <w:rPr>
-          <w:rFonts w:ascii="Courier New" w:hAnsi="Courier New" w:cs="Courier New"/>
-        </w:rPr>
-        <w:t>/</w:t>
-      </w:r>
-      <w:proofErr w:type="spellStart"/>
-      <w:r>
-        <w:rPr>
-          <w:rFonts w:ascii="Courier New" w:hAnsi="Courier New" w:cs="Courier New"/>
-        </w:rPr>
-        <w:t>savePlayerData</w:t>
-      </w:r>
-      <w:proofErr w:type="spellEnd"/>
-    </w:p>
-    <w:p>
-      <w:pPr>
-        <w:pStyle w:val="kisebbcmsor"/>
-        <w:rPr>
-          <w:rFonts w:ascii="Courier New" w:hAnsi="Courier New" w:cs="Courier New"/>
-        </w:rPr>
-      </w:pPr>
-      <w:r>
-        <w:t xml:space="preserve">2.2.4 </w:t>
-      </w:r>
-      <w:r>
-        <w:rPr>
-          <w:rFonts w:ascii="Courier New" w:hAnsi="Courier New" w:cs="Courier New"/>
-        </w:rPr>
-        <w:t>deleteSave()</w:t>
-      </w:r>
-    </w:p>
-    <w:p>
-      <w:pPr>
-        <w:pStyle w:val="szveg"/>
-        <w:numPr>
-          <w:ilvl w:val="0"/>
-          <w:numId w:val="26"/>
-        </w:numPr>
-        <w:spacing w:line="240" w:lineRule="auto"/>
-        <w:ind w:hanging="357"/>
-      </w:pPr>
-      <w:r>
-        <w:t>Kérés típusa: POST</w:t>
-      </w:r>
-    </w:p>
-    <w:p>
-      <w:pPr>
-        <w:pStyle w:val="szveg"/>
-        <w:numPr>
-          <w:ilvl w:val="0"/>
-          <w:numId w:val="26"/>
-        </w:numPr>
-        <w:spacing w:line="240" w:lineRule="auto"/>
-        <w:ind w:hanging="357"/>
-      </w:pPr>
-      <w:r>
-        <w:t>Paraméterek:</w:t>
-      </w:r>
-    </w:p>
-    <w:p>
-      <w:pPr>
-        <w:pStyle w:val="szveg"/>
-        <w:numPr>
-          <w:ilvl w:val="1"/>
-          <w:numId w:val="26"/>
-        </w:numPr>
-        <w:spacing w:line="240" w:lineRule="auto"/>
-        <w:ind w:hanging="357"/>
-      </w:pPr>
-      <w:proofErr w:type="spellStart"/>
-      <w:r>
-        <w:rPr>
-          <w:rFonts w:ascii="Courier New" w:hAnsi="Courier New" w:cs="Courier New"/>
-        </w:rPr>
-        <w:t>authCode</w:t>
-      </w:r>
-      <w:proofErr w:type="spellEnd"/>
-      <w:r>
-        <w:rPr>
-          <w:rFonts w:ascii="Courier New" w:hAnsi="Courier New" w:cs="Courier New"/>
-        </w:rPr>
-        <w:t xml:space="preserve">: </w:t>
-      </w:r>
-      <w:proofErr w:type="spellStart"/>
-      <w:r>
-        <w:t>string</w:t>
-      </w:r>
-      <w:proofErr w:type="spellEnd"/>
-    </w:p>
-    <w:p>
-      <w:pPr>
-        <w:pStyle w:val="szveg"/>
-        <w:numPr>
-          <w:ilvl w:val="1"/>
-          <w:numId w:val="26"/>
-        </w:numPr>
-        <w:spacing w:line="240" w:lineRule="auto"/>
-        <w:ind w:hanging="357"/>
-      </w:pPr>
-      <w:proofErr w:type="spellStart"/>
-      <w:r>
-        <w:rPr>
-          <w:rFonts w:ascii="Courier New" w:hAnsi="Courier New" w:cs="Courier New"/>
-        </w:rPr>
-        <w:t>saveId</w:t>
-      </w:r>
-      <w:proofErr w:type="spellEnd"/>
-      <w:r>
-        <w:rPr>
-          <w:rFonts w:ascii="Courier New" w:hAnsi="Courier New" w:cs="Courier New"/>
-        </w:rPr>
-        <w:t xml:space="preserve">: </w:t>
-      </w:r>
-      <w:proofErr w:type="spellStart"/>
-      <w:r>
-        <w:t>string</w:t>
-      </w:r>
-      <w:proofErr w:type="spellEnd"/>
-    </w:p>
-    <w:p>
-      <w:pPr>
-        <w:pStyle w:val="szveg"/>
-        <w:numPr>
-          <w:ilvl w:val="0"/>
-          <w:numId w:val="26"/>
-        </w:numPr>
-        <w:spacing w:line="240" w:lineRule="auto"/>
-        <w:ind w:hanging="357"/>
-      </w:pPr>
-      <w:r>
-        <w:lastRenderedPageBreak/>
-        <w:t xml:space="preserve">Feladat: a megadott </w:t>
-      </w:r>
-      <w:proofErr w:type="spellStart"/>
-      <w:r>
-        <w:rPr>
-          <w:rFonts w:ascii="Courier New" w:hAnsi="Courier New" w:cs="Courier New"/>
-        </w:rPr>
-        <w:t>saveId</w:t>
-      </w:r>
-      <w:proofErr w:type="spellEnd"/>
-      <w:r>
-        <w:t xml:space="preserve">-hoz tartozó adatok törlése az adott játékos </w:t>
-      </w:r>
-      <w:proofErr w:type="spellStart"/>
-      <w:r>
-        <w:t>id</w:t>
-      </w:r>
-      <w:proofErr w:type="spellEnd"/>
-      <w:r>
-        <w:t>-ja alapján</w:t>
-      </w:r>
-    </w:p>
-    <w:p>
-      <w:pPr>
-        <w:pStyle w:val="szveg"/>
-        <w:numPr>
-          <w:ilvl w:val="0"/>
-          <w:numId w:val="26"/>
-        </w:numPr>
-        <w:spacing w:line="240" w:lineRule="auto"/>
-        <w:ind w:hanging="357"/>
-      </w:pPr>
-      <w:r>
-        <w:t xml:space="preserve">Válasz: üzenet a sikeres </w:t>
-      </w:r>
-      <w:proofErr w:type="spellStart"/>
-      <w:r>
-        <w:t>saveFile</w:t>
-      </w:r>
-      <w:proofErr w:type="spellEnd"/>
-      <w:r>
-        <w:t xml:space="preserve"> törlésről</w:t>
-      </w:r>
-    </w:p>
-    <w:p>
-      <w:pPr>
-        <w:pStyle w:val="szveg"/>
-        <w:numPr>
-          <w:ilvl w:val="0"/>
-          <w:numId w:val="26"/>
-        </w:numPr>
-      </w:pPr>
-      <w:r>
-        <w:t xml:space="preserve">Elérési útvonal: </w:t>
-      </w:r>
-      <w:r>
-        <w:rPr>
-          <w:rFonts w:ascii="Courier New" w:hAnsi="Courier New" w:cs="Courier New"/>
-        </w:rPr>
-        <w:t>/</w:t>
-      </w:r>
-      <w:proofErr w:type="spellStart"/>
-      <w:r>
-        <w:rPr>
-          <w:rFonts w:ascii="Courier New" w:hAnsi="Courier New" w:cs="Courier New"/>
-        </w:rPr>
-        <w:t>deleteSave</w:t>
-      </w:r>
-      <w:proofErr w:type="spellEnd"/>
-    </w:p>
-    <w:p>
-      <w:pPr>
-        <w:pStyle w:val="kiscmsor"/>
-        <w:rPr>
-          <w:rFonts w:ascii="Courier New" w:hAnsi="Courier New" w:cs="Courier New"/>
-        </w:rPr>
-      </w:pPr>
-      <w:r>
-        <w:t xml:space="preserve">2.3 </w:t>
-      </w:r>
-      <w:r>
-        <w:rPr>
-          <w:rFonts w:ascii="Courier New" w:hAnsi="Courier New" w:cs="Courier New"/>
-        </w:rPr>
-        <w:t>adminController.js</w:t>
-      </w:r>
-    </w:p>
-    <w:p>
-      <w:pPr>
-        <w:pStyle w:val="szveg"/>
-        <w:numPr>
-          <w:ilvl w:val="0"/>
-          <w:numId w:val="28"/>
-        </w:numPr>
-      </w:pPr>
-      <w:r>
-        <w:t xml:space="preserve">Elérési útvonal: </w:t>
-      </w:r>
-      <w:r>
-        <w:rPr>
-          <w:rFonts w:ascii="Courier New" w:hAnsi="Courier New" w:cs="Courier New"/>
-        </w:rPr>
-        <w:t>/</w:t>
-      </w:r>
-      <w:proofErr w:type="spellStart"/>
-      <w:r>
-        <w:rPr>
-          <w:rFonts w:ascii="Courier New" w:hAnsi="Courier New" w:cs="Courier New"/>
-        </w:rPr>
-        <w:t>admin</w:t>
-      </w:r>
-      <w:proofErr w:type="spellEnd"/>
-    </w:p>
-    <w:p>
-      <w:pPr>
-        <w:pStyle w:val="kisebbcmsor"/>
-        <w:rPr>
-          <w:rFonts w:ascii="Courier New" w:hAnsi="Courier New" w:cs="Courier New"/>
-        </w:rPr>
-      </w:pPr>
-      <w:r>
-        <w:t xml:space="preserve">2.3.1 </w:t>
-      </w:r>
-      <w:r>
-        <w:rPr>
-          <w:rFonts w:ascii="Courier New" w:hAnsi="Courier New" w:cs="Courier New"/>
-        </w:rPr>
-        <w:t>isAdmin()</w:t>
-      </w:r>
-    </w:p>
-    <w:p>
-      <w:pPr>
-        <w:pStyle w:val="szveg"/>
-        <w:numPr>
-          <w:ilvl w:val="0"/>
-          <w:numId w:val="28"/>
-        </w:numPr>
-        <w:spacing w:line="240" w:lineRule="auto"/>
-        <w:ind w:hanging="357"/>
-      </w:pPr>
-      <w:r>
-        <w:t>Kérés típusa: POST</w:t>
-      </w:r>
-    </w:p>
-    <w:p>
-      <w:pPr>
-        <w:pStyle w:val="szveg"/>
-        <w:numPr>
-          <w:ilvl w:val="0"/>
-          <w:numId w:val="28"/>
-        </w:numPr>
-        <w:spacing w:line="240" w:lineRule="auto"/>
-        <w:ind w:hanging="357"/>
-      </w:pPr>
-      <w:r>
-        <w:t>Paraméter:</w:t>
-      </w:r>
-    </w:p>
-    <w:p>
-      <w:pPr>
-        <w:pStyle w:val="szveg"/>
-        <w:numPr>
-          <w:ilvl w:val="1"/>
-          <w:numId w:val="28"/>
-        </w:numPr>
-        <w:spacing w:line="240" w:lineRule="auto"/>
-        <w:ind w:hanging="357"/>
-      </w:pPr>
-      <w:proofErr w:type="spellStart"/>
-      <w:r>
-        <w:rPr>
-          <w:rFonts w:ascii="Courier New" w:hAnsi="Courier New" w:cs="Courier New"/>
-        </w:rPr>
-        <w:t>authCode</w:t>
-      </w:r>
-      <w:proofErr w:type="spellEnd"/>
-      <w:r>
-        <w:rPr>
-          <w:rFonts w:ascii="Courier New" w:hAnsi="Courier New" w:cs="Courier New"/>
-        </w:rPr>
-        <w:t xml:space="preserve">: </w:t>
-      </w:r>
-      <w:proofErr w:type="spellStart"/>
-      <w:r>
-        <w:t>string</w:t>
-      </w:r>
-      <w:proofErr w:type="spellEnd"/>
-    </w:p>
-    <w:p>
-      <w:pPr>
-        <w:pStyle w:val="szveg"/>
-        <w:numPr>
-          <w:ilvl w:val="0"/>
-          <w:numId w:val="28"/>
-        </w:numPr>
-        <w:spacing w:line="240" w:lineRule="auto"/>
-        <w:ind w:hanging="357"/>
-      </w:pPr>
-      <w:r>
-        <w:t xml:space="preserve">Feladat: az </w:t>
-      </w:r>
-      <w:proofErr w:type="spellStart"/>
-      <w:r>
-        <w:rPr>
-          <w:rFonts w:ascii="Courier New" w:hAnsi="Courier New" w:cs="Courier New"/>
-        </w:rPr>
-        <w:t>authCode</w:t>
-      </w:r>
-      <w:r>
-        <w:t>-ból</w:t>
-      </w:r>
-      <w:proofErr w:type="spellEnd"/>
-      <w:r>
-        <w:t xml:space="preserve"> kiolvasott </w:t>
-      </w:r>
-      <w:proofErr w:type="spellStart"/>
-      <w:r>
-        <w:t>token</w:t>
-      </w:r>
-      <w:proofErr w:type="spellEnd"/>
-      <w:r>
-        <w:t xml:space="preserve"> alapján a felhasználó adatainak lekérése és ellenőrzése, hogy </w:t>
-      </w:r>
-      <w:proofErr w:type="spellStart"/>
-      <w:r>
-        <w:t>admin</w:t>
-      </w:r>
-      <w:proofErr w:type="spellEnd"/>
-      <w:r>
-        <w:t>-e a felhasználó</w:t>
-      </w:r>
-    </w:p>
-    <w:p>
-      <w:pPr>
-        <w:pStyle w:val="szveg"/>
-        <w:numPr>
-          <w:ilvl w:val="0"/>
-          <w:numId w:val="28"/>
-        </w:numPr>
-        <w:spacing w:line="240" w:lineRule="auto"/>
-        <w:ind w:hanging="357"/>
-      </w:pPr>
-      <w:r>
-        <w:t>Válasz: üzenet a sikeres ellenőrzésről és egy objektum</w:t>
-      </w:r>
-      <w:r>
-        <w:t>,</w:t>
-      </w:r>
-      <w:r>
-        <w:t xml:space="preserve"> ami tartalmazza </w:t>
-      </w:r>
-      <w:r>
-        <w:t xml:space="preserve">az </w:t>
-      </w:r>
-      <w:proofErr w:type="spellStart"/>
-      <w:r>
-        <w:rPr>
-          <w:rFonts w:ascii="Courier New" w:hAnsi="Courier New" w:cs="Courier New"/>
-        </w:rPr>
-        <w:t>isAdmin</w:t>
-      </w:r>
-      <w:proofErr w:type="spellEnd"/>
-      <w:r>
-        <w:t xml:space="preserve"> kulcs </w:t>
-      </w:r>
-      <w:proofErr w:type="spellStart"/>
-      <w:r>
-        <w:rPr>
-          <w:rFonts w:ascii="Courier New" w:hAnsi="Courier New" w:cs="Courier New"/>
-        </w:rPr>
-        <w:t>boolean</w:t>
-      </w:r>
-      <w:proofErr w:type="spellEnd"/>
-      <w:r>
-        <w:t xml:space="preserve"> értékét</w:t>
-      </w:r>
-    </w:p>
-    <w:p>
-      <w:pPr>
-        <w:pStyle w:val="szveg"/>
-        <w:numPr>
-          <w:ilvl w:val="0"/>
-          <w:numId w:val="28"/>
-        </w:numPr>
-      </w:pPr>
-      <w:r>
-        <w:t xml:space="preserve">Elérési útvonal: </w:t>
-      </w:r>
-      <w:r>
-        <w:rPr>
-          <w:rFonts w:ascii="Courier New" w:hAnsi="Courier New" w:cs="Courier New"/>
-        </w:rPr>
-        <w:t>/</w:t>
-      </w:r>
-      <w:proofErr w:type="spellStart"/>
-      <w:r>
-        <w:rPr>
-          <w:rFonts w:ascii="Courier New" w:hAnsi="Courier New" w:cs="Courier New"/>
-        </w:rPr>
-        <w:t>isAdmin</w:t>
-      </w:r>
-      <w:proofErr w:type="spellEnd"/>
-    </w:p>
-    <w:p>
-      <w:pPr>
-        <w:pStyle w:val="kisebbcmsor"/>
-        <w:rPr>
-          <w:rFonts w:ascii="Courier New" w:hAnsi="Courier New" w:cs="Courier New"/>
-        </w:rPr>
-      </w:pPr>
-      <w:r>
-        <w:t xml:space="preserve">2.3.2 </w:t>
-      </w:r>
-      <w:r>
-        <w:rPr>
-          <w:rFonts w:ascii="Courier New" w:hAnsi="Courier New" w:cs="Courier New"/>
-        </w:rPr>
-        <w:t>getTableNames()</w:t>
-      </w:r>
-    </w:p>
-    <w:p>
-      <w:pPr>
-        <w:pStyle w:val="szveg"/>
-        <w:numPr>
-          <w:ilvl w:val="0"/>
-          <w:numId w:val="29"/>
-        </w:numPr>
-        <w:spacing w:line="240" w:lineRule="auto"/>
-        <w:ind w:left="714" w:hanging="357"/>
-      </w:pPr>
-      <w:r>
-        <w:t>Kérés típusa: GET</w:t>
-      </w:r>
-    </w:p>
-    <w:p>
-      <w:pPr>
-        <w:pStyle w:val="szveg"/>
-        <w:numPr>
-          <w:ilvl w:val="0"/>
-          <w:numId w:val="29"/>
-        </w:numPr>
-        <w:spacing w:line="240" w:lineRule="auto"/>
-        <w:ind w:left="714" w:hanging="357"/>
-      </w:pPr>
-      <w:r>
-        <w:t>Paraméter: nincs</w:t>
-      </w:r>
-    </w:p>
-    <w:p>
-      <w:pPr>
-        <w:pStyle w:val="szveg"/>
-        <w:numPr>
-          <w:ilvl w:val="0"/>
-          <w:numId w:val="29"/>
-        </w:numPr>
-        <w:spacing w:line="240" w:lineRule="auto"/>
-        <w:ind w:left="714" w:hanging="357"/>
-      </w:pPr>
-      <w:r>
-        <w:t>Feladat: az adatbázisban tárolt táblák a táblák neveinek lekérése, a tábla mezőinek a nevét és adattípusát kéri le</w:t>
-      </w:r>
-    </w:p>
-    <w:p>
-      <w:pPr>
-        <w:pStyle w:val="szveg"/>
-        <w:numPr>
-          <w:ilvl w:val="0"/>
-          <w:numId w:val="29"/>
-        </w:numPr>
-        <w:spacing w:line="240" w:lineRule="auto"/>
-        <w:ind w:left="714" w:hanging="357"/>
-      </w:pPr>
-      <w:r>
-        <w:t>Válasz: egy összesített adathalmaz az adatok alapján csoportosítva</w:t>
-      </w:r>
-    </w:p>
-    <w:p>
-      <w:pPr>
-        <w:pStyle w:val="szveg"/>
-        <w:numPr>
-          <w:ilvl w:val="0"/>
-          <w:numId w:val="29"/>
-        </w:numPr>
-        <w:spacing w:line="240" w:lineRule="auto"/>
-        <w:ind w:left="714" w:hanging="357"/>
-      </w:pPr>
-      <w:r>
-        <w:t xml:space="preserve">Elérési útvonal: </w:t>
-      </w:r>
-      <w:r>
-        <w:rPr>
-          <w:rFonts w:ascii="Courier New" w:hAnsi="Courier New" w:cs="Courier New"/>
-        </w:rPr>
-        <w:t>/</w:t>
-      </w:r>
-      <w:proofErr w:type="spellStart"/>
-      <w:r>
-        <w:rPr>
-          <w:rFonts w:ascii="Courier New" w:hAnsi="Courier New" w:cs="Courier New"/>
-        </w:rPr>
-        <w:t>getTableNames</w:t>
-      </w:r>
-      <w:proofErr w:type="spellEnd"/>
-    </w:p>
-    <w:p>
-      <w:pPr>
-        <w:pStyle w:val="kisebbcmsor"/>
-        <w:rPr>
-          <w:rFonts w:ascii="Courier New" w:hAnsi="Courier New" w:cs="Courier New"/>
-        </w:rPr>
-      </w:pPr>
-      <w:r>
-        <w:t xml:space="preserve">2.3.3 </w:t>
-      </w:r>
-      <w:r>
-        <w:rPr>
-          <w:rFonts w:ascii="Courier New" w:hAnsi="Courier New" w:cs="Courier New"/>
-        </w:rPr>
-        <w:t>getRowsByTableName()</w:t>
-      </w:r>
-    </w:p>
-    <w:p>
-      <w:pPr>
-        <w:pStyle w:val="szveg"/>
-        <w:numPr>
-          <w:ilvl w:val="0"/>
-          <w:numId w:val="30"/>
-        </w:numPr>
-        <w:spacing w:line="240" w:lineRule="auto"/>
-        <w:ind w:hanging="357"/>
-      </w:pPr>
-      <w:r>
-        <w:t>Kérés típusa: POST</w:t>
-      </w:r>
-    </w:p>
-    <w:p>
-      <w:pPr>
-        <w:pStyle w:val="szveg"/>
-        <w:numPr>
-          <w:ilvl w:val="0"/>
-          <w:numId w:val="30"/>
-        </w:numPr>
-        <w:spacing w:line="240" w:lineRule="auto"/>
-        <w:ind w:hanging="357"/>
-      </w:pPr>
-      <w:r>
-        <w:t xml:space="preserve">Paraméter: </w:t>
-      </w:r>
-    </w:p>
-    <w:p>
-      <w:pPr>
-        <w:pStyle w:val="szveg"/>
-        <w:numPr>
-          <w:ilvl w:val="1"/>
-          <w:numId w:val="30"/>
-        </w:numPr>
-        <w:spacing w:line="240" w:lineRule="auto"/>
-        <w:ind w:hanging="357"/>
-      </w:pPr>
-      <w:proofErr w:type="spellStart"/>
-      <w:r>
-        <w:rPr>
-          <w:rFonts w:ascii="Courier New" w:hAnsi="Courier New" w:cs="Courier New"/>
-        </w:rPr>
-        <w:t>tableName</w:t>
-      </w:r>
-      <w:proofErr w:type="spellEnd"/>
-      <w:r>
-        <w:rPr>
-          <w:rFonts w:ascii="Courier New" w:hAnsi="Courier New" w:cs="Courier New"/>
-        </w:rPr>
-        <w:t xml:space="preserve">: </w:t>
-      </w:r>
-      <w:proofErr w:type="spellStart"/>
-      <w:r>
-        <w:t>string</w:t>
-      </w:r>
-      <w:proofErr w:type="spellEnd"/>
-    </w:p>
-    <w:p>
-      <w:pPr>
-        <w:pStyle w:val="szveg"/>
-        <w:numPr>
-          <w:ilvl w:val="0"/>
-          <w:numId w:val="30"/>
-        </w:numPr>
-        <w:spacing w:line="240" w:lineRule="auto"/>
-        <w:ind w:hanging="357"/>
-      </w:pPr>
-      <w:r>
-        <w:t xml:space="preserve">Feladat: az adott táblához tartozó összes rekord </w:t>
-      </w:r>
-      <w:r>
-        <w:t>lekérése az adatbázisból</w:t>
-      </w:r>
-    </w:p>
-    <w:p>
-      <w:pPr>
-        <w:pStyle w:val="szveg"/>
-        <w:numPr>
-          <w:ilvl w:val="0"/>
-          <w:numId w:val="30"/>
-        </w:numPr>
-        <w:spacing w:line="240" w:lineRule="auto"/>
-        <w:ind w:hanging="357"/>
-      </w:pPr>
-      <w:r>
-        <w:t>Válasz: üzenet a sikeres lekérésről és a rekordok csoportosítva</w:t>
-      </w:r>
-    </w:p>
-    <w:p>
-      <w:pPr>
-        <w:pStyle w:val="szveg"/>
-        <w:numPr>
-          <w:ilvl w:val="0"/>
-          <w:numId w:val="30"/>
-        </w:numPr>
-      </w:pPr>
-      <w:r>
-        <w:t xml:space="preserve">Elérési útvonal: </w:t>
-      </w:r>
-      <w:r>
-        <w:rPr>
-          <w:rFonts w:ascii="Courier New" w:hAnsi="Courier New" w:cs="Courier New"/>
-        </w:rPr>
-        <w:t>/</w:t>
-      </w:r>
-      <w:proofErr w:type="spellStart"/>
-      <w:r>
-        <w:rPr>
-          <w:rFonts w:ascii="Courier New" w:hAnsi="Courier New" w:cs="Courier New"/>
-        </w:rPr>
-        <w:t>getTableRows</w:t>
-      </w:r>
-      <w:proofErr w:type="spellEnd"/>
-    </w:p>
-    <w:p>
-      <w:pPr>
-        <w:pStyle w:val="kisebbcmsor"/>
-        <w:rPr>
-          <w:rFonts w:ascii="Courier New" w:hAnsi="Courier New" w:cs="Courier New"/>
-        </w:rPr>
-      </w:pPr>
-      <w:r>
-        <w:lastRenderedPageBreak/>
-        <w:t xml:space="preserve">2.3.4 </w:t>
-      </w:r>
-      <w:r>
-        <w:rPr>
-          <w:rFonts w:ascii="Courier New" w:hAnsi="Courier New" w:cs="Courier New"/>
-        </w:rPr>
-        <w:t>insertRows()</w:t>
-      </w:r>
-    </w:p>
-    <w:p>
-      <w:pPr>
-        <w:pStyle w:val="szveg"/>
-        <w:numPr>
-          <w:ilvl w:val="0"/>
-          <w:numId w:val="31"/>
-        </w:numPr>
-        <w:spacing w:line="240" w:lineRule="auto"/>
-      </w:pPr>
-      <w:r>
-        <w:t>Kérés típusa: POST</w:t>
-      </w:r>
-    </w:p>
-    <w:p>
-      <w:pPr>
-        <w:pStyle w:val="szveg"/>
-        <w:numPr>
-          <w:ilvl w:val="0"/>
-          <w:numId w:val="31"/>
-        </w:numPr>
-        <w:spacing w:line="240" w:lineRule="auto"/>
-      </w:pPr>
-      <w:r>
-        <w:t>Lehetséges paraméterek:</w:t>
-      </w:r>
-    </w:p>
-    <w:p>
-      <w:pPr>
-        <w:pStyle w:val="szveg"/>
-        <w:spacing w:line="240" w:lineRule="auto"/>
-        <w:ind w:left="1440" w:firstLine="0"/>
-      </w:pPr>
-      <w:r>
-        <w:rPr>
-          <w:noProof/>
-        </w:rPr>
-        <w:drawing>
-          <wp:inline distT="0" distB="0" distL="0" distR="0" wp14:anchorId="415D28FA" wp14:editId="29D793D1">
-            <wp:extent cx="2619741" cy="5611008"/>
-            <wp:effectExtent l="0" t="0" r="9525" b="0"/>
-            <wp:docPr id="2" name="Kép 2"/>
-            <wp:cNvGraphicFramePr>
-              <a:graphicFrameLocks xmlns:a="http://schemas.openxmlformats.org/drawingml/2006/main" noChangeAspect="1"/>
-            </wp:cNvGraphicFramePr>
-            <a:graphic xmlns:a="http://schemas.openxmlformats.org/drawingml/2006/main">
-              <a:graphicData uri="http://schemas.openxmlformats.org/drawingml/2006/picture">
-                <pic:pic xmlns:pic="http://schemas.openxmlformats.org/drawingml/2006/picture">
-                  <pic:nvPicPr>
-                    <pic:cNvPr id="1" name=""/>
-                    <pic:cNvPicPr/>
-                  </pic:nvPicPr>
-                  <pic:blipFill>
-                    <a:blip r:embed="rId6"/>
-                    <a:stretch>
-                      <a:fillRect/>
-                    </a:stretch>
-                  </pic:blipFill>
-                  <pic:spPr>
-                    <a:xfrm>
-                      <a:off x="0" y="0"/>
-                      <a:ext cx="2619741" cy="5611008"/>
-                    </a:xfrm>
-                    <a:prstGeom prst="rect">
-                      <a:avLst/>
-                    </a:prstGeom>
-                  </pic:spPr>
-                </pic:pic>
-              </a:graphicData>
-            </a:graphic>
-          </wp:inline>
-        </w:drawing>
-      </w:r>
-    </w:p>
-    <w:p>
-      <w:pPr>
-        <w:pStyle w:val="szveg"/>
-        <w:numPr>
-          <w:ilvl w:val="0"/>
-          <w:numId w:val="32"/>
-        </w:numPr>
-        <w:spacing w:line="240" w:lineRule="auto"/>
-      </w:pPr>
-      <w:r>
-        <w:t xml:space="preserve">Feladat: a megadott formátumban beilleszteni az adatbázisba a megadott táblához az adatokat, jelszó </w:t>
-      </w:r>
-      <w:proofErr w:type="spellStart"/>
-      <w:r>
-        <w:t>hashelve</w:t>
-      </w:r>
-      <w:proofErr w:type="spellEnd"/>
-      <w:r>
-        <w:t xml:space="preserve"> kerül minden esetben az adatbázisba</w:t>
-      </w:r>
-    </w:p>
-    <w:p>
-      <w:pPr>
-        <w:pStyle w:val="szveg"/>
-        <w:numPr>
-          <w:ilvl w:val="0"/>
-          <w:numId w:val="32"/>
-        </w:numPr>
-        <w:spacing w:line="240" w:lineRule="auto"/>
-      </w:pPr>
-      <w:r>
-        <w:t>Válasz: üzenet a sikeres beillesztésről</w:t>
-      </w:r>
-    </w:p>
-    <w:p>
-      <w:pPr>
-        <w:pStyle w:val="szveg"/>
-        <w:numPr>
-          <w:ilvl w:val="0"/>
-          <w:numId w:val="32"/>
-        </w:numPr>
-        <w:spacing w:line="240" w:lineRule="auto"/>
-      </w:pPr>
-      <w:r>
-        <w:t xml:space="preserve">Elérési útvonal: </w:t>
-      </w:r>
-      <w:r>
-        <w:rPr>
-          <w:rFonts w:ascii="Courier New" w:hAnsi="Courier New" w:cs="Courier New"/>
-        </w:rPr>
-        <w:t>/</w:t>
-      </w:r>
-      <w:proofErr w:type="spellStart"/>
-      <w:r>
-        <w:rPr>
-          <w:rFonts w:ascii="Courier New" w:hAnsi="Courier New" w:cs="Courier New"/>
-        </w:rPr>
-        <w:t>insertRows</w:t>
-      </w:r>
-      <w:proofErr w:type="spellEnd"/>
-    </w:p>
-    <w:p>
-      <w:pPr>
-        <w:pStyle w:val="kisebbcmsor"/>
-        <w:rPr>
-          <w:rFonts w:ascii="Courier New" w:hAnsi="Courier New" w:cs="Courier New"/>
-        </w:rPr>
-      </w:pPr>
-      <w:r>
-        <w:t xml:space="preserve">2.3.5 </w:t>
-      </w:r>
-      <w:r>
-        <w:rPr>
-          <w:rFonts w:ascii="Courier New" w:hAnsi="Courier New" w:cs="Courier New"/>
-        </w:rPr>
-        <w:t>updateRows()</w:t>
-      </w:r>
-    </w:p>
-    <w:p>
-      <w:pPr>
-        <w:pStyle w:val="szveg"/>
-        <w:numPr>
-          <w:ilvl w:val="0"/>
-          <w:numId w:val="33"/>
-        </w:numPr>
-        <w:spacing w:line="240" w:lineRule="auto"/>
-        <w:ind w:left="714" w:hanging="357"/>
-      </w:pPr>
-      <w:r>
-        <w:t>Kérés típusa: POST</w:t>
-      </w:r>
-    </w:p>
-    <w:p>
-      <w:pPr>
-        <w:pStyle w:val="szveg"/>
-        <w:numPr>
-          <w:ilvl w:val="0"/>
-          <w:numId w:val="33"/>
-        </w:numPr>
-        <w:spacing w:line="240" w:lineRule="auto"/>
-        <w:ind w:left="714" w:hanging="357"/>
-      </w:pPr>
-      <w:r>
-        <w:t xml:space="preserve">Lehetséges paraméterek: azonosak az </w:t>
-      </w:r>
-      <w:proofErr w:type="spellStart"/>
-      <w:r>
-        <w:t>insert</w:t>
-      </w:r>
-      <w:proofErr w:type="spellEnd"/>
-      <w:r>
-        <w:t xml:space="preserve"> paramétereivel</w:t>
-      </w:r>
-    </w:p>
-    <w:p>
-      <w:pPr>
-        <w:pStyle w:val="szveg"/>
-        <w:numPr>
-          <w:ilvl w:val="0"/>
-          <w:numId w:val="33"/>
-        </w:numPr>
-        <w:spacing w:line="240" w:lineRule="auto"/>
-        <w:ind w:left="714" w:hanging="357"/>
-      </w:pPr>
-      <w:r>
-        <w:lastRenderedPageBreak/>
-        <w:t>Feladat: az adatbázishoz képest követi a változásokat és csak a megváltozott adatokat írja felül az adatbázisban</w:t>
-      </w:r>
-    </w:p>
-    <w:p>
-      <w:pPr>
-        <w:pStyle w:val="szveg"/>
-        <w:numPr>
-          <w:ilvl w:val="0"/>
-          <w:numId w:val="33"/>
-        </w:numPr>
-        <w:spacing w:line="240" w:lineRule="auto"/>
-        <w:ind w:left="714" w:hanging="357"/>
-      </w:pPr>
-      <w:r>
-        <w:t>Válasz: üzenet a sikeres felülírásról</w:t>
-      </w:r>
-    </w:p>
-    <w:p>
-      <w:pPr>
-        <w:pStyle w:val="szveg"/>
-        <w:numPr>
-          <w:ilvl w:val="0"/>
-          <w:numId w:val="33"/>
-        </w:numPr>
-      </w:pPr>
-      <w:r>
-        <w:t xml:space="preserve">Elérési útvonal: </w:t>
-      </w:r>
-      <w:r>
-        <w:rPr>
-          <w:rFonts w:ascii="Courier New" w:hAnsi="Courier New" w:cs="Courier New"/>
-        </w:rPr>
-        <w:t>/</w:t>
-      </w:r>
-      <w:proofErr w:type="spellStart"/>
-      <w:r>
-        <w:rPr>
-          <w:rFonts w:ascii="Courier New" w:hAnsi="Courier New" w:cs="Courier New"/>
-        </w:rPr>
-        <w:t>updateRows</w:t>
-      </w:r>
-      <w:proofErr w:type="spellEnd"/>
-    </w:p>
-    <w:p>
-      <w:pPr>
-        <w:pStyle w:val="kisebbcmsor"/>
-        <w:rPr>
-          <w:rFonts w:ascii="Courier New" w:hAnsi="Courier New" w:cs="Courier New"/>
-        </w:rPr>
-      </w:pPr>
-      <w:r>
-        <w:t xml:space="preserve">2.3.6 </w:t>
-      </w:r>
-      <w:r>
-        <w:rPr>
-          <w:rFonts w:ascii="Courier New" w:hAnsi="Courier New" w:cs="Courier New"/>
-        </w:rPr>
-        <w:t>deleteRows()</w:t>
-      </w:r>
-    </w:p>
-    <w:p>
-      <w:pPr>
-        <w:pStyle w:val="szveg"/>
-        <w:numPr>
-          <w:ilvl w:val="0"/>
-          <w:numId w:val="34"/>
-        </w:numPr>
-        <w:spacing w:line="240" w:lineRule="auto"/>
-        <w:ind w:hanging="357"/>
-      </w:pPr>
-      <w:r>
-        <w:t>Kérés típusa: POST</w:t>
-      </w:r>
-    </w:p>
-    <w:p>
-      <w:pPr>
-        <w:pStyle w:val="szveg"/>
-        <w:numPr>
-          <w:ilvl w:val="0"/>
-          <w:numId w:val="34"/>
-        </w:numPr>
-        <w:spacing w:line="240" w:lineRule="auto"/>
-        <w:ind w:hanging="357"/>
-      </w:pPr>
-      <w:r>
-        <w:t>Paraméterek:</w:t>
-      </w:r>
-    </w:p>
-    <w:p>
-      <w:pPr>
-        <w:pStyle w:val="szveg"/>
-        <w:numPr>
-          <w:ilvl w:val="1"/>
-          <w:numId w:val="34"/>
-        </w:numPr>
-        <w:spacing w:line="240" w:lineRule="auto"/>
-        <w:ind w:hanging="357"/>
-      </w:pPr>
-      <w:proofErr w:type="spellStart"/>
-      <w:r>
-        <w:rPr>
-          <w:rFonts w:ascii="Courier New" w:hAnsi="Courier New" w:cs="Courier New"/>
-        </w:rPr>
-        <w:t>tableName</w:t>
-      </w:r>
-      <w:proofErr w:type="spellEnd"/>
-      <w:r>
-        <w:rPr>
-          <w:rFonts w:ascii="Courier New" w:hAnsi="Courier New" w:cs="Courier New"/>
-        </w:rPr>
-        <w:t xml:space="preserve">: </w:t>
-      </w:r>
-      <w:proofErr w:type="spellStart"/>
-      <w:r>
-        <w:t>string</w:t>
-      </w:r>
-      <w:proofErr w:type="spellEnd"/>
-    </w:p>
-    <w:p>
-      <w:pPr>
-        <w:pStyle w:val="szveg"/>
-        <w:numPr>
-          <w:ilvl w:val="1"/>
-          <w:numId w:val="34"/>
-        </w:numPr>
-        <w:spacing w:line="240" w:lineRule="auto"/>
-        <w:ind w:hanging="357"/>
-      </w:pPr>
-      <w:proofErr w:type="spellStart"/>
-      <w:r>
-        <w:rPr>
-          <w:rFonts w:ascii="Courier New" w:hAnsi="Courier New" w:cs="Courier New"/>
-        </w:rPr>
-        <w:t>fieldName</w:t>
-      </w:r>
-      <w:proofErr w:type="spellEnd"/>
-      <w:r>
-        <w:rPr>
-          <w:rFonts w:ascii="Courier New" w:hAnsi="Courier New" w:cs="Courier New"/>
-        </w:rPr>
-        <w:t xml:space="preserve">: </w:t>
-      </w:r>
-      <w:proofErr w:type="spellStart"/>
-      <w:r>
-        <w:t>string</w:t>
-      </w:r>
-      <w:proofErr w:type="spellEnd"/>
-    </w:p>
-    <w:p>
-      <w:pPr>
-        <w:pStyle w:val="szveg"/>
-        <w:numPr>
-          <w:ilvl w:val="1"/>
-          <w:numId w:val="34"/>
-        </w:numPr>
-        <w:spacing w:line="240" w:lineRule="auto"/>
-        <w:ind w:hanging="357"/>
-      </w:pPr>
-      <w:proofErr w:type="spellStart"/>
-      <w:r>
-        <w:rPr>
-          <w:rFonts w:ascii="Courier New" w:hAnsi="Courier New" w:cs="Courier New"/>
-        </w:rPr>
-        <w:t>fieldValue</w:t>
-      </w:r>
-      <w:proofErr w:type="spellEnd"/>
-      <w:r>
-        <w:rPr>
-          <w:rFonts w:ascii="Courier New" w:hAnsi="Courier New" w:cs="Courier New"/>
-        </w:rPr>
-        <w:t xml:space="preserve">: </w:t>
-      </w:r>
-      <w:proofErr w:type="spellStart"/>
-      <w:r>
-        <w:t>string</w:t>
-      </w:r>
-      <w:proofErr w:type="spellEnd"/>
-    </w:p>
-    <w:p>
-      <w:pPr>
-        <w:pStyle w:val="szveg"/>
-        <w:numPr>
-          <w:ilvl w:val="0"/>
-          <w:numId w:val="34"/>
-        </w:numPr>
-        <w:spacing w:line="240" w:lineRule="auto"/>
-        <w:ind w:hanging="357"/>
-      </w:pPr>
-      <w:r>
-        <w:t xml:space="preserve">Feladat: a megadott táblából, az adott </w:t>
-      </w:r>
-      <w:proofErr w:type="spellStart"/>
-      <w:r>
-        <w:rPr>
-          <w:rFonts w:ascii="Courier New" w:hAnsi="Courier New" w:cs="Courier New"/>
-        </w:rPr>
-        <w:t>fieldName</w:t>
-      </w:r>
-      <w:r>
-        <w:t>-hez</w:t>
-      </w:r>
-      <w:proofErr w:type="spellEnd"/>
-      <w:r>
-        <w:t xml:space="preserve"> tartozó </w:t>
-      </w:r>
-      <w:proofErr w:type="spellStart"/>
-      <w:r>
-        <w:rPr>
-          <w:rFonts w:ascii="Courier New" w:hAnsi="Courier New" w:cs="Courier New"/>
-        </w:rPr>
-        <w:t>fieldValue</w:t>
-      </w:r>
-      <w:proofErr w:type="spellEnd"/>
-      <w:r>
-        <w:t xml:space="preserve"> rekordját törölni</w:t>
-      </w:r>
-    </w:p>
-    <w:p>
-      <w:pPr>
-        <w:pStyle w:val="szveg"/>
-        <w:numPr>
-          <w:ilvl w:val="0"/>
-          <w:numId w:val="34"/>
-        </w:numPr>
-        <w:spacing w:line="240" w:lineRule="auto"/>
-        <w:ind w:hanging="357"/>
-      </w:pPr>
-      <w:r>
-        <w:t>Válasz: üzenet a sikeres törlésről</w:t>
-      </w:r>
-    </w:p>
-    <w:p>
-      <w:pPr>
-        <w:pStyle w:val="szveg"/>
-        <w:numPr>
-          <w:ilvl w:val="0"/>
-          <w:numId w:val="34"/>
-        </w:numPr>
-        <w:rPr>
-          <w:rFonts w:ascii="Courier New" w:hAnsi="Courier New" w:cs="Courier New"/>
-        </w:rPr>
-      </w:pPr>
-      <w:r>
-        <w:t xml:space="preserve">Elérési útvonal: </w:t>
-      </w:r>
-      <w:r>
-        <w:rPr>
-          <w:rFonts w:ascii="Courier New" w:hAnsi="Courier New" w:cs="Courier New"/>
-        </w:rPr>
-        <w:t>/</w:t>
-      </w:r>
-      <w:proofErr w:type="spellStart"/>
-      <w:r>
-        <w:rPr>
-          <w:rFonts w:ascii="Courier New" w:hAnsi="Courier New" w:cs="Courier New"/>
-        </w:rPr>
-        <w:t>deleteRows</w:t>
-      </w:r>
-      <w:proofErr w:type="spellEnd"/>
-    </w:p>
-    <w:p>
-      <w:pPr>
-        <w:rPr>
-          <w:rFonts w:ascii="Courier New" w:hAnsi="Courier New" w:cs="Courier New"/>
-        </w:rPr>
-      </w:pPr>
-      <w:r>
-        <w:rPr>
-          <w:rFonts w:ascii="Courier New" w:hAnsi="Courier New" w:cs="Courier New"/>
-        </w:rPr>
-        <w:br w:type="page"/>
-      </w:r>
-    </w:p>
-    <w:p>
-      <w:pPr>
-        <w:pStyle w:val="Nagycmsor"/>
-      </w:pPr>
-      <w:r>
-        <w:lastRenderedPageBreak/>
-        <w:t>Adatbázis</w:t>
-      </w:r>
-    </w:p>
-    <w:p>
-      <w:pPr>
-        <w:pStyle w:val="szveg"/>
-        <w:ind w:firstLine="0"/>
-      </w:pPr>
-      <w:r>
-        <w:drawing>
-          <wp:inline distT="0" distB="0" distL="0" distR="0" wp14:anchorId="790CEC28" wp14:editId="5D33ACE8">
-            <wp:extent cx="5760720" cy="2929255"/>
-            <wp:effectExtent l="0" t="0" r="0" b="0"/>
-            <wp:docPr id="3" name="Kép 3"/>
             <wp:cNvGraphicFramePr>
               <a:graphicFrameLocks xmlns:a="http://schemas.openxmlformats.org/drawingml/2006/main" noChangeAspect="1"/>
             </wp:cNvGraphicFramePr>
@@ -3278,6 +2946,1427 @@
                   <pic:spPr>
                     <a:xfrm>
                       <a:off x="0" y="0"/>
+                      <a:ext cx="1895740" cy="2762636"/>
+                    </a:xfrm>
+                    <a:prstGeom prst="rect">
+                      <a:avLst/>
+                    </a:prstGeom>
+                  </pic:spPr>
+                </pic:pic>
+              </a:graphicData>
+            </a:graphic>
+          </wp:inline>
+        </w:drawing>
+      </w:r>
+    </w:p>
+    <w:p>
+      <w:pPr>
+        <w:pStyle w:val="szveg"/>
+        <w:numPr>
+          <w:ilvl w:val="0"/>
+          <w:numId w:val="25"/>
+        </w:numPr>
+        <w:spacing w:line="240" w:lineRule="auto"/>
+      </w:pPr>
+      <w:r>
+        <w:t xml:space="preserve">Feladat: a </w:t>
+      </w:r>
+      <w:proofErr w:type="spellStart"/>
+      <w:r>
+        <w:t>headerben</w:t>
+      </w:r>
+      <w:proofErr w:type="spellEnd"/>
+      <w:r>
+        <w:t xml:space="preserve"> szereplő </w:t>
+      </w:r>
+      <w:r>
+        <w:rPr>
+          <w:b/>
+        </w:rPr>
+        <w:t>„</w:t>
+      </w:r>
+      <w:r>
+        <w:rPr>
+          <w:rFonts w:ascii="Courier New" w:hAnsi="Courier New" w:cs="Courier New"/>
+          <w:b/>
+        </w:rPr>
+        <w:t>x-</w:t>
+      </w:r>
+      <w:proofErr w:type="spellStart"/>
+      <w:r>
+        <w:rPr>
+          <w:rFonts w:ascii="Courier New" w:hAnsi="Courier New" w:cs="Courier New"/>
+          <w:b/>
+        </w:rPr>
+        <w:t>save</w:t>
+      </w:r>
+      <w:proofErr w:type="spellEnd"/>
+      <w:r>
+        <w:rPr>
+          <w:rFonts w:ascii="Courier New" w:hAnsi="Courier New" w:cs="Courier New"/>
+          <w:b/>
+        </w:rPr>
+        <w:t>-</w:t>
+      </w:r>
+      <w:proofErr w:type="spellStart"/>
+      <w:r>
+        <w:rPr>
+          <w:rFonts w:ascii="Courier New" w:hAnsi="Courier New" w:cs="Courier New"/>
+          <w:b/>
+        </w:rPr>
+        <w:t>type</w:t>
+      </w:r>
+      <w:proofErr w:type="spellEnd"/>
+      <w:r>
+        <w:rPr>
+          <w:b/>
+        </w:rPr>
+        <w:t>”</w:t>
+      </w:r>
+      <w:r>
+        <w:rPr>
+          <w:b/>
+        </w:rPr>
+        <w:t xml:space="preserve"> </w:t>
+      </w:r>
+      <w:r>
+        <w:t>kulcs értéke alapján három feladata lehet:</w:t>
+      </w:r>
+    </w:p>
+    <w:p>
+      <w:pPr>
+        <w:pStyle w:val="szveg"/>
+        <w:numPr>
+          <w:ilvl w:val="1"/>
+          <w:numId w:val="25"/>
+        </w:numPr>
+        <w:spacing w:line="240" w:lineRule="auto"/>
+      </w:pPr>
+      <w:r>
+        <w:t xml:space="preserve">érték nélkül: </w:t>
+      </w:r>
+      <w:proofErr w:type="spellStart"/>
+      <w:r>
+        <w:t>saveFile</w:t>
+      </w:r>
+      <w:proofErr w:type="spellEnd"/>
+      <w:r>
+        <w:t xml:space="preserve"> létrehozása, amennyiben még nem létezik a megadott </w:t>
+      </w:r>
+      <w:proofErr w:type="spellStart"/>
+      <w:r>
+        <w:rPr>
+          <w:rFonts w:ascii="Courier New" w:hAnsi="Courier New" w:cs="Courier New"/>
+        </w:rPr>
+        <w:t>saveId</w:t>
+      </w:r>
+      <w:r>
+        <w:t>-val</w:t>
+      </w:r>
+      <w:proofErr w:type="spellEnd"/>
+      <w:r>
+        <w:t xml:space="preserve"> a játékosnál</w:t>
+      </w:r>
+    </w:p>
+    <w:p>
+      <w:pPr>
+        <w:pStyle w:val="szveg"/>
+        <w:numPr>
+          <w:ilvl w:val="1"/>
+          <w:numId w:val="25"/>
+        </w:numPr>
+        <w:spacing w:line="240" w:lineRule="auto"/>
+      </w:pPr>
+      <w:r>
+        <w:t xml:space="preserve">„update”: felülírja a megadott </w:t>
+      </w:r>
+      <w:proofErr w:type="spellStart"/>
+      <w:r>
+        <w:rPr>
+          <w:rFonts w:ascii="Courier New" w:hAnsi="Courier New" w:cs="Courier New"/>
+        </w:rPr>
+        <w:t>saveId</w:t>
+      </w:r>
+      <w:proofErr w:type="spellEnd"/>
+      <w:r>
+        <w:t xml:space="preserve">-hoz tartozó adatokat, valamint a statisztikákat és az </w:t>
+      </w:r>
+      <w:proofErr w:type="spellStart"/>
+      <w:r>
+        <w:t>encryptelt</w:t>
+      </w:r>
+      <w:proofErr w:type="spellEnd"/>
+      <w:r>
+        <w:t xml:space="preserve"> munkát is</w:t>
+      </w:r>
+    </w:p>
+    <w:p>
+      <w:pPr>
+        <w:pStyle w:val="szveg"/>
+        <w:numPr>
+          <w:ilvl w:val="1"/>
+          <w:numId w:val="25"/>
+        </w:numPr>
+        <w:spacing w:line="240" w:lineRule="auto"/>
+      </w:pPr>
+      <w:r>
+        <w:t>„</w:t>
+      </w:r>
+      <w:proofErr w:type="spellStart"/>
+      <w:r>
+        <w:t>override</w:t>
+      </w:r>
+      <w:proofErr w:type="spellEnd"/>
+      <w:r>
+        <w:t xml:space="preserve">”: ebben az esetben az adott </w:t>
+      </w:r>
+      <w:proofErr w:type="spellStart"/>
+      <w:r>
+        <w:rPr>
+          <w:rFonts w:ascii="Courier New" w:hAnsi="Courier New" w:cs="Courier New"/>
+        </w:rPr>
+        <w:t>saveId</w:t>
+      </w:r>
+      <w:proofErr w:type="spellEnd"/>
+      <w:r>
+        <w:t>-hoz tartozó adatokat alapértelmezett értékre állítja</w:t>
+      </w:r>
+    </w:p>
+    <w:p>
+      <w:pPr>
+        <w:pStyle w:val="szveg"/>
+        <w:numPr>
+          <w:ilvl w:val="0"/>
+          <w:numId w:val="25"/>
+        </w:numPr>
+        <w:spacing w:line="240" w:lineRule="auto"/>
+      </w:pPr>
+      <w:r>
+        <w:t xml:space="preserve">Válasz: üzenet a </w:t>
+      </w:r>
+      <w:proofErr w:type="spellStart"/>
+      <w:r>
+        <w:t>saveFile</w:t>
+      </w:r>
+      <w:proofErr w:type="spellEnd"/>
+      <w:r>
+        <w:t xml:space="preserve"> sikeres mentéséről/felülírásáról</w:t>
+      </w:r>
+    </w:p>
+    <w:p>
+      <w:pPr>
+        <w:pStyle w:val="szveg"/>
+        <w:numPr>
+          <w:ilvl w:val="0"/>
+          <w:numId w:val="25"/>
+        </w:numPr>
+        <w:spacing w:line="240" w:lineRule="auto"/>
+      </w:pPr>
+      <w:r>
+        <w:t xml:space="preserve">Elérési útvonal: </w:t>
+      </w:r>
+      <w:r>
+        <w:rPr>
+          <w:rFonts w:ascii="Courier New" w:hAnsi="Courier New" w:cs="Courier New"/>
+        </w:rPr>
+        <w:t>/</w:t>
+      </w:r>
+      <w:proofErr w:type="spellStart"/>
+      <w:r>
+        <w:rPr>
+          <w:rFonts w:ascii="Courier New" w:hAnsi="Courier New" w:cs="Courier New"/>
+        </w:rPr>
+        <w:t>savePlayerData</w:t>
+      </w:r>
+      <w:proofErr w:type="spellEnd"/>
+    </w:p>
+    <w:p>
+      <w:pPr>
+        <w:pStyle w:val="kisebbcmsor"/>
+        <w:rPr>
+          <w:rFonts w:ascii="Courier New" w:hAnsi="Courier New" w:cs="Courier New"/>
+        </w:rPr>
+      </w:pPr>
+      <w:r>
+        <w:t xml:space="preserve">2.2.4 </w:t>
+      </w:r>
+      <w:r>
+        <w:rPr>
+          <w:rFonts w:ascii="Courier New" w:hAnsi="Courier New" w:cs="Courier New"/>
+        </w:rPr>
+        <w:t>deleteSave()</w:t>
+      </w:r>
+    </w:p>
+    <w:p>
+      <w:pPr>
+        <w:pStyle w:val="szveg"/>
+        <w:numPr>
+          <w:ilvl w:val="0"/>
+          <w:numId w:val="26"/>
+        </w:numPr>
+        <w:spacing w:line="240" w:lineRule="auto"/>
+        <w:ind w:hanging="357"/>
+      </w:pPr>
+      <w:r>
+        <w:t>Kérés típusa: POST</w:t>
+      </w:r>
+    </w:p>
+    <w:p>
+      <w:pPr>
+        <w:pStyle w:val="szveg"/>
+        <w:numPr>
+          <w:ilvl w:val="0"/>
+          <w:numId w:val="26"/>
+        </w:numPr>
+        <w:spacing w:line="240" w:lineRule="auto"/>
+        <w:ind w:hanging="357"/>
+      </w:pPr>
+      <w:r>
+        <w:t>Paraméterek:</w:t>
+      </w:r>
+    </w:p>
+    <w:p>
+      <w:pPr>
+        <w:pStyle w:val="szveg"/>
+        <w:numPr>
+          <w:ilvl w:val="1"/>
+          <w:numId w:val="26"/>
+        </w:numPr>
+        <w:spacing w:line="240" w:lineRule="auto"/>
+        <w:ind w:hanging="357"/>
+      </w:pPr>
+      <w:proofErr w:type="spellStart"/>
+      <w:r>
+        <w:rPr>
+          <w:rFonts w:ascii="Courier New" w:hAnsi="Courier New" w:cs="Courier New"/>
+        </w:rPr>
+        <w:t>authCode</w:t>
+      </w:r>
+      <w:proofErr w:type="spellEnd"/>
+      <w:r>
+        <w:rPr>
+          <w:rFonts w:ascii="Courier New" w:hAnsi="Courier New" w:cs="Courier New"/>
+        </w:rPr>
+        <w:t xml:space="preserve">: </w:t>
+      </w:r>
+      <w:proofErr w:type="spellStart"/>
+      <w:r>
+        <w:t>string</w:t>
+      </w:r>
+      <w:proofErr w:type="spellEnd"/>
+    </w:p>
+    <w:p>
+      <w:pPr>
+        <w:pStyle w:val="szveg"/>
+        <w:numPr>
+          <w:ilvl w:val="1"/>
+          <w:numId w:val="26"/>
+        </w:numPr>
+        <w:spacing w:line="240" w:lineRule="auto"/>
+        <w:ind w:hanging="357"/>
+      </w:pPr>
+      <w:proofErr w:type="spellStart"/>
+      <w:r>
+        <w:rPr>
+          <w:rFonts w:ascii="Courier New" w:hAnsi="Courier New" w:cs="Courier New"/>
+        </w:rPr>
+        <w:t>saveId</w:t>
+      </w:r>
+      <w:proofErr w:type="spellEnd"/>
+      <w:r>
+        <w:rPr>
+          <w:rFonts w:ascii="Courier New" w:hAnsi="Courier New" w:cs="Courier New"/>
+        </w:rPr>
+        <w:t xml:space="preserve">: </w:t>
+      </w:r>
+      <w:proofErr w:type="spellStart"/>
+      <w:r>
+        <w:t>string</w:t>
+      </w:r>
+      <w:proofErr w:type="spellEnd"/>
+    </w:p>
+    <w:p>
+      <w:pPr>
+        <w:pStyle w:val="szveg"/>
+        <w:numPr>
+          <w:ilvl w:val="0"/>
+          <w:numId w:val="26"/>
+        </w:numPr>
+        <w:spacing w:line="240" w:lineRule="auto"/>
+        <w:ind w:hanging="357"/>
+      </w:pPr>
+      <w:r>
+        <w:t xml:space="preserve">Feladat: a megadott </w:t>
+      </w:r>
+      <w:proofErr w:type="spellStart"/>
+      <w:r>
+        <w:rPr>
+          <w:rFonts w:ascii="Courier New" w:hAnsi="Courier New" w:cs="Courier New"/>
+        </w:rPr>
+        <w:t>saveId</w:t>
+      </w:r>
+      <w:proofErr w:type="spellEnd"/>
+      <w:r>
+        <w:t xml:space="preserve">-hoz tartozó adatok törlése az adott játékos </w:t>
+      </w:r>
+      <w:proofErr w:type="spellStart"/>
+      <w:r>
+        <w:t>id</w:t>
+      </w:r>
+      <w:proofErr w:type="spellEnd"/>
+      <w:r>
+        <w:t>-ja alapján</w:t>
+      </w:r>
+    </w:p>
+    <w:p>
+      <w:pPr>
+        <w:pStyle w:val="szveg"/>
+        <w:numPr>
+          <w:ilvl w:val="0"/>
+          <w:numId w:val="26"/>
+        </w:numPr>
+        <w:spacing w:line="240" w:lineRule="auto"/>
+        <w:ind w:hanging="357"/>
+      </w:pPr>
+      <w:r>
+        <w:t xml:space="preserve">Válasz: üzenet a sikeres </w:t>
+      </w:r>
+      <w:proofErr w:type="spellStart"/>
+      <w:r>
+        <w:t>saveFile</w:t>
+      </w:r>
+      <w:proofErr w:type="spellEnd"/>
+      <w:r>
+        <w:t xml:space="preserve"> törlésről</w:t>
+      </w:r>
+    </w:p>
+    <w:p>
+      <w:pPr>
+        <w:pStyle w:val="szveg"/>
+        <w:numPr>
+          <w:ilvl w:val="0"/>
+          <w:numId w:val="26"/>
+        </w:numPr>
+      </w:pPr>
+      <w:r>
+        <w:t xml:space="preserve">Elérési útvonal: </w:t>
+      </w:r>
+      <w:r>
+        <w:rPr>
+          <w:rFonts w:ascii="Courier New" w:hAnsi="Courier New" w:cs="Courier New"/>
+        </w:rPr>
+        <w:t>/</w:t>
+      </w:r>
+      <w:proofErr w:type="spellStart"/>
+      <w:r>
+        <w:rPr>
+          <w:rFonts w:ascii="Courier New" w:hAnsi="Courier New" w:cs="Courier New"/>
+        </w:rPr>
+        <w:t>deleteSave</w:t>
+      </w:r>
+      <w:proofErr w:type="spellEnd"/>
+    </w:p>
+    <w:p>
+      <w:pPr>
+        <w:pStyle w:val="kiscmsor"/>
+        <w:rPr>
+          <w:rFonts w:ascii="Courier New" w:hAnsi="Courier New" w:cs="Courier New"/>
+        </w:rPr>
+      </w:pPr>
+      <w:r>
+        <w:t xml:space="preserve">2.3 </w:t>
+      </w:r>
+      <w:r>
+        <w:rPr>
+          <w:rFonts w:ascii="Courier New" w:hAnsi="Courier New" w:cs="Courier New"/>
+        </w:rPr>
+        <w:t>adminController.js</w:t>
+      </w:r>
+    </w:p>
+    <w:p>
+      <w:pPr>
+        <w:pStyle w:val="szveg"/>
+        <w:numPr>
+          <w:ilvl w:val="0"/>
+          <w:numId w:val="28"/>
+        </w:numPr>
+      </w:pPr>
+      <w:r>
+        <w:t xml:space="preserve">Elérési útvonal: </w:t>
+      </w:r>
+      <w:r>
+        <w:rPr>
+          <w:rFonts w:ascii="Courier New" w:hAnsi="Courier New" w:cs="Courier New"/>
+        </w:rPr>
+        <w:t>/</w:t>
+      </w:r>
+      <w:proofErr w:type="spellStart"/>
+      <w:r>
+        <w:rPr>
+          <w:rFonts w:ascii="Courier New" w:hAnsi="Courier New" w:cs="Courier New"/>
+        </w:rPr>
+        <w:t>admin</w:t>
+      </w:r>
+      <w:proofErr w:type="spellEnd"/>
+    </w:p>
+    <w:p>
+      <w:pPr>
+        <w:pStyle w:val="kisebbcmsor"/>
+        <w:rPr>
+          <w:rFonts w:ascii="Courier New" w:hAnsi="Courier New" w:cs="Courier New"/>
+        </w:rPr>
+      </w:pPr>
+      <w:r>
+        <w:lastRenderedPageBreak/>
+        <w:t xml:space="preserve">2.3.1 </w:t>
+      </w:r>
+      <w:r>
+        <w:rPr>
+          <w:rFonts w:ascii="Courier New" w:hAnsi="Courier New" w:cs="Courier New"/>
+        </w:rPr>
+        <w:t>isAdmin()</w:t>
+      </w:r>
+    </w:p>
+    <w:p>
+      <w:pPr>
+        <w:pStyle w:val="szveg"/>
+        <w:numPr>
+          <w:ilvl w:val="0"/>
+          <w:numId w:val="28"/>
+        </w:numPr>
+        <w:spacing w:line="240" w:lineRule="auto"/>
+        <w:ind w:hanging="357"/>
+      </w:pPr>
+      <w:r>
+        <w:t>Kérés típusa: POST</w:t>
+      </w:r>
+    </w:p>
+    <w:p>
+      <w:pPr>
+        <w:pStyle w:val="szveg"/>
+        <w:numPr>
+          <w:ilvl w:val="0"/>
+          <w:numId w:val="28"/>
+        </w:numPr>
+        <w:spacing w:line="240" w:lineRule="auto"/>
+        <w:ind w:hanging="357"/>
+      </w:pPr>
+      <w:r>
+        <w:t>Paraméter:</w:t>
+      </w:r>
+    </w:p>
+    <w:p>
+      <w:pPr>
+        <w:pStyle w:val="szveg"/>
+        <w:numPr>
+          <w:ilvl w:val="1"/>
+          <w:numId w:val="28"/>
+        </w:numPr>
+        <w:spacing w:line="240" w:lineRule="auto"/>
+        <w:ind w:hanging="357"/>
+      </w:pPr>
+      <w:proofErr w:type="spellStart"/>
+      <w:r>
+        <w:rPr>
+          <w:rFonts w:ascii="Courier New" w:hAnsi="Courier New" w:cs="Courier New"/>
+        </w:rPr>
+        <w:t>authCode</w:t>
+      </w:r>
+      <w:proofErr w:type="spellEnd"/>
+      <w:r>
+        <w:rPr>
+          <w:rFonts w:ascii="Courier New" w:hAnsi="Courier New" w:cs="Courier New"/>
+        </w:rPr>
+        <w:t xml:space="preserve">: </w:t>
+      </w:r>
+      <w:proofErr w:type="spellStart"/>
+      <w:r>
+        <w:t>string</w:t>
+      </w:r>
+      <w:proofErr w:type="spellEnd"/>
+    </w:p>
+    <w:p>
+      <w:pPr>
+        <w:pStyle w:val="szveg"/>
+        <w:numPr>
+          <w:ilvl w:val="0"/>
+          <w:numId w:val="28"/>
+        </w:numPr>
+        <w:spacing w:line="240" w:lineRule="auto"/>
+        <w:ind w:hanging="357"/>
+      </w:pPr>
+      <w:r>
+        <w:t xml:space="preserve">Feladat: az </w:t>
+      </w:r>
+      <w:proofErr w:type="spellStart"/>
+      <w:r>
+        <w:rPr>
+          <w:rFonts w:ascii="Courier New" w:hAnsi="Courier New" w:cs="Courier New"/>
+        </w:rPr>
+        <w:t>authCode</w:t>
+      </w:r>
+      <w:r>
+        <w:t>-ból</w:t>
+      </w:r>
+      <w:proofErr w:type="spellEnd"/>
+      <w:r>
+        <w:t xml:space="preserve"> kiolvasott </w:t>
+      </w:r>
+      <w:proofErr w:type="spellStart"/>
+      <w:r>
+        <w:t>token</w:t>
+      </w:r>
+      <w:proofErr w:type="spellEnd"/>
+      <w:r>
+        <w:t xml:space="preserve"> alapján a felhasználó adatainak lekérése és ellenőrzése, hogy </w:t>
+      </w:r>
+      <w:proofErr w:type="spellStart"/>
+      <w:r>
+        <w:t>admin</w:t>
+      </w:r>
+      <w:proofErr w:type="spellEnd"/>
+      <w:r>
+        <w:t>-e a felhasználó</w:t>
+      </w:r>
+    </w:p>
+    <w:p>
+      <w:pPr>
+        <w:pStyle w:val="szveg"/>
+        <w:numPr>
+          <w:ilvl w:val="0"/>
+          <w:numId w:val="28"/>
+        </w:numPr>
+        <w:spacing w:line="240" w:lineRule="auto"/>
+        <w:ind w:hanging="357"/>
+      </w:pPr>
+      <w:r>
+        <w:t>Válasz: üzenet a sikeres ellenőrzésről és egy objektum</w:t>
+      </w:r>
+      <w:r>
+        <w:t>,</w:t>
+      </w:r>
+      <w:r>
+        <w:t xml:space="preserve"> ami tartalmazza </w:t>
+      </w:r>
+      <w:r>
+        <w:t xml:space="preserve">az </w:t>
+      </w:r>
+      <w:proofErr w:type="spellStart"/>
+      <w:r>
+        <w:rPr>
+          <w:rFonts w:ascii="Courier New" w:hAnsi="Courier New" w:cs="Courier New"/>
+        </w:rPr>
+        <w:t>isAdmin</w:t>
+      </w:r>
+      <w:proofErr w:type="spellEnd"/>
+      <w:r>
+        <w:t xml:space="preserve"> kulcs </w:t>
+      </w:r>
+      <w:proofErr w:type="spellStart"/>
+      <w:r>
+        <w:rPr>
+          <w:rFonts w:ascii="Courier New" w:hAnsi="Courier New" w:cs="Courier New"/>
+        </w:rPr>
+        <w:t>boolean</w:t>
+      </w:r>
+      <w:proofErr w:type="spellEnd"/>
+      <w:r>
+        <w:t xml:space="preserve"> értékét</w:t>
+      </w:r>
+    </w:p>
+    <w:p>
+      <w:pPr>
+        <w:pStyle w:val="szveg"/>
+        <w:numPr>
+          <w:ilvl w:val="0"/>
+          <w:numId w:val="28"/>
+        </w:numPr>
+      </w:pPr>
+      <w:r>
+        <w:t xml:space="preserve">Elérési útvonal: </w:t>
+      </w:r>
+      <w:r>
+        <w:rPr>
+          <w:rFonts w:ascii="Courier New" w:hAnsi="Courier New" w:cs="Courier New"/>
+        </w:rPr>
+        <w:t>/</w:t>
+      </w:r>
+      <w:proofErr w:type="spellStart"/>
+      <w:r>
+        <w:rPr>
+          <w:rFonts w:ascii="Courier New" w:hAnsi="Courier New" w:cs="Courier New"/>
+        </w:rPr>
+        <w:t>isAdmin</w:t>
+      </w:r>
+      <w:proofErr w:type="spellEnd"/>
+    </w:p>
+    <w:p>
+      <w:pPr>
+        <w:pStyle w:val="kisebbcmsor"/>
+        <w:rPr>
+          <w:rFonts w:ascii="Courier New" w:hAnsi="Courier New" w:cs="Courier New"/>
+        </w:rPr>
+      </w:pPr>
+      <w:r>
+        <w:t xml:space="preserve">2.3.2 </w:t>
+      </w:r>
+      <w:r>
+        <w:rPr>
+          <w:rFonts w:ascii="Courier New" w:hAnsi="Courier New" w:cs="Courier New"/>
+        </w:rPr>
+        <w:t>getTableNames()</w:t>
+      </w:r>
+    </w:p>
+    <w:p>
+      <w:pPr>
+        <w:pStyle w:val="szveg"/>
+        <w:numPr>
+          <w:ilvl w:val="0"/>
+          <w:numId w:val="29"/>
+        </w:numPr>
+        <w:spacing w:line="240" w:lineRule="auto"/>
+        <w:ind w:left="714" w:hanging="357"/>
+      </w:pPr>
+      <w:r>
+        <w:t>Kérés típusa: GET</w:t>
+      </w:r>
+    </w:p>
+    <w:p>
+      <w:pPr>
+        <w:pStyle w:val="szveg"/>
+        <w:numPr>
+          <w:ilvl w:val="0"/>
+          <w:numId w:val="29"/>
+        </w:numPr>
+        <w:spacing w:line="240" w:lineRule="auto"/>
+        <w:ind w:left="714" w:hanging="357"/>
+      </w:pPr>
+      <w:r>
+        <w:t>Paraméter: nincs</w:t>
+      </w:r>
+    </w:p>
+    <w:p>
+      <w:pPr>
+        <w:pStyle w:val="szveg"/>
+        <w:numPr>
+          <w:ilvl w:val="0"/>
+          <w:numId w:val="29"/>
+        </w:numPr>
+        <w:spacing w:line="240" w:lineRule="auto"/>
+        <w:ind w:left="714" w:hanging="357"/>
+      </w:pPr>
+      <w:r>
+        <w:t>Feladat: az adatbázisban tárolt táblák a táblák neveinek lekérése, a tábla mezőinek a nevét és adattípusát kéri le</w:t>
+      </w:r>
+    </w:p>
+    <w:p>
+      <w:pPr>
+        <w:pStyle w:val="szveg"/>
+        <w:numPr>
+          <w:ilvl w:val="0"/>
+          <w:numId w:val="29"/>
+        </w:numPr>
+        <w:spacing w:line="240" w:lineRule="auto"/>
+        <w:ind w:left="714" w:hanging="357"/>
+      </w:pPr>
+      <w:r>
+        <w:t>Válasz: egy összesített adathalmaz az adatok alapján csoportosítva</w:t>
+      </w:r>
+    </w:p>
+    <w:p>
+      <w:pPr>
+        <w:pStyle w:val="szveg"/>
+        <w:numPr>
+          <w:ilvl w:val="0"/>
+          <w:numId w:val="29"/>
+        </w:numPr>
+        <w:spacing w:line="240" w:lineRule="auto"/>
+        <w:ind w:left="714" w:hanging="357"/>
+      </w:pPr>
+      <w:r>
+        <w:t xml:space="preserve">Elérési útvonal: </w:t>
+      </w:r>
+      <w:r>
+        <w:rPr>
+          <w:rFonts w:ascii="Courier New" w:hAnsi="Courier New" w:cs="Courier New"/>
+        </w:rPr>
+        <w:t>/</w:t>
+      </w:r>
+      <w:proofErr w:type="spellStart"/>
+      <w:r>
+        <w:rPr>
+          <w:rFonts w:ascii="Courier New" w:hAnsi="Courier New" w:cs="Courier New"/>
+        </w:rPr>
+        <w:t>getTableNames</w:t>
+      </w:r>
+      <w:proofErr w:type="spellEnd"/>
+    </w:p>
+    <w:p>
+      <w:pPr>
+        <w:pStyle w:val="kisebbcmsor"/>
+        <w:rPr>
+          <w:rFonts w:ascii="Courier New" w:hAnsi="Courier New" w:cs="Courier New"/>
+        </w:rPr>
+      </w:pPr>
+      <w:r>
+        <w:t xml:space="preserve">2.3.3 </w:t>
+      </w:r>
+      <w:r>
+        <w:rPr>
+          <w:rFonts w:ascii="Courier New" w:hAnsi="Courier New" w:cs="Courier New"/>
+        </w:rPr>
+        <w:t>getRowsByTableName()</w:t>
+      </w:r>
+    </w:p>
+    <w:p>
+      <w:pPr>
+        <w:pStyle w:val="szveg"/>
+        <w:numPr>
+          <w:ilvl w:val="0"/>
+          <w:numId w:val="30"/>
+        </w:numPr>
+        <w:spacing w:line="240" w:lineRule="auto"/>
+        <w:ind w:hanging="357"/>
+      </w:pPr>
+      <w:r>
+        <w:t>Kérés típusa: POST</w:t>
+      </w:r>
+    </w:p>
+    <w:p>
+      <w:pPr>
+        <w:pStyle w:val="szveg"/>
+        <w:numPr>
+          <w:ilvl w:val="0"/>
+          <w:numId w:val="30"/>
+        </w:numPr>
+        <w:spacing w:line="240" w:lineRule="auto"/>
+        <w:ind w:hanging="357"/>
+      </w:pPr>
+      <w:r>
+        <w:t xml:space="preserve">Paraméter: </w:t>
+      </w:r>
+    </w:p>
+    <w:p>
+      <w:pPr>
+        <w:pStyle w:val="szveg"/>
+        <w:numPr>
+          <w:ilvl w:val="1"/>
+          <w:numId w:val="30"/>
+        </w:numPr>
+        <w:spacing w:line="240" w:lineRule="auto"/>
+        <w:ind w:hanging="357"/>
+      </w:pPr>
+      <w:proofErr w:type="spellStart"/>
+      <w:r>
+        <w:rPr>
+          <w:rFonts w:ascii="Courier New" w:hAnsi="Courier New" w:cs="Courier New"/>
+        </w:rPr>
+        <w:t>tableName</w:t>
+      </w:r>
+      <w:proofErr w:type="spellEnd"/>
+      <w:r>
+        <w:rPr>
+          <w:rFonts w:ascii="Courier New" w:hAnsi="Courier New" w:cs="Courier New"/>
+        </w:rPr>
+        <w:t xml:space="preserve">: </w:t>
+      </w:r>
+      <w:proofErr w:type="spellStart"/>
+      <w:r>
+        <w:t>string</w:t>
+      </w:r>
+      <w:proofErr w:type="spellEnd"/>
+    </w:p>
+    <w:p>
+      <w:pPr>
+        <w:pStyle w:val="szveg"/>
+        <w:numPr>
+          <w:ilvl w:val="0"/>
+          <w:numId w:val="30"/>
+        </w:numPr>
+        <w:spacing w:line="240" w:lineRule="auto"/>
+        <w:ind w:hanging="357"/>
+      </w:pPr>
+      <w:r>
+        <w:t xml:space="preserve">Feladat: az adott táblához tartozó összes rekord </w:t>
+      </w:r>
+      <w:r>
+        <w:t>lekérése az adatbázisból</w:t>
+      </w:r>
+    </w:p>
+    <w:p>
+      <w:pPr>
+        <w:pStyle w:val="szveg"/>
+        <w:numPr>
+          <w:ilvl w:val="0"/>
+          <w:numId w:val="30"/>
+        </w:numPr>
+        <w:spacing w:line="240" w:lineRule="auto"/>
+        <w:ind w:hanging="357"/>
+      </w:pPr>
+      <w:r>
+        <w:t>Válasz: üzenet a sikeres lekérésről és a rekordok csoportosítva</w:t>
+      </w:r>
+    </w:p>
+    <w:p>
+      <w:pPr>
+        <w:pStyle w:val="szveg"/>
+        <w:numPr>
+          <w:ilvl w:val="0"/>
+          <w:numId w:val="30"/>
+        </w:numPr>
+      </w:pPr>
+      <w:r>
+        <w:t xml:space="preserve">Elérési útvonal: </w:t>
+      </w:r>
+      <w:r>
+        <w:rPr>
+          <w:rFonts w:ascii="Courier New" w:hAnsi="Courier New" w:cs="Courier New"/>
+        </w:rPr>
+        <w:t>/</w:t>
+      </w:r>
+      <w:proofErr w:type="spellStart"/>
+      <w:r>
+        <w:rPr>
+          <w:rFonts w:ascii="Courier New" w:hAnsi="Courier New" w:cs="Courier New"/>
+        </w:rPr>
+        <w:t>getTableRows</w:t>
+      </w:r>
+      <w:proofErr w:type="spellEnd"/>
+    </w:p>
+    <w:p>
+      <w:pPr>
+        <w:pStyle w:val="kisebbcmsor"/>
+        <w:rPr>
+          <w:rFonts w:ascii="Courier New" w:hAnsi="Courier New" w:cs="Courier New"/>
+        </w:rPr>
+      </w:pPr>
+      <w:r>
+        <w:t xml:space="preserve">2.3.4 </w:t>
+      </w:r>
+      <w:r>
+        <w:rPr>
+          <w:rFonts w:ascii="Courier New" w:hAnsi="Courier New" w:cs="Courier New"/>
+        </w:rPr>
+        <w:t>insertRows()</w:t>
+      </w:r>
+    </w:p>
+    <w:p>
+      <w:pPr>
+        <w:pStyle w:val="szveg"/>
+        <w:numPr>
+          <w:ilvl w:val="0"/>
+          <w:numId w:val="31"/>
+        </w:numPr>
+        <w:spacing w:line="240" w:lineRule="auto"/>
+      </w:pPr>
+      <w:r>
+        <w:t>Kérés típusa: POST</w:t>
+      </w:r>
+    </w:p>
+    <w:p>
+      <w:pPr>
+        <w:pStyle w:val="szveg"/>
+        <w:numPr>
+          <w:ilvl w:val="0"/>
+          <w:numId w:val="31"/>
+        </w:numPr>
+        <w:spacing w:line="240" w:lineRule="auto"/>
+      </w:pPr>
+      <w:r>
+        <w:t>Lehetséges paraméterek:</w:t>
+      </w:r>
+    </w:p>
+    <w:p>
+      <w:pPr>
+        <w:pStyle w:val="szveg"/>
+        <w:spacing w:line="240" w:lineRule="auto"/>
+        <w:ind w:left="1440" w:firstLine="0"/>
+      </w:pPr>
+      <w:r>
+        <w:rPr>
+          <w:noProof/>
+          <w:lang w:eastAsia="hu-HU"/>
+        </w:rPr>
+        <w:lastRenderedPageBreak/>
+        <w:drawing>
+          <wp:inline distT="0" distB="0" distL="0" distR="0" wp14:anchorId="415D28FA" wp14:editId="29D793D1">
+            <wp:extent cx="2619741" cy="5611008"/>
+            <wp:effectExtent l="0" t="0" r="9525" b="0"/>
+            <wp:docPr id="2" name="Kép 2"/>
+            <wp:cNvGraphicFramePr>
+              <a:graphicFrameLocks xmlns:a="http://schemas.openxmlformats.org/drawingml/2006/main" noChangeAspect="1"/>
+            </wp:cNvGraphicFramePr>
+            <a:graphic xmlns:a="http://schemas.openxmlformats.org/drawingml/2006/main">
+              <a:graphicData uri="http://schemas.openxmlformats.org/drawingml/2006/picture">
+                <pic:pic xmlns:pic="http://schemas.openxmlformats.org/drawingml/2006/picture">
+                  <pic:nvPicPr>
+                    <pic:cNvPr id="1" name=""/>
+                    <pic:cNvPicPr/>
+                  </pic:nvPicPr>
+                  <pic:blipFill>
+                    <a:blip r:embed="rId8"/>
+                    <a:stretch>
+                      <a:fillRect/>
+                    </a:stretch>
+                  </pic:blipFill>
+                  <pic:spPr>
+                    <a:xfrm>
+                      <a:off x="0" y="0"/>
+                      <a:ext cx="2619741" cy="5611008"/>
+                    </a:xfrm>
+                    <a:prstGeom prst="rect">
+                      <a:avLst/>
+                    </a:prstGeom>
+                  </pic:spPr>
+                </pic:pic>
+              </a:graphicData>
+            </a:graphic>
+          </wp:inline>
+        </w:drawing>
+      </w:r>
+    </w:p>
+    <w:p>
+      <w:pPr>
+        <w:pStyle w:val="szveg"/>
+        <w:numPr>
+          <w:ilvl w:val="0"/>
+          <w:numId w:val="32"/>
+        </w:numPr>
+        <w:spacing w:line="240" w:lineRule="auto"/>
+      </w:pPr>
+      <w:r>
+        <w:t xml:space="preserve">Feladat: a megadott formátumban beilleszteni az adatbázisba a megadott táblához az adatokat, jelszó </w:t>
+      </w:r>
+      <w:proofErr w:type="spellStart"/>
+      <w:r>
+        <w:t>hashelve</w:t>
+      </w:r>
+      <w:proofErr w:type="spellEnd"/>
+      <w:r>
+        <w:t xml:space="preserve"> kerül minden esetben az adatbázisba</w:t>
+      </w:r>
+    </w:p>
+    <w:p>
+      <w:pPr>
+        <w:pStyle w:val="szveg"/>
+        <w:numPr>
+          <w:ilvl w:val="0"/>
+          <w:numId w:val="32"/>
+        </w:numPr>
+        <w:spacing w:line="240" w:lineRule="auto"/>
+      </w:pPr>
+      <w:r>
+        <w:t>Válasz: üzenet a sikeres beillesztésről</w:t>
+      </w:r>
+    </w:p>
+    <w:p>
+      <w:pPr>
+        <w:pStyle w:val="szveg"/>
+        <w:numPr>
+          <w:ilvl w:val="0"/>
+          <w:numId w:val="32"/>
+        </w:numPr>
+        <w:spacing w:line="240" w:lineRule="auto"/>
+      </w:pPr>
+      <w:r>
+        <w:t xml:space="preserve">Elérési útvonal: </w:t>
+      </w:r>
+      <w:r>
+        <w:rPr>
+          <w:rFonts w:ascii="Courier New" w:hAnsi="Courier New" w:cs="Courier New"/>
+        </w:rPr>
+        <w:t>/</w:t>
+      </w:r>
+      <w:proofErr w:type="spellStart"/>
+      <w:r>
+        <w:rPr>
+          <w:rFonts w:ascii="Courier New" w:hAnsi="Courier New" w:cs="Courier New"/>
+        </w:rPr>
+        <w:t>insertRows</w:t>
+      </w:r>
+      <w:proofErr w:type="spellEnd"/>
+    </w:p>
+    <w:p>
+      <w:pPr>
+        <w:pStyle w:val="kisebbcmsor"/>
+        <w:rPr>
+          <w:rFonts w:ascii="Courier New" w:hAnsi="Courier New" w:cs="Courier New"/>
+        </w:rPr>
+      </w:pPr>
+      <w:r>
+        <w:t xml:space="preserve">2.3.5 </w:t>
+      </w:r>
+      <w:r>
+        <w:rPr>
+          <w:rFonts w:ascii="Courier New" w:hAnsi="Courier New" w:cs="Courier New"/>
+        </w:rPr>
+        <w:t>updateRows()</w:t>
+      </w:r>
+    </w:p>
+    <w:p>
+      <w:pPr>
+        <w:pStyle w:val="szveg"/>
+        <w:numPr>
+          <w:ilvl w:val="0"/>
+          <w:numId w:val="33"/>
+        </w:numPr>
+        <w:spacing w:line="240" w:lineRule="auto"/>
+        <w:ind w:left="714" w:hanging="357"/>
+      </w:pPr>
+      <w:r>
+        <w:t>Kérés típusa: POST</w:t>
+      </w:r>
+    </w:p>
+    <w:p>
+      <w:pPr>
+        <w:pStyle w:val="szveg"/>
+        <w:numPr>
+          <w:ilvl w:val="0"/>
+          <w:numId w:val="33"/>
+        </w:numPr>
+        <w:spacing w:line="240" w:lineRule="auto"/>
+        <w:ind w:left="714" w:hanging="357"/>
+      </w:pPr>
+      <w:r>
+        <w:t xml:space="preserve">Lehetséges paraméterek: azonosak az </w:t>
+      </w:r>
+      <w:proofErr w:type="spellStart"/>
+      <w:r>
+        <w:t>insert</w:t>
+      </w:r>
+      <w:proofErr w:type="spellEnd"/>
+      <w:r>
+        <w:t xml:space="preserve"> paramétereivel</w:t>
+      </w:r>
+    </w:p>
+    <w:p>
+      <w:pPr>
+        <w:pStyle w:val="szveg"/>
+        <w:numPr>
+          <w:ilvl w:val="0"/>
+          <w:numId w:val="33"/>
+        </w:numPr>
+        <w:spacing w:line="240" w:lineRule="auto"/>
+        <w:ind w:left="714" w:hanging="357"/>
+      </w:pPr>
+      <w:r>
+        <w:t>Feladat: az adatbázishoz képest követi a változásokat és csak a megváltozott adatokat írja felül az adatbázisban</w:t>
+      </w:r>
+    </w:p>
+    <w:p>
+      <w:pPr>
+        <w:pStyle w:val="szveg"/>
+        <w:numPr>
+          <w:ilvl w:val="0"/>
+          <w:numId w:val="33"/>
+        </w:numPr>
+        <w:spacing w:line="240" w:lineRule="auto"/>
+        <w:ind w:left="714" w:hanging="357"/>
+      </w:pPr>
+      <w:r>
+        <w:t>Válasz: üzenet a sikeres felülírásról</w:t>
+      </w:r>
+    </w:p>
+    <w:p>
+      <w:pPr>
+        <w:pStyle w:val="szveg"/>
+        <w:numPr>
+          <w:ilvl w:val="0"/>
+          <w:numId w:val="33"/>
+        </w:numPr>
+      </w:pPr>
+      <w:r>
+        <w:t xml:space="preserve">Elérési útvonal: </w:t>
+      </w:r>
+      <w:r>
+        <w:rPr>
+          <w:rFonts w:ascii="Courier New" w:hAnsi="Courier New" w:cs="Courier New"/>
+        </w:rPr>
+        <w:t>/</w:t>
+      </w:r>
+      <w:proofErr w:type="spellStart"/>
+      <w:r>
+        <w:rPr>
+          <w:rFonts w:ascii="Courier New" w:hAnsi="Courier New" w:cs="Courier New"/>
+        </w:rPr>
+        <w:t>updateRows</w:t>
+      </w:r>
+      <w:proofErr w:type="spellEnd"/>
+    </w:p>
+    <w:p>
+      <w:pPr>
+        <w:pStyle w:val="kisebbcmsor"/>
+        <w:rPr>
+          <w:rFonts w:ascii="Courier New" w:hAnsi="Courier New" w:cs="Courier New"/>
+        </w:rPr>
+      </w:pPr>
+      <w:r>
+        <w:lastRenderedPageBreak/>
+        <w:t xml:space="preserve">2.3.6 </w:t>
+      </w:r>
+      <w:r>
+        <w:rPr>
+          <w:rFonts w:ascii="Courier New" w:hAnsi="Courier New" w:cs="Courier New"/>
+        </w:rPr>
+        <w:t>deleteRows()</w:t>
+      </w:r>
+    </w:p>
+    <w:p>
+      <w:pPr>
+        <w:pStyle w:val="szveg"/>
+        <w:numPr>
+          <w:ilvl w:val="0"/>
+          <w:numId w:val="34"/>
+        </w:numPr>
+        <w:spacing w:line="240" w:lineRule="auto"/>
+        <w:ind w:hanging="357"/>
+      </w:pPr>
+      <w:r>
+        <w:t>Kérés típusa: POST</w:t>
+      </w:r>
+    </w:p>
+    <w:p>
+      <w:pPr>
+        <w:pStyle w:val="szveg"/>
+        <w:numPr>
+          <w:ilvl w:val="0"/>
+          <w:numId w:val="34"/>
+        </w:numPr>
+        <w:spacing w:line="240" w:lineRule="auto"/>
+        <w:ind w:hanging="357"/>
+      </w:pPr>
+      <w:r>
+        <w:t>Paraméterek:</w:t>
+      </w:r>
+    </w:p>
+    <w:p>
+      <w:pPr>
+        <w:pStyle w:val="szveg"/>
+        <w:numPr>
+          <w:ilvl w:val="1"/>
+          <w:numId w:val="34"/>
+        </w:numPr>
+        <w:spacing w:line="240" w:lineRule="auto"/>
+        <w:ind w:hanging="357"/>
+      </w:pPr>
+      <w:proofErr w:type="spellStart"/>
+      <w:r>
+        <w:rPr>
+          <w:rFonts w:ascii="Courier New" w:hAnsi="Courier New" w:cs="Courier New"/>
+        </w:rPr>
+        <w:t>tableName</w:t>
+      </w:r>
+      <w:proofErr w:type="spellEnd"/>
+      <w:r>
+        <w:rPr>
+          <w:rFonts w:ascii="Courier New" w:hAnsi="Courier New" w:cs="Courier New"/>
+        </w:rPr>
+        <w:t xml:space="preserve">: </w:t>
+      </w:r>
+      <w:proofErr w:type="spellStart"/>
+      <w:r>
+        <w:t>string</w:t>
+      </w:r>
+      <w:proofErr w:type="spellEnd"/>
+    </w:p>
+    <w:p>
+      <w:pPr>
+        <w:pStyle w:val="szveg"/>
+        <w:numPr>
+          <w:ilvl w:val="1"/>
+          <w:numId w:val="34"/>
+        </w:numPr>
+        <w:spacing w:line="240" w:lineRule="auto"/>
+        <w:ind w:hanging="357"/>
+      </w:pPr>
+      <w:proofErr w:type="spellStart"/>
+      <w:r>
+        <w:rPr>
+          <w:rFonts w:ascii="Courier New" w:hAnsi="Courier New" w:cs="Courier New"/>
+        </w:rPr>
+        <w:t>fieldName</w:t>
+      </w:r>
+      <w:proofErr w:type="spellEnd"/>
+      <w:r>
+        <w:rPr>
+          <w:rFonts w:ascii="Courier New" w:hAnsi="Courier New" w:cs="Courier New"/>
+        </w:rPr>
+        <w:t xml:space="preserve">: </w:t>
+      </w:r>
+      <w:proofErr w:type="spellStart"/>
+      <w:r>
+        <w:t>string</w:t>
+      </w:r>
+      <w:proofErr w:type="spellEnd"/>
+    </w:p>
+    <w:p>
+      <w:pPr>
+        <w:pStyle w:val="szveg"/>
+        <w:numPr>
+          <w:ilvl w:val="1"/>
+          <w:numId w:val="34"/>
+        </w:numPr>
+        <w:spacing w:line="240" w:lineRule="auto"/>
+        <w:ind w:hanging="357"/>
+      </w:pPr>
+      <w:proofErr w:type="spellStart"/>
+      <w:r>
+        <w:rPr>
+          <w:rFonts w:ascii="Courier New" w:hAnsi="Courier New" w:cs="Courier New"/>
+        </w:rPr>
+        <w:t>fieldValue</w:t>
+      </w:r>
+      <w:proofErr w:type="spellEnd"/>
+      <w:r>
+        <w:rPr>
+          <w:rFonts w:ascii="Courier New" w:hAnsi="Courier New" w:cs="Courier New"/>
+        </w:rPr>
+        <w:t xml:space="preserve">: </w:t>
+      </w:r>
+      <w:proofErr w:type="spellStart"/>
+      <w:r>
+        <w:t>string</w:t>
+      </w:r>
+      <w:proofErr w:type="spellEnd"/>
+    </w:p>
+    <w:p>
+      <w:pPr>
+        <w:pStyle w:val="szveg"/>
+        <w:numPr>
+          <w:ilvl w:val="0"/>
+          <w:numId w:val="34"/>
+        </w:numPr>
+        <w:spacing w:line="240" w:lineRule="auto"/>
+        <w:ind w:hanging="357"/>
+      </w:pPr>
+      <w:r>
+        <w:t xml:space="preserve">Feladat: a megadott táblából, az adott </w:t>
+      </w:r>
+      <w:proofErr w:type="spellStart"/>
+      <w:r>
+        <w:rPr>
+          <w:rFonts w:ascii="Courier New" w:hAnsi="Courier New" w:cs="Courier New"/>
+        </w:rPr>
+        <w:t>fieldName</w:t>
+      </w:r>
+      <w:r>
+        <w:t>-hez</w:t>
+      </w:r>
+      <w:proofErr w:type="spellEnd"/>
+      <w:r>
+        <w:t xml:space="preserve"> tartozó </w:t>
+      </w:r>
+      <w:proofErr w:type="spellStart"/>
+      <w:r>
+        <w:rPr>
+          <w:rFonts w:ascii="Courier New" w:hAnsi="Courier New" w:cs="Courier New"/>
+        </w:rPr>
+        <w:t>fieldValue</w:t>
+      </w:r>
+      <w:proofErr w:type="spellEnd"/>
+      <w:r>
+        <w:t xml:space="preserve"> rekordját törölni</w:t>
+      </w:r>
+    </w:p>
+    <w:p>
+      <w:pPr>
+        <w:pStyle w:val="szveg"/>
+        <w:numPr>
+          <w:ilvl w:val="0"/>
+          <w:numId w:val="34"/>
+        </w:numPr>
+        <w:spacing w:line="240" w:lineRule="auto"/>
+        <w:ind w:hanging="357"/>
+      </w:pPr>
+      <w:r>
+        <w:t>Válasz: üzenet a sikeres törlésről</w:t>
+      </w:r>
+    </w:p>
+    <w:p>
+      <w:pPr>
+        <w:pStyle w:val="szveg"/>
+        <w:numPr>
+          <w:ilvl w:val="0"/>
+          <w:numId w:val="34"/>
+        </w:numPr>
+        <w:rPr>
+          <w:rFonts w:ascii="Courier New" w:hAnsi="Courier New" w:cs="Courier New"/>
+        </w:rPr>
+      </w:pPr>
+      <w:r>
+        <w:t xml:space="preserve">Elérési útvonal: </w:t>
+      </w:r>
+      <w:r>
+        <w:rPr>
+          <w:rFonts w:ascii="Courier New" w:hAnsi="Courier New" w:cs="Courier New"/>
+        </w:rPr>
+        <w:t>/</w:t>
+      </w:r>
+      <w:proofErr w:type="spellStart"/>
+      <w:r>
+        <w:rPr>
+          <w:rFonts w:ascii="Courier New" w:hAnsi="Courier New" w:cs="Courier New"/>
+        </w:rPr>
+        <w:t>deleteRows</w:t>
+      </w:r>
+      <w:proofErr w:type="spellEnd"/>
+    </w:p>
+    <w:p>
+      <w:pPr>
+        <w:rPr>
+          <w:rFonts w:ascii="Courier New" w:hAnsi="Courier New" w:cs="Courier New"/>
+        </w:rPr>
+      </w:pPr>
+      <w:r>
+        <w:rPr>
+          <w:rFonts w:ascii="Courier New" w:hAnsi="Courier New" w:cs="Courier New"/>
+        </w:rPr>
+        <w:br w:type="page"/>
+      </w:r>
+    </w:p>
+    <w:p>
+      <w:pPr>
+        <w:pStyle w:val="Nagycmsor"/>
+      </w:pPr>
+      <w:r>
+        <w:lastRenderedPageBreak/>
+        <w:t>Adatbázis</w:t>
+      </w:r>
+    </w:p>
+    <w:p>
+      <w:pPr>
+        <w:pStyle w:val="szveg"/>
+        <w:ind w:firstLine="0"/>
+      </w:pPr>
+      <w:r>
+        <w:rPr>
+          <w:noProof/>
+          <w:lang w:eastAsia="hu-HU"/>
+        </w:rPr>
+        <w:drawing>
+          <wp:inline distT="0" distB="0" distL="0" distR="0" wp14:anchorId="790CEC28" wp14:editId="5D33ACE8">
+            <wp:extent cx="5760720" cy="2929255"/>
+            <wp:effectExtent l="0" t="0" r="0" b="0"/>
+            <wp:docPr id="3" name="Kép 3"/>
+            <wp:cNvGraphicFramePr>
+              <a:graphicFrameLocks xmlns:a="http://schemas.openxmlformats.org/drawingml/2006/main" noChangeAspect="1"/>
+            </wp:cNvGraphicFramePr>
+            <a:graphic xmlns:a="http://schemas.openxmlformats.org/drawingml/2006/main">
+              <a:graphicData uri="http://schemas.openxmlformats.org/drawingml/2006/picture">
+                <pic:pic xmlns:pic="http://schemas.openxmlformats.org/drawingml/2006/picture">
+                  <pic:nvPicPr>
+                    <pic:cNvPr id="1" name=""/>
+                    <pic:cNvPicPr/>
+                  </pic:nvPicPr>
+                  <pic:blipFill>
+                    <a:blip r:embed="rId9"/>
+                    <a:stretch>
+                      <a:fillRect/>
+                    </a:stretch>
+                  </pic:blipFill>
+                  <pic:spPr>
+                    <a:xfrm>
+                      <a:off x="0" y="0"/>
                       <a:ext cx="5760720" cy="2929255"/>
                     </a:xfrm>
                     <a:prstGeom prst="rect">
@@ -3318,7 +4407,7 @@
           <w:numId w:val="35"/>
         </w:numPr>
         <w:tabs>
-          <w:tab w:val="left" w:pos="3402"/>
+          <w:tab w:val="left" w:pos="3969"/>
         </w:tabs>
         <w:spacing w:line="240" w:lineRule="auto"/>
         <w:ind w:left="714" w:hanging="357"/>
@@ -3337,27 +4426,118 @@
         </w:rPr>
         <w:tab/>
       </w:r>
-      <w:r>
-        <w:t>A hardver azonosítója (</w:t>
-      </w:r>
-      <w:proofErr w:type="spellStart"/>
       <w:proofErr w:type="gramStart"/>
       <w:r>
+        <w:t>A</w:t>
+      </w:r>
+      <w:proofErr w:type="gramEnd"/>
+      <w:r>
+        <w:t xml:space="preserve"> hardver azonosítója (</w:t>
+      </w:r>
+      <w:proofErr w:type="spellStart"/>
+      <w:r>
         <w:t>tinyint</w:t>
       </w:r>
       <w:proofErr w:type="spellEnd"/>
       <w:r>
-        <w:t>(</w:t>
+        <w:t xml:space="preserve">(4)), elsődleges kulcs </w:t>
+      </w:r>
+      <w:r>
+        <w:tab/>
+      </w:r>
+      <w:r>
+        <w:t xml:space="preserve">(PK), </w:t>
+      </w:r>
+      <w:r>
+        <w:t>AUTO_INCREMENT</w:t>
+      </w:r>
+    </w:p>
+    <w:p>
+      <w:pPr>
+        <w:pStyle w:val="szveg"/>
+        <w:numPr>
+          <w:ilvl w:val="0"/>
+          <w:numId w:val="35"/>
+        </w:numPr>
+        <w:tabs>
+          <w:tab w:val="left" w:pos="3969"/>
+        </w:tabs>
+        <w:spacing w:line="240" w:lineRule="auto"/>
+        <w:ind w:left="714" w:hanging="357"/>
+      </w:pPr>
+      <w:proofErr w:type="spellStart"/>
+      <w:r>
+        <w:rPr>
+          <w:rFonts w:ascii="Courier New" w:hAnsi="Courier New" w:cs="Courier New"/>
+        </w:rPr>
+        <w:t>name</w:t>
+      </w:r>
+      <w:proofErr w:type="spellEnd"/>
+      <w:r>
+        <w:rPr>
+          <w:rFonts w:ascii="Courier New" w:hAnsi="Courier New" w:cs="Courier New"/>
+        </w:rPr>
+        <w:tab/>
+      </w:r>
+      <w:proofErr w:type="gramStart"/>
+      <w:r>
+        <w:t>A</w:t>
       </w:r>
       <w:proofErr w:type="gramEnd"/>
       <w:r>
-        <w:t xml:space="preserve">4)), elsődleges kulcs (PK), </w:t>
-      </w:r>
-      <w:r>
+        <w:t xml:space="preserve"> hardver neve (</w:t>
+      </w:r>
+      <w:proofErr w:type="spellStart"/>
+      <w:r>
+        <w:t>varchar</w:t>
+      </w:r>
+      <w:proofErr w:type="spellEnd"/>
+      <w:r>
+        <w:t>(50))</w:t>
+      </w:r>
+    </w:p>
+    <w:p>
+      <w:pPr>
+        <w:pStyle w:val="szveg"/>
+        <w:numPr>
+          <w:ilvl w:val="0"/>
+          <w:numId w:val="35"/>
+        </w:numPr>
+        <w:tabs>
+          <w:tab w:val="left" w:pos="3969"/>
+        </w:tabs>
+        <w:spacing w:line="240" w:lineRule="auto"/>
+        <w:ind w:left="714" w:hanging="357"/>
+      </w:pPr>
+      <w:proofErr w:type="spellStart"/>
+      <w:r>
+        <w:rPr>
+          <w:rFonts w:ascii="Courier New" w:hAnsi="Courier New" w:cs="Courier New"/>
+        </w:rPr>
+        <w:t>description</w:t>
+      </w:r>
+      <w:proofErr w:type="spellEnd"/>
+      <w:r>
+        <w:rPr>
+          <w:rFonts w:ascii="Courier New" w:hAnsi="Courier New" w:cs="Courier New"/>
+        </w:rPr>
         <w:tab/>
       </w:r>
-      <w:r>
-        <w:t>AUTO_INCREMENT</w:t>
+      <w:proofErr w:type="gramStart"/>
+      <w:r>
+        <w:t>A</w:t>
+      </w:r>
+      <w:proofErr w:type="gramEnd"/>
+      <w:r>
+        <w:t xml:space="preserve"> hardver leírása (</w:t>
+      </w:r>
+      <w:proofErr w:type="spellStart"/>
+      <w:r>
+        <w:t>varchar</w:t>
+      </w:r>
+      <w:proofErr w:type="spellEnd"/>
+      <w:r>
+        <w:t>(255))</w:t>
       </w:r>
     </w:p>
     <w:p>
@@ -3368,7 +4548,7 @@
           <w:numId w:val="35"/>
         </w:numPr>
         <w:tabs>
-          <w:tab w:val="left" w:pos="3402"/>
+          <w:tab w:val="left" w:pos="3969"/>
         </w:tabs>
         <w:spacing w:line="240" w:lineRule="auto"/>
         <w:ind w:left="714" w:hanging="357"/>
@@ -3378,7 +4558,7 @@
         <w:rPr>
           <w:rFonts w:ascii="Courier New" w:hAnsi="Courier New" w:cs="Courier New"/>
         </w:rPr>
-        <w:t>name</w:t>
+        <w:t>company</w:t>
       </w:r>
       <w:proofErr w:type="spellEnd"/>
       <w:r>
@@ -3387,21 +4567,21 @@
         </w:rPr>
         <w:tab/>
       </w:r>
-      <w:r>
-        <w:t>A hardver neve (</w:t>
-      </w:r>
-      <w:proofErr w:type="spellStart"/>
       <w:proofErr w:type="gramStart"/>
       <w:r>
+        <w:t>A</w:t>
+      </w:r>
+      <w:proofErr w:type="gramEnd"/>
+      <w:r>
+        <w:t xml:space="preserve"> hardvert gyártó cég neve (</w:t>
+      </w:r>
+      <w:proofErr w:type="spellStart"/>
+      <w:r>
         <w:t>varchar</w:t>
       </w:r>
       <w:proofErr w:type="spellEnd"/>
       <w:r>
-        <w:t>(</w:t>
-      </w:r>
-      <w:proofErr w:type="gramEnd"/>
-      <w:r>
-        <w:t>50))</w:t>
+        <w:t>(50))</w:t>
       </w:r>
     </w:p>
     <w:p>
@@ -3412,95 +4592,7 @@
           <w:numId w:val="35"/>
         </w:numPr>
         <w:tabs>
-          <w:tab w:val="left" w:pos="3402"/>
-        </w:tabs>
-        <w:spacing w:line="240" w:lineRule="auto"/>
-        <w:ind w:left="714" w:hanging="357"/>
-      </w:pPr>
-      <w:proofErr w:type="spellStart"/>
-      <w:r>
-        <w:rPr>
-          <w:rFonts w:ascii="Courier New" w:hAnsi="Courier New" w:cs="Courier New"/>
-        </w:rPr>
-        <w:t>description</w:t>
-      </w:r>
-      <w:proofErr w:type="spellEnd"/>
-      <w:r>
-        <w:rPr>
-          <w:rFonts w:ascii="Courier New" w:hAnsi="Courier New" w:cs="Courier New"/>
-        </w:rPr>
-        <w:tab/>
-      </w:r>
-      <w:r>
-        <w:t>A hardver leírása (</w:t>
-      </w:r>
-      <w:proofErr w:type="spellStart"/>
-      <w:proofErr w:type="gramStart"/>
-      <w:r>
-        <w:t>varchar</w:t>
-      </w:r>
-      <w:proofErr w:type="spellEnd"/>
-      <w:r>
-        <w:t>(</w:t>
-      </w:r>
-      <w:proofErr w:type="gramEnd"/>
-      <w:r>
-        <w:t>255))</w:t>
-      </w:r>
-    </w:p>
-    <w:p>
-      <w:pPr>
-        <w:pStyle w:val="szveg"/>
-        <w:numPr>
-          <w:ilvl w:val="0"/>
-          <w:numId w:val="35"/>
-        </w:numPr>
-        <w:tabs>
-          <w:tab w:val="left" w:pos="3402"/>
-        </w:tabs>
-        <w:spacing w:line="240" w:lineRule="auto"/>
-        <w:ind w:left="714" w:hanging="357"/>
-      </w:pPr>
-      <w:proofErr w:type="spellStart"/>
-      <w:r>
-        <w:rPr>
-          <w:rFonts w:ascii="Courier New" w:hAnsi="Courier New" w:cs="Courier New"/>
-        </w:rPr>
-        <w:t>company</w:t>
-      </w:r>
-      <w:proofErr w:type="spellEnd"/>
-      <w:r>
-        <w:rPr>
-          <w:rFonts w:ascii="Courier New" w:hAnsi="Courier New" w:cs="Courier New"/>
-        </w:rPr>
-        <w:tab/>
-      </w:r>
-      <w:r>
-        <w:t>A hardvert gyártó cég neve (</w:t>
-      </w:r>
-      <w:proofErr w:type="spellStart"/>
-      <w:proofErr w:type="gramStart"/>
-      <w:r>
-        <w:t>varchar</w:t>
-      </w:r>
-      <w:proofErr w:type="spellEnd"/>
-      <w:r>
-        <w:t>(</w:t>
-      </w:r>
-      <w:proofErr w:type="gramEnd"/>
-      <w:r>
-        <w:t>50))</w:t>
-      </w:r>
-    </w:p>
-    <w:p>
-      <w:pPr>
-        <w:pStyle w:val="szveg"/>
-        <w:numPr>
-          <w:ilvl w:val="0"/>
-          <w:numId w:val="35"/>
-        </w:numPr>
-        <w:tabs>
-          <w:tab w:val="left" w:pos="3402"/>
+          <w:tab w:val="left" w:pos="3969"/>
         </w:tabs>
         <w:ind w:left="714" w:hanging="357"/>
       </w:pPr>
@@ -3518,23 +4610,20 @@
         </w:rPr>
         <w:tab/>
       </w:r>
-      <w:r>
-        <w:t>A hardver ára (</w:t>
-      </w:r>
       <w:proofErr w:type="gramStart"/>
       <w:r>
-        <w:t>int(</w:t>
+        <w:t>A</w:t>
       </w:r>
       <w:proofErr w:type="gramEnd"/>
       <w:r>
-        <w:t>11))</w:t>
+        <w:t xml:space="preserve"> hardver ára (int(11))</w:t>
       </w:r>
     </w:p>
     <w:p>
       <w:pPr>
         <w:pStyle w:val="kiscmsor"/>
         <w:tabs>
-          <w:tab w:val="left" w:pos="3402"/>
+          <w:tab w:val="left" w:pos="3969"/>
         </w:tabs>
         <w:rPr>
           <w:rFonts w:ascii="Courier New" w:hAnsi="Courier New" w:cs="Courier New"/>
@@ -3566,7 +4655,7 @@
           <w:numId w:val="35"/>
         </w:numPr>
         <w:tabs>
-          <w:tab w:val="left" w:pos="3402"/>
+          <w:tab w:val="left" w:pos="3969"/>
         </w:tabs>
         <w:spacing w:line="240" w:lineRule="auto"/>
         <w:ind w:left="714" w:hanging="357"/>
@@ -3585,36 +4674,124 @@
         </w:rPr>
         <w:tab/>
       </w:r>
-      <w:r>
-        <w:t>A hardver azonosítója (</w:t>
-      </w:r>
-      <w:proofErr w:type="spellStart"/>
       <w:proofErr w:type="gramStart"/>
       <w:r>
+        <w:t>A</w:t>
+      </w:r>
+      <w:proofErr w:type="gramEnd"/>
+      <w:r>
+        <w:t xml:space="preserve"> hardver azonosítója (</w:t>
+      </w:r>
+      <w:proofErr w:type="spellStart"/>
+      <w:r>
         <w:t>tinyint</w:t>
       </w:r>
       <w:proofErr w:type="spellEnd"/>
       <w:r>
-        <w:t>(</w:t>
+        <w:t xml:space="preserve">(4)), elsődleges kulcs </w:t>
+      </w:r>
+      <w:r>
+        <w:tab/>
+      </w:r>
+      <w:r>
+        <w:t>(PK), A</w:t>
+      </w:r>
+      <w:r>
+        <w:t>UTO</w:t>
+      </w:r>
+      <w:r>
+        <w:t>_I</w:t>
+      </w:r>
+      <w:r>
+        <w:t>NCREMENT</w:t>
+      </w:r>
+    </w:p>
+    <w:p>
+      <w:pPr>
+        <w:pStyle w:val="szveg"/>
+        <w:numPr>
+          <w:ilvl w:val="0"/>
+          <w:numId w:val="35"/>
+        </w:numPr>
+        <w:tabs>
+          <w:tab w:val="left" w:pos="3969"/>
+        </w:tabs>
+        <w:spacing w:line="240" w:lineRule="auto"/>
+        <w:ind w:left="714" w:hanging="357"/>
+      </w:pPr>
+      <w:proofErr w:type="spellStart"/>
+      <w:r>
+        <w:rPr>
+          <w:rFonts w:ascii="Courier New" w:hAnsi="Courier New" w:cs="Courier New"/>
+        </w:rPr>
+        <w:t>name</w:t>
+      </w:r>
+      <w:proofErr w:type="spellEnd"/>
+      <w:r>
+        <w:rPr>
+          <w:rFonts w:ascii="Courier New" w:hAnsi="Courier New" w:cs="Courier New"/>
+        </w:rPr>
+        <w:tab/>
+      </w:r>
+      <w:proofErr w:type="gramStart"/>
+      <w:r>
+        <w:t>A</w:t>
       </w:r>
       <w:proofErr w:type="gramEnd"/>
       <w:r>
-        <w:t xml:space="preserve">4)), elsődleges kulcs (PK), </w:t>
-      </w:r>
-      <w:r>
+        <w:t xml:space="preserve"> hardver neve (</w:t>
+      </w:r>
+      <w:proofErr w:type="spellStart"/>
+      <w:r>
+        <w:t>varchar</w:t>
+      </w:r>
+      <w:proofErr w:type="spellEnd"/>
+      <w:r>
+        <w:t>(50))</w:t>
+      </w:r>
+    </w:p>
+    <w:p>
+      <w:pPr>
+        <w:pStyle w:val="szveg"/>
+        <w:numPr>
+          <w:ilvl w:val="0"/>
+          <w:numId w:val="35"/>
+        </w:numPr>
+        <w:tabs>
+          <w:tab w:val="left" w:pos="3969"/>
+        </w:tabs>
+        <w:spacing w:line="240" w:lineRule="auto"/>
+        <w:ind w:left="714" w:hanging="357"/>
+      </w:pPr>
+      <w:proofErr w:type="spellStart"/>
+      <w:r>
+        <w:rPr>
+          <w:rFonts w:ascii="Courier New" w:hAnsi="Courier New" w:cs="Courier New"/>
+        </w:rPr>
+        <w:t>description</w:t>
+      </w:r>
+      <w:proofErr w:type="spellEnd"/>
+      <w:r>
+        <w:rPr>
+          <w:rFonts w:ascii="Courier New" w:hAnsi="Courier New" w:cs="Courier New"/>
+        </w:rPr>
         <w:tab/>
       </w:r>
+      <w:proofErr w:type="gramStart"/>
       <w:r>
         <w:t>A</w:t>
       </w:r>
-      <w:r>
-        <w:t>UTO</w:t>
-      </w:r>
-      <w:r>
-        <w:t>_I</w:t>
-      </w:r>
-      <w:r>
-        <w:t>NCREMENT</w:t>
+      <w:proofErr w:type="gramEnd"/>
+      <w:r>
+        <w:t xml:space="preserve"> hardver leírása (</w:t>
+      </w:r>
+      <w:proofErr w:type="spellStart"/>
+      <w:r>
+        <w:t>varchar</w:t>
+      </w:r>
+      <w:proofErr w:type="spellEnd"/>
+      <w:r>
+        <w:t>(255))</w:t>
       </w:r>
     </w:p>
     <w:p>
@@ -3625,7 +4802,7 @@
           <w:numId w:val="35"/>
         </w:numPr>
         <w:tabs>
-          <w:tab w:val="left" w:pos="3402"/>
+          <w:tab w:val="left" w:pos="3969"/>
         </w:tabs>
         <w:spacing w:line="240" w:lineRule="auto"/>
         <w:ind w:left="714" w:hanging="357"/>
@@ -3635,7 +4812,7 @@
         <w:rPr>
           <w:rFonts w:ascii="Courier New" w:hAnsi="Courier New" w:cs="Courier New"/>
         </w:rPr>
-        <w:t>name</w:t>
+        <w:t>company</w:t>
       </w:r>
       <w:proofErr w:type="spellEnd"/>
       <w:r>
@@ -3644,153 +4821,62 @@
         </w:rPr>
         <w:tab/>
       </w:r>
-      <w:r>
-        <w:t>A hardver neve (</w:t>
-      </w:r>
-      <w:proofErr w:type="spellStart"/>
       <w:proofErr w:type="gramStart"/>
       <w:r>
+        <w:t>A</w:t>
+      </w:r>
+      <w:proofErr w:type="gramEnd"/>
+      <w:r>
+        <w:t xml:space="preserve"> hardvert gyártó cég neve (</w:t>
+      </w:r>
+      <w:proofErr w:type="spellStart"/>
+      <w:r>
         <w:t>varchar</w:t>
       </w:r>
       <w:proofErr w:type="spellEnd"/>
       <w:r>
-        <w:t>(</w:t>
+        <w:t>(50))</w:t>
+      </w:r>
+    </w:p>
+    <w:p>
+      <w:pPr>
+        <w:pStyle w:val="szveg"/>
+        <w:numPr>
+          <w:ilvl w:val="0"/>
+          <w:numId w:val="35"/>
+        </w:numPr>
+        <w:tabs>
+          <w:tab w:val="left" w:pos="3969"/>
+        </w:tabs>
+      </w:pPr>
+      <w:proofErr w:type="spellStart"/>
+      <w:r>
+        <w:rPr>
+          <w:rFonts w:ascii="Courier New" w:hAnsi="Courier New" w:cs="Courier New"/>
+        </w:rPr>
+        <w:t>price</w:t>
+      </w:r>
+      <w:proofErr w:type="spellEnd"/>
+      <w:r>
+        <w:rPr>
+          <w:rFonts w:ascii="Courier New" w:hAnsi="Courier New" w:cs="Courier New"/>
+        </w:rPr>
+        <w:tab/>
+      </w:r>
+      <w:proofErr w:type="gramStart"/>
+      <w:r>
+        <w:t>A</w:t>
       </w:r>
       <w:proofErr w:type="gramEnd"/>
       <w:r>
-        <w:t>50))</w:t>
-      </w:r>
-    </w:p>
-    <w:p>
-      <w:pPr>
-        <w:pStyle w:val="szveg"/>
-        <w:numPr>
-          <w:ilvl w:val="0"/>
-          <w:numId w:val="35"/>
-        </w:numPr>
-        <w:tabs>
-          <w:tab w:val="left" w:pos="3402"/>
-        </w:tabs>
-        <w:spacing w:line="240" w:lineRule="auto"/>
-        <w:ind w:left="714" w:hanging="357"/>
-      </w:pPr>
-      <w:proofErr w:type="spellStart"/>
-      <w:r>
-        <w:rPr>
-          <w:rFonts w:ascii="Courier New" w:hAnsi="Courier New" w:cs="Courier New"/>
-        </w:rPr>
-        <w:t>description</w:t>
-      </w:r>
-      <w:proofErr w:type="spellEnd"/>
-      <w:r>
-        <w:rPr>
-          <w:rFonts w:ascii="Courier New" w:hAnsi="Courier New" w:cs="Courier New"/>
-        </w:rPr>
-        <w:tab/>
-      </w:r>
-      <w:r>
-        <w:t>A hardver leírása (</w:t>
-      </w:r>
-      <w:proofErr w:type="spellStart"/>
-      <w:proofErr w:type="gramStart"/>
-      <w:r>
-        <w:t>varchar</w:t>
-      </w:r>
-      <w:proofErr w:type="spellEnd"/>
-      <w:r>
-        <w:t>(</w:t>
-      </w:r>
-      <w:proofErr w:type="gramEnd"/>
-      <w:r>
-        <w:t>255))</w:t>
-      </w:r>
-    </w:p>
-    <w:p>
-      <w:pPr>
-        <w:pStyle w:val="szveg"/>
-        <w:numPr>
-          <w:ilvl w:val="0"/>
-          <w:numId w:val="35"/>
-        </w:numPr>
-        <w:tabs>
-          <w:tab w:val="left" w:pos="3402"/>
-        </w:tabs>
-        <w:spacing w:line="240" w:lineRule="auto"/>
-        <w:ind w:left="714" w:hanging="357"/>
-      </w:pPr>
-      <w:proofErr w:type="spellStart"/>
-      <w:r>
-        <w:rPr>
-          <w:rFonts w:ascii="Courier New" w:hAnsi="Courier New" w:cs="Courier New"/>
-        </w:rPr>
-        <w:t>company</w:t>
-      </w:r>
-      <w:proofErr w:type="spellEnd"/>
-      <w:r>
-        <w:rPr>
-          <w:rFonts w:ascii="Courier New" w:hAnsi="Courier New" w:cs="Courier New"/>
-        </w:rPr>
-        <w:tab/>
-      </w:r>
-      <w:r>
-        <w:t>A hardvert gyártó cég neve (</w:t>
-      </w:r>
-      <w:proofErr w:type="spellStart"/>
-      <w:proofErr w:type="gramStart"/>
-      <w:r>
-        <w:t>varchar</w:t>
-      </w:r>
-      <w:proofErr w:type="spellEnd"/>
-      <w:r>
-        <w:t>(</w:t>
-      </w:r>
-      <w:proofErr w:type="gramEnd"/>
-      <w:r>
-        <w:t>50))</w:t>
-      </w:r>
-    </w:p>
-    <w:p>
-      <w:pPr>
-        <w:pStyle w:val="szveg"/>
-        <w:numPr>
-          <w:ilvl w:val="0"/>
-          <w:numId w:val="35"/>
-        </w:numPr>
-        <w:tabs>
-          <w:tab w:val="left" w:pos="3402"/>
-        </w:tabs>
-      </w:pPr>
-      <w:proofErr w:type="spellStart"/>
-      <w:r>
-        <w:rPr>
-          <w:rFonts w:ascii="Courier New" w:hAnsi="Courier New" w:cs="Courier New"/>
-        </w:rPr>
-        <w:t>price</w:t>
-      </w:r>
-      <w:proofErr w:type="spellEnd"/>
-      <w:r>
-        <w:rPr>
-          <w:rFonts w:ascii="Courier New" w:hAnsi="Courier New" w:cs="Courier New"/>
-        </w:rPr>
-        <w:tab/>
-      </w:r>
-      <w:r>
-        <w:t>A hardver ára (</w:t>
-      </w:r>
-      <w:proofErr w:type="gramStart"/>
-      <w:r>
-        <w:t>int(</w:t>
-      </w:r>
-      <w:proofErr w:type="gramEnd"/>
-      <w:r>
-        <w:t>11))</w:t>
+        <w:t xml:space="preserve"> hardver ára (int(11))</w:t>
       </w:r>
     </w:p>
     <w:p>
       <w:pPr>
         <w:pStyle w:val="kiscmsor"/>
         <w:tabs>
-          <w:tab w:val="left" w:pos="3402"/>
+          <w:tab w:val="left" w:pos="3969"/>
         </w:tabs>
         <w:rPr>
           <w:rFonts w:ascii="Courier New" w:hAnsi="Courier New" w:cs="Courier New"/>
@@ -3822,7 +4908,7 @@
           <w:numId w:val="36"/>
         </w:numPr>
         <w:tabs>
-          <w:tab w:val="left" w:pos="3402"/>
+          <w:tab w:val="left" w:pos="3969"/>
         </w:tabs>
         <w:spacing w:line="240" w:lineRule="auto"/>
       </w:pPr>
@@ -3840,8 +4926,13 @@
         </w:rPr>
         <w:tab/>
       </w:r>
-      <w:r>
-        <w:t xml:space="preserve">A </w:t>
+      <w:proofErr w:type="gramStart"/>
+      <w:r>
+        <w:t>A</w:t>
+      </w:r>
+      <w:proofErr w:type="gramEnd"/>
+      <w:r>
+        <w:t xml:space="preserve"> </w:t>
       </w:r>
       <w:proofErr w:type="spellStart"/>
       <w:r>
@@ -3849,21 +4940,75 @@
       </w:r>
       <w:proofErr w:type="spellEnd"/>
       <w:r>
-        <w:t xml:space="preserve"> azonosítója (</w:t>
+        <w:t xml:space="preserve"> azonosítója (int(11)), elsődleges kulcs (PK), </w:t>
+      </w:r>
+      <w:r>
+        <w:tab/>
+        <w:t>AUTO_INCREMENT</w:t>
+      </w:r>
+    </w:p>
+    <w:p>
+      <w:pPr>
+        <w:pStyle w:val="szveg"/>
+        <w:numPr>
+          <w:ilvl w:val="0"/>
+          <w:numId w:val="36"/>
+        </w:numPr>
+        <w:tabs>
+          <w:tab w:val="left" w:pos="3969"/>
+        </w:tabs>
+        <w:spacing w:line="240" w:lineRule="auto"/>
+      </w:pPr>
+      <w:proofErr w:type="spellStart"/>
+      <w:r>
+        <w:rPr>
+          <w:rFonts w:ascii="Courier New" w:hAnsi="Courier New" w:cs="Courier New"/>
+        </w:rPr>
+        <w:lastRenderedPageBreak/>
+        <w:t>userId</w:t>
+      </w:r>
+      <w:proofErr w:type="spellEnd"/>
+      <w:r>
+        <w:rPr>
+          <w:rFonts w:ascii="Courier New" w:hAnsi="Courier New" w:cs="Courier New"/>
+        </w:rPr>
+        <w:tab/>
       </w:r>
       <w:proofErr w:type="gramStart"/>
       <w:r>
-        <w:t>int(</w:t>
+        <w:t>A</w:t>
       </w:r>
       <w:proofErr w:type="gramEnd"/>
       <w:r>
-        <w:t xml:space="preserve">11)), elsődleges kulcs (PK), </w:t>
+        <w:t xml:space="preserve"> </w:t>
+      </w:r>
+      <w:proofErr w:type="spellStart"/>
+      <w:r>
+        <w:t>user</w:t>
+      </w:r>
+      <w:proofErr w:type="spellEnd"/>
+      <w:r>
+        <w:t xml:space="preserve"> azonosítója, aki</w:t>
+      </w:r>
+      <w:r>
+        <w:t xml:space="preserve">hez a </w:t>
+      </w:r>
+      <w:proofErr w:type="spellStart"/>
+      <w:r>
+        <w:t>job</w:t>
+      </w:r>
+      <w:proofErr w:type="spellEnd"/>
+      <w:r>
+        <w:t xml:space="preserve"> tartozik (int(11)), </w:t>
       </w:r>
       <w:r>
         <w:tab/>
       </w:r>
       <w:r>
-        <w:t>AUTO_INCREMENT</w:t>
+        <w:t>idegen kulcs</w:t>
+      </w:r>
+      <w:r>
+        <w:t xml:space="preserve"> (FK)</w:t>
       </w:r>
     </w:p>
     <w:p>
@@ -3874,7 +5019,7 @@
           <w:numId w:val="36"/>
         </w:numPr>
         <w:tabs>
-          <w:tab w:val="left" w:pos="3402"/>
+          <w:tab w:val="left" w:pos="3969"/>
         </w:tabs>
         <w:spacing w:line="240" w:lineRule="auto"/>
       </w:pPr>
@@ -3883,7 +5028,7 @@
         <w:rPr>
           <w:rFonts w:ascii="Courier New" w:hAnsi="Courier New" w:cs="Courier New"/>
         </w:rPr>
-        <w:t>userId</w:t>
+        <w:t>saveId</w:t>
       </w:r>
       <w:proofErr w:type="spellEnd"/>
       <w:r>
@@ -3892,16 +5037,21 @@
         </w:rPr>
         <w:tab/>
       </w:r>
-      <w:r>
-        <w:t xml:space="preserve">A </w:t>
-      </w:r>
-      <w:proofErr w:type="spellStart"/>
-      <w:r>
-        <w:t>user</w:t>
-      </w:r>
-      <w:proofErr w:type="spellEnd"/>
-      <w:r>
-        <w:t xml:space="preserve"> azonosítója, akihez a </w:t>
+      <w:proofErr w:type="gramStart"/>
+      <w:r>
+        <w:t>A</w:t>
+      </w:r>
+      <w:proofErr w:type="gramEnd"/>
+      <w:r>
+        <w:t xml:space="preserve"> </w:t>
+      </w:r>
+      <w:proofErr w:type="spellStart"/>
+      <w:r>
+        <w:t>saveFile</w:t>
+      </w:r>
+      <w:proofErr w:type="spellEnd"/>
+      <w:r>
+        <w:t xml:space="preserve"> azonosítója, amelyhez a </w:t>
       </w:r>
       <w:proofErr w:type="spellStart"/>
       <w:r>
@@ -3909,15 +5059,25 @@
       </w:r>
       <w:proofErr w:type="spellEnd"/>
       <w:r>
-        <w:t xml:space="preserve"> tartozik (</w:t>
-      </w:r>
-      <w:proofErr w:type="gramStart"/>
-      <w:r>
-        <w:t>int(</w:t>
-      </w:r>
-      <w:proofErr w:type="gramEnd"/>
-      <w:r>
-        <w:t>11)), FK</w:t>
+        <w:t xml:space="preserve"> tartozik </w:t>
+      </w:r>
+      <w:r>
+        <w:tab/>
+      </w:r>
+      <w:r>
+        <w:t xml:space="preserve">(int(11)), </w:t>
+      </w:r>
+      <w:r>
+        <w:t>idegen kulcs</w:t>
+      </w:r>
+      <w:r>
+        <w:t xml:space="preserve"> (</w:t>
+      </w:r>
+      <w:r>
+        <w:t>FK</w:t>
+      </w:r>
+      <w:r>
+        <w:t>)</w:t>
       </w:r>
     </w:p>
     <w:p>
@@ -3928,68 +5088,7 @@
           <w:numId w:val="36"/>
         </w:numPr>
         <w:tabs>
-          <w:tab w:val="left" w:pos="3402"/>
-        </w:tabs>
-        <w:spacing w:line="240" w:lineRule="auto"/>
-      </w:pPr>
-      <w:proofErr w:type="spellStart"/>
-      <w:r>
-        <w:rPr>
-          <w:rFonts w:ascii="Courier New" w:hAnsi="Courier New" w:cs="Courier New"/>
-        </w:rPr>
-        <w:lastRenderedPageBreak/>
-        <w:t>saveId</w:t>
-      </w:r>
-      <w:proofErr w:type="spellEnd"/>
-      <w:r>
-        <w:rPr>
-          <w:rFonts w:ascii="Courier New" w:hAnsi="Courier New" w:cs="Courier New"/>
-        </w:rPr>
-        <w:tab/>
-      </w:r>
-      <w:r>
-        <w:t xml:space="preserve">A </w:t>
-      </w:r>
-      <w:proofErr w:type="spellStart"/>
-      <w:r>
-        <w:t>saveFile</w:t>
-      </w:r>
-      <w:proofErr w:type="spellEnd"/>
-      <w:r>
-        <w:t xml:space="preserve"> azonosítója, amelyhez a </w:t>
-      </w:r>
-      <w:proofErr w:type="spellStart"/>
-      <w:r>
-        <w:t>job</w:t>
-      </w:r>
-      <w:proofErr w:type="spellEnd"/>
-      <w:r>
-        <w:t xml:space="preserve"> tartozik (</w:t>
-      </w:r>
-      <w:proofErr w:type="gramStart"/>
-      <w:r>
-        <w:t>int(</w:t>
-      </w:r>
-      <w:proofErr w:type="gramEnd"/>
-      <w:r>
-        <w:t xml:space="preserve">11)), </w:t>
-      </w:r>
-      <w:r>
-        <w:tab/>
-      </w:r>
-      <w:r>
-        <w:t>FK</w:t>
-      </w:r>
-    </w:p>
-    <w:p>
-      <w:pPr>
-        <w:pStyle w:val="szveg"/>
-        <w:numPr>
-          <w:ilvl w:val="0"/>
-          <w:numId w:val="36"/>
-        </w:numPr>
-        <w:tabs>
-          <w:tab w:val="left" w:pos="3402"/>
+          <w:tab w:val="left" w:pos="3969"/>
         </w:tabs>
         <w:ind w:left="714" w:hanging="357"/>
       </w:pPr>
@@ -4007,8 +5106,13 @@
         </w:rPr>
         <w:tab/>
       </w:r>
-      <w:r>
-        <w:t xml:space="preserve">A </w:t>
+      <w:proofErr w:type="gramStart"/>
+      <w:r>
+        <w:t>A</w:t>
+      </w:r>
+      <w:proofErr w:type="gramEnd"/>
+      <w:r>
+        <w:t xml:space="preserve"> </w:t>
       </w:r>
       <w:proofErr w:type="spellStart"/>
       <w:r>
@@ -4027,24 +5131,19 @@
         <w:t xml:space="preserve"> formája (</w:t>
       </w:r>
       <w:proofErr w:type="spellStart"/>
-      <w:proofErr w:type="gramStart"/>
       <w:r>
         <w:t>varchar</w:t>
       </w:r>
       <w:proofErr w:type="spellEnd"/>
       <w:r>
-        <w:t>(</w:t>
-      </w:r>
-      <w:proofErr w:type="gramEnd"/>
-      <w:r>
-        <w:t>255))</w:t>
+        <w:t>(255))</w:t>
       </w:r>
     </w:p>
     <w:p>
       <w:pPr>
         <w:pStyle w:val="kiscmsor"/>
         <w:tabs>
-          <w:tab w:val="left" w:pos="3402"/>
+          <w:tab w:val="left" w:pos="3969"/>
         </w:tabs>
         <w:rPr>
           <w:rFonts w:ascii="Courier New" w:hAnsi="Courier New" w:cs="Courier New"/>
@@ -4070,7 +5169,7 @@
           <w:numId w:val="35"/>
         </w:numPr>
         <w:tabs>
-          <w:tab w:val="left" w:pos="3402"/>
+          <w:tab w:val="left" w:pos="3969"/>
         </w:tabs>
         <w:spacing w:line="240" w:lineRule="auto"/>
         <w:ind w:left="714" w:hanging="357"/>
@@ -4089,27 +5188,118 @@
         </w:rPr>
         <w:tab/>
       </w:r>
-      <w:r>
-        <w:t>A hardver azonosítója (</w:t>
-      </w:r>
-      <w:proofErr w:type="spellStart"/>
       <w:proofErr w:type="gramStart"/>
       <w:r>
+        <w:t>A</w:t>
+      </w:r>
+      <w:proofErr w:type="gramEnd"/>
+      <w:r>
+        <w:t xml:space="preserve"> hardver azonosítója (</w:t>
+      </w:r>
+      <w:proofErr w:type="spellStart"/>
+      <w:r>
         <w:t>tinyint</w:t>
       </w:r>
       <w:proofErr w:type="spellEnd"/>
       <w:r>
-        <w:t>(</w:t>
+        <w:t xml:space="preserve">(4)), elsődleges kulcs </w:t>
+      </w:r>
+      <w:r>
+        <w:tab/>
+      </w:r>
+      <w:r>
+        <w:t xml:space="preserve">(PK), </w:t>
+      </w:r>
+      <w:r>
+        <w:t>AUTO_INCREMENT</w:t>
+      </w:r>
+    </w:p>
+    <w:p>
+      <w:pPr>
+        <w:pStyle w:val="szveg"/>
+        <w:numPr>
+          <w:ilvl w:val="0"/>
+          <w:numId w:val="35"/>
+        </w:numPr>
+        <w:tabs>
+          <w:tab w:val="left" w:pos="3969"/>
+        </w:tabs>
+        <w:spacing w:line="240" w:lineRule="auto"/>
+        <w:ind w:left="714" w:hanging="357"/>
+      </w:pPr>
+      <w:proofErr w:type="spellStart"/>
+      <w:r>
+        <w:rPr>
+          <w:rFonts w:ascii="Courier New" w:hAnsi="Courier New" w:cs="Courier New"/>
+        </w:rPr>
+        <w:t>name</w:t>
+      </w:r>
+      <w:proofErr w:type="spellEnd"/>
+      <w:r>
+        <w:rPr>
+          <w:rFonts w:ascii="Courier New" w:hAnsi="Courier New" w:cs="Courier New"/>
+        </w:rPr>
+        <w:tab/>
+      </w:r>
+      <w:proofErr w:type="gramStart"/>
+      <w:r>
+        <w:t>A</w:t>
       </w:r>
       <w:proofErr w:type="gramEnd"/>
       <w:r>
-        <w:t xml:space="preserve">4)), elsődleges kulcs (PK), </w:t>
-      </w:r>
-      <w:r>
+        <w:t xml:space="preserve"> hardver neve (</w:t>
+      </w:r>
+      <w:proofErr w:type="spellStart"/>
+      <w:r>
+        <w:t>varchar</w:t>
+      </w:r>
+      <w:proofErr w:type="spellEnd"/>
+      <w:r>
+        <w:t>(50))</w:t>
+      </w:r>
+    </w:p>
+    <w:p>
+      <w:pPr>
+        <w:pStyle w:val="szveg"/>
+        <w:numPr>
+          <w:ilvl w:val="0"/>
+          <w:numId w:val="35"/>
+        </w:numPr>
+        <w:tabs>
+          <w:tab w:val="left" w:pos="3969"/>
+        </w:tabs>
+        <w:spacing w:line="240" w:lineRule="auto"/>
+        <w:ind w:left="714" w:hanging="357"/>
+      </w:pPr>
+      <w:proofErr w:type="spellStart"/>
+      <w:r>
+        <w:rPr>
+          <w:rFonts w:ascii="Courier New" w:hAnsi="Courier New" w:cs="Courier New"/>
+        </w:rPr>
+        <w:t>description</w:t>
+      </w:r>
+      <w:proofErr w:type="spellEnd"/>
+      <w:r>
+        <w:rPr>
+          <w:rFonts w:ascii="Courier New" w:hAnsi="Courier New" w:cs="Courier New"/>
+        </w:rPr>
         <w:tab/>
       </w:r>
-      <w:r>
-        <w:t>AUTO_INCREMENT</w:t>
+      <w:proofErr w:type="gramStart"/>
+      <w:r>
+        <w:t>A</w:t>
+      </w:r>
+      <w:proofErr w:type="gramEnd"/>
+      <w:r>
+        <w:t xml:space="preserve"> hardver leírása (</w:t>
+      </w:r>
+      <w:proofErr w:type="spellStart"/>
+      <w:r>
+        <w:t>varchar</w:t>
+      </w:r>
+      <w:proofErr w:type="spellEnd"/>
+      <w:r>
+        <w:t>(255))</w:t>
       </w:r>
     </w:p>
     <w:p>
@@ -4120,7 +5310,7 @@
           <w:numId w:val="35"/>
         </w:numPr>
         <w:tabs>
-          <w:tab w:val="left" w:pos="3402"/>
+          <w:tab w:val="left" w:pos="3969"/>
         </w:tabs>
         <w:spacing w:line="240" w:lineRule="auto"/>
         <w:ind w:left="714" w:hanging="357"/>
@@ -4130,7 +5320,7 @@
         <w:rPr>
           <w:rFonts w:ascii="Courier New" w:hAnsi="Courier New" w:cs="Courier New"/>
         </w:rPr>
-        <w:t>name</w:t>
+        <w:t>company</w:t>
       </w:r>
       <w:proofErr w:type="spellEnd"/>
       <w:r>
@@ -4139,21 +5329,21 @@
         </w:rPr>
         <w:tab/>
       </w:r>
-      <w:r>
-        <w:t>A hardver neve (</w:t>
-      </w:r>
-      <w:proofErr w:type="spellStart"/>
       <w:proofErr w:type="gramStart"/>
       <w:r>
+        <w:t>A</w:t>
+      </w:r>
+      <w:proofErr w:type="gramEnd"/>
+      <w:r>
+        <w:t xml:space="preserve"> hardvert gyártó cég neve (</w:t>
+      </w:r>
+      <w:proofErr w:type="spellStart"/>
+      <w:r>
         <w:t>varchar</w:t>
       </w:r>
       <w:proofErr w:type="spellEnd"/>
       <w:r>
-        <w:t>(</w:t>
-      </w:r>
-      <w:proofErr w:type="gramEnd"/>
-      <w:r>
-        <w:t>50))</w:t>
+        <w:t>(50))</w:t>
       </w:r>
     </w:p>
     <w:p>
@@ -4164,95 +5354,7 @@
           <w:numId w:val="35"/>
         </w:numPr>
         <w:tabs>
-          <w:tab w:val="left" w:pos="3402"/>
-        </w:tabs>
-        <w:spacing w:line="240" w:lineRule="auto"/>
-        <w:ind w:left="714" w:hanging="357"/>
-      </w:pPr>
-      <w:proofErr w:type="spellStart"/>
-      <w:r>
-        <w:rPr>
-          <w:rFonts w:ascii="Courier New" w:hAnsi="Courier New" w:cs="Courier New"/>
-        </w:rPr>
-        <w:t>description</w:t>
-      </w:r>
-      <w:proofErr w:type="spellEnd"/>
-      <w:r>
-        <w:rPr>
-          <w:rFonts w:ascii="Courier New" w:hAnsi="Courier New" w:cs="Courier New"/>
-        </w:rPr>
-        <w:tab/>
-      </w:r>
-      <w:r>
-        <w:t>A hardver leírása (</w:t>
-      </w:r>
-      <w:proofErr w:type="spellStart"/>
-      <w:proofErr w:type="gramStart"/>
-      <w:r>
-        <w:t>varchar</w:t>
-      </w:r>
-      <w:proofErr w:type="spellEnd"/>
-      <w:r>
-        <w:t>(</w:t>
-      </w:r>
-      <w:proofErr w:type="gramEnd"/>
-      <w:r>
-        <w:t>255))</w:t>
-      </w:r>
-    </w:p>
-    <w:p>
-      <w:pPr>
-        <w:pStyle w:val="szveg"/>
-        <w:numPr>
-          <w:ilvl w:val="0"/>
-          <w:numId w:val="35"/>
-        </w:numPr>
-        <w:tabs>
-          <w:tab w:val="left" w:pos="3402"/>
-        </w:tabs>
-        <w:spacing w:line="240" w:lineRule="auto"/>
-        <w:ind w:left="714" w:hanging="357"/>
-      </w:pPr>
-      <w:proofErr w:type="spellStart"/>
-      <w:r>
-        <w:rPr>
-          <w:rFonts w:ascii="Courier New" w:hAnsi="Courier New" w:cs="Courier New"/>
-        </w:rPr>
-        <w:t>company</w:t>
-      </w:r>
-      <w:proofErr w:type="spellEnd"/>
-      <w:r>
-        <w:rPr>
-          <w:rFonts w:ascii="Courier New" w:hAnsi="Courier New" w:cs="Courier New"/>
-        </w:rPr>
-        <w:tab/>
-      </w:r>
-      <w:r>
-        <w:t>A hardvert gyártó cég neve (</w:t>
-      </w:r>
-      <w:proofErr w:type="spellStart"/>
-      <w:proofErr w:type="gramStart"/>
-      <w:r>
-        <w:t>varchar</w:t>
-      </w:r>
-      <w:proofErr w:type="spellEnd"/>
-      <w:r>
-        <w:t>(</w:t>
-      </w:r>
-      <w:proofErr w:type="gramEnd"/>
-      <w:r>
-        <w:t>50))</w:t>
-      </w:r>
-    </w:p>
-    <w:p>
-      <w:pPr>
-        <w:pStyle w:val="szveg"/>
-        <w:numPr>
-          <w:ilvl w:val="0"/>
-          <w:numId w:val="35"/>
-        </w:numPr>
-        <w:tabs>
-          <w:tab w:val="left" w:pos="3402"/>
+          <w:tab w:val="left" w:pos="3969"/>
         </w:tabs>
         <w:ind w:left="714" w:hanging="357"/>
       </w:pPr>
@@ -4270,23 +5372,20 @@
         </w:rPr>
         <w:tab/>
       </w:r>
-      <w:r>
-        <w:t>A hardver ára (</w:t>
-      </w:r>
       <w:proofErr w:type="gramStart"/>
       <w:r>
-        <w:t>int(</w:t>
+        <w:t>A</w:t>
       </w:r>
       <w:proofErr w:type="gramEnd"/>
       <w:r>
-        <w:t>11))</w:t>
+        <w:t xml:space="preserve"> hardver ára (int(11))</w:t>
       </w:r>
     </w:p>
     <w:p>
       <w:pPr>
         <w:pStyle w:val="kiscmsor"/>
         <w:tabs>
-          <w:tab w:val="left" w:pos="3402"/>
+          <w:tab w:val="left" w:pos="3969"/>
         </w:tabs>
         <w:rPr>
           <w:rFonts w:ascii="Courier New" w:hAnsi="Courier New" w:cs="Courier New"/>
@@ -4312,7 +5411,7 @@
           <w:numId w:val="37"/>
         </w:numPr>
         <w:tabs>
-          <w:tab w:val="left" w:pos="3402"/>
+          <w:tab w:val="left" w:pos="3969"/>
         </w:tabs>
         <w:spacing w:line="240" w:lineRule="auto"/>
         <w:ind w:left="714" w:hanging="357"/>
@@ -4331,33 +5430,377 @@
         </w:rPr>
         <w:tab/>
       </w:r>
+      <w:proofErr w:type="gramStart"/>
+      <w:r>
+        <w:t>A</w:t>
+      </w:r>
+      <w:proofErr w:type="gramEnd"/>
+      <w:r>
+        <w:t xml:space="preserve"> </w:t>
+      </w:r>
+      <w:proofErr w:type="spellStart"/>
+      <w:r>
+        <w:t>saveFile</w:t>
+      </w:r>
+      <w:proofErr w:type="spellEnd"/>
+      <w:r>
+        <w:t xml:space="preserve"> azonosítója (int(11)), elsődleges kulcs </w:t>
+      </w:r>
+      <w:r>
+        <w:tab/>
+      </w:r>
+      <w:r>
+        <w:t>(PK)</w:t>
+      </w:r>
+      <w:r>
+        <w:t xml:space="preserve">, </w:t>
+      </w:r>
+      <w:r>
+        <w:t>AUTO_INCREMENT</w:t>
+      </w:r>
+    </w:p>
+    <w:p>
+      <w:pPr>
+        <w:pStyle w:val="szveg"/>
+        <w:numPr>
+          <w:ilvl w:val="0"/>
+          <w:numId w:val="37"/>
+        </w:numPr>
+        <w:tabs>
+          <w:tab w:val="left" w:pos="3969"/>
+        </w:tabs>
+        <w:spacing w:line="240" w:lineRule="auto"/>
+        <w:ind w:left="714" w:hanging="357"/>
+      </w:pPr>
+      <w:proofErr w:type="spellStart"/>
+      <w:r>
+        <w:rPr>
+          <w:rFonts w:ascii="Courier New" w:hAnsi="Courier New" w:cs="Courier New"/>
+        </w:rPr>
+        <w:t>userId</w:t>
+      </w:r>
+      <w:proofErr w:type="spellEnd"/>
+      <w:r>
+        <w:rPr>
+          <w:rFonts w:ascii="Courier New" w:hAnsi="Courier New" w:cs="Courier New"/>
+        </w:rPr>
+        <w:tab/>
+      </w:r>
+      <w:proofErr w:type="gramStart"/>
+      <w:r>
+        <w:t>A</w:t>
+      </w:r>
+      <w:proofErr w:type="gramEnd"/>
+      <w:r>
+        <w:t xml:space="preserve"> </w:t>
+      </w:r>
+      <w:proofErr w:type="spellStart"/>
+      <w:r>
+        <w:t>saveFile</w:t>
+      </w:r>
+      <w:proofErr w:type="spellEnd"/>
+      <w:r>
+        <w:t>-hoz tartoz</w:t>
+      </w:r>
+      <w:r>
+        <w:t xml:space="preserve">ó </w:t>
+      </w:r>
+      <w:proofErr w:type="spellStart"/>
+      <w:r>
+        <w:t>user</w:t>
+      </w:r>
+      <w:proofErr w:type="spellEnd"/>
+      <w:r>
+        <w:t xml:space="preserve"> azonosítója (int(11)), </w:t>
+      </w:r>
+      <w:r>
+        <w:tab/>
+      </w:r>
+      <w:r>
+        <w:t>idegen kulcs</w:t>
+      </w:r>
+      <w:r>
+        <w:t xml:space="preserve"> (FK)</w:t>
+      </w:r>
+    </w:p>
+    <w:p>
+      <w:pPr>
+        <w:pStyle w:val="szveg"/>
+        <w:numPr>
+          <w:ilvl w:val="0"/>
+          <w:numId w:val="37"/>
+        </w:numPr>
+        <w:tabs>
+          <w:tab w:val="left" w:pos="3969"/>
+        </w:tabs>
+        <w:spacing w:line="240" w:lineRule="auto"/>
+        <w:ind w:left="714" w:hanging="357"/>
+      </w:pPr>
+      <w:proofErr w:type="spellStart"/>
+      <w:r>
+        <w:rPr>
+          <w:rFonts w:ascii="Courier New" w:hAnsi="Courier New" w:cs="Courier New"/>
+        </w:rPr>
+        <w:t>saveId</w:t>
+      </w:r>
+      <w:proofErr w:type="spellEnd"/>
+      <w:r>
+        <w:rPr>
+          <w:rFonts w:ascii="Courier New" w:hAnsi="Courier New" w:cs="Courier New"/>
+        </w:rPr>
+        <w:tab/>
+      </w:r>
+      <w:proofErr w:type="gramStart"/>
+      <w:r>
+        <w:t>A</w:t>
+      </w:r>
+      <w:proofErr w:type="gramEnd"/>
+      <w:r>
+        <w:t xml:space="preserve"> </w:t>
+      </w:r>
+      <w:proofErr w:type="spellStart"/>
+      <w:r>
+        <w:t>saveFile</w:t>
+      </w:r>
+      <w:proofErr w:type="spellEnd"/>
+      <w:r>
+        <w:t xml:space="preserve"> neve</w:t>
+      </w:r>
+      <w:r>
+        <w:t xml:space="preserve"> (</w:t>
+      </w:r>
+      <w:proofErr w:type="spellStart"/>
+      <w:r>
+        <w:t>varchar</w:t>
+      </w:r>
+      <w:proofErr w:type="spellEnd"/>
+      <w:r>
+        <w:t xml:space="preserve">(255)), </w:t>
+      </w:r>
+      <w:proofErr w:type="spellStart"/>
+      <w:r>
+        <w:t>userenként</w:t>
+      </w:r>
+      <w:proofErr w:type="spellEnd"/>
+      <w:r>
+        <w:t xml:space="preserve"> egyedi</w:t>
+      </w:r>
+    </w:p>
+    <w:p>
+      <w:pPr>
+        <w:pStyle w:val="szveg"/>
+        <w:numPr>
+          <w:ilvl w:val="0"/>
+          <w:numId w:val="37"/>
+        </w:numPr>
+        <w:tabs>
+          <w:tab w:val="left" w:pos="3969"/>
+        </w:tabs>
+        <w:spacing w:line="240" w:lineRule="auto"/>
+        <w:ind w:left="714" w:hanging="357"/>
+      </w:pPr>
+      <w:proofErr w:type="spellStart"/>
+      <w:r>
+        <w:rPr>
+          <w:rFonts w:ascii="Courier New" w:hAnsi="Courier New" w:cs="Courier New"/>
+        </w:rPr>
+        <w:t>lvl</w:t>
+      </w:r>
+      <w:proofErr w:type="spellEnd"/>
+      <w:r>
+        <w:rPr>
+          <w:rFonts w:ascii="Courier New" w:hAnsi="Courier New" w:cs="Courier New"/>
+        </w:rPr>
+        <w:tab/>
+      </w:r>
       <w:r>
         <w:t xml:space="preserve">A </w:t>
       </w:r>
       <w:proofErr w:type="spellStart"/>
       <w:r>
-        <w:t>saveFile</w:t>
-      </w:r>
-      <w:proofErr w:type="spellEnd"/>
-      <w:r>
-        <w:t xml:space="preserve"> azonosítója (</w:t>
+        <w:t>save-ben</w:t>
+      </w:r>
+      <w:proofErr w:type="spellEnd"/>
+      <w:r>
+        <w:t xml:space="preserve"> </w:t>
       </w:r>
       <w:proofErr w:type="gramStart"/>
       <w:r>
+        <w:t>a</w:t>
+      </w:r>
+      <w:proofErr w:type="gramEnd"/>
+      <w:r>
+        <w:t xml:space="preserve"> </w:t>
+      </w:r>
+      <w:proofErr w:type="spellStart"/>
+      <w:r>
+        <w:t>user</w:t>
+      </w:r>
+      <w:proofErr w:type="spellEnd"/>
+      <w:r>
+        <w:t xml:space="preserve"> tárolt szintje (</w:t>
+      </w:r>
+      <w:proofErr w:type="spellStart"/>
+      <w:r>
+        <w:t>tinyint</w:t>
+      </w:r>
+      <w:proofErr w:type="spellEnd"/>
+      <w:r>
+        <w:t>(4)),</w:t>
+      </w:r>
+      <w:r>
+        <w:tab/>
+      </w:r>
+      <w:proofErr w:type="spellStart"/>
+      <w:r>
+        <w:t>alapértlemezett</w:t>
+      </w:r>
+      <w:proofErr w:type="spellEnd"/>
+      <w:r>
+        <w:t xml:space="preserve"> „-1”</w:t>
+      </w:r>
+    </w:p>
+    <w:p>
+      <w:pPr>
+        <w:pStyle w:val="szveg"/>
+        <w:numPr>
+          <w:ilvl w:val="0"/>
+          <w:numId w:val="37"/>
+        </w:numPr>
+        <w:tabs>
+          <w:tab w:val="left" w:pos="3969"/>
+        </w:tabs>
+        <w:spacing w:line="240" w:lineRule="auto"/>
+        <w:ind w:left="714" w:hanging="357"/>
+      </w:pPr>
+      <w:proofErr w:type="spellStart"/>
+      <w:r>
+        <w:rPr>
+          <w:rFonts w:ascii="Courier New" w:hAnsi="Courier New" w:cs="Courier New"/>
+        </w:rPr>
+        <w:t>xp</w:t>
+      </w:r>
+      <w:proofErr w:type="spellEnd"/>
+      <w:r>
+        <w:rPr>
+          <w:rFonts w:ascii="Courier New" w:hAnsi="Courier New" w:cs="Courier New"/>
+        </w:rPr>
+        <w:tab/>
+      </w:r>
+      <w:proofErr w:type="gramStart"/>
+      <w:r>
+        <w:t>A</w:t>
+      </w:r>
+      <w:proofErr w:type="gramEnd"/>
+      <w:r>
+        <w:t xml:space="preserve"> </w:t>
+      </w:r>
+      <w:proofErr w:type="spellStart"/>
+      <w:r>
+        <w:t>save-ben</w:t>
+      </w:r>
+      <w:proofErr w:type="spellEnd"/>
+      <w:r>
+        <w:t xml:space="preserve"> tárolt </w:t>
+      </w:r>
+      <w:proofErr w:type="spellStart"/>
+      <w:r>
+        <w:t>xp</w:t>
+      </w:r>
+      <w:proofErr w:type="spellEnd"/>
+      <w:r>
+        <w:t xml:space="preserve"> szint a </w:t>
+      </w:r>
+      <w:proofErr w:type="spellStart"/>
+      <w:r>
+        <w:t>lvl</w:t>
+      </w:r>
+      <w:proofErr w:type="spellEnd"/>
+      <w:r>
+        <w:t xml:space="preserve"> számolására (int(11))</w:t>
+      </w:r>
+    </w:p>
+    <w:p>
+      <w:pPr>
+        <w:pStyle w:val="szveg"/>
+        <w:numPr>
+          <w:ilvl w:val="0"/>
+          <w:numId w:val="37"/>
+        </w:numPr>
+        <w:tabs>
+          <w:tab w:val="left" w:pos="3969"/>
+        </w:tabs>
+        <w:spacing w:line="240" w:lineRule="auto"/>
+        <w:ind w:left="714" w:hanging="357"/>
+      </w:pPr>
+      <w:proofErr w:type="spellStart"/>
+      <w:r>
+        <w:rPr>
+          <w:rFonts w:ascii="Courier New" w:hAnsi="Courier New" w:cs="Courier New"/>
+        </w:rPr>
+        <w:t>money</w:t>
+      </w:r>
+      <w:proofErr w:type="spellEnd"/>
+      <w:r>
+        <w:rPr>
+          <w:rFonts w:ascii="Courier New" w:hAnsi="Courier New" w:cs="Courier New"/>
+        </w:rPr>
+        <w:tab/>
+      </w:r>
+      <w:r>
+        <w:t>Az összegyűjtött pénz összege (</w:t>
+      </w:r>
+      <w:proofErr w:type="gramStart"/>
+      <w:r>
         <w:t>int(</w:t>
       </w:r>
       <w:proofErr w:type="gramEnd"/>
       <w:r>
-        <w:t>11)), elsődleges kulcs (PK)</w:t>
-      </w:r>
-      <w:r>
-        <w:t>,</w:t>
-      </w:r>
-      <w:r>
+        <w:t>11))</w:t>
+      </w:r>
+    </w:p>
+    <w:p>
+      <w:pPr>
+        <w:pStyle w:val="szveg"/>
+        <w:numPr>
+          <w:ilvl w:val="0"/>
+          <w:numId w:val="37"/>
+        </w:numPr>
+        <w:tabs>
+          <w:tab w:val="left" w:pos="3969"/>
+        </w:tabs>
+        <w:spacing w:line="240" w:lineRule="auto"/>
+        <w:ind w:left="714" w:hanging="357"/>
+      </w:pPr>
+      <w:proofErr w:type="spellStart"/>
+      <w:r>
+        <w:rPr>
+          <w:rFonts w:ascii="Courier New" w:hAnsi="Courier New" w:cs="Courier New"/>
+        </w:rPr>
+        <w:t>time</w:t>
+      </w:r>
+      <w:proofErr w:type="spellEnd"/>
+      <w:r>
+        <w:rPr>
+          <w:rFonts w:ascii="Courier New" w:hAnsi="Courier New" w:cs="Courier New"/>
+        </w:rPr>
         <w:tab/>
       </w:r>
-      <w:r>
-        <w:t>AUTO_INCREMENT</w:t>
+      <w:proofErr w:type="gramStart"/>
+      <w:r>
+        <w:t>A</w:t>
+      </w:r>
+      <w:proofErr w:type="gramEnd"/>
+      <w:r>
+        <w:t xml:space="preserve"> </w:t>
+      </w:r>
+      <w:proofErr w:type="spellStart"/>
+      <w:r>
+        <w:t>save-ben</w:t>
+      </w:r>
+      <w:proofErr w:type="spellEnd"/>
+      <w:r>
+        <w:t xml:space="preserve"> töltött idő másodperces értéke (int(11))</w:t>
       </w:r>
     </w:p>
     <w:p>
@@ -4368,7 +5811,7 @@
           <w:numId w:val="37"/>
         </w:numPr>
         <w:tabs>
-          <w:tab w:val="left" w:pos="3402"/>
+          <w:tab w:val="left" w:pos="3969"/>
         </w:tabs>
         <w:spacing w:line="240" w:lineRule="auto"/>
         <w:ind w:left="714" w:hanging="357"/>
@@ -4378,7 +5821,7 @@
         <w:rPr>
           <w:rFonts w:ascii="Courier New" w:hAnsi="Courier New" w:cs="Courier New"/>
         </w:rPr>
-        <w:t>userId</w:t>
+        <w:t>cpuId</w:t>
       </w:r>
       <w:proofErr w:type="spellEnd"/>
       <w:r>
@@ -4387,32 +5830,52 @@
         </w:rPr>
         <w:tab/>
       </w:r>
-      <w:r>
-        <w:t xml:space="preserve">A </w:t>
-      </w:r>
-      <w:proofErr w:type="spellStart"/>
-      <w:r>
-        <w:t>saveFile</w:t>
-      </w:r>
-      <w:proofErr w:type="spellEnd"/>
-      <w:r>
-        <w:t xml:space="preserve">-hoz tartozó </w:t>
-      </w:r>
-      <w:proofErr w:type="spellStart"/>
-      <w:r>
-        <w:t>user</w:t>
-      </w:r>
-      <w:proofErr w:type="spellEnd"/>
-      <w:r>
-        <w:t xml:space="preserve"> azonosítója (</w:t>
-      </w:r>
       <w:proofErr w:type="gramStart"/>
       <w:r>
-        <w:t>int(</w:t>
+        <w:t>A</w:t>
       </w:r>
       <w:proofErr w:type="gramEnd"/>
       <w:r>
-        <w:t>11)), FK</w:t>
+        <w:t xml:space="preserve"> </w:t>
+      </w:r>
+      <w:proofErr w:type="spellStart"/>
+      <w:r>
+        <w:t>save-ben</w:t>
+      </w:r>
+      <w:proofErr w:type="spellEnd"/>
+      <w:r>
+        <w:t xml:space="preserve"> jelenlegi </w:t>
+      </w:r>
+      <w:r>
+        <w:t xml:space="preserve">használt </w:t>
+      </w:r>
+      <w:proofErr w:type="spellStart"/>
+      <w:r>
+        <w:t>cpu</w:t>
+      </w:r>
+      <w:proofErr w:type="spellEnd"/>
+      <w:r>
+        <w:t xml:space="preserve"> </w:t>
+      </w:r>
+      <w:proofErr w:type="spellStart"/>
+      <w:r>
+        <w:t>id</w:t>
+      </w:r>
+      <w:proofErr w:type="spellEnd"/>
+      <w:r>
+        <w:t>-ja (</w:t>
+      </w:r>
+      <w:proofErr w:type="spellStart"/>
+      <w:r>
+        <w:t>tinyint</w:t>
+      </w:r>
+      <w:proofErr w:type="spellEnd"/>
+      <w:r>
+        <w:t xml:space="preserve">(4)), </w:t>
+      </w:r>
+      <w:r>
+        <w:tab/>
+        <w:t>idegen kulcs (FK)</w:t>
       </w:r>
     </w:p>
     <w:p>
@@ -4423,7 +5886,7 @@
           <w:numId w:val="37"/>
         </w:numPr>
         <w:tabs>
-          <w:tab w:val="left" w:pos="3402"/>
+          <w:tab w:val="left" w:pos="3969"/>
         </w:tabs>
         <w:spacing w:line="240" w:lineRule="auto"/>
         <w:ind w:left="714" w:hanging="357"/>
@@ -4433,7 +5896,7 @@
         <w:rPr>
           <w:rFonts w:ascii="Courier New" w:hAnsi="Courier New" w:cs="Courier New"/>
         </w:rPr>
-        <w:t>saveId</w:t>
+        <w:t>gpuId</w:t>
       </w:r>
       <w:proofErr w:type="spellEnd"/>
       <w:r>
@@ -4442,560 +5905,238 @@
         </w:rPr>
         <w:tab/>
       </w:r>
-      <w:r>
-        <w:t xml:space="preserve">A </w:t>
-      </w:r>
-      <w:proofErr w:type="spellStart"/>
-      <w:r>
-        <w:t>saveFile</w:t>
-      </w:r>
-      <w:proofErr w:type="spellEnd"/>
-      <w:r>
-        <w:t xml:space="preserve"> neve</w:t>
-      </w:r>
-      <w:r>
-        <w:t xml:space="preserve"> (</w:t>
-      </w:r>
-      <w:proofErr w:type="spellStart"/>
       <w:proofErr w:type="gramStart"/>
       <w:r>
-        <w:t>varchar</w:t>
-      </w:r>
-      <w:proofErr w:type="spellEnd"/>
+        <w:t>A</w:t>
+      </w:r>
+      <w:proofErr w:type="gramEnd"/>
+      <w:r>
+        <w:t xml:space="preserve"> </w:t>
+      </w:r>
+      <w:proofErr w:type="spellStart"/>
+      <w:r>
+        <w:t>save-ben</w:t>
+      </w:r>
+      <w:proofErr w:type="spellEnd"/>
+      <w:r>
+        <w:t xml:space="preserve"> jelenlegi használt </w:t>
+      </w:r>
+      <w:proofErr w:type="spellStart"/>
+      <w:r>
+        <w:t>gpu</w:t>
+      </w:r>
+      <w:proofErr w:type="spellEnd"/>
+      <w:r>
+        <w:t xml:space="preserve"> </w:t>
+      </w:r>
+      <w:proofErr w:type="spellStart"/>
+      <w:r>
+        <w:t>id</w:t>
+      </w:r>
+      <w:proofErr w:type="spellEnd"/>
+      <w:r>
+        <w:t>-ja (</w:t>
+      </w:r>
+      <w:proofErr w:type="spellStart"/>
+      <w:r>
+        <w:t>tinyint</w:t>
+      </w:r>
+      <w:proofErr w:type="spellEnd"/>
+      <w:r>
+        <w:t xml:space="preserve">(4)), </w:t>
+      </w:r>
+      <w:r>
+        <w:tab/>
+      </w:r>
+      <w:r>
+        <w:t>idegen kulcs</w:t>
+      </w:r>
+      <w:r>
+        <w:t xml:space="preserve"> (FK)</w:t>
+      </w:r>
+    </w:p>
+    <w:p>
+      <w:pPr>
+        <w:pStyle w:val="szveg"/>
+        <w:numPr>
+          <w:ilvl w:val="0"/>
+          <w:numId w:val="37"/>
+        </w:numPr>
+        <w:tabs>
+          <w:tab w:val="left" w:pos="3969"/>
+        </w:tabs>
+        <w:spacing w:line="240" w:lineRule="auto"/>
+        <w:ind w:left="714" w:hanging="357"/>
+      </w:pPr>
+      <w:proofErr w:type="spellStart"/>
+      <w:r>
+        <w:rPr>
+          <w:rFonts w:ascii="Courier New" w:hAnsi="Courier New" w:cs="Courier New"/>
+        </w:rPr>
+        <w:t>ramId</w:t>
+      </w:r>
+      <w:proofErr w:type="spellEnd"/>
+      <w:r>
+        <w:rPr>
+          <w:rFonts w:ascii="Courier New" w:hAnsi="Courier New" w:cs="Courier New"/>
+        </w:rPr>
+        <w:tab/>
+      </w:r>
+      <w:proofErr w:type="gramStart"/>
+      <w:r>
+        <w:t>A</w:t>
+      </w:r>
+      <w:proofErr w:type="gramEnd"/>
+      <w:r>
+        <w:t xml:space="preserve"> </w:t>
+      </w:r>
+      <w:proofErr w:type="spellStart"/>
+      <w:r>
+        <w:t>save-ben</w:t>
+      </w:r>
+      <w:proofErr w:type="spellEnd"/>
+      <w:r>
+        <w:t xml:space="preserve"> jelenlegi használt ram </w:t>
+      </w:r>
+      <w:proofErr w:type="spellStart"/>
+      <w:r>
+        <w:t>id</w:t>
+      </w:r>
+      <w:proofErr w:type="spellEnd"/>
+      <w:r>
+        <w:t>-ja (</w:t>
+      </w:r>
+      <w:proofErr w:type="spellStart"/>
+      <w:r>
+        <w:t>tinyint</w:t>
+      </w:r>
+      <w:proofErr w:type="spellEnd"/>
+      <w:r>
+        <w:t xml:space="preserve">(4)), </w:t>
+      </w:r>
+      <w:r>
+        <w:tab/>
+      </w:r>
+      <w:r>
+        <w:t>idegen kulcs</w:t>
+      </w:r>
+      <w:r>
+        <w:t xml:space="preserve"> (FK)</w:t>
+      </w:r>
+    </w:p>
+    <w:p>
+      <w:pPr>
+        <w:pStyle w:val="szveg"/>
+        <w:numPr>
+          <w:ilvl w:val="0"/>
+          <w:numId w:val="37"/>
+        </w:numPr>
+        <w:tabs>
+          <w:tab w:val="left" w:pos="3969"/>
+        </w:tabs>
+        <w:spacing w:line="240" w:lineRule="auto"/>
+        <w:ind w:left="714" w:hanging="357"/>
+      </w:pPr>
+      <w:proofErr w:type="spellStart"/>
+      <w:r>
+        <w:rPr>
+          <w:rFonts w:ascii="Courier New" w:hAnsi="Courier New" w:cs="Courier New"/>
+        </w:rPr>
+        <w:t>stgId</w:t>
+      </w:r>
+      <w:proofErr w:type="spellEnd"/>
+      <w:r>
+        <w:rPr>
+          <w:rFonts w:ascii="Courier New" w:hAnsi="Courier New" w:cs="Courier New"/>
+        </w:rPr>
+        <w:tab/>
+      </w:r>
+      <w:proofErr w:type="gramStart"/>
+      <w:r>
+        <w:t>A</w:t>
+      </w:r>
+      <w:proofErr w:type="gramEnd"/>
+      <w:r>
+        <w:t xml:space="preserve"> </w:t>
+      </w:r>
+      <w:proofErr w:type="spellStart"/>
+      <w:r>
+        <w:t>save-ben</w:t>
+      </w:r>
+      <w:proofErr w:type="spellEnd"/>
+      <w:r>
+        <w:t xml:space="preserve"> jelenlegi használt </w:t>
+      </w:r>
+      <w:proofErr w:type="spellStart"/>
+      <w:r>
+        <w:t>storage</w:t>
+      </w:r>
+      <w:proofErr w:type="spellEnd"/>
+      <w:r>
+        <w:t xml:space="preserve"> </w:t>
+      </w:r>
+      <w:proofErr w:type="spellStart"/>
+      <w:r>
+        <w:t>id</w:t>
+      </w:r>
+      <w:proofErr w:type="spellEnd"/>
+      <w:r>
+        <w:t xml:space="preserve">-ja </w:t>
+      </w:r>
+      <w:r>
+        <w:tab/>
+      </w:r>
       <w:r>
         <w:t>(</w:t>
       </w:r>
+      <w:proofErr w:type="spellStart"/>
+      <w:r>
+        <w:t>tinyint</w:t>
+      </w:r>
+      <w:proofErr w:type="spellEnd"/>
+      <w:r>
+        <w:t xml:space="preserve">(4)), </w:t>
+      </w:r>
+      <w:r>
+        <w:t>idegen kulcs</w:t>
+      </w:r>
+      <w:r>
+        <w:t xml:space="preserve"> (FK)</w:t>
+      </w:r>
+    </w:p>
+    <w:p>
+      <w:pPr>
+        <w:pStyle w:val="szveg"/>
+        <w:numPr>
+          <w:ilvl w:val="0"/>
+          <w:numId w:val="37"/>
+        </w:numPr>
+        <w:tabs>
+          <w:tab w:val="left" w:pos="3969"/>
+        </w:tabs>
+        <w:spacing w:line="240" w:lineRule="auto"/>
+      </w:pPr>
+      <w:proofErr w:type="spellStart"/>
+      <w:r>
+        <w:rPr>
+          <w:rFonts w:ascii="Courier New" w:hAnsi="Courier New" w:cs="Courier New"/>
+        </w:rPr>
+        <w:t>lastBought</w:t>
+      </w:r>
+      <w:proofErr w:type="spellEnd"/>
+      <w:r>
+        <w:rPr>
+          <w:rFonts w:ascii="Courier New" w:hAnsi="Courier New" w:cs="Courier New"/>
+        </w:rPr>
+        <w:tab/>
+      </w:r>
+      <w:proofErr w:type="gramStart"/>
+      <w:r>
+        <w:t>A</w:t>
+      </w:r>
       <w:proofErr w:type="gramEnd"/>
       <w:r>
-        <w:t xml:space="preserve">255)), </w:t>
-      </w:r>
-      <w:proofErr w:type="spellStart"/>
-      <w:r>
-        <w:t>userenként</w:t>
-      </w:r>
-      <w:proofErr w:type="spellEnd"/>
-      <w:r>
-        <w:t xml:space="preserve"> egyedi</w:t>
-      </w:r>
-    </w:p>
-    <w:p>
-      <w:pPr>
-        <w:pStyle w:val="szveg"/>
-        <w:numPr>
-          <w:ilvl w:val="0"/>
-          <w:numId w:val="37"/>
-        </w:numPr>
-        <w:tabs>
-          <w:tab w:val="left" w:pos="3402"/>
-        </w:tabs>
-        <w:spacing w:line="240" w:lineRule="auto"/>
-        <w:ind w:left="714" w:hanging="357"/>
-      </w:pPr>
-      <w:proofErr w:type="spellStart"/>
-      <w:r>
-        <w:rPr>
-          <w:rFonts w:ascii="Courier New" w:hAnsi="Courier New" w:cs="Courier New"/>
-        </w:rPr>
-        <w:t>lvl</w:t>
-      </w:r>
-      <w:proofErr w:type="spellEnd"/>
-      <w:r>
-        <w:rPr>
-          <w:rFonts w:ascii="Courier New" w:hAnsi="Courier New" w:cs="Courier New"/>
-        </w:rPr>
-        <w:tab/>
-      </w:r>
-      <w:r>
-        <w:t xml:space="preserve">A </w:t>
-      </w:r>
-      <w:proofErr w:type="spellStart"/>
-      <w:r>
-        <w:t>save</w:t>
-      </w:r>
-      <w:proofErr w:type="spellEnd"/>
-      <w:r>
-        <w:t xml:space="preserve">-ben a </w:t>
-      </w:r>
-      <w:proofErr w:type="spellStart"/>
-      <w:r>
-        <w:t>user</w:t>
-      </w:r>
-      <w:proofErr w:type="spellEnd"/>
-      <w:r>
-        <w:t xml:space="preserve"> tárolt szintje (</w:t>
-      </w:r>
-      <w:proofErr w:type="spellStart"/>
-      <w:proofErr w:type="gramStart"/>
-      <w:r>
-        <w:t>tinyint</w:t>
-      </w:r>
-      <w:proofErr w:type="spellEnd"/>
-      <w:r>
-        <w:t>(</w:t>
-      </w:r>
-      <w:proofErr w:type="gramEnd"/>
-      <w:r>
-        <w:t xml:space="preserve">4)), </w:t>
-      </w:r>
-      <w:proofErr w:type="spellStart"/>
-      <w:r>
-        <w:t>alapértlemezett</w:t>
-      </w:r>
-      <w:proofErr w:type="spellEnd"/>
-      <w:r>
-        <w:t xml:space="preserve"> „-1”</w:t>
-      </w:r>
-    </w:p>
-    <w:p>
-      <w:pPr>
-        <w:pStyle w:val="szveg"/>
-        <w:numPr>
-          <w:ilvl w:val="0"/>
-          <w:numId w:val="37"/>
-        </w:numPr>
-        <w:tabs>
-          <w:tab w:val="left" w:pos="3402"/>
-        </w:tabs>
-        <w:spacing w:line="240" w:lineRule="auto"/>
-        <w:ind w:left="714" w:hanging="357"/>
-      </w:pPr>
-      <w:proofErr w:type="spellStart"/>
-      <w:r>
-        <w:rPr>
-          <w:rFonts w:ascii="Courier New" w:hAnsi="Courier New" w:cs="Courier New"/>
-        </w:rPr>
-        <w:t>xp</w:t>
-      </w:r>
-      <w:proofErr w:type="spellEnd"/>
-      <w:r>
-        <w:rPr>
-          <w:rFonts w:ascii="Courier New" w:hAnsi="Courier New" w:cs="Courier New"/>
-        </w:rPr>
-        <w:tab/>
-      </w:r>
-      <w:r>
-        <w:t xml:space="preserve">A </w:t>
-      </w:r>
-      <w:proofErr w:type="spellStart"/>
-      <w:r>
-        <w:t>save</w:t>
-      </w:r>
-      <w:proofErr w:type="spellEnd"/>
-      <w:r>
-        <w:t xml:space="preserve">-ben tárolt </w:t>
-      </w:r>
-      <w:proofErr w:type="spellStart"/>
-      <w:r>
-        <w:t>xp</w:t>
-      </w:r>
-      <w:proofErr w:type="spellEnd"/>
-      <w:r>
-        <w:t xml:space="preserve"> szint a </w:t>
-      </w:r>
-      <w:proofErr w:type="spellStart"/>
-      <w:r>
-        <w:t>lvl</w:t>
-      </w:r>
-      <w:proofErr w:type="spellEnd"/>
-      <w:r>
-        <w:t xml:space="preserve"> számolására (</w:t>
-      </w:r>
-      <w:proofErr w:type="gramStart"/>
-      <w:r>
-        <w:t>int(</w:t>
-      </w:r>
-      <w:proofErr w:type="gramEnd"/>
-      <w:r>
-        <w:t>11))</w:t>
-      </w:r>
-    </w:p>
-    <w:p>
-      <w:pPr>
-        <w:pStyle w:val="szveg"/>
-        <w:numPr>
-          <w:ilvl w:val="0"/>
-          <w:numId w:val="37"/>
-        </w:numPr>
-        <w:tabs>
-          <w:tab w:val="left" w:pos="3402"/>
-        </w:tabs>
-        <w:spacing w:line="240" w:lineRule="auto"/>
-        <w:ind w:left="714" w:hanging="357"/>
-      </w:pPr>
-      <w:proofErr w:type="spellStart"/>
-      <w:r>
-        <w:rPr>
-          <w:rFonts w:ascii="Courier New" w:hAnsi="Courier New" w:cs="Courier New"/>
-        </w:rPr>
-        <w:t>money</w:t>
-      </w:r>
-      <w:proofErr w:type="spellEnd"/>
-      <w:r>
-        <w:rPr>
-          <w:rFonts w:ascii="Courier New" w:hAnsi="Courier New" w:cs="Courier New"/>
-        </w:rPr>
-        <w:tab/>
-      </w:r>
-      <w:r>
-        <w:t>Az összegyűjtött pénz összege (</w:t>
-      </w:r>
-      <w:proofErr w:type="gramStart"/>
-      <w:r>
-        <w:t>int(</w:t>
-      </w:r>
-      <w:proofErr w:type="gramEnd"/>
-      <w:r>
-        <w:t>11))</w:t>
-      </w:r>
-    </w:p>
-    <w:p>
-      <w:pPr>
-        <w:pStyle w:val="szveg"/>
-        <w:numPr>
-          <w:ilvl w:val="0"/>
-          <w:numId w:val="37"/>
-        </w:numPr>
-        <w:tabs>
-          <w:tab w:val="left" w:pos="3402"/>
-        </w:tabs>
-        <w:spacing w:line="240" w:lineRule="auto"/>
-        <w:ind w:left="714" w:hanging="357"/>
-      </w:pPr>
-      <w:proofErr w:type="spellStart"/>
-      <w:r>
-        <w:rPr>
-          <w:rFonts w:ascii="Courier New" w:hAnsi="Courier New" w:cs="Courier New"/>
-        </w:rPr>
-        <w:t>time</w:t>
-      </w:r>
-      <w:proofErr w:type="spellEnd"/>
-      <w:r>
-        <w:rPr>
-          <w:rFonts w:ascii="Courier New" w:hAnsi="Courier New" w:cs="Courier New"/>
-        </w:rPr>
-        <w:tab/>
-      </w:r>
-      <w:r>
-        <w:t xml:space="preserve">A </w:t>
-      </w:r>
-      <w:proofErr w:type="spellStart"/>
-      <w:r>
-        <w:t>save</w:t>
-      </w:r>
-      <w:proofErr w:type="spellEnd"/>
-      <w:r>
-        <w:t>-ben töltött idő másodperces értéke (</w:t>
-      </w:r>
-      <w:proofErr w:type="gramStart"/>
-      <w:r>
-        <w:t>int(</w:t>
-      </w:r>
-      <w:proofErr w:type="gramEnd"/>
-      <w:r>
-        <w:t>11))</w:t>
-      </w:r>
-    </w:p>
-    <w:p>
-      <w:pPr>
-        <w:pStyle w:val="szveg"/>
-        <w:numPr>
-          <w:ilvl w:val="0"/>
-          <w:numId w:val="37"/>
-        </w:numPr>
-        <w:tabs>
-          <w:tab w:val="left" w:pos="3402"/>
-        </w:tabs>
-        <w:spacing w:line="240" w:lineRule="auto"/>
-        <w:ind w:left="714" w:hanging="357"/>
-      </w:pPr>
-      <w:proofErr w:type="spellStart"/>
-      <w:r>
-        <w:rPr>
-          <w:rFonts w:ascii="Courier New" w:hAnsi="Courier New" w:cs="Courier New"/>
-        </w:rPr>
-        <w:t>cpuId</w:t>
-      </w:r>
-      <w:proofErr w:type="spellEnd"/>
-      <w:r>
-        <w:rPr>
-          <w:rFonts w:ascii="Courier New" w:hAnsi="Courier New" w:cs="Courier New"/>
-        </w:rPr>
-        <w:tab/>
-      </w:r>
-      <w:r>
-        <w:t xml:space="preserve">A </w:t>
-      </w:r>
-      <w:proofErr w:type="spellStart"/>
-      <w:r>
-        <w:t>save</w:t>
-      </w:r>
-      <w:proofErr w:type="spellEnd"/>
-      <w:r>
-        <w:t xml:space="preserve">-ben jelenlegi </w:t>
-      </w:r>
-      <w:r>
-        <w:t xml:space="preserve">használt </w:t>
-      </w:r>
-      <w:proofErr w:type="spellStart"/>
-      <w:r>
-        <w:t>cpu</w:t>
-      </w:r>
-      <w:proofErr w:type="spellEnd"/>
-      <w:r>
-        <w:t xml:space="preserve"> </w:t>
-      </w:r>
-      <w:proofErr w:type="spellStart"/>
-      <w:r>
-        <w:t>id</w:t>
-      </w:r>
-      <w:proofErr w:type="spellEnd"/>
-      <w:r>
-        <w:t>-ja (</w:t>
-      </w:r>
-      <w:proofErr w:type="spellStart"/>
-      <w:proofErr w:type="gramStart"/>
-      <w:r>
-        <w:t>tinyint</w:t>
-      </w:r>
-      <w:proofErr w:type="spellEnd"/>
-      <w:r>
-        <w:t>(</w:t>
-      </w:r>
-      <w:proofErr w:type="gramEnd"/>
-      <w:r>
-        <w:t>4)), FK</w:t>
-      </w:r>
-    </w:p>
-    <w:p>
-      <w:pPr>
-        <w:pStyle w:val="szveg"/>
-        <w:numPr>
-          <w:ilvl w:val="0"/>
-          <w:numId w:val="37"/>
-        </w:numPr>
-        <w:tabs>
-          <w:tab w:val="left" w:pos="3402"/>
-        </w:tabs>
-        <w:spacing w:line="240" w:lineRule="auto"/>
-        <w:ind w:left="714" w:hanging="357"/>
-      </w:pPr>
-      <w:proofErr w:type="spellStart"/>
-      <w:r>
-        <w:rPr>
-          <w:rFonts w:ascii="Courier New" w:hAnsi="Courier New" w:cs="Courier New"/>
-        </w:rPr>
-        <w:t>gpuId</w:t>
-      </w:r>
-      <w:proofErr w:type="spellEnd"/>
-      <w:r>
-        <w:rPr>
-          <w:rFonts w:ascii="Courier New" w:hAnsi="Courier New" w:cs="Courier New"/>
-        </w:rPr>
-        <w:tab/>
-      </w:r>
-      <w:r>
-        <w:t xml:space="preserve">A </w:t>
-      </w:r>
-      <w:proofErr w:type="spellStart"/>
-      <w:r>
-        <w:t>save</w:t>
-      </w:r>
-      <w:proofErr w:type="spellEnd"/>
-      <w:r>
-        <w:t xml:space="preserve">-ben jelenlegi használt </w:t>
-      </w:r>
-      <w:proofErr w:type="spellStart"/>
-      <w:r>
-        <w:t>gpu</w:t>
-      </w:r>
-      <w:proofErr w:type="spellEnd"/>
-      <w:r>
-        <w:t xml:space="preserve"> </w:t>
-      </w:r>
-      <w:proofErr w:type="spellStart"/>
-      <w:r>
-        <w:t>id</w:t>
-      </w:r>
-      <w:proofErr w:type="spellEnd"/>
-      <w:r>
-        <w:t>-ja (</w:t>
-      </w:r>
-      <w:proofErr w:type="spellStart"/>
-      <w:proofErr w:type="gramStart"/>
-      <w:r>
-        <w:t>tinyint</w:t>
-      </w:r>
-      <w:proofErr w:type="spellEnd"/>
-      <w:r>
-        <w:t>(</w:t>
-      </w:r>
-      <w:proofErr w:type="gramEnd"/>
-      <w:r>
-        <w:t>4)), FK</w:t>
-      </w:r>
-    </w:p>
-    <w:p>
-      <w:pPr>
-        <w:pStyle w:val="szveg"/>
-        <w:numPr>
-          <w:ilvl w:val="0"/>
-          <w:numId w:val="37"/>
-        </w:numPr>
-        <w:tabs>
-          <w:tab w:val="left" w:pos="3402"/>
-        </w:tabs>
-        <w:spacing w:line="240" w:lineRule="auto"/>
-        <w:ind w:left="714" w:hanging="357"/>
-      </w:pPr>
-      <w:proofErr w:type="spellStart"/>
-      <w:r>
-        <w:rPr>
-          <w:rFonts w:ascii="Courier New" w:hAnsi="Courier New" w:cs="Courier New"/>
-        </w:rPr>
-        <w:t>ramId</w:t>
-      </w:r>
-      <w:proofErr w:type="spellEnd"/>
-      <w:r>
-        <w:rPr>
-          <w:rFonts w:ascii="Courier New" w:hAnsi="Courier New" w:cs="Courier New"/>
-        </w:rPr>
-        <w:tab/>
-      </w:r>
-      <w:r>
-        <w:t xml:space="preserve">A </w:t>
-      </w:r>
-      <w:proofErr w:type="spellStart"/>
-      <w:r>
-        <w:t>save</w:t>
-      </w:r>
-      <w:proofErr w:type="spellEnd"/>
-      <w:r>
-        <w:t xml:space="preserve">-ben jelenlegi használt </w:t>
-      </w:r>
-      <w:r>
-        <w:t>ram</w:t>
-      </w:r>
-      <w:r>
-        <w:t xml:space="preserve"> </w:t>
-      </w:r>
-      <w:proofErr w:type="spellStart"/>
-      <w:r>
-        <w:t>id</w:t>
-      </w:r>
-      <w:proofErr w:type="spellEnd"/>
-      <w:r>
-        <w:t>-ja (</w:t>
-      </w:r>
-      <w:proofErr w:type="spellStart"/>
-      <w:proofErr w:type="gramStart"/>
-      <w:r>
-        <w:t>tinyint</w:t>
-      </w:r>
-      <w:proofErr w:type="spellEnd"/>
-      <w:r>
-        <w:t>(</w:t>
-      </w:r>
-      <w:proofErr w:type="gramEnd"/>
-      <w:r>
-        <w:t>4)), FK</w:t>
-      </w:r>
-    </w:p>
-    <w:p>
-      <w:pPr>
-        <w:pStyle w:val="szveg"/>
-        <w:numPr>
-          <w:ilvl w:val="0"/>
-          <w:numId w:val="37"/>
-        </w:numPr>
-        <w:tabs>
-          <w:tab w:val="left" w:pos="3402"/>
-        </w:tabs>
-        <w:spacing w:line="240" w:lineRule="auto"/>
-        <w:ind w:left="714" w:hanging="357"/>
-      </w:pPr>
-      <w:proofErr w:type="spellStart"/>
-      <w:r>
-        <w:rPr>
-          <w:rFonts w:ascii="Courier New" w:hAnsi="Courier New" w:cs="Courier New"/>
-        </w:rPr>
-        <w:t>stgId</w:t>
-      </w:r>
-      <w:proofErr w:type="spellEnd"/>
-      <w:r>
-        <w:rPr>
-          <w:rFonts w:ascii="Courier New" w:hAnsi="Courier New" w:cs="Courier New"/>
-        </w:rPr>
-        <w:tab/>
-      </w:r>
-      <w:r>
-        <w:t xml:space="preserve">A </w:t>
-      </w:r>
-      <w:proofErr w:type="spellStart"/>
-      <w:r>
-        <w:t>save</w:t>
-      </w:r>
-      <w:proofErr w:type="spellEnd"/>
-      <w:r>
-        <w:t xml:space="preserve">-ben jelenlegi használt </w:t>
-      </w:r>
-      <w:proofErr w:type="spellStart"/>
-      <w:r>
-        <w:t>storage</w:t>
-      </w:r>
-      <w:proofErr w:type="spellEnd"/>
-      <w:r>
-        <w:t xml:space="preserve"> </w:t>
-      </w:r>
-      <w:proofErr w:type="spellStart"/>
-      <w:r>
-        <w:t>id</w:t>
-      </w:r>
-      <w:proofErr w:type="spellEnd"/>
-      <w:r>
-        <w:t>-ja (</w:t>
-      </w:r>
-      <w:proofErr w:type="spellStart"/>
-      <w:proofErr w:type="gramStart"/>
-      <w:r>
-        <w:t>tinyint</w:t>
-      </w:r>
-      <w:proofErr w:type="spellEnd"/>
-      <w:r>
-        <w:t>(</w:t>
-      </w:r>
-      <w:proofErr w:type="gramEnd"/>
-      <w:r>
-        <w:t>4)), FK</w:t>
-      </w:r>
-    </w:p>
-    <w:p>
-      <w:pPr>
-        <w:pStyle w:val="szveg"/>
-        <w:numPr>
-          <w:ilvl w:val="0"/>
-          <w:numId w:val="37"/>
-        </w:numPr>
-        <w:tabs>
-          <w:tab w:val="left" w:pos="3402"/>
-        </w:tabs>
-        <w:spacing w:line="240" w:lineRule="auto"/>
-      </w:pPr>
-      <w:proofErr w:type="spellStart"/>
-      <w:r>
-        <w:rPr>
-          <w:rFonts w:ascii="Courier New" w:hAnsi="Courier New" w:cs="Courier New"/>
-        </w:rPr>
-        <w:t>lastBought</w:t>
-      </w:r>
-      <w:proofErr w:type="spellEnd"/>
-      <w:r>
-        <w:rPr>
-          <w:rFonts w:ascii="Courier New" w:hAnsi="Courier New" w:cs="Courier New"/>
-        </w:rPr>
-        <w:tab/>
-      </w:r>
-      <w:r>
-        <w:t xml:space="preserve">A legnagyobb megvásárolt hardver elemek </w:t>
+        <w:t xml:space="preserve"> legnagyobb megvásárolt hardver elemek </w:t>
       </w:r>
       <w:proofErr w:type="spellStart"/>
       <w:r>
@@ -5026,7 +6167,7 @@
           <w:numId w:val="37"/>
         </w:numPr>
         <w:tabs>
-          <w:tab w:val="left" w:pos="3402"/>
+          <w:tab w:val="left" w:pos="3969"/>
         </w:tabs>
         <w:spacing w:line="240" w:lineRule="auto"/>
       </w:pPr>
@@ -5035,6 +6176,7 @@
         <w:rPr>
           <w:rFonts w:ascii="Courier New" w:hAnsi="Courier New" w:cs="Courier New"/>
         </w:rPr>
+        <w:lastRenderedPageBreak/>
         <w:t>lastModified</w:t>
       </w:r>
       <w:proofErr w:type="spellEnd"/>
@@ -5053,11 +6195,25 @@
       </w:r>
       <w:proofErr w:type="spellEnd"/>
       <w:r>
-        <w:t xml:space="preserve"> módosításának utolsó időpontja, ez alapján</w:t>
+        <w:t xml:space="preserve"> módosításána</w:t>
+      </w:r>
+      <w:r>
+        <w:t xml:space="preserve">k utolsó időpontja, ez </w:t>
       </w:r>
       <w:r>
         <w:tab/>
-        <w:t xml:space="preserve">rendezzük a </w:t>
+        <w:t>alapján r</w:t>
+      </w:r>
+      <w:r>
+        <w:t xml:space="preserve">endezzük </w:t>
+      </w:r>
+      <w:proofErr w:type="gramStart"/>
+      <w:r>
+        <w:t>a</w:t>
+      </w:r>
+      <w:proofErr w:type="gramEnd"/>
+      <w:r>
+        <w:t xml:space="preserve"> </w:t>
       </w:r>
       <w:proofErr w:type="spellStart"/>
       <w:r>
@@ -5073,10 +6229,13 @@
       </w:r>
       <w:proofErr w:type="spellEnd"/>
       <w:r>
-        <w:t xml:space="preserve"> csökkenő</w:t>
+        <w:t xml:space="preserve"> </w:t>
       </w:r>
       <w:r>
         <w:tab/>
+        <w:t>csökkenő</w:t>
+      </w:r>
+      <w:r>
         <w:t>sorrendben (</w:t>
       </w:r>
       <w:proofErr w:type="spellStart"/>
@@ -5085,10 +6244,11 @@
       </w:r>
       <w:proofErr w:type="spellEnd"/>
       <w:r>
-        <w:t>), alapértelmezett érték:</w:t>
+        <w:t xml:space="preserve">), alapértelmezett </w:t>
       </w:r>
       <w:r>
         <w:tab/>
+        <w:t>érték:</w:t>
       </w:r>
     </w:p>
     <w:p>
@@ -5099,8 +6259,9 @@
           <w:numId w:val="37"/>
         </w:numPr>
         <w:tabs>
-          <w:tab w:val="left" w:pos="3402"/>
+          <w:tab w:val="left" w:pos="3969"/>
         </w:tabs>
+        <w:ind w:left="5103"/>
       </w:pPr>
       <w:proofErr w:type="spellStart"/>
       <w:r>
@@ -5122,6 +6283,9 @@
     <w:p>
       <w:pPr>
         <w:pStyle w:val="kiscmsor"/>
+        <w:tabs>
+          <w:tab w:val="left" w:pos="3969"/>
+        </w:tabs>
         <w:rPr>
           <w:rFonts w:ascii="Courier New" w:hAnsi="Courier New" w:cs="Courier New"/>
         </w:rPr>
@@ -5146,7 +6310,7 @@
           <w:numId w:val="38"/>
         </w:numPr>
         <w:tabs>
-          <w:tab w:val="left" w:pos="3402"/>
+          <w:tab w:val="left" w:pos="3969"/>
         </w:tabs>
         <w:spacing w:line="240" w:lineRule="auto"/>
         <w:ind w:left="714" w:hanging="357"/>
@@ -5156,7 +6320,6 @@
         <w:rPr>
           <w:rFonts w:ascii="Courier New" w:hAnsi="Courier New" w:cs="Courier New"/>
         </w:rPr>
-        <w:lastRenderedPageBreak/>
         <w:t>id</w:t>
       </w:r>
       <w:proofErr w:type="spellEnd"/>
@@ -5166,8 +6329,13 @@
         </w:rPr>
         <w:tab/>
       </w:r>
-      <w:r>
-        <w:t xml:space="preserve">A </w:t>
+      <w:proofErr w:type="gramStart"/>
+      <w:r>
+        <w:t>A</w:t>
+      </w:r>
+      <w:proofErr w:type="gramEnd"/>
+      <w:r>
+        <w:t xml:space="preserve"> </w:t>
       </w:r>
       <w:proofErr w:type="spellStart"/>
       <w:r>
@@ -5178,22 +6346,68 @@
         <w:t xml:space="preserve"> tartozó statisztika </w:t>
       </w:r>
       <w:r>
-        <w:t>azonosítója (</w:t>
+        <w:t>azonosítója (int(11)),</w:t>
+      </w:r>
+      <w:r>
+        <w:tab/>
+        <w:t>elsődleges kulcs(PK), AUTO_INCREMENT</w:t>
+      </w:r>
+    </w:p>
+    <w:p>
+      <w:pPr>
+        <w:pStyle w:val="szveg"/>
+        <w:numPr>
+          <w:ilvl w:val="0"/>
+          <w:numId w:val="38"/>
+        </w:numPr>
+        <w:tabs>
+          <w:tab w:val="left" w:pos="3969"/>
+        </w:tabs>
+        <w:spacing w:line="240" w:lineRule="auto"/>
+        <w:ind w:left="714" w:hanging="357"/>
+      </w:pPr>
+      <w:proofErr w:type="spellStart"/>
+      <w:r>
+        <w:rPr>
+          <w:rFonts w:ascii="Courier New" w:hAnsi="Courier New" w:cs="Courier New"/>
+        </w:rPr>
+        <w:t>userId</w:t>
+      </w:r>
+      <w:proofErr w:type="spellEnd"/>
+      <w:r>
+        <w:rPr>
+          <w:rFonts w:ascii="Courier New" w:hAnsi="Courier New" w:cs="Courier New"/>
+        </w:rPr>
+        <w:tab/>
       </w:r>
       <w:proofErr w:type="gramStart"/>
       <w:r>
-        <w:t>int(</w:t>
+        <w:t>A</w:t>
       </w:r>
       <w:proofErr w:type="gramEnd"/>
       <w:r>
-        <w:t>11)),</w:t>
+        <w:t xml:space="preserve"> </w:t>
+      </w:r>
+      <w:proofErr w:type="spellStart"/>
+      <w:r>
+        <w:t>user</w:t>
+      </w:r>
+      <w:proofErr w:type="spellEnd"/>
+      <w:r>
+        <w:t xml:space="preserve"> azonosítója, amelyhez a statisztika tartozik </w:t>
       </w:r>
       <w:r>
         <w:tab/>
-        <w:t xml:space="preserve">elsődleges kulcs(PK), </w:t>
-      </w:r>
-      <w:r>
-        <w:t>AUTO_INCREMENT</w:t>
+        <w:t>(int(11))</w:t>
+      </w:r>
+      <w:r>
+        <w:t xml:space="preserve">, </w:t>
+      </w:r>
+      <w:r>
+        <w:t>idegen kulcs</w:t>
+      </w:r>
+      <w:r>
+        <w:t xml:space="preserve"> (FK)</w:t>
       </w:r>
     </w:p>
     <w:p>
@@ -5204,7 +6418,7 @@
           <w:numId w:val="38"/>
         </w:numPr>
         <w:tabs>
-          <w:tab w:val="left" w:pos="3402"/>
+          <w:tab w:val="left" w:pos="3969"/>
         </w:tabs>
         <w:spacing w:line="240" w:lineRule="auto"/>
         <w:ind w:left="714" w:hanging="357"/>
@@ -5214,7 +6428,7 @@
         <w:rPr>
           <w:rFonts w:ascii="Courier New" w:hAnsi="Courier New" w:cs="Courier New"/>
         </w:rPr>
-        <w:t>userId</w:t>
+        <w:t>completedJobs</w:t>
       </w:r>
       <w:proofErr w:type="spellEnd"/>
       <w:r>
@@ -5223,8 +6437,13 @@
         </w:rPr>
         <w:tab/>
       </w:r>
-      <w:r>
-        <w:t xml:space="preserve">A </w:t>
+      <w:proofErr w:type="gramStart"/>
+      <w:r>
+        <w:t>A</w:t>
+      </w:r>
+      <w:proofErr w:type="gramEnd"/>
+      <w:r>
+        <w:t xml:space="preserve"> </w:t>
       </w:r>
       <w:proofErr w:type="spellStart"/>
       <w:r>
@@ -5232,57 +6451,6 @@
       </w:r>
       <w:proofErr w:type="spellEnd"/>
       <w:r>
-        <w:t xml:space="preserve"> azonosítója, amelyhez a statisztika tartozik </w:t>
-      </w:r>
-      <w:r>
-        <w:tab/>
-        <w:t>(</w:t>
-      </w:r>
-      <w:proofErr w:type="gramStart"/>
-      <w:r>
-        <w:t>int(</w:t>
-      </w:r>
-      <w:proofErr w:type="gramEnd"/>
-      <w:r>
-        <w:t>11))</w:t>
-      </w:r>
-    </w:p>
-    <w:p>
-      <w:pPr>
-        <w:pStyle w:val="szveg"/>
-        <w:numPr>
-          <w:ilvl w:val="0"/>
-          <w:numId w:val="38"/>
-        </w:numPr>
-        <w:tabs>
-          <w:tab w:val="left" w:pos="3402"/>
-        </w:tabs>
-        <w:spacing w:line="240" w:lineRule="auto"/>
-        <w:ind w:left="714" w:hanging="357"/>
-      </w:pPr>
-      <w:proofErr w:type="spellStart"/>
-      <w:r>
-        <w:rPr>
-          <w:rFonts w:ascii="Courier New" w:hAnsi="Courier New" w:cs="Courier New"/>
-        </w:rPr>
-        <w:t>completedJobs</w:t>
-      </w:r>
-      <w:proofErr w:type="spellEnd"/>
-      <w:r>
-        <w:rPr>
-          <w:rFonts w:ascii="Courier New" w:hAnsi="Courier New" w:cs="Courier New"/>
-        </w:rPr>
-        <w:tab/>
-      </w:r>
-      <w:r>
-        <w:t xml:space="preserve">A </w:t>
-      </w:r>
-      <w:proofErr w:type="spellStart"/>
-      <w:r>
-        <w:t>user</w:t>
-      </w:r>
-      <w:proofErr w:type="spellEnd"/>
-      <w:r>
         <w:t xml:space="preserve"> által összes elvégzett </w:t>
       </w:r>
       <w:proofErr w:type="spellStart"/>
@@ -5291,15 +6459,7 @@
       </w:r>
       <w:proofErr w:type="spellEnd"/>
       <w:r>
-        <w:t xml:space="preserve"> összege (</w:t>
-      </w:r>
-      <w:proofErr w:type="gramStart"/>
-      <w:r>
-        <w:t>int(</w:t>
-      </w:r>
-      <w:proofErr w:type="gramEnd"/>
-      <w:r>
-        <w:t xml:space="preserve">11)), </w:t>
+        <w:t xml:space="preserve"> összege (int(11)), </w:t>
       </w:r>
       <w:r>
         <w:tab/>
@@ -5314,7 +6474,7 @@
           <w:numId w:val="38"/>
         </w:numPr>
         <w:tabs>
-          <w:tab w:val="left" w:pos="3402"/>
+          <w:tab w:val="left" w:pos="3969"/>
         </w:tabs>
         <w:spacing w:line="240" w:lineRule="auto"/>
         <w:ind w:left="714" w:hanging="357"/>
@@ -5344,77 +6504,74 @@
       <w:r>
         <w:t xml:space="preserve"> leggyorsabban elvégzett munkájának ideje, </w:t>
       </w:r>
+      <w:r>
+        <w:tab/>
+      </w:r>
       <w:proofErr w:type="spellStart"/>
       <w:r>
         <w:t>demo</w:t>
       </w:r>
       <w:proofErr w:type="spellEnd"/>
       <w:r>
+        <w:t xml:space="preserve"> </w:t>
+      </w:r>
+      <w:r>
+        <w:t xml:space="preserve">verzióban nem számolunk vele (int(11)), </w:t>
+      </w:r>
+      <w:r>
         <w:tab/>
-        <w:t>verzióban nem számolunk vele (</w:t>
+        <w:t xml:space="preserve">alapértelmezett </w:t>
+      </w:r>
+      <w:r>
+        <w:t xml:space="preserve">érték </w:t>
       </w:r>
       <w:proofErr w:type="gramStart"/>
       <w:r>
-        <w:t>int(</w:t>
+        <w:t>NULL</w:t>
       </w:r>
       <w:proofErr w:type="gramEnd"/>
-      <w:r>
-        <w:t>11)), alapértelmezett</w:t>
-      </w:r>
-      <w:r>
+    </w:p>
+    <w:p>
+      <w:pPr>
+        <w:pStyle w:val="szveg"/>
+        <w:numPr>
+          <w:ilvl w:val="0"/>
+          <w:numId w:val="38"/>
+        </w:numPr>
+        <w:tabs>
+          <w:tab w:val="left" w:pos="3969"/>
+        </w:tabs>
+        <w:spacing w:line="240" w:lineRule="auto"/>
+      </w:pPr>
+      <w:proofErr w:type="spellStart"/>
+      <w:r>
+        <w:rPr>
+          <w:rFonts w:ascii="Courier New" w:hAnsi="Courier New" w:cs="Courier New"/>
+        </w:rPr>
+        <w:t>totalIncome</w:t>
+      </w:r>
+      <w:proofErr w:type="spellEnd"/>
+      <w:r>
+        <w:rPr>
+          <w:rFonts w:ascii="Courier New" w:hAnsi="Courier New" w:cs="Courier New"/>
+        </w:rPr>
         <w:tab/>
-        <w:t>érték NULL</w:t>
-      </w:r>
-    </w:p>
-    <w:p>
-      <w:pPr>
-        <w:pStyle w:val="szveg"/>
-        <w:numPr>
-          <w:ilvl w:val="0"/>
-          <w:numId w:val="38"/>
-        </w:numPr>
-        <w:tabs>
-          <w:tab w:val="left" w:pos="3402"/>
-        </w:tabs>
-        <w:spacing w:line="240" w:lineRule="auto"/>
-      </w:pPr>
-      <w:proofErr w:type="spellStart"/>
-      <w:r>
-        <w:rPr>
-          <w:rFonts w:ascii="Courier New" w:hAnsi="Courier New" w:cs="Courier New"/>
-        </w:rPr>
-        <w:t>totalIncome</w:t>
-      </w:r>
-      <w:proofErr w:type="spellEnd"/>
-      <w:r>
-        <w:rPr>
-          <w:rFonts w:ascii="Courier New" w:hAnsi="Courier New" w:cs="Courier New"/>
-        </w:rPr>
-        <w:tab/>
-      </w:r>
-      <w:r>
-        <w:t xml:space="preserve">A </w:t>
-      </w:r>
-      <w:proofErr w:type="spellStart"/>
-      <w:r>
-        <w:t>u</w:t>
-      </w:r>
-      <w:bookmarkStart w:id="0" w:name="_GoBack"/>
-      <w:bookmarkEnd w:id="0"/>
-      <w:r>
-        <w:t>ser</w:t>
-      </w:r>
-      <w:proofErr w:type="spellEnd"/>
-      <w:r>
-        <w:t xml:space="preserve"> összes bevétele a játékai során (</w:t>
       </w:r>
       <w:proofErr w:type="gramStart"/>
       <w:r>
-        <w:t>int(</w:t>
+        <w:t>A</w:t>
       </w:r>
       <w:proofErr w:type="gramEnd"/>
       <w:r>
-        <w:t>11)),</w:t>
+        <w:t xml:space="preserve"> </w:t>
+      </w:r>
+      <w:proofErr w:type="spellStart"/>
+      <w:r>
+        <w:t>user</w:t>
+      </w:r>
+      <w:proofErr w:type="spellEnd"/>
+      <w:r>
+        <w:t xml:space="preserve"> összes bevétele a játékai során (int(11)),</w:t>
       </w:r>
       <w:r>
         <w:tab/>
@@ -5424,6 +6581,9 @@
     <w:p>
       <w:pPr>
         <w:pStyle w:val="kiscmsor"/>
+        <w:tabs>
+          <w:tab w:val="left" w:pos="3969"/>
+        </w:tabs>
         <w:rPr>
           <w:rFonts w:ascii="Courier New" w:hAnsi="Courier New" w:cs="Courier New"/>
         </w:rPr>
@@ -5448,7 +6608,7 @@
           <w:numId w:val="35"/>
         </w:numPr>
         <w:tabs>
-          <w:tab w:val="left" w:pos="3402"/>
+          <w:tab w:val="left" w:pos="3969"/>
         </w:tabs>
         <w:spacing w:line="240" w:lineRule="auto"/>
         <w:ind w:left="714" w:hanging="357"/>
@@ -5467,25 +6627,116 @@
         </w:rPr>
         <w:tab/>
       </w:r>
-      <w:r>
-        <w:t>A hardver azonosítója (</w:t>
-      </w:r>
-      <w:proofErr w:type="spellStart"/>
       <w:proofErr w:type="gramStart"/>
       <w:r>
+        <w:t>A</w:t>
+      </w:r>
+      <w:proofErr w:type="gramEnd"/>
+      <w:r>
+        <w:t xml:space="preserve"> hardver azonosítója (</w:t>
+      </w:r>
+      <w:proofErr w:type="spellStart"/>
+      <w:r>
         <w:t>tinyint</w:t>
       </w:r>
       <w:proofErr w:type="spellEnd"/>
       <w:r>
-        <w:t>(</w:t>
+        <w:t xml:space="preserve">(4)), elsődleges kulcs </w:t>
+      </w:r>
+      <w:r>
+        <w:tab/>
+        <w:t xml:space="preserve">(PK), </w:t>
+      </w:r>
+      <w:r>
+        <w:t>AUTO_INCREMENT</w:t>
+      </w:r>
+    </w:p>
+    <w:p>
+      <w:pPr>
+        <w:pStyle w:val="szveg"/>
+        <w:numPr>
+          <w:ilvl w:val="0"/>
+          <w:numId w:val="35"/>
+        </w:numPr>
+        <w:tabs>
+          <w:tab w:val="left" w:pos="3969"/>
+        </w:tabs>
+        <w:spacing w:line="240" w:lineRule="auto"/>
+        <w:ind w:left="714" w:hanging="357"/>
+      </w:pPr>
+      <w:proofErr w:type="spellStart"/>
+      <w:r>
+        <w:rPr>
+          <w:rFonts w:ascii="Courier New" w:hAnsi="Courier New" w:cs="Courier New"/>
+        </w:rPr>
+        <w:t>name</w:t>
+      </w:r>
+      <w:proofErr w:type="spellEnd"/>
+      <w:r>
+        <w:rPr>
+          <w:rFonts w:ascii="Courier New" w:hAnsi="Courier New" w:cs="Courier New"/>
+        </w:rPr>
+        <w:tab/>
+      </w:r>
+      <w:proofErr w:type="gramStart"/>
+      <w:r>
+        <w:t>A</w:t>
       </w:r>
       <w:proofErr w:type="gramEnd"/>
       <w:r>
-        <w:t xml:space="preserve">4)), elsődleges kulcs (PK), </w:t>
-      </w:r>
-      <w:r>
+        <w:t xml:space="preserve"> hardver neve (</w:t>
+      </w:r>
+      <w:proofErr w:type="spellStart"/>
+      <w:r>
+        <w:t>varchar</w:t>
+      </w:r>
+      <w:proofErr w:type="spellEnd"/>
+      <w:r>
+        <w:t>(50))</w:t>
+      </w:r>
+    </w:p>
+    <w:p>
+      <w:pPr>
+        <w:pStyle w:val="szveg"/>
+        <w:numPr>
+          <w:ilvl w:val="0"/>
+          <w:numId w:val="35"/>
+        </w:numPr>
+        <w:tabs>
+          <w:tab w:val="left" w:pos="3969"/>
+        </w:tabs>
+        <w:spacing w:line="240" w:lineRule="auto"/>
+        <w:ind w:left="714" w:hanging="357"/>
+      </w:pPr>
+      <w:proofErr w:type="spellStart"/>
+      <w:r>
+        <w:rPr>
+          <w:rFonts w:ascii="Courier New" w:hAnsi="Courier New" w:cs="Courier New"/>
+        </w:rPr>
+        <w:t>description</w:t>
+      </w:r>
+      <w:proofErr w:type="spellEnd"/>
+      <w:r>
+        <w:rPr>
+          <w:rFonts w:ascii="Courier New" w:hAnsi="Courier New" w:cs="Courier New"/>
+        </w:rPr>
         <w:tab/>
-        <w:t>AUTO_INCREMENT</w:t>
+      </w:r>
+      <w:proofErr w:type="gramStart"/>
+      <w:r>
+        <w:t>A</w:t>
+      </w:r>
+      <w:proofErr w:type="gramEnd"/>
+      <w:r>
+        <w:t xml:space="preserve"> hardver leírása (</w:t>
+      </w:r>
+      <w:proofErr w:type="spellStart"/>
+      <w:r>
+        <w:t>varchar</w:t>
+      </w:r>
+      <w:proofErr w:type="spellEnd"/>
+      <w:r>
+        <w:t>(255))</w:t>
       </w:r>
     </w:p>
     <w:p>
@@ -5496,7 +6747,7 @@
           <w:numId w:val="35"/>
         </w:numPr>
         <w:tabs>
-          <w:tab w:val="left" w:pos="3402"/>
+          <w:tab w:val="left" w:pos="3969"/>
         </w:tabs>
         <w:spacing w:line="240" w:lineRule="auto"/>
         <w:ind w:left="714" w:hanging="357"/>
@@ -5506,7 +6757,7 @@
         <w:rPr>
           <w:rFonts w:ascii="Courier New" w:hAnsi="Courier New" w:cs="Courier New"/>
         </w:rPr>
-        <w:t>name</w:t>
+        <w:t>company</w:t>
       </w:r>
       <w:proofErr w:type="spellEnd"/>
       <w:r>
@@ -5515,21 +6766,21 @@
         </w:rPr>
         <w:tab/>
       </w:r>
-      <w:r>
-        <w:t>A hardver neve (</w:t>
-      </w:r>
-      <w:proofErr w:type="spellStart"/>
       <w:proofErr w:type="gramStart"/>
       <w:r>
+        <w:t>A</w:t>
+      </w:r>
+      <w:proofErr w:type="gramEnd"/>
+      <w:r>
+        <w:t xml:space="preserve"> hardvert gyártó cég neve (</w:t>
+      </w:r>
+      <w:proofErr w:type="spellStart"/>
+      <w:r>
         <w:t>varchar</w:t>
       </w:r>
       <w:proofErr w:type="spellEnd"/>
       <w:r>
-        <w:t>(</w:t>
-      </w:r>
-      <w:proofErr w:type="gramEnd"/>
-      <w:r>
-        <w:t>50))</w:t>
+        <w:t>(50))</w:t>
       </w:r>
     </w:p>
     <w:p>
@@ -5540,95 +6791,7 @@
           <w:numId w:val="35"/>
         </w:numPr>
         <w:tabs>
-          <w:tab w:val="left" w:pos="3402"/>
-        </w:tabs>
-        <w:spacing w:line="240" w:lineRule="auto"/>
-        <w:ind w:left="714" w:hanging="357"/>
-      </w:pPr>
-      <w:proofErr w:type="spellStart"/>
-      <w:r>
-        <w:rPr>
-          <w:rFonts w:ascii="Courier New" w:hAnsi="Courier New" w:cs="Courier New"/>
-        </w:rPr>
-        <w:t>description</w:t>
-      </w:r>
-      <w:proofErr w:type="spellEnd"/>
-      <w:r>
-        <w:rPr>
-          <w:rFonts w:ascii="Courier New" w:hAnsi="Courier New" w:cs="Courier New"/>
-        </w:rPr>
-        <w:tab/>
-      </w:r>
-      <w:r>
-        <w:t>A hardver leírása (</w:t>
-      </w:r>
-      <w:proofErr w:type="spellStart"/>
-      <w:proofErr w:type="gramStart"/>
-      <w:r>
-        <w:t>varchar</w:t>
-      </w:r>
-      <w:proofErr w:type="spellEnd"/>
-      <w:r>
-        <w:t>(</w:t>
-      </w:r>
-      <w:proofErr w:type="gramEnd"/>
-      <w:r>
-        <w:t>255))</w:t>
-      </w:r>
-    </w:p>
-    <w:p>
-      <w:pPr>
-        <w:pStyle w:val="szveg"/>
-        <w:numPr>
-          <w:ilvl w:val="0"/>
-          <w:numId w:val="35"/>
-        </w:numPr>
-        <w:tabs>
-          <w:tab w:val="left" w:pos="3402"/>
-        </w:tabs>
-        <w:spacing w:line="240" w:lineRule="auto"/>
-        <w:ind w:left="714" w:hanging="357"/>
-      </w:pPr>
-      <w:proofErr w:type="spellStart"/>
-      <w:r>
-        <w:rPr>
-          <w:rFonts w:ascii="Courier New" w:hAnsi="Courier New" w:cs="Courier New"/>
-        </w:rPr>
-        <w:t>company</w:t>
-      </w:r>
-      <w:proofErr w:type="spellEnd"/>
-      <w:r>
-        <w:rPr>
-          <w:rFonts w:ascii="Courier New" w:hAnsi="Courier New" w:cs="Courier New"/>
-        </w:rPr>
-        <w:tab/>
-      </w:r>
-      <w:r>
-        <w:t>A hardvert gyártó cég neve (</w:t>
-      </w:r>
-      <w:proofErr w:type="spellStart"/>
-      <w:proofErr w:type="gramStart"/>
-      <w:r>
-        <w:t>varchar</w:t>
-      </w:r>
-      <w:proofErr w:type="spellEnd"/>
-      <w:r>
-        <w:t>(</w:t>
-      </w:r>
-      <w:proofErr w:type="gramEnd"/>
-      <w:r>
-        <w:t>50))</w:t>
-      </w:r>
-    </w:p>
-    <w:p>
-      <w:pPr>
-        <w:pStyle w:val="szveg"/>
-        <w:numPr>
-          <w:ilvl w:val="0"/>
-          <w:numId w:val="35"/>
-        </w:numPr>
-        <w:tabs>
-          <w:tab w:val="left" w:pos="3402"/>
+          <w:tab w:val="left" w:pos="3969"/>
         </w:tabs>
         <w:ind w:left="714" w:hanging="357"/>
       </w:pPr>
@@ -5646,21 +6809,21 @@
         </w:rPr>
         <w:tab/>
       </w:r>
-      <w:r>
-        <w:t>A hardver ára (</w:t>
-      </w:r>
       <w:proofErr w:type="gramStart"/>
       <w:r>
-        <w:t>int(</w:t>
+        <w:t>A</w:t>
       </w:r>
       <w:proofErr w:type="gramEnd"/>
       <w:r>
-        <w:t>11))</w:t>
+        <w:t xml:space="preserve"> hardver ára (int(11))</w:t>
       </w:r>
     </w:p>
     <w:p>
       <w:pPr>
         <w:pStyle w:val="kiscmsor"/>
+        <w:tabs>
+          <w:tab w:val="left" w:pos="3969"/>
+        </w:tabs>
         <w:rPr>
           <w:rFonts w:ascii="Courier New" w:hAnsi="Courier New" w:cs="Courier New"/>
         </w:rPr>
@@ -5684,19 +6847,717 @@
           <w:ilvl w:val="0"/>
           <w:numId w:val="39"/>
         </w:numPr>
-      </w:pPr>
-    </w:p>
-    <w:p>
-      <w:pPr>
-        <w:pStyle w:val="szveg"/>
-        <w:ind w:firstLine="0"/>
-      </w:pPr>
-    </w:p>
-    <w:p>
-      <w:pPr>
-        <w:pStyle w:val="szveg"/>
-        <w:ind w:firstLine="0"/>
-      </w:pPr>
+        <w:tabs>
+          <w:tab w:val="left" w:pos="3969"/>
+        </w:tabs>
+        <w:spacing w:line="240" w:lineRule="auto"/>
+        <w:ind w:left="714" w:hanging="357"/>
+      </w:pPr>
+      <w:proofErr w:type="spellStart"/>
+      <w:r>
+        <w:rPr>
+          <w:rFonts w:ascii="Courier New" w:hAnsi="Courier New" w:cs="Courier New"/>
+        </w:rPr>
+        <w:t>uid</w:t>
+      </w:r>
+      <w:proofErr w:type="spellEnd"/>
+      <w:r>
+        <w:rPr>
+          <w:rFonts w:ascii="Courier New" w:hAnsi="Courier New" w:cs="Courier New"/>
+        </w:rPr>
+        <w:tab/>
+      </w:r>
+      <w:proofErr w:type="gramStart"/>
+      <w:r>
+        <w:t>A</w:t>
+      </w:r>
+      <w:proofErr w:type="gramEnd"/>
+      <w:r>
+        <w:t xml:space="preserve"> </w:t>
+      </w:r>
+      <w:proofErr w:type="spellStart"/>
+      <w:r>
+        <w:t>user</w:t>
+      </w:r>
+      <w:proofErr w:type="spellEnd"/>
+      <w:r>
+        <w:t xml:space="preserve"> egyedi azonosítója (int(11)), </w:t>
+      </w:r>
+      <w:proofErr w:type="spellStart"/>
+      <w:r>
+        <w:t>elsődléges</w:t>
+      </w:r>
+      <w:proofErr w:type="spellEnd"/>
+      <w:r>
+        <w:t xml:space="preserve"> kulcs </w:t>
+      </w:r>
+      <w:r>
+        <w:tab/>
+        <w:t>(PK), AUTO_INCREMENT</w:t>
+      </w:r>
+    </w:p>
+    <w:p>
+      <w:pPr>
+        <w:pStyle w:val="szveg"/>
+        <w:numPr>
+          <w:ilvl w:val="0"/>
+          <w:numId w:val="39"/>
+        </w:numPr>
+        <w:tabs>
+          <w:tab w:val="left" w:pos="3969"/>
+        </w:tabs>
+        <w:spacing w:line="240" w:lineRule="auto"/>
+        <w:ind w:left="714" w:hanging="357"/>
+      </w:pPr>
+      <w:r>
+        <w:rPr>
+          <w:rFonts w:ascii="Courier New" w:hAnsi="Courier New" w:cs="Courier New"/>
+        </w:rPr>
+        <w:t>email</w:t>
+      </w:r>
+      <w:r>
+        <w:rPr>
+          <w:rFonts w:ascii="Courier New" w:hAnsi="Courier New" w:cs="Courier New"/>
+        </w:rPr>
+        <w:tab/>
+      </w:r>
+      <w:proofErr w:type="gramStart"/>
+      <w:r>
+        <w:t>A</w:t>
+      </w:r>
+      <w:proofErr w:type="gramEnd"/>
+      <w:r>
+        <w:t xml:space="preserve"> </w:t>
+      </w:r>
+      <w:proofErr w:type="spellStart"/>
+      <w:r>
+        <w:t>user</w:t>
+      </w:r>
+      <w:proofErr w:type="spellEnd"/>
+      <w:r>
+        <w:t xml:space="preserve"> email címe (</w:t>
+      </w:r>
+      <w:proofErr w:type="spellStart"/>
+      <w:r>
+        <w:t>varchar</w:t>
+      </w:r>
+      <w:proofErr w:type="spellEnd"/>
+      <w:r>
+        <w:t>(255)), egyedi érték</w:t>
+      </w:r>
+    </w:p>
+    <w:p>
+      <w:pPr>
+        <w:pStyle w:val="szveg"/>
+        <w:numPr>
+          <w:ilvl w:val="0"/>
+          <w:numId w:val="39"/>
+        </w:numPr>
+        <w:tabs>
+          <w:tab w:val="left" w:pos="3969"/>
+        </w:tabs>
+        <w:spacing w:line="240" w:lineRule="auto"/>
+        <w:ind w:left="714" w:hanging="357"/>
+      </w:pPr>
+      <w:proofErr w:type="spellStart"/>
+      <w:r>
+        <w:rPr>
+          <w:rFonts w:ascii="Courier New" w:hAnsi="Courier New" w:cs="Courier New"/>
+        </w:rPr>
+        <w:t>username</w:t>
+      </w:r>
+      <w:proofErr w:type="spellEnd"/>
+      <w:r>
+        <w:rPr>
+          <w:rFonts w:ascii="Courier New" w:hAnsi="Courier New" w:cs="Courier New"/>
+        </w:rPr>
+        <w:tab/>
+      </w:r>
+      <w:proofErr w:type="gramStart"/>
+      <w:r>
+        <w:t>A</w:t>
+      </w:r>
+      <w:proofErr w:type="gramEnd"/>
+      <w:r>
+        <w:t xml:space="preserve"> játékos felhasználóneve (</w:t>
+      </w:r>
+      <w:proofErr w:type="spellStart"/>
+      <w:r>
+        <w:t>varchar</w:t>
+      </w:r>
+      <w:proofErr w:type="spellEnd"/>
+      <w:r>
+        <w:t xml:space="preserve">(25)), egyedi </w:t>
+      </w:r>
+      <w:r>
+        <w:tab/>
+      </w:r>
+      <w:r>
+        <w:t>érték</w:t>
+      </w:r>
+    </w:p>
+    <w:p>
+      <w:pPr>
+        <w:pStyle w:val="szveg"/>
+        <w:numPr>
+          <w:ilvl w:val="0"/>
+          <w:numId w:val="39"/>
+        </w:numPr>
+        <w:tabs>
+          <w:tab w:val="left" w:pos="3969"/>
+        </w:tabs>
+        <w:spacing w:line="240" w:lineRule="auto"/>
+        <w:ind w:left="714" w:hanging="357"/>
+      </w:pPr>
+      <w:proofErr w:type="spellStart"/>
+      <w:r>
+        <w:rPr>
+          <w:rFonts w:ascii="Courier New" w:hAnsi="Courier New" w:cs="Courier New"/>
+        </w:rPr>
+        <w:t>password</w:t>
+      </w:r>
+      <w:proofErr w:type="spellEnd"/>
+      <w:r>
+        <w:rPr>
+          <w:rFonts w:ascii="Courier New" w:hAnsi="Courier New" w:cs="Courier New"/>
+        </w:rPr>
+        <w:tab/>
+      </w:r>
+      <w:proofErr w:type="gramStart"/>
+      <w:r>
+        <w:t>A</w:t>
+      </w:r>
+      <w:proofErr w:type="gramEnd"/>
+      <w:r>
+        <w:t xml:space="preserve"> </w:t>
+      </w:r>
+      <w:proofErr w:type="spellStart"/>
+      <w:r>
+        <w:t>user</w:t>
+      </w:r>
+      <w:proofErr w:type="spellEnd"/>
+      <w:r>
+        <w:t xml:space="preserve"> jelszava, </w:t>
+      </w:r>
+      <w:proofErr w:type="spellStart"/>
+      <w:r>
+        <w:t>hashelve</w:t>
+      </w:r>
+      <w:proofErr w:type="spellEnd"/>
+      <w:r>
+        <w:t xml:space="preserve"> tárolva (</w:t>
+      </w:r>
+      <w:proofErr w:type="spellStart"/>
+      <w:r>
+        <w:t>varchar</w:t>
+      </w:r>
+      <w:proofErr w:type="spellEnd"/>
+      <w:r>
+        <w:t>(255))</w:t>
+      </w:r>
+    </w:p>
+    <w:p>
+      <w:pPr>
+        <w:pStyle w:val="szveg"/>
+        <w:numPr>
+          <w:ilvl w:val="0"/>
+          <w:numId w:val="39"/>
+        </w:numPr>
+        <w:tabs>
+          <w:tab w:val="left" w:pos="3969"/>
+        </w:tabs>
+        <w:spacing w:line="240" w:lineRule="auto"/>
+        <w:ind w:left="714" w:hanging="357"/>
+      </w:pPr>
+      <w:proofErr w:type="spellStart"/>
+      <w:r>
+        <w:rPr>
+          <w:rFonts w:ascii="Courier New" w:hAnsi="Courier New" w:cs="Courier New"/>
+        </w:rPr>
+        <w:t>isAdmin</w:t>
+      </w:r>
+      <w:proofErr w:type="spellEnd"/>
+      <w:r>
+        <w:rPr>
+          <w:rFonts w:ascii="Courier New" w:hAnsi="Courier New" w:cs="Courier New"/>
+        </w:rPr>
+        <w:tab/>
+      </w:r>
+      <w:proofErr w:type="gramStart"/>
+      <w:r>
+        <w:t>A</w:t>
+      </w:r>
+      <w:proofErr w:type="gramEnd"/>
+      <w:r>
+        <w:t xml:space="preserve"> </w:t>
+      </w:r>
+      <w:proofErr w:type="spellStart"/>
+      <w:r>
+        <w:t>user</w:t>
+      </w:r>
+      <w:proofErr w:type="spellEnd"/>
+      <w:r>
+        <w:t xml:space="preserve"> </w:t>
+      </w:r>
+      <w:proofErr w:type="spellStart"/>
+      <w:r>
+        <w:t>jogosúltsága</w:t>
+      </w:r>
+      <w:proofErr w:type="spellEnd"/>
+      <w:r>
+        <w:t xml:space="preserve"> (</w:t>
+      </w:r>
+      <w:proofErr w:type="spellStart"/>
+      <w:r>
+        <w:t>tinyint</w:t>
+      </w:r>
+      <w:proofErr w:type="spellEnd"/>
+      <w:r>
+        <w:t xml:space="preserve">(1)), </w:t>
+      </w:r>
+      <w:proofErr w:type="spellStart"/>
+      <w:r>
+        <w:t>bool</w:t>
+      </w:r>
+      <w:proofErr w:type="spellEnd"/>
+      <w:r>
+        <w:t xml:space="preserve"> érték számként </w:t>
+      </w:r>
+      <w:r>
+        <w:tab/>
+        <w:t>megadva, alapértelmezett értek 0</w:t>
+      </w:r>
+    </w:p>
+    <w:p>
+      <w:pPr>
+        <w:pStyle w:val="szveg"/>
+        <w:numPr>
+          <w:ilvl w:val="0"/>
+          <w:numId w:val="39"/>
+        </w:numPr>
+        <w:tabs>
+          <w:tab w:val="left" w:pos="3969"/>
+        </w:tabs>
+        <w:ind w:left="714" w:hanging="357"/>
+      </w:pPr>
+      <w:proofErr w:type="spellStart"/>
+      <w:r>
+        <w:rPr>
+          <w:rFonts w:ascii="Courier New" w:hAnsi="Courier New" w:cs="Courier New"/>
+        </w:rPr>
+        <w:lastRenderedPageBreak/>
+        <w:t>passwordResetToken</w:t>
+      </w:r>
+      <w:proofErr w:type="spellEnd"/>
+      <w:r>
+        <w:rPr>
+          <w:rFonts w:ascii="Courier New" w:hAnsi="Courier New" w:cs="Courier New"/>
+        </w:rPr>
+        <w:tab/>
+      </w:r>
+      <w:r>
+        <w:t xml:space="preserve">A </w:t>
+      </w:r>
+      <w:proofErr w:type="spellStart"/>
+      <w:r>
+        <w:t>userek</w:t>
+      </w:r>
+      <w:proofErr w:type="spellEnd"/>
+      <w:r>
+        <w:t xml:space="preserve"> </w:t>
+      </w:r>
+      <w:proofErr w:type="spellStart"/>
+      <w:r>
+        <w:t>reset</w:t>
+      </w:r>
+      <w:proofErr w:type="spellEnd"/>
+      <w:r>
+        <w:t xml:space="preserve"> </w:t>
+      </w:r>
+      <w:proofErr w:type="spellStart"/>
+      <w:r>
+        <w:t>tokene</w:t>
+      </w:r>
+      <w:proofErr w:type="spellEnd"/>
+      <w:r>
+        <w:t xml:space="preserve">, amely ellenőrzésekre és </w:t>
+      </w:r>
+      <w:r>
+        <w:tab/>
+      </w:r>
+      <w:proofErr w:type="spellStart"/>
+      <w:r>
+        <w:t>jelsszó</w:t>
+      </w:r>
+      <w:proofErr w:type="spellEnd"/>
+      <w:r>
+        <w:t xml:space="preserve"> módosításra szolgál, több adat is tárolva van </w:t>
+      </w:r>
+      <w:r>
+        <w:tab/>
+        <w:t xml:space="preserve">a </w:t>
+      </w:r>
+      <w:proofErr w:type="spellStart"/>
+      <w:r>
+        <w:t>tokenben</w:t>
+      </w:r>
+      <w:proofErr w:type="spellEnd"/>
+      <w:r>
+        <w:t xml:space="preserve"> eltárolva ezért, meglehetősen sok</w:t>
+      </w:r>
+      <w:r>
+        <w:tab/>
+      </w:r>
+      <w:proofErr w:type="gramStart"/>
+      <w:r>
+        <w:t>karakterből</w:t>
+      </w:r>
+      <w:proofErr w:type="gramEnd"/>
+      <w:r>
+        <w:t xml:space="preserve"> áll (</w:t>
+      </w:r>
+      <w:proofErr w:type="spellStart"/>
+      <w:r>
+        <w:t>varchar</w:t>
+      </w:r>
+      <w:proofErr w:type="spellEnd"/>
+      <w:r>
+        <w:t>(700))</w:t>
+      </w:r>
+    </w:p>
+    <w:p>
+      <w:pPr>
+        <w:pStyle w:val="kiscmsor"/>
+      </w:pPr>
+      <w:r>
+        <w:t>3.9 Tárolt eljárások és eseményindítók</w:t>
+      </w:r>
+    </w:p>
+    <w:p>
+      <w:pPr>
+        <w:pStyle w:val="szveg"/>
+      </w:pPr>
+      <w:r>
+        <w:t xml:space="preserve">Az adatbázisunkhoz jelenleg 5 tárolt eljárás tartozik, ezeket első sorban tesztelés céljából hoztuk létre, a későbbiekben már csökkenteni akartuk a kommunikáció sokaságát a backenddel. Regisztrációnál és </w:t>
+      </w:r>
+      <w:proofErr w:type="spellStart"/>
+      <w:r>
+        <w:t>saveFile</w:t>
+      </w:r>
+      <w:proofErr w:type="spellEnd"/>
+      <w:r>
+        <w:t xml:space="preserve"> létrehozásnál használunk tárolt eljárásokat, mivel mindegyiknél kettő kérést kellett volna indítanunk backenden, ezt elkerülve jöttek létre a tárolt eljárásaink. Az eseményindító egy </w:t>
+      </w:r>
+      <w:r>
+        <w:rPr>
+          <w:rFonts w:ascii="Courier New" w:hAnsi="Courier New" w:cs="Courier New"/>
+          <w:b/>
+        </w:rPr>
+        <w:t>„INSERT”</w:t>
+      </w:r>
+      <w:r>
+        <w:rPr>
+          <w:rFonts w:ascii="Courier New" w:hAnsi="Courier New" w:cs="Courier New"/>
+          <w:b/>
+        </w:rPr>
+        <w:t xml:space="preserve"> </w:t>
+      </w:r>
+      <w:r>
+        <w:t xml:space="preserve">előtti eseményindító, </w:t>
+      </w:r>
+      <w:proofErr w:type="gramStart"/>
+      <w:r>
+        <w:t>a</w:t>
+      </w:r>
+      <w:proofErr w:type="gramEnd"/>
+      <w:r>
+        <w:t xml:space="preserve"> </w:t>
+      </w:r>
+      <w:proofErr w:type="spellStart"/>
+      <w:r>
+        <w:t>userekhez</w:t>
+      </w:r>
+      <w:proofErr w:type="spellEnd"/>
+      <w:r>
+        <w:t xml:space="preserve"> tartozó </w:t>
+      </w:r>
+      <w:proofErr w:type="spellStart"/>
+      <w:r>
+        <w:t>saveFile</w:t>
+      </w:r>
+      <w:proofErr w:type="spellEnd"/>
+      <w:r>
+        <w:t>-ok mennyiségét szabályozzuk vele (</w:t>
+      </w:r>
+      <w:proofErr w:type="spellStart"/>
+      <w:r>
+        <w:t>max</w:t>
+      </w:r>
+      <w:proofErr w:type="spellEnd"/>
+      <w:r>
+        <w:t>: 99).</w:t>
+      </w:r>
+    </w:p>
+    <w:p>
+      <w:pPr>
+        <w:pStyle w:val="kisebbcmsor"/>
+        <w:rPr>
+          <w:rFonts w:ascii="Courier New" w:hAnsi="Courier New" w:cs="Courier New"/>
+        </w:rPr>
+      </w:pPr>
+      <w:r>
+        <w:t xml:space="preserve">3.9.1 </w:t>
+      </w:r>
+      <w:r>
+        <w:rPr>
+          <w:rFonts w:ascii="Courier New" w:hAnsi="Courier New" w:cs="Courier New"/>
+        </w:rPr>
+        <w:t>registerUser()</w:t>
+      </w:r>
+    </w:p>
+    <w:p>
+      <w:pPr>
+        <w:pStyle w:val="szveg"/>
+      </w:pPr>
+      <w:r>
+        <w:t xml:space="preserve">A </w:t>
+      </w:r>
+      <w:proofErr w:type="spellStart"/>
+      <w:r>
+        <w:rPr>
+          <w:rFonts w:ascii="Courier New" w:hAnsi="Courier New" w:cs="Courier New"/>
+        </w:rPr>
+        <w:t>registerUser</w:t>
+      </w:r>
+      <w:proofErr w:type="spellEnd"/>
+      <w:r>
+        <w:t xml:space="preserve"> eljárásnak három paramétere van, amely mindegyik bemeneti paraméter. Két </w:t>
+      </w:r>
+      <w:r>
+        <w:rPr>
+          <w:rFonts w:ascii="Courier New" w:hAnsi="Courier New" w:cs="Courier New"/>
+          <w:b/>
+        </w:rPr>
+        <w:t>„</w:t>
+      </w:r>
+      <w:r>
+        <w:rPr>
+          <w:rFonts w:ascii="Courier New" w:hAnsi="Courier New" w:cs="Courier New"/>
+          <w:b/>
+        </w:rPr>
+        <w:t>INSERT</w:t>
+      </w:r>
+      <w:r>
+        <w:rPr>
+          <w:rFonts w:ascii="Courier New" w:hAnsi="Courier New" w:cs="Courier New"/>
+          <w:b/>
+        </w:rPr>
+        <w:t>”</w:t>
+      </w:r>
+      <w:r>
+        <w:rPr>
+          <w:rFonts w:ascii="Courier New" w:hAnsi="Courier New" w:cs="Courier New"/>
+          <w:b/>
+        </w:rPr>
+        <w:t xml:space="preserve"> </w:t>
+      </w:r>
+      <w:r>
+        <w:t xml:space="preserve">függvényt hív meg az eljárás, az egyik </w:t>
+      </w:r>
+      <w:proofErr w:type="gramStart"/>
+      <w:r>
+        <w:t>a</w:t>
+      </w:r>
+      <w:proofErr w:type="gramEnd"/>
+      <w:r>
+        <w:t xml:space="preserve"> </w:t>
+      </w:r>
+      <w:proofErr w:type="spellStart"/>
+      <w:r>
+        <w:rPr>
+          <w:rFonts w:ascii="Courier New" w:hAnsi="Courier New" w:cs="Courier New"/>
+        </w:rPr>
+        <w:t>userTbl</w:t>
+      </w:r>
+      <w:r>
+        <w:t>-hez</w:t>
+      </w:r>
+      <w:proofErr w:type="spellEnd"/>
+      <w:r>
+        <w:t xml:space="preserve"> adja hozzá az adatokat, a másik a </w:t>
+      </w:r>
+      <w:proofErr w:type="spellStart"/>
+      <w:r>
+        <w:rPr>
+          <w:rFonts w:ascii="Courier New" w:hAnsi="Courier New" w:cs="Courier New"/>
+        </w:rPr>
+        <w:t>statsTbl</w:t>
+      </w:r>
+      <w:r>
+        <w:t>-ben</w:t>
+      </w:r>
+      <w:proofErr w:type="spellEnd"/>
+      <w:r>
+        <w:t xml:space="preserve"> hozza létre a </w:t>
+      </w:r>
+      <w:proofErr w:type="spellStart"/>
+      <w:r>
+        <w:t>user-hez</w:t>
+      </w:r>
+      <w:proofErr w:type="spellEnd"/>
+      <w:r>
+        <w:t xml:space="preserve"> tartozó alapértelmezett statisztikákat adja hozzá.</w:t>
+      </w:r>
+    </w:p>
+    <w:p>
+      <w:pPr>
+        <w:pStyle w:val="kisebbcmsor"/>
+        <w:rPr>
+          <w:rFonts w:ascii="Courier New" w:hAnsi="Courier New" w:cs="Courier New"/>
+        </w:rPr>
+      </w:pPr>
+      <w:r>
+        <w:t xml:space="preserve">3.9.2 </w:t>
+      </w:r>
+      <w:r>
+        <w:rPr>
+          <w:rFonts w:ascii="Courier New" w:hAnsi="Courier New" w:cs="Courier New"/>
+        </w:rPr>
+        <w:t>createFirstSaveAndEmptyJob</w:t>
+      </w:r>
+      <w:r>
+        <w:rPr>
+          <w:rFonts w:ascii="Courier New" w:hAnsi="Courier New" w:cs="Courier New"/>
+        </w:rPr>
+        <w:t>()</w:t>
+      </w:r>
+    </w:p>
+    <w:p>
+      <w:pPr>
+        <w:pStyle w:val="szveg"/>
+      </w:pPr>
+      <w:r>
+        <w:t xml:space="preserve">A </w:t>
+      </w:r>
+      <w:proofErr w:type="spellStart"/>
+      <w:r>
+        <w:rPr>
+          <w:rFonts w:ascii="Courier New" w:hAnsi="Courier New" w:cs="Courier New"/>
+        </w:rPr>
+        <w:t>createFirstSaveAndEmptyJob</w:t>
+      </w:r>
+      <w:proofErr w:type="spellEnd"/>
+      <w:r>
+        <w:rPr>
+          <w:rFonts w:ascii="Courier New" w:hAnsi="Courier New" w:cs="Courier New"/>
+        </w:rPr>
+        <w:t xml:space="preserve"> </w:t>
+      </w:r>
+      <w:r>
+        <w:t xml:space="preserve">eljárásnak kettő bemeneti paramétere </w:t>
+      </w:r>
+      <w:proofErr w:type="gramStart"/>
+      <w:r>
+        <w:t>a</w:t>
+      </w:r>
+      <w:proofErr w:type="gramEnd"/>
+      <w:r>
+        <w:t xml:space="preserve"> </w:t>
+      </w:r>
+      <w:proofErr w:type="spellStart"/>
+      <w:r>
+        <w:t>usernek</w:t>
+      </w:r>
+      <w:proofErr w:type="spellEnd"/>
+      <w:r>
+        <w:t xml:space="preserve"> az elsődleges kulcsa, valamint a létrehozandó </w:t>
+      </w:r>
+      <w:proofErr w:type="spellStart"/>
+      <w:r>
+        <w:t>saveFile</w:t>
+      </w:r>
+      <w:proofErr w:type="spellEnd"/>
+      <w:r>
+        <w:t xml:space="preserve"> </w:t>
+      </w:r>
+      <w:proofErr w:type="spellStart"/>
+      <w:r>
+        <w:rPr>
+          <w:rFonts w:ascii="Courier New" w:hAnsi="Courier New" w:cs="Courier New"/>
+        </w:rPr>
+        <w:t>saveId</w:t>
+      </w:r>
+      <w:proofErr w:type="spellEnd"/>
+      <w:r>
+        <w:t xml:space="preserve">-ja, ami egyenlő a </w:t>
+      </w:r>
+      <w:proofErr w:type="spellStart"/>
+      <w:r>
+        <w:t>saveFile</w:t>
+      </w:r>
+      <w:proofErr w:type="spellEnd"/>
+      <w:r>
+        <w:t xml:space="preserve"> nevével. Az eljárás szintén két </w:t>
+      </w:r>
+      <w:r>
+        <w:rPr>
+          <w:rFonts w:ascii="Courier New" w:hAnsi="Courier New" w:cs="Courier New"/>
+          <w:b/>
+        </w:rPr>
+        <w:t>„</w:t>
+      </w:r>
+      <w:r>
+        <w:rPr>
+          <w:rFonts w:ascii="Courier New" w:hAnsi="Courier New" w:cs="Courier New"/>
+          <w:b/>
+        </w:rPr>
+        <w:t>INSERT</w:t>
+      </w:r>
+      <w:r>
+        <w:rPr>
+          <w:rFonts w:ascii="Courier New" w:hAnsi="Courier New" w:cs="Courier New"/>
+          <w:b/>
+        </w:rPr>
+        <w:t>”</w:t>
+      </w:r>
+      <w:r>
+        <w:rPr>
+          <w:rFonts w:ascii="Courier New" w:hAnsi="Courier New" w:cs="Courier New"/>
+          <w:b/>
+        </w:rPr>
+        <w:t xml:space="preserve"> </w:t>
+      </w:r>
+      <w:r>
+        <w:t xml:space="preserve">függvényt hív meg, az egyik a </w:t>
+      </w:r>
+      <w:proofErr w:type="spellStart"/>
+      <w:r>
+        <w:rPr>
+          <w:rFonts w:ascii="Courier New" w:hAnsi="Courier New" w:cs="Courier New"/>
+        </w:rPr>
+        <w:t>savedata</w:t>
+      </w:r>
+      <w:proofErr w:type="spellEnd"/>
+      <w:r>
+        <w:rPr>
+          <w:rFonts w:ascii="Courier New" w:hAnsi="Courier New" w:cs="Courier New"/>
+        </w:rPr>
+        <w:t xml:space="preserve"> </w:t>
+      </w:r>
+      <w:r>
+        <w:t xml:space="preserve">táblába illeszti be az alap adatokat, a másik a </w:t>
+      </w:r>
+      <w:proofErr w:type="spellStart"/>
+      <w:r>
+        <w:rPr>
+          <w:rFonts w:ascii="Courier New" w:hAnsi="Courier New" w:cs="Courier New"/>
+        </w:rPr>
+        <w:t>jobsTbl</w:t>
+      </w:r>
+      <w:proofErr w:type="spellEnd"/>
+      <w:r>
+        <w:t>-be illeszti a kezdetleges adatokat.</w:t>
+      </w:r>
     </w:p>
     <w:sectPr>
       <w:pgSz w:w="11906" w:h="16838"/>
@@ -5709,7 +7570,7 @@
 </file>
 
 <file path=word/numbering.xml><?xml version="1.0" encoding="utf-8"?>
-<w:numbering xmlns:wpc="http://schemas.microsoft.com/office/word/2010/wordprocessingCanvas" xmlns:cx="http://schemas.microsoft.com/office/drawing/2014/chartex" xmlns:cx1="http://schemas.microsoft.com/office/drawing/2015/9/8/chartex" xmlns:cx2="http://schemas.microsoft.com/office/drawing/2015/10/21/chartex" xmlns:cx3="http://schemas.microsoft.com/office/drawing/2016/5/9/chartex" xmlns:cx4="http://schemas.microsoft.com/office/drawing/2016/5/10/chartex" xmlns:cx5="http://schemas.microsoft.com/office/drawing/2016/5/11/chartex" xmlns:cx6="http://schemas.microsoft.com/office/drawing/2016/5/12/chartex" xmlns:cx7="http://schemas.microsoft.com/office/drawing/2016/5/13/chartex" xmlns:cx8="http://schemas.microsoft.com/office/drawing/2016/5/14/chartex" xmlns:mc="http://schemas.openxmlformats.org/markup-compatibility/2006" xmlns:aink="http://schemas.microsoft.com/office/drawing/2016/ink" xmlns:am3d="http://schemas.microsoft.com/office/drawing/2017/model3d" xmlns:o="urn:schemas-microsoft-com:office:office" xmlns:r="http://schemas.openxmlformats.org/officeDocument/2006/relationships" xmlns:m="http://schemas.openxmlformats.org/officeDocument/2006/math" xmlns:v="urn:schemas-microsoft-com:vml" xmlns:wp14="http://schemas.microsoft.com/office/word/2010/wordprocessingDrawing" xmlns:wp="http://schemas.openxmlformats.org/drawingml/2006/wordprocessingDrawing" xmlns:w10="urn:schemas-microsoft-com:office:word" xmlns:w="http://schemas.openxmlformats.org/wordprocessingml/2006/main" xmlns:w14="http://schemas.microsoft.com/office/word/2010/wordml" xmlns:w15="http://schemas.microsoft.com/office/word/2012/wordml" xmlns:w16cid="http://schemas.microsoft.com/office/word/2016/wordml/cid" xmlns:w16se="http://schemas.microsoft.com/office/word/2015/wordml/symex" xmlns:wpg="http://schemas.microsoft.com/office/word/2010/wordprocessingGroup" xmlns:wpi="http://schemas.microsoft.com/office/word/2010/wordprocessingInk" xmlns:wne="http://schemas.microsoft.com/office/word/2006/wordml" xmlns:wps="http://schemas.microsoft.com/office/word/2010/wordprocessingShape" mc:Ignorable="w14 w15 w16se w16cid wp14">
+<w:numbering xmlns:wpc="http://schemas.microsoft.com/office/word/2010/wordprocessingCanvas" xmlns:cx="http://schemas.microsoft.com/office/drawing/2014/chartex" xmlns:cx1="http://schemas.microsoft.com/office/drawing/2015/9/8/chartex" xmlns:mc="http://schemas.openxmlformats.org/markup-compatibility/2006" xmlns:o="urn:schemas-microsoft-com:office:office" xmlns:r="http://schemas.openxmlformats.org/officeDocument/2006/relationships" xmlns:m="http://schemas.openxmlformats.org/officeDocument/2006/math" xmlns:v="urn:schemas-microsoft-com:vml" xmlns:wp14="http://schemas.microsoft.com/office/word/2010/wordprocessingDrawing" xmlns:wp="http://schemas.openxmlformats.org/drawingml/2006/wordprocessingDrawing" xmlns:w10="urn:schemas-microsoft-com:office:word" xmlns:w="http://schemas.openxmlformats.org/wordprocessingml/2006/main" xmlns:w14="http://schemas.microsoft.com/office/word/2010/wordml" xmlns:w15="http://schemas.microsoft.com/office/word/2012/wordml" xmlns:w16se="http://schemas.microsoft.com/office/word/2015/wordml/symex" xmlns:wpg="http://schemas.microsoft.com/office/word/2010/wordprocessingGroup" xmlns:wpi="http://schemas.microsoft.com/office/word/2010/wordprocessingInk" xmlns:wne="http://schemas.microsoft.com/office/word/2006/wordml" xmlns:wps="http://schemas.microsoft.com/office/word/2010/wordprocessingShape" mc:Ignorable="w14 w15 w16se wp14">
   <w:abstractNum w:abstractNumId="0" w15:restartNumberingAfterBreak="0">
     <w:nsid w:val="08332E82"/>
     <w:multiLevelType w:val="multilevel"/>
@@ -5988,6 +7849,119 @@
     </w:lvl>
   </w:abstractNum>
   <w:abstractNum w:abstractNumId="3" w15:restartNumberingAfterBreak="0">
+    <w:nsid w:val="0DED7545"/>
+    <w:multiLevelType w:val="multilevel"/>
+    <w:tmpl w:val="5650AE44"/>
+    <w:lvl w:ilvl="0">
+      <w:start w:val="1"/>
+      <w:numFmt w:val="decimal"/>
+      <w:lvlText w:val="%1"/>
+      <w:lvlJc w:val="left"/>
+      <w:pPr>
+        <w:ind w:left="420" w:hanging="420"/>
+      </w:pPr>
+      <w:rPr>
+        <w:rFonts w:hint="default"/>
+      </w:rPr>
+    </w:lvl>
+    <w:lvl w:ilvl="1">
+      <w:start w:val="1"/>
+      <w:numFmt w:val="decimal"/>
+      <w:lvlText w:val="%1.%2"/>
+      <w:lvlJc w:val="left"/>
+      <w:pPr>
+        <w:ind w:left="420" w:hanging="420"/>
+      </w:pPr>
+      <w:rPr>
+        <w:rFonts w:hint="default"/>
+      </w:rPr>
+    </w:lvl>
+    <w:lvl w:ilvl="2">
+      <w:start w:val="1"/>
+      <w:numFmt w:val="decimal"/>
+      <w:lvlText w:val="%1.%2.%3"/>
+      <w:lvlJc w:val="left"/>
+      <w:pPr>
+        <w:ind w:left="720" w:hanging="720"/>
+      </w:pPr>
+      <w:rPr>
+        <w:rFonts w:hint="default"/>
+      </w:rPr>
+    </w:lvl>
+    <w:lvl w:ilvl="3">
+      <w:start w:val="1"/>
+      <w:numFmt w:val="decimal"/>
+      <w:lvlText w:val="%1.%2.%3.%4"/>
+      <w:lvlJc w:val="left"/>
+      <w:pPr>
+        <w:ind w:left="1080" w:hanging="1080"/>
+      </w:pPr>
+      <w:rPr>
+        <w:rFonts w:hint="default"/>
+      </w:rPr>
+    </w:lvl>
+    <w:lvl w:ilvl="4">
+      <w:start w:val="1"/>
+      <w:numFmt w:val="decimal"/>
+      <w:lvlText w:val="%1.%2.%3.%4.%5"/>
+      <w:lvlJc w:val="left"/>
+      <w:pPr>
+        <w:ind w:left="1080" w:hanging="1080"/>
+      </w:pPr>
+      <w:rPr>
+        <w:rFonts w:hint="default"/>
+      </w:rPr>
+    </w:lvl>
+    <w:lvl w:ilvl="5">
+      <w:start w:val="1"/>
+      <w:numFmt w:val="decimal"/>
+      <w:lvlText w:val="%1.%2.%3.%4.%5.%6"/>
+      <w:lvlJc w:val="left"/>
+      <w:pPr>
+        <w:ind w:left="1440" w:hanging="1440"/>
+      </w:pPr>
+      <w:rPr>
+        <w:rFonts w:hint="default"/>
+      </w:rPr>
+    </w:lvl>
+    <w:lvl w:ilvl="6">
+      <w:start w:val="1"/>
+      <w:numFmt w:val="decimal"/>
+      <w:lvlText w:val="%1.%2.%3.%4.%5.%6.%7"/>
+      <w:lvlJc w:val="left"/>
+      <w:pPr>
+        <w:ind w:left="1440" w:hanging="1440"/>
+      </w:pPr>
+      <w:rPr>
+        <w:rFonts w:hint="default"/>
+      </w:rPr>
+    </w:lvl>
+    <w:lvl w:ilvl="7">
+      <w:start w:val="1"/>
+      <w:numFmt w:val="decimal"/>
+      <w:lvlText w:val="%1.%2.%3.%4.%5.%6.%7.%8"/>
+      <w:lvlJc w:val="left"/>
+      <w:pPr>
+        <w:ind w:left="1800" w:hanging="1800"/>
+      </w:pPr>
+      <w:rPr>
+        <w:rFonts w:hint="default"/>
+      </w:rPr>
+    </w:lvl>
+    <w:lvl w:ilvl="8">
+      <w:start w:val="1"/>
+      <w:numFmt w:val="decimal"/>
+      <w:lvlText w:val="%1.%2.%3.%4.%5.%6.%7.%8.%9"/>
+      <w:lvlJc w:val="left"/>
+      <w:pPr>
+        <w:ind w:left="2160" w:hanging="2160"/>
+      </w:pPr>
+      <w:rPr>
+        <w:rFonts w:hint="default"/>
+      </w:rPr>
+    </w:lvl>
+  </w:abstractNum>
+  <w:abstractNum w:abstractNumId="4" w15:restartNumberingAfterBreak="0">
     <w:nsid w:val="12A02F36"/>
     <w:multiLevelType w:val="hybridMultilevel"/>
     <w:tmpl w:val="D5E40CB8"/>
@@ -6100,7 +8074,120 @@
       </w:rPr>
     </w:lvl>
   </w:abstractNum>
-  <w:abstractNum w:abstractNumId="4" w15:restartNumberingAfterBreak="0">
+  <w:abstractNum w:abstractNumId="5" w15:restartNumberingAfterBreak="0">
+    <w:nsid w:val="14954EC5"/>
+    <w:multiLevelType w:val="hybridMultilevel"/>
+    <w:tmpl w:val="4D0AEF5E"/>
+    <w:lvl w:ilvl="0" w:tplc="040E0001">
+      <w:start w:val="1"/>
+      <w:numFmt w:val="bullet"/>
+      <w:lvlText w:val=""/>
+      <w:lvlJc w:val="left"/>
+      <w:pPr>
+        <w:ind w:left="720" w:hanging="360"/>
+      </w:pPr>
+      <w:rPr>
+        <w:rFonts w:ascii="Symbol" w:hAnsi="Symbol" w:hint="default"/>
+      </w:rPr>
+    </w:lvl>
+    <w:lvl w:ilvl="1" w:tplc="040E0003" w:tentative="1">
+      <w:start w:val="1"/>
+      <w:numFmt w:val="bullet"/>
+      <w:lvlText w:val="o"/>
+      <w:lvlJc w:val="left"/>
+      <w:pPr>
+        <w:ind w:left="1440" w:hanging="360"/>
+      </w:pPr>
+      <w:rPr>
+        <w:rFonts w:ascii="Courier New" w:hAnsi="Courier New" w:cs="Courier New" w:hint="default"/>
+      </w:rPr>
+    </w:lvl>
+    <w:lvl w:ilvl="2" w:tplc="040E0005" w:tentative="1">
+      <w:start w:val="1"/>
+      <w:numFmt w:val="bullet"/>
+      <w:lvlText w:val=""/>
+      <w:lvlJc w:val="left"/>
+      <w:pPr>
+        <w:ind w:left="2160" w:hanging="360"/>
+      </w:pPr>
+      <w:rPr>
+        <w:rFonts w:ascii="Wingdings" w:hAnsi="Wingdings" w:hint="default"/>
+      </w:rPr>
+    </w:lvl>
+    <w:lvl w:ilvl="3" w:tplc="040E0001" w:tentative="1">
+      <w:start w:val="1"/>
+      <w:numFmt w:val="bullet"/>
+      <w:lvlText w:val=""/>
+      <w:lvlJc w:val="left"/>
+      <w:pPr>
+        <w:ind w:left="2880" w:hanging="360"/>
+      </w:pPr>
+      <w:rPr>
+        <w:rFonts w:ascii="Symbol" w:hAnsi="Symbol" w:hint="default"/>
+      </w:rPr>
+    </w:lvl>
+    <w:lvl w:ilvl="4" w:tplc="040E0003" w:tentative="1">
+      <w:start w:val="1"/>
+      <w:numFmt w:val="bullet"/>
+      <w:lvlText w:val="o"/>
+      <w:lvlJc w:val="left"/>
+      <w:pPr>
+        <w:ind w:left="3600" w:hanging="360"/>
+      </w:pPr>
+      <w:rPr>
+        <w:rFonts w:ascii="Courier New" w:hAnsi="Courier New" w:cs="Courier New" w:hint="default"/>
+      </w:rPr>
+    </w:lvl>
+    <w:lvl w:ilvl="5" w:tplc="040E0005" w:tentative="1">
+      <w:start w:val="1"/>
+      <w:numFmt w:val="bullet"/>
+      <w:lvlText w:val=""/>
+      <w:lvlJc w:val="left"/>
+      <w:pPr>
+        <w:ind w:left="4320" w:hanging="360"/>
+      </w:pPr>
+      <w:rPr>
+        <w:rFonts w:ascii="Wingdings" w:hAnsi="Wingdings" w:hint="default"/>
+      </w:rPr>
+    </w:lvl>
+    <w:lvl w:ilvl="6" w:tplc="040E0001" w:tentative="1">
+      <w:start w:val="1"/>
+      <w:numFmt w:val="bullet"/>
+      <w:lvlText w:val=""/>
+      <w:lvlJc w:val="left"/>
+      <w:pPr>
+        <w:ind w:left="5040" w:hanging="360"/>
+      </w:pPr>
+      <w:rPr>
+        <w:rFonts w:ascii="Symbol" w:hAnsi="Symbol" w:hint="default"/>
+      </w:rPr>
+    </w:lvl>
+    <w:lvl w:ilvl="7" w:tplc="040E0003" w:tentative="1">
+      <w:start w:val="1"/>
+      <w:numFmt w:val="bullet"/>
+      <w:lvlText w:val="o"/>
+      <w:lvlJc w:val="left"/>
+      <w:pPr>
+        <w:ind w:left="5760" w:hanging="360"/>
+      </w:pPr>
+      <w:rPr>
+        <w:rFonts w:ascii="Courier New" w:hAnsi="Courier New" w:cs="Courier New" w:hint="default"/>
+      </w:rPr>
+    </w:lvl>
+    <w:lvl w:ilvl="8" w:tplc="040E0005" w:tentative="1">
+      <w:start w:val="1"/>
+      <w:numFmt w:val="bullet"/>
+      <w:lvlText w:val=""/>
+      <w:lvlJc w:val="left"/>
+      <w:pPr>
+        <w:ind w:left="6480" w:hanging="360"/>
+      </w:pPr>
+      <w:rPr>
+        <w:rFonts w:ascii="Wingdings" w:hAnsi="Wingdings" w:hint="default"/>
+      </w:rPr>
+    </w:lvl>
+  </w:abstractNum>
+  <w:abstractNum w:abstractNumId="6" w15:restartNumberingAfterBreak="0">
     <w:nsid w:val="14F47990"/>
     <w:multiLevelType w:val="hybridMultilevel"/>
     <w:tmpl w:val="B9AA568E"/>
@@ -6213,7 +8300,7 @@
       </w:rPr>
     </w:lvl>
   </w:abstractNum>
-  <w:abstractNum w:abstractNumId="5" w15:restartNumberingAfterBreak="0">
+  <w:abstractNum w:abstractNumId="7" w15:restartNumberingAfterBreak="0">
     <w:nsid w:val="18E5447A"/>
     <w:multiLevelType w:val="multilevel"/>
     <w:tmpl w:val="90E8A002"/>
@@ -6264,7 +8351,7 @@
       <w:lvlJc w:val="left"/>
     </w:lvl>
   </w:abstractNum>
-  <w:abstractNum w:abstractNumId="6" w15:restartNumberingAfterBreak="0">
+  <w:abstractNum w:abstractNumId="8" w15:restartNumberingAfterBreak="0">
     <w:nsid w:val="1AAD0238"/>
     <w:multiLevelType w:val="hybridMultilevel"/>
     <w:tmpl w:val="BDF056F6"/>
@@ -6377,7 +8464,7 @@
       </w:rPr>
     </w:lvl>
   </w:abstractNum>
-  <w:abstractNum w:abstractNumId="7" w15:restartNumberingAfterBreak="0">
+  <w:abstractNum w:abstractNumId="9" w15:restartNumberingAfterBreak="0">
     <w:nsid w:val="1F554952"/>
     <w:multiLevelType w:val="hybridMultilevel"/>
     <w:tmpl w:val="51D000CC"/>
@@ -6490,7 +8577,7 @@
       </w:rPr>
     </w:lvl>
   </w:abstractNum>
-  <w:abstractNum w:abstractNumId="8" w15:restartNumberingAfterBreak="0">
+  <w:abstractNum w:abstractNumId="10" w15:restartNumberingAfterBreak="0">
     <w:nsid w:val="20132D7F"/>
     <w:multiLevelType w:val="hybridMultilevel"/>
     <w:tmpl w:val="237CCDAE"/>
@@ -6603,7 +8690,7 @@
       </w:rPr>
     </w:lvl>
   </w:abstractNum>
-  <w:abstractNum w:abstractNumId="9" w15:restartNumberingAfterBreak="0">
+  <w:abstractNum w:abstractNumId="11" w15:restartNumberingAfterBreak="0">
     <w:nsid w:val="223F017E"/>
     <w:multiLevelType w:val="hybridMultilevel"/>
     <w:tmpl w:val="C47A172C"/>
@@ -6716,7 +8803,7 @@
       </w:rPr>
     </w:lvl>
   </w:abstractNum>
-  <w:abstractNum w:abstractNumId="10" w15:restartNumberingAfterBreak="0">
+  <w:abstractNum w:abstractNumId="12" w15:restartNumberingAfterBreak="0">
     <w:nsid w:val="261C3857"/>
     <w:multiLevelType w:val="multilevel"/>
     <w:tmpl w:val="4BA0B77E"/>
@@ -6767,7 +8854,7 @@
       <w:lvlJc w:val="left"/>
     </w:lvl>
   </w:abstractNum>
-  <w:abstractNum w:abstractNumId="11" w15:restartNumberingAfterBreak="0">
+  <w:abstractNum w:abstractNumId="13" w15:restartNumberingAfterBreak="0">
     <w:nsid w:val="273F54D6"/>
     <w:multiLevelType w:val="hybridMultilevel"/>
     <w:tmpl w:val="82E40652"/>
@@ -6880,7 +8967,7 @@
       </w:rPr>
     </w:lvl>
   </w:abstractNum>
-  <w:abstractNum w:abstractNumId="12" w15:restartNumberingAfterBreak="0">
+  <w:abstractNum w:abstractNumId="14" w15:restartNumberingAfterBreak="0">
     <w:nsid w:val="2AE7146E"/>
     <w:multiLevelType w:val="hybridMultilevel"/>
     <w:tmpl w:val="CB006684"/>
@@ -6993,7 +9080,7 @@
       </w:rPr>
     </w:lvl>
   </w:abstractNum>
-  <w:abstractNum w:abstractNumId="13" w15:restartNumberingAfterBreak="0">
+  <w:abstractNum w:abstractNumId="15" w15:restartNumberingAfterBreak="0">
     <w:nsid w:val="2DB52E9D"/>
     <w:multiLevelType w:val="hybridMultilevel"/>
     <w:tmpl w:val="F99A5508"/>
@@ -7106,7 +9193,7 @@
       </w:rPr>
     </w:lvl>
   </w:abstractNum>
-  <w:abstractNum w:abstractNumId="14" w15:restartNumberingAfterBreak="0">
+  <w:abstractNum w:abstractNumId="16" w15:restartNumberingAfterBreak="0">
     <w:nsid w:val="2EE010C8"/>
     <w:multiLevelType w:val="hybridMultilevel"/>
     <w:tmpl w:val="D56C45C8"/>
@@ -7219,7 +9306,120 @@
       </w:rPr>
     </w:lvl>
   </w:abstractNum>
-  <w:abstractNum w:abstractNumId="15" w15:restartNumberingAfterBreak="0">
+  <w:abstractNum w:abstractNumId="17" w15:restartNumberingAfterBreak="0">
+    <w:nsid w:val="320702FD"/>
+    <w:multiLevelType w:val="hybridMultilevel"/>
+    <w:tmpl w:val="81562C10"/>
+    <w:lvl w:ilvl="0" w:tplc="040E0001">
+      <w:start w:val="1"/>
+      <w:numFmt w:val="bullet"/>
+      <w:lvlText w:val=""/>
+      <w:lvlJc w:val="left"/>
+      <w:pPr>
+        <w:ind w:left="720" w:hanging="360"/>
+      </w:pPr>
+      <w:rPr>
+        <w:rFonts w:ascii="Symbol" w:hAnsi="Symbol" w:hint="default"/>
+      </w:rPr>
+    </w:lvl>
+    <w:lvl w:ilvl="1" w:tplc="040E0003" w:tentative="1">
+      <w:start w:val="1"/>
+      <w:numFmt w:val="bullet"/>
+      <w:lvlText w:val="o"/>
+      <w:lvlJc w:val="left"/>
+      <w:pPr>
+        <w:ind w:left="1440" w:hanging="360"/>
+      </w:pPr>
+      <w:rPr>
+        <w:rFonts w:ascii="Courier New" w:hAnsi="Courier New" w:cs="Courier New" w:hint="default"/>
+      </w:rPr>
+    </w:lvl>
+    <w:lvl w:ilvl="2" w:tplc="040E0005" w:tentative="1">
+      <w:start w:val="1"/>
+      <w:numFmt w:val="bullet"/>
+      <w:lvlText w:val=""/>
+      <w:lvlJc w:val="left"/>
+      <w:pPr>
+        <w:ind w:left="2160" w:hanging="360"/>
+      </w:pPr>
+      <w:rPr>
+        <w:rFonts w:ascii="Wingdings" w:hAnsi="Wingdings" w:hint="default"/>
+      </w:rPr>
+    </w:lvl>
+    <w:lvl w:ilvl="3" w:tplc="040E0001" w:tentative="1">
+      <w:start w:val="1"/>
+      <w:numFmt w:val="bullet"/>
+      <w:lvlText w:val=""/>
+      <w:lvlJc w:val="left"/>
+      <w:pPr>
+        <w:ind w:left="2880" w:hanging="360"/>
+      </w:pPr>
+      <w:rPr>
+        <w:rFonts w:ascii="Symbol" w:hAnsi="Symbol" w:hint="default"/>
+      </w:rPr>
+    </w:lvl>
+    <w:lvl w:ilvl="4" w:tplc="040E0003" w:tentative="1">
+      <w:start w:val="1"/>
+      <w:numFmt w:val="bullet"/>
+      <w:lvlText w:val="o"/>
+      <w:lvlJc w:val="left"/>
+      <w:pPr>
+        <w:ind w:left="3600" w:hanging="360"/>
+      </w:pPr>
+      <w:rPr>
+        <w:rFonts w:ascii="Courier New" w:hAnsi="Courier New" w:cs="Courier New" w:hint="default"/>
+      </w:rPr>
+    </w:lvl>
+    <w:lvl w:ilvl="5" w:tplc="040E0005" w:tentative="1">
+      <w:start w:val="1"/>
+      <w:numFmt w:val="bullet"/>
+      <w:lvlText w:val=""/>
+      <w:lvlJc w:val="left"/>
+      <w:pPr>
+        <w:ind w:left="4320" w:hanging="360"/>
+      </w:pPr>
+      <w:rPr>
+        <w:rFonts w:ascii="Wingdings" w:hAnsi="Wingdings" w:hint="default"/>
+      </w:rPr>
+    </w:lvl>
+    <w:lvl w:ilvl="6" w:tplc="040E0001" w:tentative="1">
+      <w:start w:val="1"/>
+      <w:numFmt w:val="bullet"/>
+      <w:lvlText w:val=""/>
+      <w:lvlJc w:val="left"/>
+      <w:pPr>
+        <w:ind w:left="5040" w:hanging="360"/>
+      </w:pPr>
+      <w:rPr>
+        <w:rFonts w:ascii="Symbol" w:hAnsi="Symbol" w:hint="default"/>
+      </w:rPr>
+    </w:lvl>
+    <w:lvl w:ilvl="7" w:tplc="040E0003" w:tentative="1">
+      <w:start w:val="1"/>
+      <w:numFmt w:val="bullet"/>
+      <w:lvlText w:val="o"/>
+      <w:lvlJc w:val="left"/>
+      <w:pPr>
+        <w:ind w:left="5760" w:hanging="360"/>
+      </w:pPr>
+      <w:rPr>
+        <w:rFonts w:ascii="Courier New" w:hAnsi="Courier New" w:cs="Courier New" w:hint="default"/>
+      </w:rPr>
+    </w:lvl>
+    <w:lvl w:ilvl="8" w:tplc="040E0005" w:tentative="1">
+      <w:start w:val="1"/>
+      <w:numFmt w:val="bullet"/>
+      <w:lvlText w:val=""/>
+      <w:lvlJc w:val="left"/>
+      <w:pPr>
+        <w:ind w:left="6480" w:hanging="360"/>
+      </w:pPr>
+      <w:rPr>
+        <w:rFonts w:ascii="Wingdings" w:hAnsi="Wingdings" w:hint="default"/>
+      </w:rPr>
+    </w:lvl>
+  </w:abstractNum>
+  <w:abstractNum w:abstractNumId="18" w15:restartNumberingAfterBreak="0">
     <w:nsid w:val="382A50EE"/>
     <w:multiLevelType w:val="multilevel"/>
     <w:tmpl w:val="EF145974"/>
@@ -7270,7 +9470,7 @@
       <w:lvlJc w:val="left"/>
     </w:lvl>
   </w:abstractNum>
-  <w:abstractNum w:abstractNumId="16" w15:restartNumberingAfterBreak="0">
+  <w:abstractNum w:abstractNumId="19" w15:restartNumberingAfterBreak="0">
     <w:nsid w:val="39E83441"/>
     <w:multiLevelType w:val="hybridMultilevel"/>
     <w:tmpl w:val="A4CA568E"/>
@@ -7383,7 +9583,7 @@
       </w:rPr>
     </w:lvl>
   </w:abstractNum>
-  <w:abstractNum w:abstractNumId="17" w15:restartNumberingAfterBreak="0">
+  <w:abstractNum w:abstractNumId="20" w15:restartNumberingAfterBreak="0">
     <w:nsid w:val="3C0B2F30"/>
     <w:multiLevelType w:val="hybridMultilevel"/>
     <w:tmpl w:val="82BE2426"/>
@@ -7496,7 +9696,7 @@
       </w:rPr>
     </w:lvl>
   </w:abstractNum>
-  <w:abstractNum w:abstractNumId="18" w15:restartNumberingAfterBreak="0">
+  <w:abstractNum w:abstractNumId="21" w15:restartNumberingAfterBreak="0">
     <w:nsid w:val="3C3F0674"/>
     <w:multiLevelType w:val="multilevel"/>
     <w:tmpl w:val="6456C54E"/>
@@ -7547,7 +9747,7 @@
       <w:lvlJc w:val="left"/>
     </w:lvl>
   </w:abstractNum>
-  <w:abstractNum w:abstractNumId="19" w15:restartNumberingAfterBreak="0">
+  <w:abstractNum w:abstractNumId="22" w15:restartNumberingAfterBreak="0">
     <w:nsid w:val="3CF37ADE"/>
     <w:multiLevelType w:val="hybridMultilevel"/>
     <w:tmpl w:val="E772B5B8"/>
@@ -7660,7 +9860,7 @@
       </w:rPr>
     </w:lvl>
   </w:abstractNum>
-  <w:abstractNum w:abstractNumId="20" w15:restartNumberingAfterBreak="0">
+  <w:abstractNum w:abstractNumId="23" w15:restartNumberingAfterBreak="0">
     <w:nsid w:val="3DE364B0"/>
     <w:multiLevelType w:val="hybridMultilevel"/>
     <w:tmpl w:val="5EC29DDE"/>
@@ -7773,7 +9973,7 @@
       </w:rPr>
     </w:lvl>
   </w:abstractNum>
-  <w:abstractNum w:abstractNumId="21" w15:restartNumberingAfterBreak="0">
+  <w:abstractNum w:abstractNumId="24" w15:restartNumberingAfterBreak="0">
     <w:nsid w:val="3FDF0612"/>
     <w:multiLevelType w:val="hybridMultilevel"/>
     <w:tmpl w:val="0C06BD86"/>
@@ -7886,7 +10086,7 @@
       </w:rPr>
     </w:lvl>
   </w:abstractNum>
-  <w:abstractNum w:abstractNumId="22" w15:restartNumberingAfterBreak="0">
+  <w:abstractNum w:abstractNumId="25" w15:restartNumberingAfterBreak="0">
     <w:nsid w:val="42FE3E61"/>
     <w:multiLevelType w:val="hybridMultilevel"/>
     <w:tmpl w:val="89C00492"/>
@@ -7999,7 +10199,120 @@
       </w:rPr>
     </w:lvl>
   </w:abstractNum>
-  <w:abstractNum w:abstractNumId="23" w15:restartNumberingAfterBreak="0">
+  <w:abstractNum w:abstractNumId="26" w15:restartNumberingAfterBreak="0">
+    <w:nsid w:val="449411BA"/>
+    <w:multiLevelType w:val="hybridMultilevel"/>
+    <w:tmpl w:val="7E0E7970"/>
+    <w:lvl w:ilvl="0" w:tplc="040E0001">
+      <w:start w:val="1"/>
+      <w:numFmt w:val="bullet"/>
+      <w:lvlText w:val=""/>
+      <w:lvlJc w:val="left"/>
+      <w:pPr>
+        <w:ind w:left="1429" w:hanging="360"/>
+      </w:pPr>
+      <w:rPr>
+        <w:rFonts w:ascii="Symbol" w:hAnsi="Symbol" w:hint="default"/>
+      </w:rPr>
+    </w:lvl>
+    <w:lvl w:ilvl="1" w:tplc="040E0003" w:tentative="1">
+      <w:start w:val="1"/>
+      <w:numFmt w:val="bullet"/>
+      <w:lvlText w:val="o"/>
+      <w:lvlJc w:val="left"/>
+      <w:pPr>
+        <w:ind w:left="2149" w:hanging="360"/>
+      </w:pPr>
+      <w:rPr>
+        <w:rFonts w:ascii="Courier New" w:hAnsi="Courier New" w:cs="Courier New" w:hint="default"/>
+      </w:rPr>
+    </w:lvl>
+    <w:lvl w:ilvl="2" w:tplc="040E0005" w:tentative="1">
+      <w:start w:val="1"/>
+      <w:numFmt w:val="bullet"/>
+      <w:lvlText w:val=""/>
+      <w:lvlJc w:val="left"/>
+      <w:pPr>
+        <w:ind w:left="2869" w:hanging="360"/>
+      </w:pPr>
+      <w:rPr>
+        <w:rFonts w:ascii="Wingdings" w:hAnsi="Wingdings" w:hint="default"/>
+      </w:rPr>
+    </w:lvl>
+    <w:lvl w:ilvl="3" w:tplc="040E0001" w:tentative="1">
+      <w:start w:val="1"/>
+      <w:numFmt w:val="bullet"/>
+      <w:lvlText w:val=""/>
+      <w:lvlJc w:val="left"/>
+      <w:pPr>
+        <w:ind w:left="3589" w:hanging="360"/>
+      </w:pPr>
+      <w:rPr>
+        <w:rFonts w:ascii="Symbol" w:hAnsi="Symbol" w:hint="default"/>
+      </w:rPr>
+    </w:lvl>
+    <w:lvl w:ilvl="4" w:tplc="040E0003" w:tentative="1">
+      <w:start w:val="1"/>
+      <w:numFmt w:val="bullet"/>
+      <w:lvlText w:val="o"/>
+      <w:lvlJc w:val="left"/>
+      <w:pPr>
+        <w:ind w:left="4309" w:hanging="360"/>
+      </w:pPr>
+      <w:rPr>
+        <w:rFonts w:ascii="Courier New" w:hAnsi="Courier New" w:cs="Courier New" w:hint="default"/>
+      </w:rPr>
+    </w:lvl>
+    <w:lvl w:ilvl="5" w:tplc="040E0005" w:tentative="1">
+      <w:start w:val="1"/>
+      <w:numFmt w:val="bullet"/>
+      <w:lvlText w:val=""/>
+      <w:lvlJc w:val="left"/>
+      <w:pPr>
+        <w:ind w:left="5029" w:hanging="360"/>
+      </w:pPr>
+      <w:rPr>
+        <w:rFonts w:ascii="Wingdings" w:hAnsi="Wingdings" w:hint="default"/>
+      </w:rPr>
+    </w:lvl>
+    <w:lvl w:ilvl="6" w:tplc="040E0001" w:tentative="1">
+      <w:start w:val="1"/>
+      <w:numFmt w:val="bullet"/>
+      <w:lvlText w:val=""/>
+      <w:lvlJc w:val="left"/>
+      <w:pPr>
+        <w:ind w:left="5749" w:hanging="360"/>
+      </w:pPr>
+      <w:rPr>
+        <w:rFonts w:ascii="Symbol" w:hAnsi="Symbol" w:hint="default"/>
+      </w:rPr>
+    </w:lvl>
+    <w:lvl w:ilvl="7" w:tplc="040E0003" w:tentative="1">
+      <w:start w:val="1"/>
+      <w:numFmt w:val="bullet"/>
+      <w:lvlText w:val="o"/>
+      <w:lvlJc w:val="left"/>
+      <w:pPr>
+        <w:ind w:left="6469" w:hanging="360"/>
+      </w:pPr>
+      <w:rPr>
+        <w:rFonts w:ascii="Courier New" w:hAnsi="Courier New" w:cs="Courier New" w:hint="default"/>
+      </w:rPr>
+    </w:lvl>
+    <w:lvl w:ilvl="8" w:tplc="040E0005" w:tentative="1">
+      <w:start w:val="1"/>
+      <w:numFmt w:val="bullet"/>
+      <w:lvlText w:val=""/>
+      <w:lvlJc w:val="left"/>
+      <w:pPr>
+        <w:ind w:left="7189" w:hanging="360"/>
+      </w:pPr>
+      <w:rPr>
+        <w:rFonts w:ascii="Wingdings" w:hAnsi="Wingdings" w:hint="default"/>
+      </w:rPr>
+    </w:lvl>
+  </w:abstractNum>
+  <w:abstractNum w:abstractNumId="27" w15:restartNumberingAfterBreak="0">
     <w:nsid w:val="4AB130A9"/>
     <w:multiLevelType w:val="hybridMultilevel"/>
     <w:tmpl w:val="F81AB6D0"/>
@@ -8112,7 +10425,7 @@
       </w:rPr>
     </w:lvl>
   </w:abstractNum>
-  <w:abstractNum w:abstractNumId="24" w15:restartNumberingAfterBreak="0">
+  <w:abstractNum w:abstractNumId="28" w15:restartNumberingAfterBreak="0">
     <w:nsid w:val="4C330588"/>
     <w:multiLevelType w:val="hybridMultilevel"/>
     <w:tmpl w:val="AA32DC3E"/>
@@ -8225,7 +10538,7 @@
       </w:rPr>
     </w:lvl>
   </w:abstractNum>
-  <w:abstractNum w:abstractNumId="25" w15:restartNumberingAfterBreak="0">
+  <w:abstractNum w:abstractNumId="29" w15:restartNumberingAfterBreak="0">
     <w:nsid w:val="4DE041EC"/>
     <w:multiLevelType w:val="hybridMultilevel"/>
     <w:tmpl w:val="8CF06268"/>
@@ -8241,7 +10554,7 @@
         <w:rFonts w:ascii="Symbol" w:hAnsi="Symbol" w:hint="default"/>
       </w:rPr>
     </w:lvl>
-    <w:lvl w:ilvl="1" w:tplc="040E0003" w:tentative="1">
+    <w:lvl w:ilvl="1" w:tplc="040E0003">
       <w:start w:val="1"/>
       <w:numFmt w:val="bullet"/>
       <w:lvlText w:val="o"/>
@@ -8338,7 +10651,7 @@
       </w:rPr>
     </w:lvl>
   </w:abstractNum>
-  <w:abstractNum w:abstractNumId="26" w15:restartNumberingAfterBreak="0">
+  <w:abstractNum w:abstractNumId="30" w15:restartNumberingAfterBreak="0">
     <w:nsid w:val="4E4D32F1"/>
     <w:multiLevelType w:val="hybridMultilevel"/>
     <w:tmpl w:val="02EEA254"/>
@@ -8451,7 +10764,7 @@
       </w:rPr>
     </w:lvl>
   </w:abstractNum>
-  <w:abstractNum w:abstractNumId="27" w15:restartNumberingAfterBreak="0">
+  <w:abstractNum w:abstractNumId="31" w15:restartNumberingAfterBreak="0">
     <w:nsid w:val="4E5267AE"/>
     <w:multiLevelType w:val="multilevel"/>
     <w:tmpl w:val="90BAC8E4"/>
@@ -8502,7 +10815,7 @@
       <w:lvlJc w:val="left"/>
     </w:lvl>
   </w:abstractNum>
-  <w:abstractNum w:abstractNumId="28" w15:restartNumberingAfterBreak="0">
+  <w:abstractNum w:abstractNumId="32" w15:restartNumberingAfterBreak="0">
     <w:nsid w:val="5120047D"/>
     <w:multiLevelType w:val="hybridMultilevel"/>
     <w:tmpl w:val="D492860A"/>
@@ -8615,7 +10928,7 @@
       </w:rPr>
     </w:lvl>
   </w:abstractNum>
-  <w:abstractNum w:abstractNumId="29" w15:restartNumberingAfterBreak="0">
+  <w:abstractNum w:abstractNumId="33" w15:restartNumberingAfterBreak="0">
     <w:nsid w:val="528B6AEE"/>
     <w:multiLevelType w:val="multilevel"/>
     <w:tmpl w:val="C39E3C94"/>
@@ -8734,7 +11047,7 @@
       </w:rPr>
     </w:lvl>
   </w:abstractNum>
-  <w:abstractNum w:abstractNumId="30" w15:restartNumberingAfterBreak="0">
+  <w:abstractNum w:abstractNumId="34" w15:restartNumberingAfterBreak="0">
     <w:nsid w:val="537902D2"/>
     <w:multiLevelType w:val="hybridMultilevel"/>
     <w:tmpl w:val="B1CEB3C0"/>
@@ -8847,7 +11160,7 @@
       </w:rPr>
     </w:lvl>
   </w:abstractNum>
-  <w:abstractNum w:abstractNumId="31" w15:restartNumberingAfterBreak="0">
+  <w:abstractNum w:abstractNumId="35" w15:restartNumberingAfterBreak="0">
     <w:nsid w:val="58447852"/>
     <w:multiLevelType w:val="hybridMultilevel"/>
     <w:tmpl w:val="88A6E256"/>
@@ -8960,7 +11273,7 @@
       </w:rPr>
     </w:lvl>
   </w:abstractNum>
-  <w:abstractNum w:abstractNumId="32" w15:restartNumberingAfterBreak="0">
+  <w:abstractNum w:abstractNumId="36" w15:restartNumberingAfterBreak="0">
     <w:nsid w:val="5A607155"/>
     <w:multiLevelType w:val="multilevel"/>
     <w:tmpl w:val="455A1B94"/>
@@ -9011,7 +11324,7 @@
       <w:lvlJc w:val="left"/>
     </w:lvl>
   </w:abstractNum>
-  <w:abstractNum w:abstractNumId="33" w15:restartNumberingAfterBreak="0">
+  <w:abstractNum w:abstractNumId="37" w15:restartNumberingAfterBreak="0">
     <w:nsid w:val="5A930D7C"/>
     <w:multiLevelType w:val="hybridMultilevel"/>
     <w:tmpl w:val="142EA95E"/>
@@ -9124,7 +11437,7 @@
       </w:rPr>
     </w:lvl>
   </w:abstractNum>
-  <w:abstractNum w:abstractNumId="34" w15:restartNumberingAfterBreak="0">
+  <w:abstractNum w:abstractNumId="38" w15:restartNumberingAfterBreak="0">
     <w:nsid w:val="624E140E"/>
     <w:multiLevelType w:val="hybridMultilevel"/>
     <w:tmpl w:val="3B6AD0FA"/>
@@ -9237,7 +11550,7 @@
       </w:rPr>
     </w:lvl>
   </w:abstractNum>
-  <w:abstractNum w:abstractNumId="35" w15:restartNumberingAfterBreak="0">
+  <w:abstractNum w:abstractNumId="39" w15:restartNumberingAfterBreak="0">
     <w:nsid w:val="696048C3"/>
     <w:multiLevelType w:val="multilevel"/>
     <w:tmpl w:val="32BE0300"/>
@@ -9288,7 +11601,7 @@
       <w:lvlJc w:val="left"/>
     </w:lvl>
   </w:abstractNum>
-  <w:abstractNum w:abstractNumId="36" w15:restartNumberingAfterBreak="0">
+  <w:abstractNum w:abstractNumId="40" w15:restartNumberingAfterBreak="0">
     <w:nsid w:val="730C56AE"/>
     <w:multiLevelType w:val="hybridMultilevel"/>
     <w:tmpl w:val="4AA89C2C"/>
@@ -9401,7 +11714,7 @@
       </w:rPr>
     </w:lvl>
   </w:abstractNum>
-  <w:abstractNum w:abstractNumId="37" w15:restartNumberingAfterBreak="0">
+  <w:abstractNum w:abstractNumId="41" w15:restartNumberingAfterBreak="0">
     <w:nsid w:val="7A4B665F"/>
     <w:multiLevelType w:val="multilevel"/>
     <w:tmpl w:val="4344D700"/>
@@ -9452,7 +11765,7 @@
       <w:lvlJc w:val="left"/>
     </w:lvl>
   </w:abstractNum>
-  <w:abstractNum w:abstractNumId="38" w15:restartNumberingAfterBreak="0">
+  <w:abstractNum w:abstractNumId="42" w15:restartNumberingAfterBreak="0">
     <w:nsid w:val="7A5C6E48"/>
     <w:multiLevelType w:val="multilevel"/>
     <w:tmpl w:val="453A1370"/>
@@ -9504,73 +11817,73 @@
     </w:lvl>
   </w:abstractNum>
   <w:num w:numId="1">
-    <w:abstractNumId w:val="5"/>
+    <w:abstractNumId w:val="7"/>
   </w:num>
   <w:num w:numId="2">
-    <w:abstractNumId w:val="15"/>
+    <w:abstractNumId w:val="18"/>
   </w:num>
   <w:num w:numId="3">
-    <w:abstractNumId w:val="35"/>
+    <w:abstractNumId w:val="39"/>
   </w:num>
   <w:num w:numId="4">
-    <w:abstractNumId w:val="37"/>
+    <w:abstractNumId w:val="41"/>
   </w:num>
   <w:num w:numId="5">
-    <w:abstractNumId w:val="18"/>
+    <w:abstractNumId w:val="21"/>
   </w:num>
   <w:num w:numId="6">
-    <w:abstractNumId w:val="27"/>
+    <w:abstractNumId w:val="31"/>
   </w:num>
   <w:num w:numId="7">
     <w:abstractNumId w:val="0"/>
   </w:num>
   <w:num w:numId="8">
+    <w:abstractNumId w:val="42"/>
+  </w:num>
+  <w:num w:numId="9">
+    <w:abstractNumId w:val="12"/>
+  </w:num>
+  <w:num w:numId="10">
+    <w:abstractNumId w:val="36"/>
+  </w:num>
+  <w:num w:numId="11">
+    <w:abstractNumId w:val="33"/>
+  </w:num>
+  <w:num w:numId="12">
+    <w:abstractNumId w:val="13"/>
+  </w:num>
+  <w:num w:numId="13">
+    <w:abstractNumId w:val="34"/>
+  </w:num>
+  <w:num w:numId="14">
+    <w:abstractNumId w:val="23"/>
+  </w:num>
+  <w:num w:numId="15">
+    <w:abstractNumId w:val="28"/>
+  </w:num>
+  <w:num w:numId="16">
     <w:abstractNumId w:val="38"/>
   </w:num>
-  <w:num w:numId="9">
-    <w:abstractNumId w:val="10"/>
-  </w:num>
-  <w:num w:numId="10">
-    <w:abstractNumId w:val="32"/>
-  </w:num>
-  <w:num w:numId="11">
-    <w:abstractNumId w:val="29"/>
-  </w:num>
-  <w:num w:numId="12">
+  <w:num w:numId="17">
     <w:abstractNumId w:val="11"/>
   </w:num>
-  <w:num w:numId="13">
-    <w:abstractNumId w:val="30"/>
+  <w:num w:numId="18">
+    <w:abstractNumId w:val="16"/>
   </w:num>
-  <w:num w:numId="14">
+  <w:num w:numId="19">
+    <w:abstractNumId w:val="35"/>
+  </w:num>
+  <w:num w:numId="20">
+    <w:abstractNumId w:val="15"/>
+  </w:num>
+  <w:num w:numId="21">
+    <w:abstractNumId w:val="24"/>
+  </w:num>
+  <w:num w:numId="22">
     <w:abstractNumId w:val="20"/>
   </w:num>
-  <w:num w:numId="15">
-    <w:abstractNumId w:val="24"/>
-  </w:num>
-  <w:num w:numId="16">
-    <w:abstractNumId w:val="34"/>
-  </w:num>
-  <w:num w:numId="17">
-    <w:abstractNumId w:val="9"/>
-  </w:num>
-  <w:num w:numId="18">
+  <w:num w:numId="23">
     <w:abstractNumId w:val="14"/>
-  </w:num>
-  <w:num w:numId="19">
-    <w:abstractNumId w:val="31"/>
-  </w:num>
-  <w:num w:numId="20">
-    <w:abstractNumId w:val="13"/>
-  </w:num>
-  <w:num w:numId="21">
-    <w:abstractNumId w:val="21"/>
-  </w:num>
-  <w:num w:numId="22">
-    <w:abstractNumId w:val="17"/>
-  </w:num>
-  <w:num w:numId="23">
-    <w:abstractNumId w:val="12"/>
   </w:num>
   <w:num w:numId="24">
     <w:abstractNumId w:val="2"/>
@@ -9579,52 +11892,64 @@
     <w:abstractNumId w:val="1"/>
   </w:num>
   <w:num w:numId="26">
-    <w:abstractNumId w:val="33"/>
+    <w:abstractNumId w:val="37"/>
   </w:num>
   <w:num w:numId="27">
-    <w:abstractNumId w:val="16"/>
+    <w:abstractNumId w:val="19"/>
   </w:num>
   <w:num w:numId="28">
-    <w:abstractNumId w:val="7"/>
+    <w:abstractNumId w:val="9"/>
   </w:num>
   <w:num w:numId="29">
-    <w:abstractNumId w:val="19"/>
+    <w:abstractNumId w:val="22"/>
   </w:num>
   <w:num w:numId="30">
-    <w:abstractNumId w:val="23"/>
+    <w:abstractNumId w:val="27"/>
   </w:num>
   <w:num w:numId="31">
+    <w:abstractNumId w:val="4"/>
+  </w:num>
+  <w:num w:numId="32">
+    <w:abstractNumId w:val="30"/>
+  </w:num>
+  <w:num w:numId="33">
+    <w:abstractNumId w:val="25"/>
+  </w:num>
+  <w:num w:numId="34">
+    <w:abstractNumId w:val="32"/>
+  </w:num>
+  <w:num w:numId="35">
+    <w:abstractNumId w:val="10"/>
+  </w:num>
+  <w:num w:numId="36">
+    <w:abstractNumId w:val="6"/>
+  </w:num>
+  <w:num w:numId="37">
+    <w:abstractNumId w:val="40"/>
+  </w:num>
+  <w:num w:numId="38">
+    <w:abstractNumId w:val="8"/>
+  </w:num>
+  <w:num w:numId="39">
+    <w:abstractNumId w:val="29"/>
+  </w:num>
+  <w:num w:numId="40">
+    <w:abstractNumId w:val="17"/>
+  </w:num>
+  <w:num w:numId="41">
     <w:abstractNumId w:val="3"/>
   </w:num>
-  <w:num w:numId="32">
+  <w:num w:numId="42">
+    <w:abstractNumId w:val="5"/>
+  </w:num>
+  <w:num w:numId="43">
     <w:abstractNumId w:val="26"/>
-  </w:num>
-  <w:num w:numId="33">
-    <w:abstractNumId w:val="22"/>
-  </w:num>
-  <w:num w:numId="34">
-    <w:abstractNumId w:val="28"/>
-  </w:num>
-  <w:num w:numId="35">
-    <w:abstractNumId w:val="8"/>
-  </w:num>
-  <w:num w:numId="36">
-    <w:abstractNumId w:val="4"/>
-  </w:num>
-  <w:num w:numId="37">
-    <w:abstractNumId w:val="36"/>
-  </w:num>
-  <w:num w:numId="38">
-    <w:abstractNumId w:val="6"/>
-  </w:num>
-  <w:num w:numId="39">
-    <w:abstractNumId w:val="25"/>
   </w:num>
 </w:numbering>
 </file>
 
 <file path=word/styles.xml><?xml version="1.0" encoding="utf-8"?>
-<w:styles xmlns:mc="http://schemas.openxmlformats.org/markup-compatibility/2006" xmlns:r="http://schemas.openxmlformats.org/officeDocument/2006/relationships" xmlns:w="http://schemas.openxmlformats.org/wordprocessingml/2006/main" xmlns:w14="http://schemas.microsoft.com/office/word/2010/wordml" xmlns:w15="http://schemas.microsoft.com/office/word/2012/wordml" xmlns:w16cid="http://schemas.microsoft.com/office/word/2016/wordml/cid" xmlns:w16se="http://schemas.microsoft.com/office/word/2015/wordml/symex" mc:Ignorable="w14 w15 w16se w16cid">
+<w:styles xmlns:mc="http://schemas.openxmlformats.org/markup-compatibility/2006" xmlns:r="http://schemas.openxmlformats.org/officeDocument/2006/relationships" xmlns:w="http://schemas.openxmlformats.org/wordprocessingml/2006/main" xmlns:w14="http://schemas.microsoft.com/office/word/2010/wordml" xmlns:w15="http://schemas.microsoft.com/office/word/2012/wordml" xmlns:w16se="http://schemas.microsoft.com/office/word/2015/wordml/symex" mc:Ignorable="w14 w15 w16se">
   <w:docDefaults>
     <w:rPrDefault>
       <w:rPr>
@@ -9640,7 +11965,7 @@
       </w:pPr>
     </w:pPrDefault>
   </w:docDefaults>
-  <w:latentStyles w:defLockedState="0" w:defUIPriority="99" w:defSemiHidden="0" w:defUnhideWhenUsed="0" w:defQFormat="0" w:count="375">
+  <w:latentStyles w:defLockedState="0" w:defUIPriority="99" w:defSemiHidden="0" w:defUnhideWhenUsed="0" w:defQFormat="0" w:count="371">
     <w:lsdException w:name="Normal" w:uiPriority="0" w:qFormat="1"/>
     <w:lsdException w:name="heading 1" w:uiPriority="9" w:qFormat="1"/>
     <w:lsdException w:name="heading 2" w:semiHidden="1" w:uiPriority="9" w:unhideWhenUsed="1" w:qFormat="1"/>
@@ -9746,6 +12071,7 @@
     <w:lsdException w:name="HTML Sample" w:semiHidden="1" w:unhideWhenUsed="1"/>
     <w:lsdException w:name="HTML Typewriter" w:semiHidden="1" w:unhideWhenUsed="1"/>
     <w:lsdException w:name="HTML Variable" w:semiHidden="1" w:unhideWhenUsed="1"/>
+    <w:lsdException w:name="Normal Table" w:semiHidden="1" w:unhideWhenUsed="1"/>
     <w:lsdException w:name="annotation subject" w:semiHidden="1" w:unhideWhenUsed="1"/>
     <w:lsdException w:name="No List" w:semiHidden="1" w:unhideWhenUsed="1"/>
     <w:lsdException w:name="Outline List 1" w:semiHidden="1" w:unhideWhenUsed="1"/>
@@ -9789,8 +12115,10 @@
     <w:lsdException w:name="Table Elegant" w:semiHidden="1" w:unhideWhenUsed="1"/>
     <w:lsdException w:name="Table Professional" w:semiHidden="1" w:unhideWhenUsed="1"/>
     <w:lsdException w:name="Table Subtle 1" w:semiHidden="1" w:unhideWhenUsed="1"/>
+    <w:lsdException w:name="Table Subtle 2" w:semiHidden="1" w:unhideWhenUsed="1"/>
     <w:lsdException w:name="Table Web 1" w:semiHidden="1" w:unhideWhenUsed="1"/>
     <w:lsdException w:name="Table Web 2" w:semiHidden="1" w:unhideWhenUsed="1"/>
+    <w:lsdException w:name="Table Web 3" w:semiHidden="1" w:unhideWhenUsed="1"/>
     <w:lsdException w:name="Balloon Text" w:semiHidden="1" w:unhideWhenUsed="1"/>
     <w:lsdException w:name="Table Grid" w:uiPriority="39"/>
     <w:lsdException w:name="Table Theme" w:semiHidden="1" w:unhideWhenUsed="1"/>
@@ -10009,10 +12337,6 @@
     <w:lsdException w:name="List Table 5 Dark Accent 6" w:uiPriority="50"/>
     <w:lsdException w:name="List Table 6 Colorful Accent 6" w:uiPriority="51"/>
     <w:lsdException w:name="List Table 7 Colorful Accent 6" w:uiPriority="52"/>
-    <w:lsdException w:name="Mention" w:semiHidden="1" w:unhideWhenUsed="1"/>
-    <w:lsdException w:name="Smart Hyperlink" w:semiHidden="1" w:unhideWhenUsed="1"/>
-    <w:lsdException w:name="Hashtag" w:semiHidden="1" w:unhideWhenUsed="1"/>
-    <w:lsdException w:name="Unresolved Mention" w:semiHidden="1" w:unhideWhenUsed="1"/>
   </w:latentStyles>
   <w:style w:type="paragraph" w:default="1" w:styleId="Norml">
     <w:name w:val="Normal"/>
@@ -10107,6 +12431,28 @@
       <w:b w:val="0"/>
       <w:sz w:val="24"/>
     </w:rPr>
+  </w:style>
+  <w:style w:type="character" w:styleId="Hiperhivatkozs">
+    <w:name w:val="Hyperlink"/>
+    <w:basedOn w:val="Bekezdsalapbettpusa"/>
+    <w:uiPriority w:val="99"/>
+    <w:unhideWhenUsed/>
+    <w:rsid w:val="008933EB"/>
+    <w:rPr>
+      <w:color w:val="0563C1" w:themeColor="hyperlink"/>
+      <w:u w:val="single"/>
+    </w:rPr>
+  </w:style>
+  <w:style w:type="paragraph" w:styleId="Listaszerbekezds">
+    <w:name w:val="List Paragraph"/>
+    <w:basedOn w:val="Norml"/>
+    <w:uiPriority w:val="34"/>
+    <w:qFormat/>
+    <w:rsid w:val="00EB028D"/>
+    <w:pPr>
+      <w:ind w:left="720"/>
+      <w:contextualSpacing/>
+    </w:pPr>
   </w:style>
 </w:styles>
 </file>

--- a/backend-dokumentáció.docx
+++ b/backend-dokumentáció.docx
@@ -1,6 +1,6 @@
 
 <file path=word/document.xml><?xml version="1.0" encoding="utf-8"?>
-<w:document xmlns:wpc="http://schemas.microsoft.com/office/word/2010/wordprocessingCanvas" xmlns:cx="http://schemas.microsoft.com/office/drawing/2014/chartex" xmlns:cx1="http://schemas.microsoft.com/office/drawing/2015/9/8/chartex" xmlns:mc="http://schemas.openxmlformats.org/markup-compatibility/2006" xmlns:o="urn:schemas-microsoft-com:office:office" xmlns:r="http://schemas.openxmlformats.org/officeDocument/2006/relationships" xmlns:m="http://schemas.openxmlformats.org/officeDocument/2006/math" xmlns:v="urn:schemas-microsoft-com:vml" xmlns:wp14="http://schemas.microsoft.com/office/word/2010/wordprocessingDrawing" xmlns:wp="http://schemas.openxmlformats.org/drawingml/2006/wordprocessingDrawing" xmlns:w10="urn:schemas-microsoft-com:office:word" xmlns:w="http://schemas.openxmlformats.org/wordprocessingml/2006/main" xmlns:w14="http://schemas.microsoft.com/office/word/2010/wordml" xmlns:w15="http://schemas.microsoft.com/office/word/2012/wordml" xmlns:w16se="http://schemas.microsoft.com/office/word/2015/wordml/symex" xmlns:wpg="http://schemas.microsoft.com/office/word/2010/wordprocessingGroup" xmlns:wpi="http://schemas.microsoft.com/office/word/2010/wordprocessingInk" xmlns:wne="http://schemas.microsoft.com/office/word/2006/wordml" xmlns:wps="http://schemas.microsoft.com/office/word/2010/wordprocessingShape" mc:Ignorable="w14 w15 w16se wp14">
+<w:document xmlns:wpc="http://schemas.microsoft.com/office/word/2010/wordprocessingCanvas" xmlns:cx="http://schemas.microsoft.com/office/drawing/2014/chartex" xmlns:cx1="http://schemas.microsoft.com/office/drawing/2015/9/8/chartex" xmlns:cx2="http://schemas.microsoft.com/office/drawing/2015/10/21/chartex" xmlns:cx3="http://schemas.microsoft.com/office/drawing/2016/5/9/chartex" xmlns:cx4="http://schemas.microsoft.com/office/drawing/2016/5/10/chartex" xmlns:cx5="http://schemas.microsoft.com/office/drawing/2016/5/11/chartex" xmlns:cx6="http://schemas.microsoft.com/office/drawing/2016/5/12/chartex" xmlns:cx7="http://schemas.microsoft.com/office/drawing/2016/5/13/chartex" xmlns:cx8="http://schemas.microsoft.com/office/drawing/2016/5/14/chartex" xmlns:mc="http://schemas.openxmlformats.org/markup-compatibility/2006" xmlns:aink="http://schemas.microsoft.com/office/drawing/2016/ink" xmlns:am3d="http://schemas.microsoft.com/office/drawing/2017/model3d" xmlns:o="urn:schemas-microsoft-com:office:office" xmlns:r="http://schemas.openxmlformats.org/officeDocument/2006/relationships" xmlns:m="http://schemas.openxmlformats.org/officeDocument/2006/math" xmlns:v="urn:schemas-microsoft-com:vml" xmlns:wp14="http://schemas.microsoft.com/office/word/2010/wordprocessingDrawing" xmlns:wp="http://schemas.openxmlformats.org/drawingml/2006/wordprocessingDrawing" xmlns:w10="urn:schemas-microsoft-com:office:word" xmlns:w="http://schemas.openxmlformats.org/wordprocessingml/2006/main" xmlns:w14="http://schemas.microsoft.com/office/word/2010/wordml" xmlns:w15="http://schemas.microsoft.com/office/word/2012/wordml" xmlns:w16cid="http://schemas.microsoft.com/office/word/2016/wordml/cid" xmlns:w16se="http://schemas.microsoft.com/office/word/2015/wordml/symex" xmlns:wpg="http://schemas.microsoft.com/office/word/2010/wordprocessingGroup" xmlns:wpi="http://schemas.microsoft.com/office/word/2010/wordprocessingInk" xmlns:wne="http://schemas.microsoft.com/office/word/2006/wordml" xmlns:wps="http://schemas.microsoft.com/office/word/2010/wordprocessingShape" mc:Ignorable="w14 w15 w16se w16cid wp14">
   <w:body>
     <w:p>
       <w:pPr>
@@ -29,15 +29,7 @@
         <w:t>A backend megírásánál törekedtünk az egyszerűségre, átláthatóságra és könnyű kezelhetőségre, ezt vettük elsődleges szempontnak a backend technológiájának meghatározásakor, valamint gondolkoztunk, hogy milyen backend technológiákat használtunk korábban saját projektekben és ezek az okok miatt esett a Node.js-re a választás. Express keretr</w:t>
       </w:r>
       <w:r>
-        <w:t xml:space="preserve">endszerrel használjuk a Node.js-t, annak ellenére, hogy ez egy minimalista keretrendszer, rengeteg </w:t>
-      </w:r>
-      <w:proofErr w:type="gramStart"/>
-      <w:r>
-        <w:t>problémára</w:t>
-      </w:r>
-      <w:proofErr w:type="gramEnd"/>
-      <w:r>
-        <w:t xml:space="preserve"> találhat az ember egy megfelelő </w:t>
+        <w:t xml:space="preserve">endszerrel használjuk a Node.js-t, annak ellenére, hogy ez egy minimalista keretrendszer, rengeteg problémára találhat az ember egy megfelelő </w:t>
       </w:r>
       <w:proofErr w:type="spellStart"/>
       <w:r>
@@ -57,36 +49,23 @@
         </w:numPr>
       </w:pPr>
       <w:r>
-        <w:t xml:space="preserve">A backend elérése és futtatása </w:t>
-      </w:r>
-      <w:proofErr w:type="gramStart"/>
-      <w:r>
-        <w:t>lokálisan</w:t>
-      </w:r>
-      <w:proofErr w:type="gramEnd"/>
-    </w:p>
-    <w:p>
-      <w:pPr>
-        <w:pStyle w:val="szveg"/>
-      </w:pPr>
-      <w:r>
-        <w:t xml:space="preserve">A projekt backendjét külön </w:t>
-      </w:r>
-      <w:proofErr w:type="spellStart"/>
-      <w:r>
-        <w:t>GitHub</w:t>
-      </w:r>
-      <w:proofErr w:type="spellEnd"/>
-      <w:r>
-        <w:t xml:space="preserve"> </w:t>
-      </w:r>
-      <w:proofErr w:type="spellStart"/>
-      <w:r>
-        <w:t>repository-ban</w:t>
-      </w:r>
-      <w:proofErr w:type="spellEnd"/>
-      <w:r>
-        <w:t xml:space="preserve"> helyeztük el, a könnyebb átláthatóság érdekében:</w:t>
+        <w:t>A backend elérése és futtatása lokálisan</w:t>
+      </w:r>
+    </w:p>
+    <w:p>
+      <w:pPr>
+        <w:pStyle w:val="szveg"/>
+      </w:pPr>
+      <w:r>
+        <w:t xml:space="preserve">A projekt backendjét külön GitHub </w:t>
+      </w:r>
+      <w:proofErr w:type="spellStart"/>
+      <w:r>
+        <w:t>repository</w:t>
+      </w:r>
+      <w:proofErr w:type="spellEnd"/>
+      <w:r>
+        <w:t>-ban helyeztük el, a könnyebb átláthatóság érdekében:</w:t>
       </w:r>
     </w:p>
     <w:p>
@@ -96,7 +75,7 @@
       <w:r>
         <w:tab/>
       </w:r>
-      <w:hyperlink r:id="rId5" w:history="1">
+      <w:hyperlink r:id="rId6" w:history="1">
         <w:r>
           <w:rPr>
             <w:rStyle w:val="Hiperhivatkozs"/>
@@ -114,22 +93,14 @@
       </w:r>
       <w:proofErr w:type="spellStart"/>
       <w:r>
-        <w:t>repository-ban</w:t>
-      </w:r>
-      <w:proofErr w:type="spellEnd"/>
-      <w:r>
-        <w:t xml:space="preserve"> a nyelvek menüpontnál olvasható, hogy JavaScript nyelven íródott a backendünk, ennek ellenére mégis magasabb százalékban HTML-t tartalmaz. Annak köszönhető, hogy </w:t>
-      </w:r>
-      <w:r>
-        <w:t>az email-</w:t>
-      </w:r>
-      <w:proofErr w:type="spellStart"/>
-      <w:r>
-        <w:t>ek</w:t>
-      </w:r>
-      <w:proofErr w:type="spellEnd"/>
-      <w:r>
-        <w:t xml:space="preserve"> body design-ja HTML-ben íródott és az SVG-k is bekerültek a HTML body-</w:t>
+        <w:t>repository</w:t>
+      </w:r>
+      <w:proofErr w:type="spellEnd"/>
+      <w:r>
+        <w:t xml:space="preserve">-ban a nyelvek menüpontnál olvasható, hogy JavaScript nyelven íródott a backendünk, ennek ellenére mégis magasabb százalékban HTML-t tartalmaz. Annak köszönhető, hogy </w:t>
+      </w:r>
+      <w:r>
+        <w:t>az email-ek body design-ja HTML-ben íródott és az SVG-k is bekerültek a HTML body-</w:t>
       </w:r>
       <w:proofErr w:type="spellStart"/>
       <w:r>
@@ -173,56 +144,136 @@
         <w:rPr>
           <w:rFonts w:ascii="Courier New" w:hAnsi="Courier New" w:cs="Courier New"/>
         </w:rPr>
-        <w:t xml:space="preserve"> {{</w:t>
-      </w:r>
+        <w:t xml:space="preserve"> {{link}} </w:t>
+      </w:r>
+      <w:r>
+        <w:t xml:space="preserve">parancs kiadásával lehet </w:t>
+      </w:r>
+      <w:proofErr w:type="spellStart"/>
+      <w:r>
+        <w:t>leclone-ozni</w:t>
+      </w:r>
+      <w:proofErr w:type="spellEnd"/>
+      <w:r>
+        <w:t xml:space="preserve"> a publikus GitHub </w:t>
+      </w:r>
+      <w:proofErr w:type="spellStart"/>
+      <w:r>
+        <w:t>repository-ból</w:t>
+      </w:r>
+      <w:proofErr w:type="spellEnd"/>
+      <w:r>
+        <w:t>.</w:t>
+      </w:r>
+    </w:p>
+    <w:p>
+      <w:pPr>
+        <w:pStyle w:val="szveg"/>
+      </w:pPr>
+      <w:r>
+        <w:t xml:space="preserve">A backend </w:t>
+      </w:r>
+      <w:proofErr w:type="spellStart"/>
+      <w:r>
+        <w:t>root</w:t>
+      </w:r>
+      <w:proofErr w:type="spellEnd"/>
+      <w:r>
+        <w:t xml:space="preserve"> mappájában </w:t>
+      </w:r>
+      <w:r>
+        <w:rPr>
+          <w:rFonts w:ascii="Courier New" w:hAnsi="Courier New" w:cs="Courier New"/>
+        </w:rPr>
+        <w:t>\</w:t>
+      </w:r>
+      <w:proofErr w:type="spellStart"/>
+      <w:r>
+        <w:rPr>
+          <w:rFonts w:ascii="Courier New" w:hAnsi="Courier New" w:cs="Courier New"/>
+        </w:rPr>
+        <w:t>learnthebasics</w:t>
+      </w:r>
+      <w:proofErr w:type="spellEnd"/>
+      <w:r>
+        <w:rPr>
+          <w:rFonts w:ascii="Courier New" w:hAnsi="Courier New" w:cs="Courier New"/>
+        </w:rPr>
+        <w:t>-backend\</w:t>
+      </w:r>
+      <w:r>
+        <w:t xml:space="preserve"> konzol ablakban </w:t>
+      </w:r>
+      <w:proofErr w:type="spellStart"/>
+      <w:r>
+        <w:rPr>
+          <w:rFonts w:ascii="Courier New" w:hAnsi="Courier New" w:cs="Courier New"/>
+        </w:rPr>
+        <w:t>npm</w:t>
+      </w:r>
+      <w:proofErr w:type="spellEnd"/>
+      <w:r>
+        <w:rPr>
+          <w:rFonts w:ascii="Courier New" w:hAnsi="Courier New" w:cs="Courier New"/>
+        </w:rPr>
+        <w:t xml:space="preserve"> i</w:t>
+      </w:r>
+      <w:r>
+        <w:rPr>
+          <w:rFonts w:ascii="Courier New" w:hAnsi="Courier New" w:cs="Courier New"/>
+        </w:rPr>
+        <w:t xml:space="preserve"> </w:t>
+      </w:r>
+      <w:r>
+        <w:t xml:space="preserve">parancs kiadásával lehet letölteni a </w:t>
+      </w:r>
+      <w:proofErr w:type="spellStart"/>
       <w:proofErr w:type="gramStart"/>
       <w:r>
         <w:rPr>
-          <w:rFonts w:ascii="Courier New" w:hAnsi="Courier New" w:cs="Courier New"/>
-        </w:rPr>
-        <w:t>link</w:t>
-      </w:r>
+          <w:b/>
+        </w:rPr>
+        <w:t>package.json</w:t>
+      </w:r>
+      <w:proofErr w:type="spellEnd"/>
       <w:proofErr w:type="gramEnd"/>
       <w:r>
         <w:rPr>
-          <w:rFonts w:ascii="Courier New" w:hAnsi="Courier New" w:cs="Courier New"/>
-        </w:rPr>
-        <w:t xml:space="preserve">}} </w:t>
-      </w:r>
-      <w:r>
-        <w:t xml:space="preserve">parancs kiadásával lehet </w:t>
-      </w:r>
-      <w:proofErr w:type="spellStart"/>
-      <w:r>
-        <w:t>leclone-ozni</w:t>
-      </w:r>
-      <w:proofErr w:type="spellEnd"/>
-      <w:r>
-        <w:t xml:space="preserve"> a publikus </w:t>
-      </w:r>
-      <w:proofErr w:type="spellStart"/>
-      <w:r>
-        <w:t>GitHub</w:t>
-      </w:r>
-      <w:proofErr w:type="spellEnd"/>
-      <w:r>
+          <w:b/>
+        </w:rPr>
         <w:t xml:space="preserve"> </w:t>
       </w:r>
-      <w:proofErr w:type="spellStart"/>
-      <w:r>
-        <w:t>repository-ból</w:t>
-      </w:r>
-      <w:proofErr w:type="spellEnd"/>
-      <w:r>
-        <w:t>.</w:t>
-      </w:r>
-    </w:p>
-    <w:p>
-      <w:pPr>
-        <w:pStyle w:val="szveg"/>
-      </w:pPr>
-      <w:r>
-        <w:t xml:space="preserve">A backend </w:t>
+      <w:r>
+        <w:t xml:space="preserve">állományban felsorolt </w:t>
+      </w:r>
+      <w:proofErr w:type="spellStart"/>
+      <w:r>
+        <w:t>node</w:t>
+      </w:r>
+      <w:proofErr w:type="spellEnd"/>
+      <w:r>
+        <w:t xml:space="preserve"> </w:t>
+      </w:r>
+      <w:proofErr w:type="spellStart"/>
+      <w:r>
+        <w:t>module-okat</w:t>
+      </w:r>
+      <w:proofErr w:type="spellEnd"/>
+      <w:r>
+        <w:t xml:space="preserve">. A backend futtatása előtt létre kell hozni </w:t>
+      </w:r>
+      <w:proofErr w:type="gramStart"/>
+      <w:r>
+        <w:t>a .</w:t>
+      </w:r>
+      <w:proofErr w:type="spellStart"/>
+      <w:r>
+        <w:t>env</w:t>
+      </w:r>
+      <w:proofErr w:type="spellEnd"/>
+      <w:proofErr w:type="gramEnd"/>
+      <w:r>
+        <w:t xml:space="preserve"> környezeti változóit a </w:t>
       </w:r>
       <w:proofErr w:type="spellStart"/>
       <w:r>
@@ -230,118 +281,7 @@
       </w:r>
       <w:proofErr w:type="spellEnd"/>
       <w:r>
-        <w:t xml:space="preserve"> </w:t>
-      </w:r>
-      <w:proofErr w:type="gramStart"/>
-      <w:r>
-        <w:t>mappájában</w:t>
-      </w:r>
-      <w:proofErr w:type="gramEnd"/>
-      <w:r>
-        <w:t xml:space="preserve"> </w:t>
-      </w:r>
-      <w:r>
-        <w:rPr>
-          <w:rFonts w:ascii="Courier New" w:hAnsi="Courier New" w:cs="Courier New"/>
-        </w:rPr>
-        <w:t>\</w:t>
-      </w:r>
-      <w:proofErr w:type="spellStart"/>
-      <w:r>
-        <w:rPr>
-          <w:rFonts w:ascii="Courier New" w:hAnsi="Courier New" w:cs="Courier New"/>
-        </w:rPr>
-        <w:t>learnthebasics</w:t>
-      </w:r>
-      <w:proofErr w:type="spellEnd"/>
-      <w:r>
-        <w:rPr>
-          <w:rFonts w:ascii="Courier New" w:hAnsi="Courier New" w:cs="Courier New"/>
-        </w:rPr>
-        <w:t>-backend\</w:t>
-      </w:r>
-      <w:r>
-        <w:t xml:space="preserve"> konzol ablakban </w:t>
-      </w:r>
-      <w:proofErr w:type="spellStart"/>
-      <w:r>
-        <w:rPr>
-          <w:rFonts w:ascii="Courier New" w:hAnsi="Courier New" w:cs="Courier New"/>
-        </w:rPr>
-        <w:t>npm</w:t>
-      </w:r>
-      <w:proofErr w:type="spellEnd"/>
-      <w:r>
-        <w:rPr>
-          <w:rFonts w:ascii="Courier New" w:hAnsi="Courier New" w:cs="Courier New"/>
-        </w:rPr>
-        <w:t xml:space="preserve"> i</w:t>
-      </w:r>
-      <w:r>
-        <w:rPr>
-          <w:rFonts w:ascii="Courier New" w:hAnsi="Courier New" w:cs="Courier New"/>
-        </w:rPr>
-        <w:t xml:space="preserve"> </w:t>
-      </w:r>
-      <w:r>
-        <w:t xml:space="preserve">parancs kiadásával lehet letölteni a </w:t>
-      </w:r>
-      <w:proofErr w:type="spellStart"/>
-      <w:r>
-        <w:rPr>
-          <w:b/>
-        </w:rPr>
-        <w:t>package.json</w:t>
-      </w:r>
-      <w:proofErr w:type="spellEnd"/>
-      <w:r>
-        <w:rPr>
-          <w:b/>
-        </w:rPr>
-        <w:t xml:space="preserve"> </w:t>
-      </w:r>
-      <w:r>
-        <w:t xml:space="preserve">állományban felsorolt </w:t>
-      </w:r>
-      <w:proofErr w:type="spellStart"/>
-      <w:r>
-        <w:t>node</w:t>
-      </w:r>
-      <w:proofErr w:type="spellEnd"/>
-      <w:r>
-        <w:t xml:space="preserve"> </w:t>
-      </w:r>
-      <w:proofErr w:type="spellStart"/>
-      <w:r>
-        <w:t>module-okat</w:t>
-      </w:r>
-      <w:proofErr w:type="spellEnd"/>
-      <w:r>
-        <w:t>. A backend futtatása előtt létre kell hozni a .</w:t>
-      </w:r>
-      <w:proofErr w:type="spellStart"/>
-      <w:r>
-        <w:t>env</w:t>
-      </w:r>
-      <w:proofErr w:type="spellEnd"/>
-      <w:r>
-        <w:t xml:space="preserve"> környezeti változóit a </w:t>
-      </w:r>
-      <w:proofErr w:type="spellStart"/>
-      <w:r>
-        <w:t>root</w:t>
-      </w:r>
-      <w:proofErr w:type="spellEnd"/>
-      <w:r>
-        <w:t xml:space="preserve"> </w:t>
-      </w:r>
-      <w:proofErr w:type="gramStart"/>
-      <w:r>
-        <w:t>mappában</w:t>
-      </w:r>
-      <w:proofErr w:type="gramEnd"/>
-      <w:r>
-        <w:t>:</w:t>
+        <w:t xml:space="preserve"> mappában:</w:t>
       </w:r>
     </w:p>
     <w:p>
@@ -868,15 +808,7 @@
         <w:pStyle w:val="szveg"/>
       </w:pPr>
       <w:r>
-        <w:t xml:space="preserve">Végezetül két módon is futtatható a backend </w:t>
-      </w:r>
-      <w:proofErr w:type="gramStart"/>
-      <w:r>
-        <w:t>lokálisan</w:t>
-      </w:r>
-      <w:proofErr w:type="gramEnd"/>
-      <w:r>
-        <w:t>:</w:t>
+        <w:t>Végezetül két módon is futtatható a backend lokálisan:</w:t>
       </w:r>
     </w:p>
     <w:p>
@@ -965,13 +897,8 @@
       <w:pPr>
         <w:pStyle w:val="szveg"/>
       </w:pPr>
-      <w:proofErr w:type="gramStart"/>
-      <w:r>
-        <w:t>parancsokkal</w:t>
-      </w:r>
-      <w:proofErr w:type="gramEnd"/>
-      <w:r>
-        <w:t xml:space="preserve">, az második script a backendet </w:t>
+      <w:r>
+        <w:t xml:space="preserve">parancsokkal, az második script a backendet </w:t>
       </w:r>
       <w:proofErr w:type="spellStart"/>
       <w:r>
@@ -997,7 +924,7 @@
       <w:r>
         <w:t xml:space="preserve"> nevezetű platform szerverein fut, annak elérése a következő címen lehetséges: </w:t>
       </w:r>
-      <w:hyperlink r:id="rId6" w:history="1">
+      <w:hyperlink r:id="rId7" w:history="1">
         <w:r>
           <w:rPr>
             <w:rStyle w:val="Hiperhivatkozs"/>
@@ -1031,72 +958,352 @@
       </w:r>
       <w:proofErr w:type="spellEnd"/>
       <w:r>
-        <w:t xml:space="preserve"> alakult ki a </w:t>
-      </w:r>
+        <w:t xml:space="preserve"> alakult ki a file </w:t>
+      </w:r>
+      <w:proofErr w:type="spellStart"/>
+      <w:r>
+        <w:t>system</w:t>
+      </w:r>
+      <w:proofErr w:type="spellEnd"/>
+      <w:r>
+        <w:t xml:space="preserve">-ben és a </w:t>
+      </w:r>
+      <w:proofErr w:type="spellStart"/>
+      <w:r>
+        <w:t>code</w:t>
+      </w:r>
+      <w:proofErr w:type="spellEnd"/>
+      <w:r>
+        <w:t xml:space="preserve">-ban is, egyáltalán nem volt követhető a felépítése. Ez a kezdeti tudatlanságunknak vethető fel, mivel amikor elkezdtük a backendet fejleszteni a Node.js programozás tudásunk meglehetősen kicsi volt, ezt rengeteg tanulással ellensúlyoztuk. A backend összesen háromszor lett </w:t>
+      </w:r>
+      <w:proofErr w:type="spellStart"/>
+      <w:r>
+        <w:t>újraírva</w:t>
+      </w:r>
+      <w:proofErr w:type="spellEnd"/>
+      <w:r>
+        <w:t>,</w:t>
+      </w:r>
+      <w:r>
+        <w:t xml:space="preserve"> a tudásunk gyarapodásával </w:t>
+      </w:r>
+      <w:r>
+        <w:t xml:space="preserve">fejlődött együtt. Az első </w:t>
+      </w:r>
+      <w:proofErr w:type="spellStart"/>
+      <w:r>
+        <w:t>újraírás</w:t>
+      </w:r>
+      <w:proofErr w:type="spellEnd"/>
+      <w:r>
+        <w:t xml:space="preserve"> alkalmával már egy áttekinthetőbb file struktúrával rendelkezett, a megírásával is rengeteg újdonságot tanultunk, de még mindig nem volt olyan állapotban, ahogy megálmodtuk, bár vannak olyan függvények, amelyeket azóta is használunk, ugyan javítottuk azóta a függvényeken, de sokban megkönnyítették ezek a dolgainkat.</w:t>
+      </w:r>
+      <w:r>
+        <w:t xml:space="preserve"> </w:t>
+      </w:r>
+      <w:r>
+        <w:t xml:space="preserve">Az egyik ilyen függvényünk az </w:t>
+      </w:r>
+      <w:proofErr w:type="spellStart"/>
       <w:proofErr w:type="gramStart"/>
       <w:r>
-        <w:t>file</w:t>
+        <w:rPr>
+          <w:rFonts w:ascii="Courier New" w:hAnsi="Courier New" w:cs="Courier New"/>
+        </w:rPr>
+        <w:t>executeQuery</w:t>
+      </w:r>
+      <w:proofErr w:type="spellEnd"/>
+      <w:r>
+        <w:rPr>
+          <w:rFonts w:ascii="Courier New" w:hAnsi="Courier New" w:cs="Courier New"/>
+        </w:rPr>
+        <w:t>(</w:t>
       </w:r>
       <w:proofErr w:type="gramEnd"/>
       <w:r>
+        <w:rPr>
+          <w:rFonts w:ascii="Courier New" w:hAnsi="Courier New" w:cs="Courier New"/>
+        </w:rPr>
+        <w:t>)</w:t>
+      </w:r>
+      <w:r>
+        <w:t>:</w:t>
+      </w:r>
+    </w:p>
+    <w:p>
+      <w:pPr>
+        <w:pStyle w:val="szveg"/>
+      </w:pPr>
+      <w:r>
+        <w:drawing>
+          <wp:anchor distT="0" distB="0" distL="114300" distR="114300" simplePos="0" relativeHeight="251659264" behindDoc="0" locked="0" layoutInCell="1" allowOverlap="1" wp14:anchorId="75AD384C">
+            <wp:simplePos x="0" y="0"/>
+            <wp:positionH relativeFrom="column">
+              <wp:posOffset>481330</wp:posOffset>
+            </wp:positionH>
+            <wp:positionV relativeFrom="paragraph">
+              <wp:posOffset>1270</wp:posOffset>
+            </wp:positionV>
+            <wp:extent cx="4810796" cy="2448267"/>
+            <wp:effectExtent l="0" t="0" r="0" b="0"/>
+            <wp:wrapSquare wrapText="bothSides"/>
+            <wp:docPr id="4" name="Kép 4"/>
+            <wp:cNvGraphicFramePr>
+              <a:graphicFrameLocks xmlns:a="http://schemas.openxmlformats.org/drawingml/2006/main" noChangeAspect="1"/>
+            </wp:cNvGraphicFramePr>
+            <a:graphic xmlns:a="http://schemas.openxmlformats.org/drawingml/2006/main">
+              <a:graphicData uri="http://schemas.openxmlformats.org/drawingml/2006/picture">
+                <pic:pic xmlns:pic="http://schemas.openxmlformats.org/drawingml/2006/picture">
+                  <pic:nvPicPr>
+                    <pic:cNvPr id="1" name=""/>
+                    <pic:cNvPicPr/>
+                  </pic:nvPicPr>
+                  <pic:blipFill>
+                    <a:blip r:embed="rId8">
+                      <a:extLst>
+                        <a:ext uri="{28A0092B-C50C-407E-A947-70E740481C1C}">
+                          <a14:useLocalDpi xmlns:a14="http://schemas.microsoft.com/office/drawing/2010/main" val="0"/>
+                        </a:ext>
+                      </a:extLst>
+                    </a:blip>
+                    <a:stretch>
+                      <a:fillRect/>
+                    </a:stretch>
+                  </pic:blipFill>
+                  <pic:spPr>
+                    <a:xfrm>
+                      <a:off x="0" y="0"/>
+                      <a:ext cx="4810796" cy="2448267"/>
+                    </a:xfrm>
+                    <a:prstGeom prst="rect">
+                      <a:avLst/>
+                    </a:prstGeom>
+                  </pic:spPr>
+                </pic:pic>
+              </a:graphicData>
+            </a:graphic>
+          </wp:anchor>
+        </w:drawing>
+      </w:r>
+    </w:p>
+    <w:p>
+      <w:pPr>
+        <w:pStyle w:val="szveg"/>
+      </w:pPr>
+      <w:r>
+        <w:lastRenderedPageBreak/>
+        <w:t>Ez az aszinkron függvény végzi az összes adatbázis lekérdezést számunkra és az adatbázis válasszal tér vissza.</w:t>
+      </w:r>
+    </w:p>
+    <w:p>
+      <w:pPr>
+        <w:pStyle w:val="szveg"/>
+        <w:rPr>
+          <w:noProof/>
+        </w:rPr>
+      </w:pPr>
+      <w:r>
+        <w:drawing>
+          <wp:anchor distT="0" distB="0" distL="114300" distR="114300" simplePos="0" relativeHeight="251658240" behindDoc="0" locked="0" layoutInCell="1" allowOverlap="1" wp14:anchorId="59DB3406">
+            <wp:simplePos x="0" y="0"/>
+            <wp:positionH relativeFrom="column">
+              <wp:posOffset>243205</wp:posOffset>
+            </wp:positionH>
+            <wp:positionV relativeFrom="paragraph">
+              <wp:posOffset>402590</wp:posOffset>
+            </wp:positionV>
+            <wp:extent cx="5267960" cy="3019425"/>
+            <wp:effectExtent l="0" t="0" r="0" b="0"/>
+            <wp:wrapTopAndBottom/>
+            <wp:docPr id="5" name="Kép 5"/>
+            <wp:cNvGraphicFramePr>
+              <a:graphicFrameLocks xmlns:a="http://schemas.openxmlformats.org/drawingml/2006/main" noChangeAspect="1"/>
+            </wp:cNvGraphicFramePr>
+            <a:graphic xmlns:a="http://schemas.openxmlformats.org/drawingml/2006/main">
+              <a:graphicData uri="http://schemas.openxmlformats.org/drawingml/2006/picture">
+                <pic:pic xmlns:pic="http://schemas.openxmlformats.org/drawingml/2006/picture">
+                  <pic:nvPicPr>
+                    <pic:cNvPr id="1" name=""/>
+                    <pic:cNvPicPr/>
+                  </pic:nvPicPr>
+                  <pic:blipFill>
+                    <a:blip r:embed="rId9">
+                      <a:extLst>
+                        <a:ext uri="{28A0092B-C50C-407E-A947-70E740481C1C}">
+                          <a14:useLocalDpi xmlns:a14="http://schemas.microsoft.com/office/drawing/2010/main" val="0"/>
+                        </a:ext>
+                      </a:extLst>
+                    </a:blip>
+                    <a:stretch>
+                      <a:fillRect/>
+                    </a:stretch>
+                  </pic:blipFill>
+                  <pic:spPr>
+                    <a:xfrm>
+                      <a:off x="0" y="0"/>
+                      <a:ext cx="5267960" cy="3019425"/>
+                    </a:xfrm>
+                    <a:prstGeom prst="rect">
+                      <a:avLst/>
+                    </a:prstGeom>
+                  </pic:spPr>
+                </pic:pic>
+              </a:graphicData>
+            </a:graphic>
+          </wp:anchor>
+        </w:drawing>
+      </w:r>
+      <w:r>
+        <w:t xml:space="preserve">Az </w:t>
+      </w:r>
+      <w:proofErr w:type="spellStart"/>
+      <w:r>
+        <w:rPr>
+          <w:rFonts w:ascii="Courier New" w:hAnsi="Courier New" w:cs="Courier New"/>
+        </w:rPr>
+        <w:t>ApiResponse</w:t>
+      </w:r>
+      <w:proofErr w:type="spellEnd"/>
+      <w:r>
+        <w:rPr>
+          <w:rFonts w:ascii="Courier New" w:hAnsi="Courier New" w:cs="Courier New"/>
+        </w:rPr>
         <w:t xml:space="preserve"> </w:t>
       </w:r>
-      <w:proofErr w:type="spellStart"/>
-      <w:r>
-        <w:t>system-ben</w:t>
-      </w:r>
-      <w:proofErr w:type="spellEnd"/>
-      <w:r>
-        <w:t xml:space="preserve"> és a </w:t>
-      </w:r>
-      <w:proofErr w:type="spellStart"/>
-      <w:r>
-        <w:t>code-ban</w:t>
-      </w:r>
-      <w:proofErr w:type="spellEnd"/>
-      <w:r>
-        <w:t xml:space="preserve"> is, egyáltalán nem volt követhető a felépítése. Ez a kezdeti tudatlanságunknak vethető fel, mivel amikor elkezdtük a backendet fejleszteni a Node.js programozás tudásunk meglehetősen kicsi volt, ezt rengeteg tanulással ellensúlyoztuk. A backend összesen háromszor lett </w:t>
-      </w:r>
-      <w:proofErr w:type="spellStart"/>
-      <w:r>
-        <w:t>újraírva</w:t>
-      </w:r>
-      <w:proofErr w:type="spellEnd"/>
-      <w:r>
-        <w:t xml:space="preserve"> a tudásunk gyarapodásával </w:t>
-      </w:r>
-      <w:r>
-        <w:t xml:space="preserve">fejlődött együtt. Az első </w:t>
-      </w:r>
-      <w:proofErr w:type="spellStart"/>
-      <w:r>
-        <w:t>újraírás</w:t>
-      </w:r>
-      <w:proofErr w:type="spellEnd"/>
-      <w:r>
-        <w:t xml:space="preserve"> alkalmával már egy áttekinthetőbb file struktúrával rendelkezett, a megírásával is rengeteg újdonságot tanultunk, de még mindig nem volt olyan állapotban, ahogy megálmodtuk, bár vannak olyan függvények, amelyeket </w:t>
-      </w:r>
-      <w:proofErr w:type="gramStart"/>
-      <w:r>
-        <w:t>azóta</w:t>
-      </w:r>
-      <w:proofErr w:type="gramEnd"/>
-      <w:r>
-        <w:t xml:space="preserve"> is használunk, ugyan javítottuk azóta a függvényeken, de sokban megkönnyítették ezek a dolgainkat.</w:t>
+      <w:r>
+        <w:t>osztályunk a válaszküldés könnyítése érdekében jött létre.</w:t>
+      </w:r>
+      <w:r>
+        <w:rPr>
+          <w:noProof/>
+        </w:rPr>
+        <w:t xml:space="preserve"> </w:t>
+      </w:r>
+    </w:p>
+    <w:p>
+      <w:pPr>
+        <w:pStyle w:val="szveg"/>
+      </w:pPr>
+    </w:p>
+    <w:p>
+      <w:pPr>
+        <w:pStyle w:val="szveg"/>
+      </w:pPr>
+      <w:r>
+        <w:t xml:space="preserve">Minden egyes használt HTTP választípusra hoztunk létre </w:t>
+      </w:r>
+      <w:r>
+        <w:t>egy külön metódust pl.:</w:t>
+      </w:r>
+    </w:p>
+    <w:p>
+      <w:pPr>
+        <w:pStyle w:val="szveg"/>
+        <w:numPr>
+          <w:ilvl w:val="0"/>
+          <w:numId w:val="44"/>
+        </w:numPr>
+      </w:pPr>
+      <w:proofErr w:type="spellStart"/>
+      <w:r>
+        <w:rPr>
+          <w:rFonts w:ascii="Courier New" w:hAnsi="Courier New" w:cs="Courier New"/>
+        </w:rPr>
+        <w:t>ApiResponse.ok</w:t>
+      </w:r>
+      <w:proofErr w:type="spellEnd"/>
+      <w:r>
+        <w:rPr>
+          <w:rFonts w:ascii="Courier New" w:hAnsi="Courier New" w:cs="Courier New"/>
+        </w:rPr>
+        <w:t>(</w:t>
+      </w:r>
+      <w:proofErr w:type="spellStart"/>
+      <w:r>
+        <w:rPr>
+          <w:rFonts w:ascii="Courier New" w:hAnsi="Courier New" w:cs="Courier New"/>
+        </w:rPr>
+        <w:t>res</w:t>
+      </w:r>
+      <w:proofErr w:type="spellEnd"/>
+      <w:r>
+        <w:rPr>
+          <w:rFonts w:ascii="Courier New" w:hAnsi="Courier New" w:cs="Courier New"/>
+        </w:rPr>
+        <w:t xml:space="preserve">, </w:t>
+      </w:r>
+      <w:proofErr w:type="spellStart"/>
+      <w:r>
+        <w:rPr>
+          <w:rFonts w:ascii="Courier New" w:hAnsi="Courier New" w:cs="Courier New"/>
+        </w:rPr>
+        <w:t>data</w:t>
+      </w:r>
+      <w:proofErr w:type="spellEnd"/>
+      <w:r>
+        <w:rPr>
+          <w:rFonts w:ascii="Courier New" w:hAnsi="Courier New" w:cs="Courier New"/>
+        </w:rPr>
+        <w:t>: {}):</w:t>
+      </w:r>
+    </w:p>
+    <w:p>
+      <w:pPr>
+        <w:pStyle w:val="szveg"/>
+        <w:numPr>
+          <w:ilvl w:val="1"/>
+          <w:numId w:val="44"/>
+        </w:numPr>
+      </w:pPr>
+      <w:r>
+        <w:t xml:space="preserve">A </w:t>
+      </w:r>
+      <w:r>
+        <w:rPr>
+          <w:rFonts w:ascii="Courier New" w:hAnsi="Courier New" w:cs="Courier New"/>
+          <w:b/>
+        </w:rPr>
+        <w:t>„</w:t>
+      </w:r>
+      <w:proofErr w:type="spellStart"/>
+      <w:r>
+        <w:rPr>
+          <w:rFonts w:ascii="Courier New" w:hAnsi="Courier New" w:cs="Courier New"/>
+          <w:b/>
+        </w:rPr>
+        <w:t>data</w:t>
+      </w:r>
+      <w:proofErr w:type="spellEnd"/>
+      <w:r>
+        <w:rPr>
+          <w:rFonts w:ascii="Courier New" w:hAnsi="Courier New" w:cs="Courier New"/>
+          <w:b/>
+        </w:rPr>
+        <w:t>”</w:t>
+      </w:r>
+      <w:r>
+        <w:rPr>
+          <w:rFonts w:ascii="Courier New" w:hAnsi="Courier New" w:cs="Courier New"/>
+          <w:b/>
+        </w:rPr>
+        <w:t xml:space="preserve"> </w:t>
+      </w:r>
+      <w:r>
+        <w:t>objektumon belül az általunk meghatározott adatokat küldi válasznak a frontendre</w:t>
+      </w:r>
+    </w:p>
+    <w:p>
+      <w:pPr>
+        <w:pStyle w:val="Nagycmsor"/>
+      </w:pPr>
+      <w:r>
+        <w:t>API-dokumentáció</w:t>
       </w:r>
       <w:bookmarkStart w:id="0" w:name="_GoBack"/>
       <w:bookmarkEnd w:id="0"/>
     </w:p>
     <w:p>
       <w:pPr>
-        <w:pStyle w:val="Nagycmsor"/>
-      </w:pPr>
-      <w:r>
-        <w:t>API-dokumentáció</w:t>
-      </w:r>
-    </w:p>
-    <w:p>
-      <w:pPr>
         <w:pStyle w:val="kiscmsor"/>
       </w:pPr>
       <w:r>
@@ -1217,7 +1424,6 @@
         <w:rPr>
           <w:rFonts w:ascii="Courier New" w:hAnsi="Courier New" w:cs="Courier New"/>
         </w:rPr>
-        <w:lastRenderedPageBreak/>
         <w:t>username</w:t>
       </w:r>
       <w:proofErr w:type="spellEnd"/>
@@ -1278,6 +1484,7 @@
         <w:rPr>
           <w:rFonts w:ascii="Courier New" w:hAnsi="Courier New" w:cs="Courier New"/>
         </w:rPr>
+        <w:lastRenderedPageBreak/>
         <w:t>confirmPassword</w:t>
       </w:r>
       <w:proofErr w:type="spellEnd"/>
@@ -1614,23 +1821,7 @@
           <w:rFonts w:ascii="Courier New" w:hAnsi="Courier New" w:cs="Courier New"/>
           <w:b/>
         </w:rPr>
-        <w:t>x-</w:t>
-      </w:r>
-      <w:proofErr w:type="spellStart"/>
-      <w:r>
-        <w:rPr>
-          <w:rFonts w:ascii="Courier New" w:hAnsi="Courier New" w:cs="Courier New"/>
-          <w:b/>
-        </w:rPr>
-        <w:t>app</w:t>
-      </w:r>
-      <w:proofErr w:type="spellEnd"/>
-      <w:r>
-        <w:rPr>
-          <w:rFonts w:ascii="Courier New" w:hAnsi="Courier New" w:cs="Courier New"/>
-          <w:b/>
-        </w:rPr>
-        <w:t>-</w:t>
+        <w:t>x-app-</w:t>
       </w:r>
       <w:proofErr w:type="spellStart"/>
       <w:r>
@@ -1889,35 +2080,46 @@
         <w:ind w:hanging="357"/>
       </w:pPr>
       <w:r>
+        <w:t xml:space="preserve">Feladat: a megadott email cím alapján lekéri az email címhez tartozó adatokat, amelyekből egy </w:t>
+      </w:r>
+      <w:proofErr w:type="spellStart"/>
+      <w:r>
+        <w:t>tokent</w:t>
+      </w:r>
+      <w:proofErr w:type="spellEnd"/>
+      <w:r>
+        <w:t xml:space="preserve"> generálunk (szintén saját </w:t>
+      </w:r>
+      <w:proofErr w:type="spellStart"/>
+      <w:r>
+        <w:t>tokent</w:t>
+      </w:r>
+      <w:proofErr w:type="spellEnd"/>
+      <w:r>
+        <w:t xml:space="preserve">) 60 perces lejárati idővel, majd egy emailt küldd a felhasználó </w:t>
+      </w:r>
+      <w:proofErr w:type="spellStart"/>
+      <w:r>
+        <w:t>emailjére</w:t>
+      </w:r>
+      <w:proofErr w:type="spellEnd"/>
+      <w:r>
+        <w:t xml:space="preserve">, amiben </w:t>
+      </w:r>
+      <w:r>
+        <w:t xml:space="preserve">egy </w:t>
+      </w:r>
+      <w:proofErr w:type="spellStart"/>
+      <w:r>
+        <w:t>password-reset</w:t>
+      </w:r>
+      <w:proofErr w:type="spellEnd"/>
+      <w:r>
+        <w:t xml:space="preserve"> hivatkozás </w:t>
+      </w:r>
+      <w:r>
         <w:lastRenderedPageBreak/>
-        <w:t xml:space="preserve">Feladat: a megadott email cím alapján lekéri az email címhez tartozó adatokat, amelyekből egy </w:t>
-      </w:r>
-      <w:proofErr w:type="spellStart"/>
-      <w:r>
-        <w:t>tokent</w:t>
-      </w:r>
-      <w:proofErr w:type="spellEnd"/>
-      <w:r>
-        <w:t xml:space="preserve"> generálunk (szintén saját </w:t>
-      </w:r>
-      <w:proofErr w:type="spellStart"/>
-      <w:r>
-        <w:t>tokent</w:t>
-      </w:r>
-      <w:proofErr w:type="spellEnd"/>
-      <w:r>
-        <w:t xml:space="preserve">) 60 perces lejárati idővel, majd egy emailt küldd a felhasználó emailjére, amiben </w:t>
-      </w:r>
-      <w:r>
-        <w:t xml:space="preserve">egy </w:t>
-      </w:r>
-      <w:proofErr w:type="spellStart"/>
-      <w:r>
-        <w:t>password-reset</w:t>
-      </w:r>
-      <w:proofErr w:type="spellEnd"/>
-      <w:r>
-        <w:t xml:space="preserve"> hivatkozás kerül kiküldésre </w:t>
+        <w:t xml:space="preserve">kerül kiküldésre </w:t>
       </w:r>
       <w:r>
         <w:rPr>
@@ -2438,60 +2640,60 @@
         <w:rPr>
           <w:rFonts w:ascii="Courier New" w:hAnsi="Courier New" w:cs="Courier New"/>
         </w:rPr>
+        <w:t>authCode</w:t>
+      </w:r>
+      <w:proofErr w:type="spellEnd"/>
+      <w:r>
+        <w:rPr>
+          <w:rFonts w:ascii="Courier New" w:hAnsi="Courier New" w:cs="Courier New"/>
+        </w:rPr>
+        <w:t xml:space="preserve">: </w:t>
+      </w:r>
+      <w:proofErr w:type="spellStart"/>
+      <w:r>
+        <w:t>string</w:t>
+      </w:r>
+      <w:proofErr w:type="spellEnd"/>
+      <w:r>
+        <w:t xml:space="preserve"> (</w:t>
+      </w:r>
+      <w:proofErr w:type="spellStart"/>
+      <w:r>
+        <w:t>username</w:t>
+      </w:r>
+      <w:proofErr w:type="spellEnd"/>
+      <w:r>
+        <w:t xml:space="preserve"> és </w:t>
+      </w:r>
+      <w:proofErr w:type="spellStart"/>
+      <w:r>
+        <w:t>token</w:t>
+      </w:r>
+      <w:proofErr w:type="spellEnd"/>
+      <w:r>
+        <w:t xml:space="preserve"> egy </w:t>
+      </w:r>
+      <w:proofErr w:type="spellStart"/>
+      <w:r>
+        <w:t>space</w:t>
+      </w:r>
+      <w:proofErr w:type="spellEnd"/>
+      <w:r>
+        <w:t>-el elválasztva)</w:t>
+      </w:r>
+    </w:p>
+    <w:p>
+      <w:pPr>
+        <w:pStyle w:val="szveg"/>
+        <w:numPr>
+          <w:ilvl w:val="0"/>
+          <w:numId w:val="19"/>
+        </w:numPr>
+        <w:spacing w:line="240" w:lineRule="auto"/>
+        <w:ind w:hanging="357"/>
+      </w:pPr>
+      <w:r>
         <w:lastRenderedPageBreak/>
-        <w:t>authCode</w:t>
-      </w:r>
-      <w:proofErr w:type="spellEnd"/>
-      <w:r>
-        <w:rPr>
-          <w:rFonts w:ascii="Courier New" w:hAnsi="Courier New" w:cs="Courier New"/>
-        </w:rPr>
-        <w:t xml:space="preserve">: </w:t>
-      </w:r>
-      <w:proofErr w:type="spellStart"/>
-      <w:r>
-        <w:t>string</w:t>
-      </w:r>
-      <w:proofErr w:type="spellEnd"/>
-      <w:r>
-        <w:t xml:space="preserve"> (</w:t>
-      </w:r>
-      <w:proofErr w:type="spellStart"/>
-      <w:r>
-        <w:t>username</w:t>
-      </w:r>
-      <w:proofErr w:type="spellEnd"/>
-      <w:r>
-        <w:t xml:space="preserve"> és </w:t>
-      </w:r>
-      <w:proofErr w:type="spellStart"/>
-      <w:r>
-        <w:t>token</w:t>
-      </w:r>
-      <w:proofErr w:type="spellEnd"/>
-      <w:r>
-        <w:t xml:space="preserve"> egy </w:t>
-      </w:r>
-      <w:proofErr w:type="spellStart"/>
-      <w:r>
-        <w:t>space</w:t>
-      </w:r>
-      <w:proofErr w:type="spellEnd"/>
-      <w:r>
-        <w:t>-el elválasztva)</w:t>
-      </w:r>
-    </w:p>
-    <w:p>
-      <w:pPr>
-        <w:pStyle w:val="szveg"/>
-        <w:numPr>
-          <w:ilvl w:val="0"/>
-          <w:numId w:val="19"/>
-        </w:numPr>
-        <w:spacing w:line="240" w:lineRule="auto"/>
-        <w:ind w:hanging="357"/>
-      </w:pPr>
-      <w:r>
         <w:t xml:space="preserve">Feladat: a weboldalra kiírt statisztikák lekérése, amennyiben lefrissül az oldal </w:t>
       </w:r>
       <w:proofErr w:type="spellStart"/>
@@ -2938,7 +3140,7 @@
                     <pic:cNvPicPr/>
                   </pic:nvPicPr>
                   <pic:blipFill>
-                    <a:blip r:embed="rId7"/>
+                    <a:blip r:embed="rId10"/>
                     <a:stretch>
                       <a:fillRect/>
                     </a:stretch>
@@ -3904,7 +4106,7 @@
                     <pic:cNvPicPr/>
                   </pic:nvPicPr>
                   <pic:blipFill>
-                    <a:blip r:embed="rId8"/>
+                    <a:blip r:embed="rId11"/>
                     <a:stretch>
                       <a:fillRect/>
                     </a:stretch>
@@ -4359,7 +4561,7 @@
                     <pic:cNvPicPr/>
                   </pic:nvPicPr>
                   <pic:blipFill>
-                    <a:blip r:embed="rId9"/>
+                    <a:blip r:embed="rId12"/>
                     <a:stretch>
                       <a:fillRect/>
                     </a:stretch>
@@ -4426,21 +4628,21 @@
         </w:rPr>
         <w:tab/>
       </w:r>
+      <w:r>
+        <w:t>A hardver azonosítója (</w:t>
+      </w:r>
+      <w:proofErr w:type="spellStart"/>
       <w:proofErr w:type="gramStart"/>
       <w:r>
-        <w:t>A</w:t>
+        <w:t>tinyint</w:t>
+      </w:r>
+      <w:proofErr w:type="spellEnd"/>
+      <w:r>
+        <w:t>(</w:t>
       </w:r>
       <w:proofErr w:type="gramEnd"/>
       <w:r>
-        <w:t xml:space="preserve"> hardver azonosítója (</w:t>
-      </w:r>
-      <w:proofErr w:type="spellStart"/>
-      <w:r>
-        <w:t>tinyint</w:t>
-      </w:r>
-      <w:proofErr w:type="spellEnd"/>
-      <w:r>
-        <w:t xml:space="preserve">(4)), elsődleges kulcs </w:t>
+        <w:t xml:space="preserve">4)), elsődleges kulcs </w:t>
       </w:r>
       <w:r>
         <w:tab/>
@@ -4479,21 +4681,21 @@
         </w:rPr>
         <w:tab/>
       </w:r>
+      <w:r>
+        <w:t>A hardver neve (</w:t>
+      </w:r>
+      <w:proofErr w:type="spellStart"/>
       <w:proofErr w:type="gramStart"/>
       <w:r>
-        <w:t>A</w:t>
+        <w:t>varchar</w:t>
+      </w:r>
+      <w:proofErr w:type="spellEnd"/>
+      <w:r>
+        <w:t>(</w:t>
       </w:r>
       <w:proofErr w:type="gramEnd"/>
       <w:r>
-        <w:t xml:space="preserve"> hardver neve (</w:t>
-      </w:r>
-      <w:proofErr w:type="spellStart"/>
-      <w:r>
-        <w:t>varchar</w:t>
-      </w:r>
-      <w:proofErr w:type="spellEnd"/>
-      <w:r>
-        <w:t>(50))</w:t>
+        <w:t>50))</w:t>
       </w:r>
     </w:p>
     <w:p>
@@ -4523,21 +4725,21 @@
         </w:rPr>
         <w:tab/>
       </w:r>
+      <w:r>
+        <w:t>A hardver leírása (</w:t>
+      </w:r>
+      <w:proofErr w:type="spellStart"/>
       <w:proofErr w:type="gramStart"/>
       <w:r>
-        <w:t>A</w:t>
+        <w:t>varchar</w:t>
+      </w:r>
+      <w:proofErr w:type="spellEnd"/>
+      <w:r>
+        <w:t>(</w:t>
       </w:r>
       <w:proofErr w:type="gramEnd"/>
       <w:r>
-        <w:t xml:space="preserve"> hardver leírása (</w:t>
-      </w:r>
-      <w:proofErr w:type="spellStart"/>
-      <w:r>
-        <w:t>varchar</w:t>
-      </w:r>
-      <w:proofErr w:type="spellEnd"/>
-      <w:r>
-        <w:t>(255))</w:t>
+        <w:t>255))</w:t>
       </w:r>
     </w:p>
     <w:p>
@@ -4567,21 +4769,21 @@
         </w:rPr>
         <w:tab/>
       </w:r>
+      <w:r>
+        <w:t>A hardvert gyártó cég neve (</w:t>
+      </w:r>
+      <w:proofErr w:type="spellStart"/>
       <w:proofErr w:type="gramStart"/>
       <w:r>
-        <w:t>A</w:t>
+        <w:t>varchar</w:t>
+      </w:r>
+      <w:proofErr w:type="spellEnd"/>
+      <w:r>
+        <w:t>(</w:t>
       </w:r>
       <w:proofErr w:type="gramEnd"/>
       <w:r>
-        <w:t xml:space="preserve"> hardvert gyártó cég neve (</w:t>
-      </w:r>
-      <w:proofErr w:type="spellStart"/>
-      <w:r>
-        <w:t>varchar</w:t>
-      </w:r>
-      <w:proofErr w:type="spellEnd"/>
-      <w:r>
-        <w:t>(50))</w:t>
+        <w:t>50))</w:t>
       </w:r>
     </w:p>
     <w:p>
@@ -4610,13 +4812,16 @@
         </w:rPr>
         <w:tab/>
       </w:r>
+      <w:r>
+        <w:t>A hardver ára (</w:t>
+      </w:r>
       <w:proofErr w:type="gramStart"/>
       <w:r>
-        <w:t>A</w:t>
+        <w:t>int(</w:t>
       </w:r>
       <w:proofErr w:type="gramEnd"/>
       <w:r>
-        <w:t xml:space="preserve"> hardver ára (int(11))</w:t>
+        <w:t>11))</w:t>
       </w:r>
     </w:p>
     <w:p>
@@ -4674,21 +4879,21 @@
         </w:rPr>
         <w:tab/>
       </w:r>
+      <w:r>
+        <w:t>A hardver azonosítója (</w:t>
+      </w:r>
+      <w:proofErr w:type="spellStart"/>
       <w:proofErr w:type="gramStart"/>
       <w:r>
-        <w:t>A</w:t>
+        <w:t>tinyint</w:t>
+      </w:r>
+      <w:proofErr w:type="spellEnd"/>
+      <w:r>
+        <w:t>(</w:t>
       </w:r>
       <w:proofErr w:type="gramEnd"/>
       <w:r>
-        <w:t xml:space="preserve"> hardver azonosítója (</w:t>
-      </w:r>
-      <w:proofErr w:type="spellStart"/>
-      <w:r>
-        <w:t>tinyint</w:t>
-      </w:r>
-      <w:proofErr w:type="spellEnd"/>
-      <w:r>
-        <w:t xml:space="preserve">(4)), elsődleges kulcs </w:t>
+        <w:t xml:space="preserve">4)), elsődleges kulcs </w:t>
       </w:r>
       <w:r>
         <w:tab/>
@@ -4733,21 +4938,21 @@
         </w:rPr>
         <w:tab/>
       </w:r>
+      <w:r>
+        <w:t>A hardver neve (</w:t>
+      </w:r>
+      <w:proofErr w:type="spellStart"/>
       <w:proofErr w:type="gramStart"/>
       <w:r>
-        <w:t>A</w:t>
+        <w:t>varchar</w:t>
+      </w:r>
+      <w:proofErr w:type="spellEnd"/>
+      <w:r>
+        <w:t>(</w:t>
       </w:r>
       <w:proofErr w:type="gramEnd"/>
       <w:r>
-        <w:t xml:space="preserve"> hardver neve (</w:t>
-      </w:r>
-      <w:proofErr w:type="spellStart"/>
-      <w:r>
-        <w:t>varchar</w:t>
-      </w:r>
-      <w:proofErr w:type="spellEnd"/>
-      <w:r>
-        <w:t>(50))</w:t>
+        <w:t>50))</w:t>
       </w:r>
     </w:p>
     <w:p>
@@ -4777,21 +4982,21 @@
         </w:rPr>
         <w:tab/>
       </w:r>
+      <w:r>
+        <w:t>A hardver leírása (</w:t>
+      </w:r>
+      <w:proofErr w:type="spellStart"/>
       <w:proofErr w:type="gramStart"/>
       <w:r>
-        <w:t>A</w:t>
+        <w:t>varchar</w:t>
+      </w:r>
+      <w:proofErr w:type="spellEnd"/>
+      <w:r>
+        <w:t>(</w:t>
       </w:r>
       <w:proofErr w:type="gramEnd"/>
       <w:r>
-        <w:t xml:space="preserve"> hardver leírása (</w:t>
-      </w:r>
-      <w:proofErr w:type="spellStart"/>
-      <w:r>
-        <w:t>varchar</w:t>
-      </w:r>
-      <w:proofErr w:type="spellEnd"/>
-      <w:r>
-        <w:t>(255))</w:t>
+        <w:t>255))</w:t>
       </w:r>
     </w:p>
     <w:p>
@@ -4821,21 +5026,21 @@
         </w:rPr>
         <w:tab/>
       </w:r>
+      <w:r>
+        <w:t>A hardvert gyártó cég neve (</w:t>
+      </w:r>
+      <w:proofErr w:type="spellStart"/>
       <w:proofErr w:type="gramStart"/>
       <w:r>
-        <w:t>A</w:t>
+        <w:t>varchar</w:t>
+      </w:r>
+      <w:proofErr w:type="spellEnd"/>
+      <w:r>
+        <w:t>(</w:t>
       </w:r>
       <w:proofErr w:type="gramEnd"/>
       <w:r>
-        <w:t xml:space="preserve"> hardvert gyártó cég neve (</w:t>
-      </w:r>
-      <w:proofErr w:type="spellStart"/>
-      <w:r>
-        <w:t>varchar</w:t>
-      </w:r>
-      <w:proofErr w:type="spellEnd"/>
-      <w:r>
-        <w:t>(50))</w:t>
+        <w:t>50))</w:t>
       </w:r>
     </w:p>
     <w:p>
@@ -4863,13 +5068,16 @@
         </w:rPr>
         <w:tab/>
       </w:r>
+      <w:r>
+        <w:t>A hardver ára (</w:t>
+      </w:r>
       <w:proofErr w:type="gramStart"/>
       <w:r>
-        <w:t>A</w:t>
+        <w:t>int(</w:t>
       </w:r>
       <w:proofErr w:type="gramEnd"/>
       <w:r>
-        <w:t xml:space="preserve"> hardver ára (int(11))</w:t>
+        <w:t>11))</w:t>
       </w:r>
     </w:p>
     <w:p>
@@ -4926,21 +5134,24 @@
         </w:rPr>
         <w:tab/>
       </w:r>
+      <w:r>
+        <w:t xml:space="preserve">A </w:t>
+      </w:r>
+      <w:proofErr w:type="spellStart"/>
+      <w:r>
+        <w:t>job</w:t>
+      </w:r>
+      <w:proofErr w:type="spellEnd"/>
+      <w:r>
+        <w:t xml:space="preserve"> azonosítója (</w:t>
+      </w:r>
       <w:proofErr w:type="gramStart"/>
       <w:r>
-        <w:t>A</w:t>
+        <w:t>int(</w:t>
       </w:r>
       <w:proofErr w:type="gramEnd"/>
       <w:r>
-        <w:t xml:space="preserve"> </w:t>
-      </w:r>
-      <w:proofErr w:type="spellStart"/>
-      <w:r>
-        <w:t>job</w:t>
-      </w:r>
-      <w:proofErr w:type="spellEnd"/>
-      <w:r>
-        <w:t xml:space="preserve"> azonosítója (int(11)), elsődleges kulcs (PK), </w:t>
+        <w:t xml:space="preserve">11)), elsődleges kulcs (PK), </w:t>
       </w:r>
       <w:r>
         <w:tab/>
@@ -4974,41 +5185,39 @@
         </w:rPr>
         <w:tab/>
       </w:r>
+      <w:r>
+        <w:t xml:space="preserve">A </w:t>
+      </w:r>
+      <w:proofErr w:type="spellStart"/>
+      <w:r>
+        <w:t>user</w:t>
+      </w:r>
+      <w:proofErr w:type="spellEnd"/>
+      <w:r>
+        <w:t xml:space="preserve"> azonosítója, aki</w:t>
+      </w:r>
+      <w:r>
+        <w:t xml:space="preserve">hez a </w:t>
+      </w:r>
+      <w:proofErr w:type="spellStart"/>
+      <w:r>
+        <w:t>job</w:t>
+      </w:r>
+      <w:proofErr w:type="spellEnd"/>
+      <w:r>
+        <w:t xml:space="preserve"> tartozik (</w:t>
+      </w:r>
       <w:proofErr w:type="gramStart"/>
       <w:r>
-        <w:t>A</w:t>
+        <w:t>int(</w:t>
       </w:r>
       <w:proofErr w:type="gramEnd"/>
       <w:r>
-        <w:t xml:space="preserve"> </w:t>
-      </w:r>
-      <w:proofErr w:type="spellStart"/>
-      <w:r>
-        <w:t>user</w:t>
-      </w:r>
-      <w:proofErr w:type="spellEnd"/>
-      <w:r>
-        <w:t xml:space="preserve"> azonosítója, aki</w:t>
-      </w:r>
-      <w:r>
-        <w:t xml:space="preserve">hez a </w:t>
-      </w:r>
-      <w:proofErr w:type="spellStart"/>
-      <w:r>
-        <w:t>job</w:t>
-      </w:r>
-      <w:proofErr w:type="spellEnd"/>
-      <w:r>
-        <w:t xml:space="preserve"> tartozik (int(11)), </w:t>
+        <w:t xml:space="preserve">11)), </w:t>
       </w:r>
       <w:r>
         <w:tab/>
-      </w:r>
-      <w:r>
-        <w:t>idegen kulcs</w:t>
-      </w:r>
-      <w:r>
-        <w:t xml:space="preserve"> (FK)</w:t>
+        <w:t>idegen kulcs (FK)</w:t>
       </w:r>
     </w:p>
     <w:p>
@@ -5037,41 +5246,41 @@
         </w:rPr>
         <w:tab/>
       </w:r>
+      <w:r>
+        <w:t xml:space="preserve">A </w:t>
+      </w:r>
+      <w:proofErr w:type="spellStart"/>
+      <w:r>
+        <w:t>saveFile</w:t>
+      </w:r>
+      <w:proofErr w:type="spellEnd"/>
+      <w:r>
+        <w:t xml:space="preserve"> azonosítója, amelyhez a </w:t>
+      </w:r>
+      <w:proofErr w:type="spellStart"/>
+      <w:r>
+        <w:t>job</w:t>
+      </w:r>
+      <w:proofErr w:type="spellEnd"/>
+      <w:r>
+        <w:t xml:space="preserve"> tartozik </w:t>
+      </w:r>
+      <w:r>
+        <w:tab/>
+      </w:r>
+      <w:r>
+        <w:t>(</w:t>
+      </w:r>
       <w:proofErr w:type="gramStart"/>
       <w:r>
-        <w:t>A</w:t>
+        <w:t>int(</w:t>
       </w:r>
       <w:proofErr w:type="gramEnd"/>
       <w:r>
-        <w:t xml:space="preserve"> </w:t>
-      </w:r>
-      <w:proofErr w:type="spellStart"/>
-      <w:r>
-        <w:t>saveFile</w:t>
-      </w:r>
-      <w:proofErr w:type="spellEnd"/>
-      <w:r>
-        <w:t xml:space="preserve"> azonosítója, amelyhez a </w:t>
-      </w:r>
-      <w:proofErr w:type="spellStart"/>
-      <w:r>
-        <w:t>job</w:t>
-      </w:r>
-      <w:proofErr w:type="spellEnd"/>
-      <w:r>
-        <w:t xml:space="preserve"> tartozik </w:t>
-      </w:r>
-      <w:r>
-        <w:tab/>
-      </w:r>
-      <w:r>
-        <w:t xml:space="preserve">(int(11)), </w:t>
-      </w:r>
-      <w:r>
-        <w:t>idegen kulcs</w:t>
-      </w:r>
-      <w:r>
-        <w:t xml:space="preserve"> (</w:t>
+        <w:t xml:space="preserve">11)), </w:t>
+      </w:r>
+      <w:r>
+        <w:t>idegen kulcs (</w:t>
       </w:r>
       <w:r>
         <w:t>FK</w:t>
@@ -5106,37 +5315,37 @@
         </w:rPr>
         <w:tab/>
       </w:r>
+      <w:r>
+        <w:t xml:space="preserve">A </w:t>
+      </w:r>
+      <w:proofErr w:type="spellStart"/>
+      <w:r>
+        <w:t>jobok</w:t>
+      </w:r>
+      <w:proofErr w:type="spellEnd"/>
+      <w:r>
+        <w:t xml:space="preserve"> </w:t>
+      </w:r>
+      <w:proofErr w:type="spellStart"/>
+      <w:r>
+        <w:t>encryptelt</w:t>
+      </w:r>
+      <w:proofErr w:type="spellEnd"/>
+      <w:r>
+        <w:t xml:space="preserve"> formája (</w:t>
+      </w:r>
+      <w:proofErr w:type="spellStart"/>
       <w:proofErr w:type="gramStart"/>
       <w:r>
-        <w:t>A</w:t>
+        <w:t>varchar</w:t>
+      </w:r>
+      <w:proofErr w:type="spellEnd"/>
+      <w:r>
+        <w:t>(</w:t>
       </w:r>
       <w:proofErr w:type="gramEnd"/>
       <w:r>
-        <w:t xml:space="preserve"> </w:t>
-      </w:r>
-      <w:proofErr w:type="spellStart"/>
-      <w:r>
-        <w:t>jobok</w:t>
-      </w:r>
-      <w:proofErr w:type="spellEnd"/>
-      <w:r>
-        <w:t xml:space="preserve"> </w:t>
-      </w:r>
-      <w:proofErr w:type="spellStart"/>
-      <w:r>
-        <w:t>encryptelt</w:t>
-      </w:r>
-      <w:proofErr w:type="spellEnd"/>
-      <w:r>
-        <w:t xml:space="preserve"> formája (</w:t>
-      </w:r>
-      <w:proofErr w:type="spellStart"/>
-      <w:r>
-        <w:t>varchar</w:t>
-      </w:r>
-      <w:proofErr w:type="spellEnd"/>
-      <w:r>
-        <w:t>(255))</w:t>
+        <w:t>255))</w:t>
       </w:r>
     </w:p>
     <w:p>
@@ -5188,21 +5397,21 @@
         </w:rPr>
         <w:tab/>
       </w:r>
+      <w:r>
+        <w:t>A hardver azonosítója (</w:t>
+      </w:r>
+      <w:proofErr w:type="spellStart"/>
       <w:proofErr w:type="gramStart"/>
       <w:r>
-        <w:t>A</w:t>
+        <w:t>tinyint</w:t>
+      </w:r>
+      <w:proofErr w:type="spellEnd"/>
+      <w:r>
+        <w:t>(</w:t>
       </w:r>
       <w:proofErr w:type="gramEnd"/>
       <w:r>
-        <w:t xml:space="preserve"> hardver azonosítója (</w:t>
-      </w:r>
-      <w:proofErr w:type="spellStart"/>
-      <w:r>
-        <w:t>tinyint</w:t>
-      </w:r>
-      <w:proofErr w:type="spellEnd"/>
-      <w:r>
-        <w:t xml:space="preserve">(4)), elsődleges kulcs </w:t>
+        <w:t xml:space="preserve">4)), elsődleges kulcs </w:t>
       </w:r>
       <w:r>
         <w:tab/>
@@ -5241,21 +5450,21 @@
         </w:rPr>
         <w:tab/>
       </w:r>
+      <w:r>
+        <w:t>A hardver neve (</w:t>
+      </w:r>
+      <w:proofErr w:type="spellStart"/>
       <w:proofErr w:type="gramStart"/>
       <w:r>
-        <w:t>A</w:t>
+        <w:t>varchar</w:t>
+      </w:r>
+      <w:proofErr w:type="spellEnd"/>
+      <w:r>
+        <w:t>(</w:t>
       </w:r>
       <w:proofErr w:type="gramEnd"/>
       <w:r>
-        <w:t xml:space="preserve"> hardver neve (</w:t>
-      </w:r>
-      <w:proofErr w:type="spellStart"/>
-      <w:r>
-        <w:t>varchar</w:t>
-      </w:r>
-      <w:proofErr w:type="spellEnd"/>
-      <w:r>
-        <w:t>(50))</w:t>
+        <w:t>50))</w:t>
       </w:r>
     </w:p>
     <w:p>
@@ -5285,21 +5494,21 @@
         </w:rPr>
         <w:tab/>
       </w:r>
+      <w:r>
+        <w:t>A hardver leírása (</w:t>
+      </w:r>
+      <w:proofErr w:type="spellStart"/>
       <w:proofErr w:type="gramStart"/>
       <w:r>
-        <w:t>A</w:t>
+        <w:t>varchar</w:t>
+      </w:r>
+      <w:proofErr w:type="spellEnd"/>
+      <w:r>
+        <w:t>(</w:t>
       </w:r>
       <w:proofErr w:type="gramEnd"/>
       <w:r>
-        <w:t xml:space="preserve"> hardver leírása (</w:t>
-      </w:r>
-      <w:proofErr w:type="spellStart"/>
-      <w:r>
-        <w:t>varchar</w:t>
-      </w:r>
-      <w:proofErr w:type="spellEnd"/>
-      <w:r>
-        <w:t>(255))</w:t>
+        <w:t>255))</w:t>
       </w:r>
     </w:p>
     <w:p>
@@ -5329,21 +5538,21 @@
         </w:rPr>
         <w:tab/>
       </w:r>
+      <w:r>
+        <w:t>A hardvert gyártó cég neve (</w:t>
+      </w:r>
+      <w:proofErr w:type="spellStart"/>
       <w:proofErr w:type="gramStart"/>
       <w:r>
-        <w:t>A</w:t>
+        <w:t>varchar</w:t>
+      </w:r>
+      <w:proofErr w:type="spellEnd"/>
+      <w:r>
+        <w:t>(</w:t>
       </w:r>
       <w:proofErr w:type="gramEnd"/>
       <w:r>
-        <w:t xml:space="preserve"> hardvert gyártó cég neve (</w:t>
-      </w:r>
-      <w:proofErr w:type="spellStart"/>
-      <w:r>
-        <w:t>varchar</w:t>
-      </w:r>
-      <w:proofErr w:type="spellEnd"/>
-      <w:r>
-        <w:t>(50))</w:t>
+        <w:t>50))</w:t>
       </w:r>
     </w:p>
     <w:p>
@@ -5372,13 +5581,16 @@
         </w:rPr>
         <w:tab/>
       </w:r>
+      <w:r>
+        <w:t>A hardver ára (</w:t>
+      </w:r>
       <w:proofErr w:type="gramStart"/>
       <w:r>
-        <w:t>A</w:t>
+        <w:t>int(</w:t>
       </w:r>
       <w:proofErr w:type="gramEnd"/>
       <w:r>
-        <w:t xml:space="preserve"> hardver ára (int(11))</w:t>
+        <w:t>11))</w:t>
       </w:r>
     </w:p>
     <w:p>
@@ -5430,21 +5642,24 @@
         </w:rPr>
         <w:tab/>
       </w:r>
+      <w:r>
+        <w:t xml:space="preserve">A </w:t>
+      </w:r>
+      <w:proofErr w:type="spellStart"/>
+      <w:r>
+        <w:t>saveFile</w:t>
+      </w:r>
+      <w:proofErr w:type="spellEnd"/>
+      <w:r>
+        <w:t xml:space="preserve"> azonosítója (</w:t>
+      </w:r>
       <w:proofErr w:type="gramStart"/>
       <w:r>
-        <w:t>A</w:t>
+        <w:t>int(</w:t>
       </w:r>
       <w:proofErr w:type="gramEnd"/>
       <w:r>
-        <w:t xml:space="preserve"> </w:t>
-      </w:r>
-      <w:proofErr w:type="spellStart"/>
-      <w:r>
-        <w:t>saveFile</w:t>
-      </w:r>
-      <w:proofErr w:type="spellEnd"/>
-      <w:r>
-        <w:t xml:space="preserve"> azonosítója (int(11)), elsődleges kulcs </w:t>
+        <w:t xml:space="preserve">11)), elsődleges kulcs </w:t>
       </w:r>
       <w:r>
         <w:tab/>
@@ -5486,41 +5701,39 @@
         </w:rPr>
         <w:tab/>
       </w:r>
+      <w:r>
+        <w:t xml:space="preserve">A </w:t>
+      </w:r>
+      <w:proofErr w:type="spellStart"/>
+      <w:r>
+        <w:t>saveFile</w:t>
+      </w:r>
+      <w:proofErr w:type="spellEnd"/>
+      <w:r>
+        <w:t>-hoz tartoz</w:t>
+      </w:r>
+      <w:r>
+        <w:t xml:space="preserve">ó </w:t>
+      </w:r>
+      <w:proofErr w:type="spellStart"/>
+      <w:r>
+        <w:t>user</w:t>
+      </w:r>
+      <w:proofErr w:type="spellEnd"/>
+      <w:r>
+        <w:t xml:space="preserve"> azonosítója (</w:t>
+      </w:r>
       <w:proofErr w:type="gramStart"/>
       <w:r>
-        <w:t>A</w:t>
+        <w:t>int(</w:t>
       </w:r>
       <w:proofErr w:type="gramEnd"/>
       <w:r>
-        <w:t xml:space="preserve"> </w:t>
-      </w:r>
-      <w:proofErr w:type="spellStart"/>
-      <w:r>
-        <w:t>saveFile</w:t>
-      </w:r>
-      <w:proofErr w:type="spellEnd"/>
-      <w:r>
-        <w:t>-hoz tartoz</w:t>
-      </w:r>
-      <w:r>
-        <w:t xml:space="preserve">ó </w:t>
-      </w:r>
-      <w:proofErr w:type="spellStart"/>
-      <w:r>
-        <w:t>user</w:t>
-      </w:r>
-      <w:proofErr w:type="spellEnd"/>
-      <w:r>
-        <w:t xml:space="preserve"> azonosítója (int(11)), </w:t>
+        <w:t xml:space="preserve">11)), </w:t>
       </w:r>
       <w:r>
         <w:tab/>
-      </w:r>
-      <w:r>
-        <w:t>idegen kulcs</w:t>
-      </w:r>
-      <w:r>
-        <w:t xml:space="preserve"> (FK)</w:t>
+        <w:t>idegen kulcs (FK)</w:t>
       </w:r>
     </w:p>
     <w:p>
@@ -5550,32 +5763,32 @@
         </w:rPr>
         <w:tab/>
       </w:r>
+      <w:r>
+        <w:t xml:space="preserve">A </w:t>
+      </w:r>
+      <w:proofErr w:type="spellStart"/>
+      <w:r>
+        <w:t>saveFile</w:t>
+      </w:r>
+      <w:proofErr w:type="spellEnd"/>
+      <w:r>
+        <w:t xml:space="preserve"> neve</w:t>
+      </w:r>
+      <w:r>
+        <w:t xml:space="preserve"> (</w:t>
+      </w:r>
+      <w:proofErr w:type="spellStart"/>
       <w:proofErr w:type="gramStart"/>
       <w:r>
-        <w:t>A</w:t>
+        <w:t>varchar</w:t>
+      </w:r>
+      <w:proofErr w:type="spellEnd"/>
+      <w:r>
+        <w:t>(</w:t>
       </w:r>
       <w:proofErr w:type="gramEnd"/>
       <w:r>
-        <w:t xml:space="preserve"> </w:t>
-      </w:r>
-      <w:proofErr w:type="spellStart"/>
-      <w:r>
-        <w:t>saveFile</w:t>
-      </w:r>
-      <w:proofErr w:type="spellEnd"/>
-      <w:r>
-        <w:t xml:space="preserve"> neve</w:t>
-      </w:r>
-      <w:r>
-        <w:t xml:space="preserve"> (</w:t>
-      </w:r>
-      <w:proofErr w:type="spellStart"/>
-      <w:r>
-        <w:t>varchar</w:t>
-      </w:r>
-      <w:proofErr w:type="spellEnd"/>
-      <w:r>
-        <w:t xml:space="preserve">(255)), </w:t>
+        <w:t xml:space="preserve">255)), </w:t>
       </w:r>
       <w:proofErr w:type="spellStart"/>
       <w:r>
@@ -5618,35 +5831,32 @@
       </w:r>
       <w:proofErr w:type="spellStart"/>
       <w:r>
-        <w:t>save-ben</w:t>
-      </w:r>
-      <w:proofErr w:type="spellEnd"/>
-      <w:r>
-        <w:t xml:space="preserve"> </w:t>
-      </w:r>
+        <w:t>save</w:t>
+      </w:r>
+      <w:proofErr w:type="spellEnd"/>
+      <w:r>
+        <w:t xml:space="preserve">-ben a </w:t>
+      </w:r>
+      <w:proofErr w:type="spellStart"/>
+      <w:r>
+        <w:t>user</w:t>
+      </w:r>
+      <w:proofErr w:type="spellEnd"/>
+      <w:r>
+        <w:t xml:space="preserve"> tárolt szintje (</w:t>
+      </w:r>
+      <w:proofErr w:type="spellStart"/>
       <w:proofErr w:type="gramStart"/>
       <w:r>
-        <w:t>a</w:t>
+        <w:t>tinyint</w:t>
+      </w:r>
+      <w:proofErr w:type="spellEnd"/>
+      <w:r>
+        <w:t>(</w:t>
       </w:r>
       <w:proofErr w:type="gramEnd"/>
       <w:r>
-        <w:t xml:space="preserve"> </w:t>
-      </w:r>
-      <w:proofErr w:type="spellStart"/>
-      <w:r>
-        <w:t>user</w:t>
-      </w:r>
-      <w:proofErr w:type="spellEnd"/>
-      <w:r>
-        <w:t xml:space="preserve"> tárolt szintje (</w:t>
-      </w:r>
-      <w:proofErr w:type="spellStart"/>
-      <w:r>
-        <w:t>tinyint</w:t>
-      </w:r>
-      <w:proofErr w:type="spellEnd"/>
-      <w:r>
-        <w:t>(4)),</w:t>
+        <w:t>4)),</w:t>
       </w:r>
       <w:r>
         <w:tab/>
@@ -5687,37 +5897,40 @@
         </w:rPr>
         <w:tab/>
       </w:r>
+      <w:r>
+        <w:t xml:space="preserve">A </w:t>
+      </w:r>
+      <w:proofErr w:type="spellStart"/>
+      <w:r>
+        <w:t>save</w:t>
+      </w:r>
+      <w:proofErr w:type="spellEnd"/>
+      <w:r>
+        <w:t xml:space="preserve">-ben tárolt </w:t>
+      </w:r>
+      <w:proofErr w:type="spellStart"/>
+      <w:r>
+        <w:t>xp</w:t>
+      </w:r>
+      <w:proofErr w:type="spellEnd"/>
+      <w:r>
+        <w:t xml:space="preserve"> szint a </w:t>
+      </w:r>
+      <w:proofErr w:type="spellStart"/>
+      <w:r>
+        <w:t>lvl</w:t>
+      </w:r>
+      <w:proofErr w:type="spellEnd"/>
+      <w:r>
+        <w:t xml:space="preserve"> számolására (</w:t>
+      </w:r>
       <w:proofErr w:type="gramStart"/>
       <w:r>
-        <w:t>A</w:t>
+        <w:t>int(</w:t>
       </w:r>
       <w:proofErr w:type="gramEnd"/>
       <w:r>
-        <w:t xml:space="preserve"> </w:t>
-      </w:r>
-      <w:proofErr w:type="spellStart"/>
-      <w:r>
-        <w:t>save-ben</w:t>
-      </w:r>
-      <w:proofErr w:type="spellEnd"/>
-      <w:r>
-        <w:t xml:space="preserve"> tárolt </w:t>
-      </w:r>
-      <w:proofErr w:type="spellStart"/>
-      <w:r>
-        <w:t>xp</w:t>
-      </w:r>
-      <w:proofErr w:type="spellEnd"/>
-      <w:r>
-        <w:t xml:space="preserve"> szint a </w:t>
-      </w:r>
-      <w:proofErr w:type="spellStart"/>
-      <w:r>
-        <w:t>lvl</w:t>
-      </w:r>
-      <w:proofErr w:type="spellEnd"/>
-      <w:r>
-        <w:t xml:space="preserve"> számolására (int(11))</w:t>
+        <w:t>11))</w:t>
       </w:r>
     </w:p>
     <w:p>
@@ -5786,21 +5999,24 @@
         </w:rPr>
         <w:tab/>
       </w:r>
+      <w:r>
+        <w:t xml:space="preserve">A </w:t>
+      </w:r>
+      <w:proofErr w:type="spellStart"/>
+      <w:r>
+        <w:t>save</w:t>
+      </w:r>
+      <w:proofErr w:type="spellEnd"/>
+      <w:r>
+        <w:t>-ben töltött idő másodperces értéke (</w:t>
+      </w:r>
       <w:proofErr w:type="gramStart"/>
       <w:r>
-        <w:t>A</w:t>
+        <w:t>int(</w:t>
       </w:r>
       <w:proofErr w:type="gramEnd"/>
       <w:r>
-        <w:t xml:space="preserve"> </w:t>
-      </w:r>
-      <w:proofErr w:type="spellStart"/>
-      <w:r>
-        <w:t>save-ben</w:t>
-      </w:r>
-      <w:proofErr w:type="spellEnd"/>
-      <w:r>
-        <w:t xml:space="preserve"> töltött idő másodperces értéke (int(11))</w:t>
+        <w:t>11))</w:t>
       </w:r>
     </w:p>
     <w:p>
@@ -5830,48 +6046,48 @@
         </w:rPr>
         <w:tab/>
       </w:r>
+      <w:r>
+        <w:t xml:space="preserve">A </w:t>
+      </w:r>
+      <w:proofErr w:type="spellStart"/>
+      <w:r>
+        <w:t>save</w:t>
+      </w:r>
+      <w:proofErr w:type="spellEnd"/>
+      <w:r>
+        <w:t xml:space="preserve">-ben jelenlegi </w:t>
+      </w:r>
+      <w:r>
+        <w:t xml:space="preserve">használt </w:t>
+      </w:r>
+      <w:proofErr w:type="spellStart"/>
+      <w:r>
+        <w:t>cpu</w:t>
+      </w:r>
+      <w:proofErr w:type="spellEnd"/>
+      <w:r>
+        <w:t xml:space="preserve"> </w:t>
+      </w:r>
+      <w:proofErr w:type="spellStart"/>
+      <w:r>
+        <w:t>id</w:t>
+      </w:r>
+      <w:proofErr w:type="spellEnd"/>
+      <w:r>
+        <w:t>-ja (</w:t>
+      </w:r>
+      <w:proofErr w:type="spellStart"/>
       <w:proofErr w:type="gramStart"/>
       <w:r>
-        <w:t>A</w:t>
+        <w:t>tinyint</w:t>
+      </w:r>
+      <w:proofErr w:type="spellEnd"/>
+      <w:r>
+        <w:t>(</w:t>
       </w:r>
       <w:proofErr w:type="gramEnd"/>
       <w:r>
-        <w:t xml:space="preserve"> </w:t>
-      </w:r>
-      <w:proofErr w:type="spellStart"/>
-      <w:r>
-        <w:t>save-ben</w:t>
-      </w:r>
-      <w:proofErr w:type="spellEnd"/>
-      <w:r>
-        <w:t xml:space="preserve"> jelenlegi </w:t>
-      </w:r>
-      <w:r>
-        <w:t xml:space="preserve">használt </w:t>
-      </w:r>
-      <w:proofErr w:type="spellStart"/>
-      <w:r>
-        <w:t>cpu</w:t>
-      </w:r>
-      <w:proofErr w:type="spellEnd"/>
-      <w:r>
-        <w:t xml:space="preserve"> </w:t>
-      </w:r>
-      <w:proofErr w:type="spellStart"/>
-      <w:r>
-        <w:t>id</w:t>
-      </w:r>
-      <w:proofErr w:type="spellEnd"/>
-      <w:r>
-        <w:t>-ja (</w:t>
-      </w:r>
-      <w:proofErr w:type="spellStart"/>
-      <w:r>
-        <w:t>tinyint</w:t>
-      </w:r>
-      <w:proofErr w:type="spellEnd"/>
-      <w:r>
-        <w:t xml:space="preserve">(4)), </w:t>
+        <w:t xml:space="preserve">4)), </w:t>
       </w:r>
       <w:r>
         <w:tab/>
@@ -5905,54 +6121,49 @@
         </w:rPr>
         <w:tab/>
       </w:r>
+      <w:r>
+        <w:t xml:space="preserve">A </w:t>
+      </w:r>
+      <w:proofErr w:type="spellStart"/>
+      <w:r>
+        <w:t>save</w:t>
+      </w:r>
+      <w:proofErr w:type="spellEnd"/>
+      <w:r>
+        <w:t xml:space="preserve">-ben jelenlegi használt </w:t>
+      </w:r>
+      <w:proofErr w:type="spellStart"/>
+      <w:r>
+        <w:t>gpu</w:t>
+      </w:r>
+      <w:proofErr w:type="spellEnd"/>
+      <w:r>
+        <w:t xml:space="preserve"> </w:t>
+      </w:r>
+      <w:proofErr w:type="spellStart"/>
+      <w:r>
+        <w:t>id</w:t>
+      </w:r>
+      <w:proofErr w:type="spellEnd"/>
+      <w:r>
+        <w:t>-ja (</w:t>
+      </w:r>
+      <w:proofErr w:type="spellStart"/>
       <w:proofErr w:type="gramStart"/>
       <w:r>
-        <w:t>A</w:t>
+        <w:t>tinyint</w:t>
+      </w:r>
+      <w:proofErr w:type="spellEnd"/>
+      <w:r>
+        <w:t>(</w:t>
       </w:r>
       <w:proofErr w:type="gramEnd"/>
       <w:r>
-        <w:t xml:space="preserve"> </w:t>
-      </w:r>
-      <w:proofErr w:type="spellStart"/>
-      <w:r>
-        <w:t>save-ben</w:t>
-      </w:r>
-      <w:proofErr w:type="spellEnd"/>
-      <w:r>
-        <w:t xml:space="preserve"> jelenlegi használt </w:t>
-      </w:r>
-      <w:proofErr w:type="spellStart"/>
-      <w:r>
-        <w:t>gpu</w:t>
-      </w:r>
-      <w:proofErr w:type="spellEnd"/>
-      <w:r>
-        <w:t xml:space="preserve"> </w:t>
-      </w:r>
-      <w:proofErr w:type="spellStart"/>
-      <w:r>
-        <w:t>id</w:t>
-      </w:r>
-      <w:proofErr w:type="spellEnd"/>
-      <w:r>
-        <w:t>-ja (</w:t>
-      </w:r>
-      <w:proofErr w:type="spellStart"/>
-      <w:r>
-        <w:t>tinyint</w:t>
-      </w:r>
-      <w:proofErr w:type="spellEnd"/>
-      <w:r>
-        <w:t xml:space="preserve">(4)), </w:t>
+        <w:t xml:space="preserve">4)), </w:t>
       </w:r>
       <w:r>
         <w:tab/>
-      </w:r>
-      <w:r>
-        <w:t>idegen kulcs</w:t>
-      </w:r>
-      <w:r>
-        <w:t xml:space="preserve"> (FK)</w:t>
+        <w:t>idegen kulcs (FK)</w:t>
       </w:r>
     </w:p>
     <w:p>
@@ -5982,46 +6193,41 @@
         </w:rPr>
         <w:tab/>
       </w:r>
+      <w:r>
+        <w:t xml:space="preserve">A </w:t>
+      </w:r>
+      <w:proofErr w:type="spellStart"/>
+      <w:r>
+        <w:t>save</w:t>
+      </w:r>
+      <w:proofErr w:type="spellEnd"/>
+      <w:r>
+        <w:t xml:space="preserve">-ben jelenlegi használt ram </w:t>
+      </w:r>
+      <w:proofErr w:type="spellStart"/>
+      <w:r>
+        <w:t>id</w:t>
+      </w:r>
+      <w:proofErr w:type="spellEnd"/>
+      <w:r>
+        <w:t>-ja (</w:t>
+      </w:r>
+      <w:proofErr w:type="spellStart"/>
       <w:proofErr w:type="gramStart"/>
       <w:r>
-        <w:t>A</w:t>
+        <w:t>tinyint</w:t>
+      </w:r>
+      <w:proofErr w:type="spellEnd"/>
+      <w:r>
+        <w:t>(</w:t>
       </w:r>
       <w:proofErr w:type="gramEnd"/>
       <w:r>
-        <w:t xml:space="preserve"> </w:t>
-      </w:r>
-      <w:proofErr w:type="spellStart"/>
-      <w:r>
-        <w:t>save-ben</w:t>
-      </w:r>
-      <w:proofErr w:type="spellEnd"/>
-      <w:r>
-        <w:t xml:space="preserve"> jelenlegi használt ram </w:t>
-      </w:r>
-      <w:proofErr w:type="spellStart"/>
-      <w:r>
-        <w:t>id</w:t>
-      </w:r>
-      <w:proofErr w:type="spellEnd"/>
-      <w:r>
-        <w:t>-ja (</w:t>
-      </w:r>
-      <w:proofErr w:type="spellStart"/>
-      <w:r>
-        <w:t>tinyint</w:t>
-      </w:r>
-      <w:proofErr w:type="spellEnd"/>
-      <w:r>
-        <w:t xml:space="preserve">(4)), </w:t>
+        <w:t xml:space="preserve">4)), </w:t>
       </w:r>
       <w:r>
         <w:tab/>
-      </w:r>
-      <w:r>
-        <w:t>idegen kulcs</w:t>
-      </w:r>
-      <w:r>
-        <w:t xml:space="preserve"> (FK)</w:t>
+        <w:t>idegen kulcs (FK)</w:t>
       </w:r>
     </w:p>
     <w:p>
@@ -6051,57 +6257,54 @@
         </w:rPr>
         <w:tab/>
       </w:r>
+      <w:r>
+        <w:t xml:space="preserve">A </w:t>
+      </w:r>
+      <w:proofErr w:type="spellStart"/>
+      <w:r>
+        <w:t>save</w:t>
+      </w:r>
+      <w:proofErr w:type="spellEnd"/>
+      <w:r>
+        <w:t xml:space="preserve">-ben jelenlegi használt </w:t>
+      </w:r>
+      <w:proofErr w:type="spellStart"/>
+      <w:r>
+        <w:t>storage</w:t>
+      </w:r>
+      <w:proofErr w:type="spellEnd"/>
+      <w:r>
+        <w:t xml:space="preserve"> </w:t>
+      </w:r>
+      <w:proofErr w:type="spellStart"/>
+      <w:r>
+        <w:t>id</w:t>
+      </w:r>
+      <w:proofErr w:type="spellEnd"/>
+      <w:r>
+        <w:t xml:space="preserve">-ja </w:t>
+      </w:r>
+      <w:r>
+        <w:tab/>
+      </w:r>
+      <w:r>
+        <w:t>(</w:t>
+      </w:r>
+      <w:proofErr w:type="spellStart"/>
       <w:proofErr w:type="gramStart"/>
       <w:r>
-        <w:t>A</w:t>
+        <w:t>tinyint</w:t>
+      </w:r>
+      <w:proofErr w:type="spellEnd"/>
+      <w:r>
+        <w:t>(</w:t>
       </w:r>
       <w:proofErr w:type="gramEnd"/>
       <w:r>
-        <w:t xml:space="preserve"> </w:t>
-      </w:r>
-      <w:proofErr w:type="spellStart"/>
-      <w:r>
-        <w:t>save-ben</w:t>
-      </w:r>
-      <w:proofErr w:type="spellEnd"/>
-      <w:r>
-        <w:t xml:space="preserve"> jelenlegi használt </w:t>
-      </w:r>
-      <w:proofErr w:type="spellStart"/>
-      <w:r>
-        <w:t>storage</w:t>
-      </w:r>
-      <w:proofErr w:type="spellEnd"/>
-      <w:r>
-        <w:t xml:space="preserve"> </w:t>
-      </w:r>
-      <w:proofErr w:type="spellStart"/>
-      <w:r>
-        <w:t>id</w:t>
-      </w:r>
-      <w:proofErr w:type="spellEnd"/>
-      <w:r>
-        <w:t xml:space="preserve">-ja </w:t>
-      </w:r>
-      <w:r>
-        <w:tab/>
-      </w:r>
-      <w:r>
-        <w:t>(</w:t>
-      </w:r>
-      <w:proofErr w:type="spellStart"/>
-      <w:r>
-        <w:t>tinyint</w:t>
-      </w:r>
-      <w:proofErr w:type="spellEnd"/>
-      <w:r>
-        <w:t xml:space="preserve">(4)), </w:t>
-      </w:r>
-      <w:r>
-        <w:t>idegen kulcs</w:t>
-      </w:r>
-      <w:r>
-        <w:t xml:space="preserve"> (FK)</w:t>
+        <w:t xml:space="preserve">4)), </w:t>
+      </w:r>
+      <w:r>
+        <w:t>idegen kulcs (FK)</w:t>
       </w:r>
     </w:p>
     <w:p>
@@ -6130,13 +6333,8 @@
         </w:rPr>
         <w:tab/>
       </w:r>
-      <w:proofErr w:type="gramStart"/>
-      <w:r>
-        <w:t>A</w:t>
-      </w:r>
-      <w:proofErr w:type="gramEnd"/>
-      <w:r>
-        <w:t xml:space="preserve"> legnagyobb megvásárolt hardver elemek </w:t>
+      <w:r>
+        <w:t xml:space="preserve">A legnagyobb megvásárolt hardver elemek </w:t>
       </w:r>
       <w:proofErr w:type="spellStart"/>
       <w:r>
@@ -6205,15 +6403,7 @@
         <w:t>alapján r</w:t>
       </w:r>
       <w:r>
-        <w:t xml:space="preserve">endezzük </w:t>
-      </w:r>
-      <w:proofErr w:type="gramStart"/>
-      <w:r>
-        <w:t>a</w:t>
-      </w:r>
-      <w:proofErr w:type="gramEnd"/>
-      <w:r>
-        <w:t xml:space="preserve"> </w:t>
+        <w:t xml:space="preserve">endezzük a </w:t>
       </w:r>
       <w:proofErr w:type="spellStart"/>
       <w:r>
@@ -6329,24 +6519,27 @@
         </w:rPr>
         <w:tab/>
       </w:r>
+      <w:r>
+        <w:t xml:space="preserve">A </w:t>
+      </w:r>
+      <w:proofErr w:type="spellStart"/>
+      <w:r>
+        <w:t>userhez</w:t>
+      </w:r>
+      <w:proofErr w:type="spellEnd"/>
+      <w:r>
+        <w:t xml:space="preserve"> tartozó statisztika </w:t>
+      </w:r>
+      <w:r>
+        <w:t>azonosítója (</w:t>
+      </w:r>
       <w:proofErr w:type="gramStart"/>
       <w:r>
-        <w:t>A</w:t>
+        <w:t>int(</w:t>
       </w:r>
       <w:proofErr w:type="gramEnd"/>
       <w:r>
-        <w:t xml:space="preserve"> </w:t>
-      </w:r>
-      <w:proofErr w:type="spellStart"/>
-      <w:r>
-        <w:t>userhez</w:t>
-      </w:r>
-      <w:proofErr w:type="spellEnd"/>
-      <w:r>
-        <w:t xml:space="preserve"> tartozó statisztika </w:t>
-      </w:r>
-      <w:r>
-        <w:t>azonosítója (int(11)),</w:t>
+        <w:t>11)),</w:t>
       </w:r>
       <w:r>
         <w:tab/>
@@ -6380,34 +6573,31 @@
         </w:rPr>
         <w:tab/>
       </w:r>
+      <w:r>
+        <w:t xml:space="preserve">A </w:t>
+      </w:r>
+      <w:proofErr w:type="spellStart"/>
+      <w:r>
+        <w:t>user</w:t>
+      </w:r>
+      <w:proofErr w:type="spellEnd"/>
+      <w:r>
+        <w:t xml:space="preserve"> azonosítója, amelyhez a statisztika tartozik </w:t>
+      </w:r>
+      <w:r>
+        <w:tab/>
+        <w:t>(</w:t>
+      </w:r>
       <w:proofErr w:type="gramStart"/>
       <w:r>
-        <w:t>A</w:t>
+        <w:t>int(</w:t>
       </w:r>
       <w:proofErr w:type="gramEnd"/>
       <w:r>
-        <w:t xml:space="preserve"> </w:t>
-      </w:r>
-      <w:proofErr w:type="spellStart"/>
-      <w:r>
-        <w:t>user</w:t>
-      </w:r>
-      <w:proofErr w:type="spellEnd"/>
-      <w:r>
-        <w:t xml:space="preserve"> azonosítója, amelyhez a statisztika tartozik </w:t>
-      </w:r>
-      <w:r>
-        <w:tab/>
-        <w:t>(int(11))</w:t>
-      </w:r>
-      <w:r>
-        <w:t xml:space="preserve">, </w:t>
-      </w:r>
-      <w:r>
-        <w:t>idegen kulcs</w:t>
-      </w:r>
-      <w:r>
-        <w:t xml:space="preserve"> (FK)</w:t>
+        <w:t>11))</w:t>
+      </w:r>
+      <w:r>
+        <w:t>, idegen kulcs (FK)</w:t>
       </w:r>
     </w:p>
     <w:p>
@@ -6437,29 +6627,32 @@
         </w:rPr>
         <w:tab/>
       </w:r>
+      <w:r>
+        <w:t xml:space="preserve">A </w:t>
+      </w:r>
+      <w:proofErr w:type="spellStart"/>
+      <w:r>
+        <w:t>user</w:t>
+      </w:r>
+      <w:proofErr w:type="spellEnd"/>
+      <w:r>
+        <w:t xml:space="preserve"> által összes elvégzett </w:t>
+      </w:r>
+      <w:proofErr w:type="spellStart"/>
+      <w:r>
+        <w:t>jobok</w:t>
+      </w:r>
+      <w:proofErr w:type="spellEnd"/>
+      <w:r>
+        <w:t xml:space="preserve"> összege (</w:t>
+      </w:r>
       <w:proofErr w:type="gramStart"/>
       <w:r>
-        <w:t>A</w:t>
+        <w:t>int(</w:t>
       </w:r>
       <w:proofErr w:type="gramEnd"/>
       <w:r>
-        <w:t xml:space="preserve"> </w:t>
-      </w:r>
-      <w:proofErr w:type="spellStart"/>
-      <w:r>
-        <w:t>user</w:t>
-      </w:r>
-      <w:proofErr w:type="spellEnd"/>
-      <w:r>
-        <w:t xml:space="preserve"> által összes elvégzett </w:t>
-      </w:r>
-      <w:proofErr w:type="spellStart"/>
-      <w:r>
-        <w:t>jobok</w:t>
-      </w:r>
-      <w:proofErr w:type="spellEnd"/>
-      <w:r>
-        <w:t xml:space="preserve"> összege (int(11)), </w:t>
+        <w:t xml:space="preserve">11)), </w:t>
       </w:r>
       <w:r>
         <w:tab/>
@@ -6516,20 +6709,23 @@
         <w:t xml:space="preserve"> </w:t>
       </w:r>
       <w:r>
-        <w:t xml:space="preserve">verzióban nem számolunk vele (int(11)), </w:t>
+        <w:t>verzióban nem számolunk vele (</w:t>
+      </w:r>
+      <w:proofErr w:type="gramStart"/>
+      <w:r>
+        <w:t>int(</w:t>
+      </w:r>
+      <w:proofErr w:type="gramEnd"/>
+      <w:r>
+        <w:t xml:space="preserve">11)), </w:t>
       </w:r>
       <w:r>
         <w:tab/>
         <w:t xml:space="preserve">alapértelmezett </w:t>
       </w:r>
       <w:r>
-        <w:t xml:space="preserve">érték </w:t>
-      </w:r>
-      <w:proofErr w:type="gramStart"/>
-      <w:r>
-        <w:t>NULL</w:t>
-      </w:r>
-      <w:proofErr w:type="gramEnd"/>
+        <w:t>érték NULL</w:t>
+      </w:r>
     </w:p>
     <w:p>
       <w:pPr>
@@ -6557,21 +6753,24 @@
         </w:rPr>
         <w:tab/>
       </w:r>
+      <w:r>
+        <w:t xml:space="preserve">A </w:t>
+      </w:r>
+      <w:proofErr w:type="spellStart"/>
+      <w:r>
+        <w:t>user</w:t>
+      </w:r>
+      <w:proofErr w:type="spellEnd"/>
+      <w:r>
+        <w:t xml:space="preserve"> összes bevétele a játékai során (</w:t>
+      </w:r>
       <w:proofErr w:type="gramStart"/>
       <w:r>
-        <w:t>A</w:t>
+        <w:t>int(</w:t>
       </w:r>
       <w:proofErr w:type="gramEnd"/>
       <w:r>
-        <w:t xml:space="preserve"> </w:t>
-      </w:r>
-      <w:proofErr w:type="spellStart"/>
-      <w:r>
-        <w:t>user</w:t>
-      </w:r>
-      <w:proofErr w:type="spellEnd"/>
-      <w:r>
-        <w:t xml:space="preserve"> összes bevétele a játékai során (int(11)),</w:t>
+        <w:t>11)),</w:t>
       </w:r>
       <w:r>
         <w:tab/>
@@ -6627,21 +6826,21 @@
         </w:rPr>
         <w:tab/>
       </w:r>
+      <w:r>
+        <w:t>A hardver azonosítója (</w:t>
+      </w:r>
+      <w:proofErr w:type="spellStart"/>
       <w:proofErr w:type="gramStart"/>
       <w:r>
-        <w:t>A</w:t>
+        <w:t>tinyint</w:t>
+      </w:r>
+      <w:proofErr w:type="spellEnd"/>
+      <w:r>
+        <w:t>(</w:t>
       </w:r>
       <w:proofErr w:type="gramEnd"/>
       <w:r>
-        <w:t xml:space="preserve"> hardver azonosítója (</w:t>
-      </w:r>
-      <w:proofErr w:type="spellStart"/>
-      <w:r>
-        <w:t>tinyint</w:t>
-      </w:r>
-      <w:proofErr w:type="spellEnd"/>
-      <w:r>
-        <w:t xml:space="preserve">(4)), elsődleges kulcs </w:t>
+        <w:t xml:space="preserve">4)), elsődleges kulcs </w:t>
       </w:r>
       <w:r>
         <w:tab/>
@@ -6678,21 +6877,21 @@
         </w:rPr>
         <w:tab/>
       </w:r>
+      <w:r>
+        <w:t>A hardver neve (</w:t>
+      </w:r>
+      <w:proofErr w:type="spellStart"/>
       <w:proofErr w:type="gramStart"/>
       <w:r>
-        <w:t>A</w:t>
+        <w:t>varchar</w:t>
+      </w:r>
+      <w:proofErr w:type="spellEnd"/>
+      <w:r>
+        <w:t>(</w:t>
       </w:r>
       <w:proofErr w:type="gramEnd"/>
       <w:r>
-        <w:t xml:space="preserve"> hardver neve (</w:t>
-      </w:r>
-      <w:proofErr w:type="spellStart"/>
-      <w:r>
-        <w:t>varchar</w:t>
-      </w:r>
-      <w:proofErr w:type="spellEnd"/>
-      <w:r>
-        <w:t>(50))</w:t>
+        <w:t>50))</w:t>
       </w:r>
     </w:p>
     <w:p>
@@ -6722,21 +6921,21 @@
         </w:rPr>
         <w:tab/>
       </w:r>
+      <w:r>
+        <w:t>A hardver leírása (</w:t>
+      </w:r>
+      <w:proofErr w:type="spellStart"/>
       <w:proofErr w:type="gramStart"/>
       <w:r>
-        <w:t>A</w:t>
+        <w:t>varchar</w:t>
+      </w:r>
+      <w:proofErr w:type="spellEnd"/>
+      <w:r>
+        <w:t>(</w:t>
       </w:r>
       <w:proofErr w:type="gramEnd"/>
       <w:r>
-        <w:t xml:space="preserve"> hardver leírása (</w:t>
-      </w:r>
-      <w:proofErr w:type="spellStart"/>
-      <w:r>
-        <w:t>varchar</w:t>
-      </w:r>
-      <w:proofErr w:type="spellEnd"/>
-      <w:r>
-        <w:t>(255))</w:t>
+        <w:t>255))</w:t>
       </w:r>
     </w:p>
     <w:p>
@@ -6766,21 +6965,21 @@
         </w:rPr>
         <w:tab/>
       </w:r>
+      <w:r>
+        <w:t>A hardvert gyártó cég neve (</w:t>
+      </w:r>
+      <w:proofErr w:type="spellStart"/>
       <w:proofErr w:type="gramStart"/>
       <w:r>
-        <w:t>A</w:t>
+        <w:t>varchar</w:t>
+      </w:r>
+      <w:proofErr w:type="spellEnd"/>
+      <w:r>
+        <w:t>(</w:t>
       </w:r>
       <w:proofErr w:type="gramEnd"/>
       <w:r>
-        <w:t xml:space="preserve"> hardvert gyártó cég neve (</w:t>
-      </w:r>
-      <w:proofErr w:type="spellStart"/>
-      <w:r>
-        <w:t>varchar</w:t>
-      </w:r>
-      <w:proofErr w:type="spellEnd"/>
-      <w:r>
-        <w:t>(50))</w:t>
+        <w:t>50))</w:t>
       </w:r>
     </w:p>
     <w:p>
@@ -6809,13 +7008,16 @@
         </w:rPr>
         <w:tab/>
       </w:r>
+      <w:r>
+        <w:t>A hardver ára (</w:t>
+      </w:r>
       <w:proofErr w:type="gramStart"/>
       <w:r>
-        <w:t>A</w:t>
+        <w:t>int(</w:t>
       </w:r>
       <w:proofErr w:type="gramEnd"/>
       <w:r>
-        <w:t xml:space="preserve"> hardver ára (int(11))</w:t>
+        <w:t>11))</w:t>
       </w:r>
     </w:p>
     <w:p>
@@ -6867,21 +7069,24 @@
         </w:rPr>
         <w:tab/>
       </w:r>
+      <w:r>
+        <w:t xml:space="preserve">A </w:t>
+      </w:r>
+      <w:proofErr w:type="spellStart"/>
+      <w:r>
+        <w:t>user</w:t>
+      </w:r>
+      <w:proofErr w:type="spellEnd"/>
+      <w:r>
+        <w:t xml:space="preserve"> egyedi azonosítója (</w:t>
+      </w:r>
       <w:proofErr w:type="gramStart"/>
       <w:r>
-        <w:t>A</w:t>
+        <w:t>int(</w:t>
       </w:r>
       <w:proofErr w:type="gramEnd"/>
       <w:r>
-        <w:t xml:space="preserve"> </w:t>
-      </w:r>
-      <w:proofErr w:type="spellStart"/>
-      <w:r>
-        <w:t>user</w:t>
-      </w:r>
-      <w:proofErr w:type="spellEnd"/>
-      <w:r>
-        <w:t xml:space="preserve"> egyedi azonosítója (int(11)), </w:t>
+        <w:t xml:space="preserve">11)), </w:t>
       </w:r>
       <w:proofErr w:type="spellStart"/>
       <w:r>
@@ -6921,29 +7126,29 @@
         </w:rPr>
         <w:tab/>
       </w:r>
+      <w:r>
+        <w:t xml:space="preserve">A </w:t>
+      </w:r>
+      <w:proofErr w:type="spellStart"/>
+      <w:r>
+        <w:t>user</w:t>
+      </w:r>
+      <w:proofErr w:type="spellEnd"/>
+      <w:r>
+        <w:t xml:space="preserve"> email címe (</w:t>
+      </w:r>
+      <w:proofErr w:type="spellStart"/>
       <w:proofErr w:type="gramStart"/>
       <w:r>
-        <w:t>A</w:t>
+        <w:t>varchar</w:t>
+      </w:r>
+      <w:proofErr w:type="spellEnd"/>
+      <w:r>
+        <w:t>(</w:t>
       </w:r>
       <w:proofErr w:type="gramEnd"/>
       <w:r>
-        <w:t xml:space="preserve"> </w:t>
-      </w:r>
-      <w:proofErr w:type="spellStart"/>
-      <w:r>
-        <w:t>user</w:t>
-      </w:r>
-      <w:proofErr w:type="spellEnd"/>
-      <w:r>
-        <w:t xml:space="preserve"> email címe (</w:t>
-      </w:r>
-      <w:proofErr w:type="spellStart"/>
-      <w:r>
-        <w:t>varchar</w:t>
-      </w:r>
-      <w:proofErr w:type="spellEnd"/>
-      <w:r>
-        <w:t>(255)), egyedi érték</w:t>
+        <w:t>255)), egyedi érték</w:t>
       </w:r>
     </w:p>
     <w:p>
@@ -6973,21 +7178,21 @@
         </w:rPr>
         <w:tab/>
       </w:r>
+      <w:r>
+        <w:t>A játékos felhasználóneve (</w:t>
+      </w:r>
+      <w:proofErr w:type="spellStart"/>
       <w:proofErr w:type="gramStart"/>
       <w:r>
-        <w:t>A</w:t>
+        <w:t>varchar</w:t>
+      </w:r>
+      <w:proofErr w:type="spellEnd"/>
+      <w:r>
+        <w:t>(</w:t>
       </w:r>
       <w:proofErr w:type="gramEnd"/>
       <w:r>
-        <w:t xml:space="preserve"> játékos felhasználóneve (</w:t>
-      </w:r>
-      <w:proofErr w:type="spellStart"/>
-      <w:r>
-        <w:t>varchar</w:t>
-      </w:r>
-      <w:proofErr w:type="spellEnd"/>
-      <w:r>
-        <w:t xml:space="preserve">(25)), egyedi </w:t>
+        <w:t xml:space="preserve">25)), egyedi </w:t>
       </w:r>
       <w:r>
         <w:tab/>
@@ -7023,37 +7228,45 @@
         </w:rPr>
         <w:tab/>
       </w:r>
+      <w:r>
+        <w:t xml:space="preserve">A </w:t>
+      </w:r>
+      <w:proofErr w:type="spellStart"/>
+      <w:r>
+        <w:t>user</w:t>
+      </w:r>
+      <w:proofErr w:type="spellEnd"/>
+      <w:r>
+        <w:t xml:space="preserve"> </w:t>
+      </w:r>
+      <w:proofErr w:type="spellStart"/>
+      <w:r>
+        <w:t>jelszava</w:t>
+      </w:r>
+      <w:proofErr w:type="spellEnd"/>
+      <w:r>
+        <w:t xml:space="preserve">, </w:t>
+      </w:r>
+      <w:proofErr w:type="spellStart"/>
+      <w:r>
+        <w:t>hashelve</w:t>
+      </w:r>
+      <w:proofErr w:type="spellEnd"/>
+      <w:r>
+        <w:t xml:space="preserve"> tárolva (</w:t>
+      </w:r>
+      <w:proofErr w:type="spellStart"/>
       <w:proofErr w:type="gramStart"/>
       <w:r>
-        <w:t>A</w:t>
+        <w:t>varchar</w:t>
+      </w:r>
+      <w:proofErr w:type="spellEnd"/>
+      <w:r>
+        <w:t>(</w:t>
       </w:r>
       <w:proofErr w:type="gramEnd"/>
       <w:r>
-        <w:t xml:space="preserve"> </w:t>
-      </w:r>
-      <w:proofErr w:type="spellStart"/>
-      <w:r>
-        <w:t>user</w:t>
-      </w:r>
-      <w:proofErr w:type="spellEnd"/>
-      <w:r>
-        <w:t xml:space="preserve"> jelszava, </w:t>
-      </w:r>
-      <w:proofErr w:type="spellStart"/>
-      <w:r>
-        <w:t>hashelve</w:t>
-      </w:r>
-      <w:proofErr w:type="spellEnd"/>
-      <w:r>
-        <w:t xml:space="preserve"> tárolva (</w:t>
-      </w:r>
-      <w:proofErr w:type="spellStart"/>
-      <w:r>
-        <w:t>varchar</w:t>
-      </w:r>
-      <w:proofErr w:type="spellEnd"/>
-      <w:r>
-        <w:t>(255))</w:t>
+        <w:t>255))</w:t>
       </w:r>
     </w:p>
     <w:p>
@@ -7083,37 +7296,37 @@
         </w:rPr>
         <w:tab/>
       </w:r>
+      <w:r>
+        <w:t xml:space="preserve">A </w:t>
+      </w:r>
+      <w:proofErr w:type="spellStart"/>
+      <w:r>
+        <w:t>user</w:t>
+      </w:r>
+      <w:proofErr w:type="spellEnd"/>
+      <w:r>
+        <w:t xml:space="preserve"> </w:t>
+      </w:r>
+      <w:proofErr w:type="spellStart"/>
+      <w:r>
+        <w:t>jogosúltsága</w:t>
+      </w:r>
+      <w:proofErr w:type="spellEnd"/>
+      <w:r>
+        <w:t xml:space="preserve"> (</w:t>
+      </w:r>
+      <w:proofErr w:type="spellStart"/>
       <w:proofErr w:type="gramStart"/>
       <w:r>
-        <w:t>A</w:t>
+        <w:t>tinyint</w:t>
+      </w:r>
+      <w:proofErr w:type="spellEnd"/>
+      <w:r>
+        <w:t>(</w:t>
       </w:r>
       <w:proofErr w:type="gramEnd"/>
       <w:r>
-        <w:t xml:space="preserve"> </w:t>
-      </w:r>
-      <w:proofErr w:type="spellStart"/>
-      <w:r>
-        <w:t>user</w:t>
-      </w:r>
-      <w:proofErr w:type="spellEnd"/>
-      <w:r>
-        <w:t xml:space="preserve"> </w:t>
-      </w:r>
-      <w:proofErr w:type="spellStart"/>
-      <w:r>
-        <w:t>jogosúltsága</w:t>
-      </w:r>
-      <w:proofErr w:type="spellEnd"/>
-      <w:r>
-        <w:t xml:space="preserve"> (</w:t>
-      </w:r>
-      <w:proofErr w:type="spellStart"/>
-      <w:r>
-        <w:t>tinyint</w:t>
-      </w:r>
-      <w:proofErr w:type="spellEnd"/>
-      <w:r>
-        <w:t xml:space="preserve">(1)), </w:t>
+        <w:t xml:space="preserve">1)), </w:t>
       </w:r>
       <w:proofErr w:type="spellStart"/>
       <w:r>
@@ -7207,22 +7420,20 @@
       </w:r>
       <w:r>
         <w:tab/>
-      </w:r>
+        <w:t>karakterből áll (</w:t>
+      </w:r>
+      <w:proofErr w:type="spellStart"/>
       <w:proofErr w:type="gramStart"/>
       <w:r>
-        <w:t>karakterből</w:t>
+        <w:t>varchar</w:t>
+      </w:r>
+      <w:proofErr w:type="spellEnd"/>
+      <w:r>
+        <w:t>(</w:t>
       </w:r>
       <w:proofErr w:type="gramEnd"/>
       <w:r>
-        <w:t xml:space="preserve"> áll (</w:t>
-      </w:r>
-      <w:proofErr w:type="spellStart"/>
-      <w:r>
-        <w:t>varchar</w:t>
-      </w:r>
-      <w:proofErr w:type="spellEnd"/>
-      <w:r>
-        <w:t>(700))</w:t>
+        <w:t>700))</w:t>
       </w:r>
     </w:p>
     <w:p>
@@ -7238,7 +7449,13 @@
         <w:pStyle w:val="szveg"/>
       </w:pPr>
       <w:r>
-        <w:t xml:space="preserve">Az adatbázisunkhoz jelenleg 5 tárolt eljárás tartozik, ezeket első sorban tesztelés céljából hoztuk létre, a későbbiekben már csökkenteni akartuk a kommunikáció sokaságát a backenddel. Regisztrációnál és </w:t>
+        <w:t>Az adatbázisunkhoz jelenleg 5 tárolt eljárás tartozik, ezeket első sorban tesztelés céljából hoztuk létre, a későbbiekben</w:t>
+      </w:r>
+      <w:r>
+        <w:t xml:space="preserve"> viszont</w:t>
+      </w:r>
+      <w:r>
+        <w:t xml:space="preserve"> már csökkenteni akartuk a kommunikáció sokaságát a backenddel. Regisztrációnál és </w:t>
       </w:r>
       <w:proofErr w:type="spellStart"/>
       <w:r>
@@ -7246,7 +7463,13 @@
       </w:r>
       <w:proofErr w:type="spellEnd"/>
       <w:r>
-        <w:t xml:space="preserve"> létrehozásnál használunk tárolt eljárásokat, mivel mindegyiknél kettő kérést kellett volna indítanunk backenden, ezt elkerülve jöttek létre a tárolt eljárásaink. Az eseményindító egy </w:t>
+        <w:t xml:space="preserve"> létrehozásnál használunk tárolt eljárásokat, mivel mindegyiknél kettő kérést kellett volna indítanunk backenden</w:t>
+      </w:r>
+      <w:r>
+        <w:t>. E</w:t>
+      </w:r>
+      <w:r>
+        <w:t xml:space="preserve">zt elkerülve jöttek létre a tárolt eljárásaink. Az eseményindító egy </w:t>
       </w:r>
       <w:r>
         <w:rPr>
@@ -7263,23 +7486,193 @@
         <w:t xml:space="preserve"> </w:t>
       </w:r>
       <w:r>
-        <w:t xml:space="preserve">előtti eseményindító, </w:t>
-      </w:r>
-      <w:proofErr w:type="gramStart"/>
-      <w:r>
-        <w:t>a</w:t>
-      </w:r>
-      <w:proofErr w:type="gramEnd"/>
-      <w:r>
+        <w:t xml:space="preserve">előtti eseményindító, a </w:t>
+      </w:r>
+      <w:proofErr w:type="spellStart"/>
+      <w:r>
+        <w:t>userekhez</w:t>
+      </w:r>
+      <w:proofErr w:type="spellEnd"/>
+      <w:r>
+        <w:t xml:space="preserve"> tartozó </w:t>
+      </w:r>
+      <w:proofErr w:type="spellStart"/>
+      <w:r>
+        <w:t>saveFile</w:t>
+      </w:r>
+      <w:proofErr w:type="spellEnd"/>
+      <w:r>
+        <w:t>-ok mennyiségét szabályozzuk vele (</w:t>
+      </w:r>
+      <w:proofErr w:type="spellStart"/>
+      <w:r>
+        <w:t>max</w:t>
+      </w:r>
+      <w:proofErr w:type="spellEnd"/>
+      <w:r>
+        <w:t>: 99).</w:t>
+      </w:r>
+    </w:p>
+    <w:p>
+      <w:pPr>
+        <w:pStyle w:val="kisebbcmsor"/>
+        <w:rPr>
+          <w:rFonts w:ascii="Courier New" w:hAnsi="Courier New" w:cs="Courier New"/>
+        </w:rPr>
+      </w:pPr>
+      <w:r>
+        <w:t xml:space="preserve">3.9.1 </w:t>
+      </w:r>
+      <w:r>
+        <w:rPr>
+          <w:rFonts w:ascii="Courier New" w:hAnsi="Courier New" w:cs="Courier New"/>
+        </w:rPr>
+        <w:t>registerUser()</w:t>
+      </w:r>
+    </w:p>
+    <w:p>
+      <w:pPr>
+        <w:pStyle w:val="szveg"/>
+      </w:pPr>
+      <w:r>
+        <w:t xml:space="preserve">A </w:t>
+      </w:r>
+      <w:proofErr w:type="spellStart"/>
+      <w:r>
+        <w:rPr>
+          <w:rFonts w:ascii="Courier New" w:hAnsi="Courier New" w:cs="Courier New"/>
+        </w:rPr>
+        <w:t>registerUser</w:t>
+      </w:r>
+      <w:proofErr w:type="spellEnd"/>
+      <w:r>
+        <w:t xml:space="preserve"> eljárásnak három paramétere van, amely mindegyik bemeneti paraméter. Két </w:t>
+      </w:r>
+      <w:r>
+        <w:rPr>
+          <w:rFonts w:ascii="Courier New" w:hAnsi="Courier New" w:cs="Courier New"/>
+          <w:b/>
+        </w:rPr>
+        <w:t>„</w:t>
+      </w:r>
+      <w:r>
+        <w:rPr>
+          <w:rFonts w:ascii="Courier New" w:hAnsi="Courier New" w:cs="Courier New"/>
+          <w:b/>
+        </w:rPr>
+        <w:t>INSERT</w:t>
+      </w:r>
+      <w:r>
+        <w:rPr>
+          <w:rFonts w:ascii="Courier New" w:hAnsi="Courier New" w:cs="Courier New"/>
+          <w:b/>
+        </w:rPr>
+        <w:t>”</w:t>
+      </w:r>
+      <w:r>
+        <w:rPr>
+          <w:rFonts w:ascii="Courier New" w:hAnsi="Courier New" w:cs="Courier New"/>
+          <w:b/>
+        </w:rPr>
         <w:t xml:space="preserve"> </w:t>
       </w:r>
-      <w:proofErr w:type="spellStart"/>
-      <w:r>
-        <w:t>userekhez</w:t>
-      </w:r>
-      <w:proofErr w:type="spellEnd"/>
-      <w:r>
-        <w:t xml:space="preserve"> tartozó </w:t>
+      <w:r>
+        <w:t>lekérést</w:t>
+      </w:r>
+      <w:r>
+        <w:t xml:space="preserve"> hív meg az eljárás, az egyik a </w:t>
+      </w:r>
+      <w:proofErr w:type="spellStart"/>
+      <w:r>
+        <w:rPr>
+          <w:rFonts w:ascii="Courier New" w:hAnsi="Courier New" w:cs="Courier New"/>
+        </w:rPr>
+        <w:t>userTbl</w:t>
+      </w:r>
+      <w:r>
+        <w:t>-hez</w:t>
+      </w:r>
+      <w:proofErr w:type="spellEnd"/>
+      <w:r>
+        <w:t xml:space="preserve"> adja hozzá az adatokat, a másik a </w:t>
+      </w:r>
+      <w:proofErr w:type="spellStart"/>
+      <w:r>
+        <w:rPr>
+          <w:rFonts w:ascii="Courier New" w:hAnsi="Courier New" w:cs="Courier New"/>
+        </w:rPr>
+        <w:t>statsTbl</w:t>
+      </w:r>
+      <w:proofErr w:type="spellEnd"/>
+      <w:r>
+        <w:t xml:space="preserve">-ben hozza létre a </w:t>
+      </w:r>
+      <w:proofErr w:type="spellStart"/>
+      <w:r>
+        <w:t>user-hez</w:t>
+      </w:r>
+      <w:proofErr w:type="spellEnd"/>
+      <w:r>
+        <w:t xml:space="preserve"> tartozó alapértelmezett statisztikákat.</w:t>
+      </w:r>
+    </w:p>
+    <w:p>
+      <w:pPr>
+        <w:pStyle w:val="kisebbcmsor"/>
+        <w:rPr>
+          <w:rFonts w:ascii="Courier New" w:hAnsi="Courier New" w:cs="Courier New"/>
+        </w:rPr>
+      </w:pPr>
+      <w:r>
+        <w:t xml:space="preserve">3.9.2 </w:t>
+      </w:r>
+      <w:r>
+        <w:rPr>
+          <w:rFonts w:ascii="Courier New" w:hAnsi="Courier New" w:cs="Courier New"/>
+        </w:rPr>
+        <w:t>createFirstSaveAndEmptyJob</w:t>
+      </w:r>
+      <w:r>
+        <w:rPr>
+          <w:rFonts w:ascii="Courier New" w:hAnsi="Courier New" w:cs="Courier New"/>
+        </w:rPr>
+        <w:t>()</w:t>
+      </w:r>
+    </w:p>
+    <w:p>
+      <w:pPr>
+        <w:pStyle w:val="szveg"/>
+      </w:pPr>
+      <w:r>
+        <w:t xml:space="preserve">A </w:t>
+      </w:r>
+      <w:proofErr w:type="spellStart"/>
+      <w:r>
+        <w:rPr>
+          <w:rFonts w:ascii="Courier New" w:hAnsi="Courier New" w:cs="Courier New"/>
+        </w:rPr>
+        <w:t>createFirstSaveAndEmptyJob</w:t>
+      </w:r>
+      <w:proofErr w:type="spellEnd"/>
+      <w:r>
+        <w:rPr>
+          <w:rFonts w:ascii="Courier New" w:hAnsi="Courier New" w:cs="Courier New"/>
+        </w:rPr>
+        <w:t xml:space="preserve"> </w:t>
+      </w:r>
+      <w:r>
+        <w:t xml:space="preserve">eljárásnak kettő bemeneti paramétere a </w:t>
+      </w:r>
+      <w:proofErr w:type="spellStart"/>
+      <w:r>
+        <w:t>user</w:t>
+      </w:r>
+      <w:proofErr w:type="spellEnd"/>
+      <w:r>
+        <w:t xml:space="preserve"> </w:t>
+      </w:r>
+      <w:r>
+        <w:t xml:space="preserve">elsődleges kulcsa, valamint a létrehozandó </w:t>
       </w:r>
       <w:proofErr w:type="spellStart"/>
       <w:r>
@@ -7287,51 +7680,26 @@
       </w:r>
       <w:proofErr w:type="spellEnd"/>
       <w:r>
-        <w:t>-ok mennyiségét szabályozzuk vele (</w:t>
-      </w:r>
-      <w:proofErr w:type="spellStart"/>
-      <w:r>
-        <w:t>max</w:t>
-      </w:r>
-      <w:proofErr w:type="spellEnd"/>
-      <w:r>
-        <w:t>: 99).</w:t>
-      </w:r>
-    </w:p>
-    <w:p>
-      <w:pPr>
-        <w:pStyle w:val="kisebbcmsor"/>
-        <w:rPr>
-          <w:rFonts w:ascii="Courier New" w:hAnsi="Courier New" w:cs="Courier New"/>
-        </w:rPr>
-      </w:pPr>
-      <w:r>
-        <w:t xml:space="preserve">3.9.1 </w:t>
-      </w:r>
-      <w:r>
-        <w:rPr>
-          <w:rFonts w:ascii="Courier New" w:hAnsi="Courier New" w:cs="Courier New"/>
-        </w:rPr>
-        <w:t>registerUser()</w:t>
-      </w:r>
-    </w:p>
-    <w:p>
-      <w:pPr>
-        <w:pStyle w:val="szveg"/>
-      </w:pPr>
-      <w:r>
-        <w:t xml:space="preserve">A </w:t>
-      </w:r>
-      <w:proofErr w:type="spellStart"/>
-      <w:r>
-        <w:rPr>
-          <w:rFonts w:ascii="Courier New" w:hAnsi="Courier New" w:cs="Courier New"/>
-        </w:rPr>
-        <w:t>registerUser</w:t>
-      </w:r>
-      <w:proofErr w:type="spellEnd"/>
-      <w:r>
-        <w:t xml:space="preserve"> eljárásnak három paramétere van, amely mindegyik bemeneti paraméter. Két </w:t>
+        <w:t xml:space="preserve"> </w:t>
+      </w:r>
+      <w:proofErr w:type="spellStart"/>
+      <w:r>
+        <w:rPr>
+          <w:rFonts w:ascii="Courier New" w:hAnsi="Courier New" w:cs="Courier New"/>
+        </w:rPr>
+        <w:t>saveId</w:t>
+      </w:r>
+      <w:proofErr w:type="spellEnd"/>
+      <w:r>
+        <w:t xml:space="preserve">-ja, ami egyenlő a </w:t>
+      </w:r>
+      <w:proofErr w:type="spellStart"/>
+      <w:r>
+        <w:t>saveFile</w:t>
+      </w:r>
+      <w:proofErr w:type="spellEnd"/>
+      <w:r>
+        <w:t xml:space="preserve"> nevével. Az eljárás szintén két </w:t>
       </w:r>
       <w:r>
         <w:rPr>
@@ -7362,173 +7730,10 @@
         <w:t xml:space="preserve"> </w:t>
       </w:r>
       <w:r>
-        <w:t xml:space="preserve">függvényt hív meg az eljárás, az egyik </w:t>
-      </w:r>
-      <w:proofErr w:type="gramStart"/>
-      <w:r>
-        <w:t>a</w:t>
-      </w:r>
-      <w:proofErr w:type="gramEnd"/>
-      <w:r>
-        <w:t xml:space="preserve"> </w:t>
-      </w:r>
-      <w:proofErr w:type="spellStart"/>
-      <w:r>
-        <w:rPr>
-          <w:rFonts w:ascii="Courier New" w:hAnsi="Courier New" w:cs="Courier New"/>
-        </w:rPr>
-        <w:t>userTbl</w:t>
-      </w:r>
-      <w:r>
-        <w:t>-hez</w:t>
-      </w:r>
-      <w:proofErr w:type="spellEnd"/>
-      <w:r>
-        <w:t xml:space="preserve"> adja hozzá az adatokat, a másik a </w:t>
-      </w:r>
-      <w:proofErr w:type="spellStart"/>
-      <w:r>
-        <w:rPr>
-          <w:rFonts w:ascii="Courier New" w:hAnsi="Courier New" w:cs="Courier New"/>
-        </w:rPr>
-        <w:t>statsTbl</w:t>
-      </w:r>
-      <w:r>
-        <w:t>-ben</w:t>
-      </w:r>
-      <w:proofErr w:type="spellEnd"/>
-      <w:r>
-        <w:t xml:space="preserve"> hozza létre a </w:t>
-      </w:r>
-      <w:proofErr w:type="spellStart"/>
-      <w:r>
-        <w:t>user-hez</w:t>
-      </w:r>
-      <w:proofErr w:type="spellEnd"/>
-      <w:r>
-        <w:t xml:space="preserve"> tartozó alapértelmezett statisztikákat adja hozzá.</w:t>
-      </w:r>
-    </w:p>
-    <w:p>
-      <w:pPr>
-        <w:pStyle w:val="kisebbcmsor"/>
-        <w:rPr>
-          <w:rFonts w:ascii="Courier New" w:hAnsi="Courier New" w:cs="Courier New"/>
-        </w:rPr>
-      </w:pPr>
-      <w:r>
-        <w:t xml:space="preserve">3.9.2 </w:t>
-      </w:r>
-      <w:r>
-        <w:rPr>
-          <w:rFonts w:ascii="Courier New" w:hAnsi="Courier New" w:cs="Courier New"/>
-        </w:rPr>
-        <w:t>createFirstSaveAndEmptyJob</w:t>
-      </w:r>
-      <w:r>
-        <w:rPr>
-          <w:rFonts w:ascii="Courier New" w:hAnsi="Courier New" w:cs="Courier New"/>
-        </w:rPr>
-        <w:t>()</w:t>
-      </w:r>
-    </w:p>
-    <w:p>
-      <w:pPr>
-        <w:pStyle w:val="szveg"/>
-      </w:pPr>
-      <w:r>
-        <w:t xml:space="preserve">A </w:t>
-      </w:r>
-      <w:proofErr w:type="spellStart"/>
-      <w:r>
-        <w:rPr>
-          <w:rFonts w:ascii="Courier New" w:hAnsi="Courier New" w:cs="Courier New"/>
-        </w:rPr>
-        <w:t>createFirstSaveAndEmptyJob</w:t>
-      </w:r>
-      <w:proofErr w:type="spellEnd"/>
-      <w:r>
-        <w:rPr>
-          <w:rFonts w:ascii="Courier New" w:hAnsi="Courier New" w:cs="Courier New"/>
-        </w:rPr>
-        <w:t xml:space="preserve"> </w:t>
-      </w:r>
-      <w:r>
-        <w:t xml:space="preserve">eljárásnak kettő bemeneti paramétere </w:t>
-      </w:r>
-      <w:proofErr w:type="gramStart"/>
-      <w:r>
-        <w:t>a</w:t>
-      </w:r>
-      <w:proofErr w:type="gramEnd"/>
-      <w:r>
-        <w:t xml:space="preserve"> </w:t>
-      </w:r>
-      <w:proofErr w:type="spellStart"/>
-      <w:r>
-        <w:t>usernek</w:t>
-      </w:r>
-      <w:proofErr w:type="spellEnd"/>
-      <w:r>
-        <w:t xml:space="preserve"> az elsődleges kulcsa, valamint a létrehozandó </w:t>
-      </w:r>
-      <w:proofErr w:type="spellStart"/>
-      <w:r>
-        <w:t>saveFile</w:t>
-      </w:r>
-      <w:proofErr w:type="spellEnd"/>
-      <w:r>
-        <w:t xml:space="preserve"> </w:t>
-      </w:r>
-      <w:proofErr w:type="spellStart"/>
-      <w:r>
-        <w:rPr>
-          <w:rFonts w:ascii="Courier New" w:hAnsi="Courier New" w:cs="Courier New"/>
-        </w:rPr>
-        <w:t>saveId</w:t>
-      </w:r>
-      <w:proofErr w:type="spellEnd"/>
-      <w:r>
-        <w:t xml:space="preserve">-ja, ami egyenlő a </w:t>
-      </w:r>
-      <w:proofErr w:type="spellStart"/>
-      <w:r>
-        <w:t>saveFile</w:t>
-      </w:r>
-      <w:proofErr w:type="spellEnd"/>
-      <w:r>
-        <w:t xml:space="preserve"> nevével. Az eljárás szintén két </w:t>
-      </w:r>
-      <w:r>
-        <w:rPr>
-          <w:rFonts w:ascii="Courier New" w:hAnsi="Courier New" w:cs="Courier New"/>
-          <w:b/>
-        </w:rPr>
-        <w:t>„</w:t>
-      </w:r>
-      <w:r>
-        <w:rPr>
-          <w:rFonts w:ascii="Courier New" w:hAnsi="Courier New" w:cs="Courier New"/>
-          <w:b/>
-        </w:rPr>
-        <w:t>INSERT</w:t>
-      </w:r>
-      <w:r>
-        <w:rPr>
-          <w:rFonts w:ascii="Courier New" w:hAnsi="Courier New" w:cs="Courier New"/>
-          <w:b/>
-        </w:rPr>
-        <w:t>”</w:t>
-      </w:r>
-      <w:r>
-        <w:rPr>
-          <w:rFonts w:ascii="Courier New" w:hAnsi="Courier New" w:cs="Courier New"/>
-          <w:b/>
-        </w:rPr>
-        <w:t xml:space="preserve"> </w:t>
-      </w:r>
-      <w:r>
-        <w:t xml:space="preserve">függvényt hív meg, az egyik a </w:t>
+        <w:t>lekérést</w:t>
+      </w:r>
+      <w:r>
+        <w:t xml:space="preserve"> hív meg, az egyik a </w:t>
       </w:r>
       <w:proofErr w:type="spellStart"/>
       <w:r>
@@ -7570,7 +7775,7 @@
 </file>
 
 <file path=word/numbering.xml><?xml version="1.0" encoding="utf-8"?>
-<w:numbering xmlns:wpc="http://schemas.microsoft.com/office/word/2010/wordprocessingCanvas" xmlns:cx="http://schemas.microsoft.com/office/drawing/2014/chartex" xmlns:cx1="http://schemas.microsoft.com/office/drawing/2015/9/8/chartex" xmlns:mc="http://schemas.openxmlformats.org/markup-compatibility/2006" xmlns:o="urn:schemas-microsoft-com:office:office" xmlns:r="http://schemas.openxmlformats.org/officeDocument/2006/relationships" xmlns:m="http://schemas.openxmlformats.org/officeDocument/2006/math" xmlns:v="urn:schemas-microsoft-com:vml" xmlns:wp14="http://schemas.microsoft.com/office/word/2010/wordprocessingDrawing" xmlns:wp="http://schemas.openxmlformats.org/drawingml/2006/wordprocessingDrawing" xmlns:w10="urn:schemas-microsoft-com:office:word" xmlns:w="http://schemas.openxmlformats.org/wordprocessingml/2006/main" xmlns:w14="http://schemas.microsoft.com/office/word/2010/wordml" xmlns:w15="http://schemas.microsoft.com/office/word/2012/wordml" xmlns:w16se="http://schemas.microsoft.com/office/word/2015/wordml/symex" xmlns:wpg="http://schemas.microsoft.com/office/word/2010/wordprocessingGroup" xmlns:wpi="http://schemas.microsoft.com/office/word/2010/wordprocessingInk" xmlns:wne="http://schemas.microsoft.com/office/word/2006/wordml" xmlns:wps="http://schemas.microsoft.com/office/word/2010/wordprocessingShape" mc:Ignorable="w14 w15 w16se wp14">
+<w:numbering xmlns:wpc="http://schemas.microsoft.com/office/word/2010/wordprocessingCanvas" xmlns:cx="http://schemas.microsoft.com/office/drawing/2014/chartex" xmlns:cx1="http://schemas.microsoft.com/office/drawing/2015/9/8/chartex" xmlns:cx2="http://schemas.microsoft.com/office/drawing/2015/10/21/chartex" xmlns:cx3="http://schemas.microsoft.com/office/drawing/2016/5/9/chartex" xmlns:cx4="http://schemas.microsoft.com/office/drawing/2016/5/10/chartex" xmlns:cx5="http://schemas.microsoft.com/office/drawing/2016/5/11/chartex" xmlns:cx6="http://schemas.microsoft.com/office/drawing/2016/5/12/chartex" xmlns:cx7="http://schemas.microsoft.com/office/drawing/2016/5/13/chartex" xmlns:cx8="http://schemas.microsoft.com/office/drawing/2016/5/14/chartex" xmlns:mc="http://schemas.openxmlformats.org/markup-compatibility/2006" xmlns:aink="http://schemas.microsoft.com/office/drawing/2016/ink" xmlns:am3d="http://schemas.microsoft.com/office/drawing/2017/model3d" xmlns:o="urn:schemas-microsoft-com:office:office" xmlns:r="http://schemas.openxmlformats.org/officeDocument/2006/relationships" xmlns:m="http://schemas.openxmlformats.org/officeDocument/2006/math" xmlns:v="urn:schemas-microsoft-com:vml" xmlns:wp14="http://schemas.microsoft.com/office/word/2010/wordprocessingDrawing" xmlns:wp="http://schemas.openxmlformats.org/drawingml/2006/wordprocessingDrawing" xmlns:w10="urn:schemas-microsoft-com:office:word" xmlns:w="http://schemas.openxmlformats.org/wordprocessingml/2006/main" xmlns:w14="http://schemas.microsoft.com/office/word/2010/wordml" xmlns:w15="http://schemas.microsoft.com/office/word/2012/wordml" xmlns:w16cid="http://schemas.microsoft.com/office/word/2016/wordml/cid" xmlns:w16se="http://schemas.microsoft.com/office/word/2015/wordml/symex" xmlns:wpg="http://schemas.microsoft.com/office/word/2010/wordprocessingGroup" xmlns:wpi="http://schemas.microsoft.com/office/word/2010/wordprocessingInk" xmlns:wne="http://schemas.microsoft.com/office/word/2006/wordml" xmlns:wps="http://schemas.microsoft.com/office/word/2010/wordprocessingShape" mc:Ignorable="w14 w15 w16se w16cid wp14">
   <w:abstractNum w:abstractNumId="0" w15:restartNumberingAfterBreak="0">
     <w:nsid w:val="08332E82"/>
     <w:multiLevelType w:val="multilevel"/>
@@ -8855,6 +9060,119 @@
     </w:lvl>
   </w:abstractNum>
   <w:abstractNum w:abstractNumId="13" w15:restartNumberingAfterBreak="0">
+    <w:nsid w:val="26607456"/>
+    <w:multiLevelType w:val="hybridMultilevel"/>
+    <w:tmpl w:val="C24A42C4"/>
+    <w:lvl w:ilvl="0" w:tplc="040E0001">
+      <w:start w:val="1"/>
+      <w:numFmt w:val="bullet"/>
+      <w:lvlText w:val=""/>
+      <w:lvlJc w:val="left"/>
+      <w:pPr>
+        <w:ind w:left="1429" w:hanging="360"/>
+      </w:pPr>
+      <w:rPr>
+        <w:rFonts w:ascii="Symbol" w:hAnsi="Symbol" w:hint="default"/>
+      </w:rPr>
+    </w:lvl>
+    <w:lvl w:ilvl="1" w:tplc="040E0003">
+      <w:start w:val="1"/>
+      <w:numFmt w:val="bullet"/>
+      <w:lvlText w:val="o"/>
+      <w:lvlJc w:val="left"/>
+      <w:pPr>
+        <w:ind w:left="2149" w:hanging="360"/>
+      </w:pPr>
+      <w:rPr>
+        <w:rFonts w:ascii="Courier New" w:hAnsi="Courier New" w:cs="Courier New" w:hint="default"/>
+      </w:rPr>
+    </w:lvl>
+    <w:lvl w:ilvl="2" w:tplc="040E0005" w:tentative="1">
+      <w:start w:val="1"/>
+      <w:numFmt w:val="bullet"/>
+      <w:lvlText w:val=""/>
+      <w:lvlJc w:val="left"/>
+      <w:pPr>
+        <w:ind w:left="2869" w:hanging="360"/>
+      </w:pPr>
+      <w:rPr>
+        <w:rFonts w:ascii="Wingdings" w:hAnsi="Wingdings" w:hint="default"/>
+      </w:rPr>
+    </w:lvl>
+    <w:lvl w:ilvl="3" w:tplc="040E0001" w:tentative="1">
+      <w:start w:val="1"/>
+      <w:numFmt w:val="bullet"/>
+      <w:lvlText w:val=""/>
+      <w:lvlJc w:val="left"/>
+      <w:pPr>
+        <w:ind w:left="3589" w:hanging="360"/>
+      </w:pPr>
+      <w:rPr>
+        <w:rFonts w:ascii="Symbol" w:hAnsi="Symbol" w:hint="default"/>
+      </w:rPr>
+    </w:lvl>
+    <w:lvl w:ilvl="4" w:tplc="040E0003" w:tentative="1">
+      <w:start w:val="1"/>
+      <w:numFmt w:val="bullet"/>
+      <w:lvlText w:val="o"/>
+      <w:lvlJc w:val="left"/>
+      <w:pPr>
+        <w:ind w:left="4309" w:hanging="360"/>
+      </w:pPr>
+      <w:rPr>
+        <w:rFonts w:ascii="Courier New" w:hAnsi="Courier New" w:cs="Courier New" w:hint="default"/>
+      </w:rPr>
+    </w:lvl>
+    <w:lvl w:ilvl="5" w:tplc="040E0005" w:tentative="1">
+      <w:start w:val="1"/>
+      <w:numFmt w:val="bullet"/>
+      <w:lvlText w:val=""/>
+      <w:lvlJc w:val="left"/>
+      <w:pPr>
+        <w:ind w:left="5029" w:hanging="360"/>
+      </w:pPr>
+      <w:rPr>
+        <w:rFonts w:ascii="Wingdings" w:hAnsi="Wingdings" w:hint="default"/>
+      </w:rPr>
+    </w:lvl>
+    <w:lvl w:ilvl="6" w:tplc="040E0001" w:tentative="1">
+      <w:start w:val="1"/>
+      <w:numFmt w:val="bullet"/>
+      <w:lvlText w:val=""/>
+      <w:lvlJc w:val="left"/>
+      <w:pPr>
+        <w:ind w:left="5749" w:hanging="360"/>
+      </w:pPr>
+      <w:rPr>
+        <w:rFonts w:ascii="Symbol" w:hAnsi="Symbol" w:hint="default"/>
+      </w:rPr>
+    </w:lvl>
+    <w:lvl w:ilvl="7" w:tplc="040E0003" w:tentative="1">
+      <w:start w:val="1"/>
+      <w:numFmt w:val="bullet"/>
+      <w:lvlText w:val="o"/>
+      <w:lvlJc w:val="left"/>
+      <w:pPr>
+        <w:ind w:left="6469" w:hanging="360"/>
+      </w:pPr>
+      <w:rPr>
+        <w:rFonts w:ascii="Courier New" w:hAnsi="Courier New" w:cs="Courier New" w:hint="default"/>
+      </w:rPr>
+    </w:lvl>
+    <w:lvl w:ilvl="8" w:tplc="040E0005" w:tentative="1">
+      <w:start w:val="1"/>
+      <w:numFmt w:val="bullet"/>
+      <w:lvlText w:val=""/>
+      <w:lvlJc w:val="left"/>
+      <w:pPr>
+        <w:ind w:left="7189" w:hanging="360"/>
+      </w:pPr>
+      <w:rPr>
+        <w:rFonts w:ascii="Wingdings" w:hAnsi="Wingdings" w:hint="default"/>
+      </w:rPr>
+    </w:lvl>
+  </w:abstractNum>
+  <w:abstractNum w:abstractNumId="14" w15:restartNumberingAfterBreak="0">
     <w:nsid w:val="273F54D6"/>
     <w:multiLevelType w:val="hybridMultilevel"/>
     <w:tmpl w:val="82E40652"/>
@@ -8967,7 +9285,7 @@
       </w:rPr>
     </w:lvl>
   </w:abstractNum>
-  <w:abstractNum w:abstractNumId="14" w15:restartNumberingAfterBreak="0">
+  <w:abstractNum w:abstractNumId="15" w15:restartNumberingAfterBreak="0">
     <w:nsid w:val="2AE7146E"/>
     <w:multiLevelType w:val="hybridMultilevel"/>
     <w:tmpl w:val="CB006684"/>
@@ -9080,7 +9398,7 @@
       </w:rPr>
     </w:lvl>
   </w:abstractNum>
-  <w:abstractNum w:abstractNumId="15" w15:restartNumberingAfterBreak="0">
+  <w:abstractNum w:abstractNumId="16" w15:restartNumberingAfterBreak="0">
     <w:nsid w:val="2DB52E9D"/>
     <w:multiLevelType w:val="hybridMultilevel"/>
     <w:tmpl w:val="F99A5508"/>
@@ -9193,7 +9511,7 @@
       </w:rPr>
     </w:lvl>
   </w:abstractNum>
-  <w:abstractNum w:abstractNumId="16" w15:restartNumberingAfterBreak="0">
+  <w:abstractNum w:abstractNumId="17" w15:restartNumberingAfterBreak="0">
     <w:nsid w:val="2EE010C8"/>
     <w:multiLevelType w:val="hybridMultilevel"/>
     <w:tmpl w:val="D56C45C8"/>
@@ -9306,7 +9624,7 @@
       </w:rPr>
     </w:lvl>
   </w:abstractNum>
-  <w:abstractNum w:abstractNumId="17" w15:restartNumberingAfterBreak="0">
+  <w:abstractNum w:abstractNumId="18" w15:restartNumberingAfterBreak="0">
     <w:nsid w:val="320702FD"/>
     <w:multiLevelType w:val="hybridMultilevel"/>
     <w:tmpl w:val="81562C10"/>
@@ -9419,7 +9737,7 @@
       </w:rPr>
     </w:lvl>
   </w:abstractNum>
-  <w:abstractNum w:abstractNumId="18" w15:restartNumberingAfterBreak="0">
+  <w:abstractNum w:abstractNumId="19" w15:restartNumberingAfterBreak="0">
     <w:nsid w:val="382A50EE"/>
     <w:multiLevelType w:val="multilevel"/>
     <w:tmpl w:val="EF145974"/>
@@ -9470,7 +9788,7 @@
       <w:lvlJc w:val="left"/>
     </w:lvl>
   </w:abstractNum>
-  <w:abstractNum w:abstractNumId="19" w15:restartNumberingAfterBreak="0">
+  <w:abstractNum w:abstractNumId="20" w15:restartNumberingAfterBreak="0">
     <w:nsid w:val="39E83441"/>
     <w:multiLevelType w:val="hybridMultilevel"/>
     <w:tmpl w:val="A4CA568E"/>
@@ -9583,7 +9901,7 @@
       </w:rPr>
     </w:lvl>
   </w:abstractNum>
-  <w:abstractNum w:abstractNumId="20" w15:restartNumberingAfterBreak="0">
+  <w:abstractNum w:abstractNumId="21" w15:restartNumberingAfterBreak="0">
     <w:nsid w:val="3C0B2F30"/>
     <w:multiLevelType w:val="hybridMultilevel"/>
     <w:tmpl w:val="82BE2426"/>
@@ -9696,7 +10014,7 @@
       </w:rPr>
     </w:lvl>
   </w:abstractNum>
-  <w:abstractNum w:abstractNumId="21" w15:restartNumberingAfterBreak="0">
+  <w:abstractNum w:abstractNumId="22" w15:restartNumberingAfterBreak="0">
     <w:nsid w:val="3C3F0674"/>
     <w:multiLevelType w:val="multilevel"/>
     <w:tmpl w:val="6456C54E"/>
@@ -9747,7 +10065,7 @@
       <w:lvlJc w:val="left"/>
     </w:lvl>
   </w:abstractNum>
-  <w:abstractNum w:abstractNumId="22" w15:restartNumberingAfterBreak="0">
+  <w:abstractNum w:abstractNumId="23" w15:restartNumberingAfterBreak="0">
     <w:nsid w:val="3CF37ADE"/>
     <w:multiLevelType w:val="hybridMultilevel"/>
     <w:tmpl w:val="E772B5B8"/>
@@ -9860,7 +10178,7 @@
       </w:rPr>
     </w:lvl>
   </w:abstractNum>
-  <w:abstractNum w:abstractNumId="23" w15:restartNumberingAfterBreak="0">
+  <w:abstractNum w:abstractNumId="24" w15:restartNumberingAfterBreak="0">
     <w:nsid w:val="3DE364B0"/>
     <w:multiLevelType w:val="hybridMultilevel"/>
     <w:tmpl w:val="5EC29DDE"/>
@@ -9973,7 +10291,7 @@
       </w:rPr>
     </w:lvl>
   </w:abstractNum>
-  <w:abstractNum w:abstractNumId="24" w15:restartNumberingAfterBreak="0">
+  <w:abstractNum w:abstractNumId="25" w15:restartNumberingAfterBreak="0">
     <w:nsid w:val="3FDF0612"/>
     <w:multiLevelType w:val="hybridMultilevel"/>
     <w:tmpl w:val="0C06BD86"/>
@@ -10086,7 +10404,7 @@
       </w:rPr>
     </w:lvl>
   </w:abstractNum>
-  <w:abstractNum w:abstractNumId="25" w15:restartNumberingAfterBreak="0">
+  <w:abstractNum w:abstractNumId="26" w15:restartNumberingAfterBreak="0">
     <w:nsid w:val="42FE3E61"/>
     <w:multiLevelType w:val="hybridMultilevel"/>
     <w:tmpl w:val="89C00492"/>
@@ -10199,7 +10517,7 @@
       </w:rPr>
     </w:lvl>
   </w:abstractNum>
-  <w:abstractNum w:abstractNumId="26" w15:restartNumberingAfterBreak="0">
+  <w:abstractNum w:abstractNumId="27" w15:restartNumberingAfterBreak="0">
     <w:nsid w:val="449411BA"/>
     <w:multiLevelType w:val="hybridMultilevel"/>
     <w:tmpl w:val="7E0E7970"/>
@@ -10312,7 +10630,7 @@
       </w:rPr>
     </w:lvl>
   </w:abstractNum>
-  <w:abstractNum w:abstractNumId="27" w15:restartNumberingAfterBreak="0">
+  <w:abstractNum w:abstractNumId="28" w15:restartNumberingAfterBreak="0">
     <w:nsid w:val="4AB130A9"/>
     <w:multiLevelType w:val="hybridMultilevel"/>
     <w:tmpl w:val="F81AB6D0"/>
@@ -10425,7 +10743,7 @@
       </w:rPr>
     </w:lvl>
   </w:abstractNum>
-  <w:abstractNum w:abstractNumId="28" w15:restartNumberingAfterBreak="0">
+  <w:abstractNum w:abstractNumId="29" w15:restartNumberingAfterBreak="0">
     <w:nsid w:val="4C330588"/>
     <w:multiLevelType w:val="hybridMultilevel"/>
     <w:tmpl w:val="AA32DC3E"/>
@@ -10538,7 +10856,7 @@
       </w:rPr>
     </w:lvl>
   </w:abstractNum>
-  <w:abstractNum w:abstractNumId="29" w15:restartNumberingAfterBreak="0">
+  <w:abstractNum w:abstractNumId="30" w15:restartNumberingAfterBreak="0">
     <w:nsid w:val="4DE041EC"/>
     <w:multiLevelType w:val="hybridMultilevel"/>
     <w:tmpl w:val="8CF06268"/>
@@ -10651,7 +10969,7 @@
       </w:rPr>
     </w:lvl>
   </w:abstractNum>
-  <w:abstractNum w:abstractNumId="30" w15:restartNumberingAfterBreak="0">
+  <w:abstractNum w:abstractNumId="31" w15:restartNumberingAfterBreak="0">
     <w:nsid w:val="4E4D32F1"/>
     <w:multiLevelType w:val="hybridMultilevel"/>
     <w:tmpl w:val="02EEA254"/>
@@ -10764,7 +11082,7 @@
       </w:rPr>
     </w:lvl>
   </w:abstractNum>
-  <w:abstractNum w:abstractNumId="31" w15:restartNumberingAfterBreak="0">
+  <w:abstractNum w:abstractNumId="32" w15:restartNumberingAfterBreak="0">
     <w:nsid w:val="4E5267AE"/>
     <w:multiLevelType w:val="multilevel"/>
     <w:tmpl w:val="90BAC8E4"/>
@@ -10815,7 +11133,7 @@
       <w:lvlJc w:val="left"/>
     </w:lvl>
   </w:abstractNum>
-  <w:abstractNum w:abstractNumId="32" w15:restartNumberingAfterBreak="0">
+  <w:abstractNum w:abstractNumId="33" w15:restartNumberingAfterBreak="0">
     <w:nsid w:val="5120047D"/>
     <w:multiLevelType w:val="hybridMultilevel"/>
     <w:tmpl w:val="D492860A"/>
@@ -10928,7 +11246,7 @@
       </w:rPr>
     </w:lvl>
   </w:abstractNum>
-  <w:abstractNum w:abstractNumId="33" w15:restartNumberingAfterBreak="0">
+  <w:abstractNum w:abstractNumId="34" w15:restartNumberingAfterBreak="0">
     <w:nsid w:val="528B6AEE"/>
     <w:multiLevelType w:val="multilevel"/>
     <w:tmpl w:val="C39E3C94"/>
@@ -11047,7 +11365,7 @@
       </w:rPr>
     </w:lvl>
   </w:abstractNum>
-  <w:abstractNum w:abstractNumId="34" w15:restartNumberingAfterBreak="0">
+  <w:abstractNum w:abstractNumId="35" w15:restartNumberingAfterBreak="0">
     <w:nsid w:val="537902D2"/>
     <w:multiLevelType w:val="hybridMultilevel"/>
     <w:tmpl w:val="B1CEB3C0"/>
@@ -11160,7 +11478,7 @@
       </w:rPr>
     </w:lvl>
   </w:abstractNum>
-  <w:abstractNum w:abstractNumId="35" w15:restartNumberingAfterBreak="0">
+  <w:abstractNum w:abstractNumId="36" w15:restartNumberingAfterBreak="0">
     <w:nsid w:val="58447852"/>
     <w:multiLevelType w:val="hybridMultilevel"/>
     <w:tmpl w:val="88A6E256"/>
@@ -11273,7 +11591,7 @@
       </w:rPr>
     </w:lvl>
   </w:abstractNum>
-  <w:abstractNum w:abstractNumId="36" w15:restartNumberingAfterBreak="0">
+  <w:abstractNum w:abstractNumId="37" w15:restartNumberingAfterBreak="0">
     <w:nsid w:val="5A607155"/>
     <w:multiLevelType w:val="multilevel"/>
     <w:tmpl w:val="455A1B94"/>
@@ -11324,7 +11642,7 @@
       <w:lvlJc w:val="left"/>
     </w:lvl>
   </w:abstractNum>
-  <w:abstractNum w:abstractNumId="37" w15:restartNumberingAfterBreak="0">
+  <w:abstractNum w:abstractNumId="38" w15:restartNumberingAfterBreak="0">
     <w:nsid w:val="5A930D7C"/>
     <w:multiLevelType w:val="hybridMultilevel"/>
     <w:tmpl w:val="142EA95E"/>
@@ -11437,7 +11755,7 @@
       </w:rPr>
     </w:lvl>
   </w:abstractNum>
-  <w:abstractNum w:abstractNumId="38" w15:restartNumberingAfterBreak="0">
+  <w:abstractNum w:abstractNumId="39" w15:restartNumberingAfterBreak="0">
     <w:nsid w:val="624E140E"/>
     <w:multiLevelType w:val="hybridMultilevel"/>
     <w:tmpl w:val="3B6AD0FA"/>
@@ -11550,7 +11868,7 @@
       </w:rPr>
     </w:lvl>
   </w:abstractNum>
-  <w:abstractNum w:abstractNumId="39" w15:restartNumberingAfterBreak="0">
+  <w:abstractNum w:abstractNumId="40" w15:restartNumberingAfterBreak="0">
     <w:nsid w:val="696048C3"/>
     <w:multiLevelType w:val="multilevel"/>
     <w:tmpl w:val="32BE0300"/>
@@ -11601,7 +11919,7 @@
       <w:lvlJc w:val="left"/>
     </w:lvl>
   </w:abstractNum>
-  <w:abstractNum w:abstractNumId="40" w15:restartNumberingAfterBreak="0">
+  <w:abstractNum w:abstractNumId="41" w15:restartNumberingAfterBreak="0">
     <w:nsid w:val="730C56AE"/>
     <w:multiLevelType w:val="hybridMultilevel"/>
     <w:tmpl w:val="4AA89C2C"/>
@@ -11714,7 +12032,7 @@
       </w:rPr>
     </w:lvl>
   </w:abstractNum>
-  <w:abstractNum w:abstractNumId="41" w15:restartNumberingAfterBreak="0">
+  <w:abstractNum w:abstractNumId="42" w15:restartNumberingAfterBreak="0">
     <w:nsid w:val="7A4B665F"/>
     <w:multiLevelType w:val="multilevel"/>
     <w:tmpl w:val="4344D700"/>
@@ -11765,7 +12083,7 @@
       <w:lvlJc w:val="left"/>
     </w:lvl>
   </w:abstractNum>
-  <w:abstractNum w:abstractNumId="42" w15:restartNumberingAfterBreak="0">
+  <w:abstractNum w:abstractNumId="43" w15:restartNumberingAfterBreak="0">
     <w:nsid w:val="7A5C6E48"/>
     <w:multiLevelType w:val="multilevel"/>
     <w:tmpl w:val="453A1370"/>
@@ -11820,70 +12138,70 @@
     <w:abstractNumId w:val="7"/>
   </w:num>
   <w:num w:numId="2">
-    <w:abstractNumId w:val="18"/>
+    <w:abstractNumId w:val="19"/>
   </w:num>
   <w:num w:numId="3">
-    <w:abstractNumId w:val="39"/>
+    <w:abstractNumId w:val="40"/>
   </w:num>
   <w:num w:numId="4">
-    <w:abstractNumId w:val="41"/>
+    <w:abstractNumId w:val="42"/>
   </w:num>
   <w:num w:numId="5">
-    <w:abstractNumId w:val="21"/>
+    <w:abstractNumId w:val="22"/>
   </w:num>
   <w:num w:numId="6">
-    <w:abstractNumId w:val="31"/>
+    <w:abstractNumId w:val="32"/>
   </w:num>
   <w:num w:numId="7">
     <w:abstractNumId w:val="0"/>
   </w:num>
   <w:num w:numId="8">
-    <w:abstractNumId w:val="42"/>
+    <w:abstractNumId w:val="43"/>
   </w:num>
   <w:num w:numId="9">
     <w:abstractNumId w:val="12"/>
   </w:num>
   <w:num w:numId="10">
-    <w:abstractNumId w:val="36"/>
+    <w:abstractNumId w:val="37"/>
   </w:num>
   <w:num w:numId="11">
-    <w:abstractNumId w:val="33"/>
+    <w:abstractNumId w:val="34"/>
   </w:num>
   <w:num w:numId="12">
-    <w:abstractNumId w:val="13"/>
+    <w:abstractNumId w:val="14"/>
   </w:num>
   <w:num w:numId="13">
-    <w:abstractNumId w:val="34"/>
+    <w:abstractNumId w:val="35"/>
   </w:num>
   <w:num w:numId="14">
-    <w:abstractNumId w:val="23"/>
+    <w:abstractNumId w:val="24"/>
   </w:num>
   <w:num w:numId="15">
-    <w:abstractNumId w:val="28"/>
+    <w:abstractNumId w:val="29"/>
   </w:num>
   <w:num w:numId="16">
-    <w:abstractNumId w:val="38"/>
+    <w:abstractNumId w:val="39"/>
   </w:num>
   <w:num w:numId="17">
     <w:abstractNumId w:val="11"/>
   </w:num>
   <w:num w:numId="18">
+    <w:abstractNumId w:val="17"/>
+  </w:num>
+  <w:num w:numId="19">
+    <w:abstractNumId w:val="36"/>
+  </w:num>
+  <w:num w:numId="20">
     <w:abstractNumId w:val="16"/>
   </w:num>
-  <w:num w:numId="19">
-    <w:abstractNumId w:val="35"/>
-  </w:num>
-  <w:num w:numId="20">
-    <w:abstractNumId w:val="15"/>
-  </w:num>
   <w:num w:numId="21">
-    <w:abstractNumId w:val="24"/>
+    <w:abstractNumId w:val="25"/>
   </w:num>
   <w:num w:numId="22">
-    <w:abstractNumId w:val="20"/>
+    <w:abstractNumId w:val="21"/>
   </w:num>
   <w:num w:numId="23">
-    <w:abstractNumId w:val="14"/>
+    <w:abstractNumId w:val="15"/>
   </w:num>
   <w:num w:numId="24">
     <w:abstractNumId w:val="2"/>
@@ -11892,31 +12210,31 @@
     <w:abstractNumId w:val="1"/>
   </w:num>
   <w:num w:numId="26">
-    <w:abstractNumId w:val="37"/>
+    <w:abstractNumId w:val="38"/>
   </w:num>
   <w:num w:numId="27">
-    <w:abstractNumId w:val="19"/>
+    <w:abstractNumId w:val="20"/>
   </w:num>
   <w:num w:numId="28">
     <w:abstractNumId w:val="9"/>
   </w:num>
   <w:num w:numId="29">
-    <w:abstractNumId w:val="22"/>
+    <w:abstractNumId w:val="23"/>
   </w:num>
   <w:num w:numId="30">
-    <w:abstractNumId w:val="27"/>
+    <w:abstractNumId w:val="28"/>
   </w:num>
   <w:num w:numId="31">
     <w:abstractNumId w:val="4"/>
   </w:num>
   <w:num w:numId="32">
-    <w:abstractNumId w:val="30"/>
+    <w:abstractNumId w:val="31"/>
   </w:num>
   <w:num w:numId="33">
-    <w:abstractNumId w:val="25"/>
+    <w:abstractNumId w:val="26"/>
   </w:num>
   <w:num w:numId="34">
-    <w:abstractNumId w:val="32"/>
+    <w:abstractNumId w:val="33"/>
   </w:num>
   <w:num w:numId="35">
     <w:abstractNumId w:val="10"/>
@@ -11925,16 +12243,16 @@
     <w:abstractNumId w:val="6"/>
   </w:num>
   <w:num w:numId="37">
-    <w:abstractNumId w:val="40"/>
+    <w:abstractNumId w:val="41"/>
   </w:num>
   <w:num w:numId="38">
     <w:abstractNumId w:val="8"/>
   </w:num>
   <w:num w:numId="39">
-    <w:abstractNumId w:val="29"/>
+    <w:abstractNumId w:val="30"/>
   </w:num>
   <w:num w:numId="40">
-    <w:abstractNumId w:val="17"/>
+    <w:abstractNumId w:val="18"/>
   </w:num>
   <w:num w:numId="41">
     <w:abstractNumId w:val="3"/>
@@ -11943,13 +12261,16 @@
     <w:abstractNumId w:val="5"/>
   </w:num>
   <w:num w:numId="43">
-    <w:abstractNumId w:val="26"/>
+    <w:abstractNumId w:val="27"/>
+  </w:num>
+  <w:num w:numId="44">
+    <w:abstractNumId w:val="13"/>
   </w:num>
 </w:numbering>
 </file>
 
 <file path=word/styles.xml><?xml version="1.0" encoding="utf-8"?>
-<w:styles xmlns:mc="http://schemas.openxmlformats.org/markup-compatibility/2006" xmlns:r="http://schemas.openxmlformats.org/officeDocument/2006/relationships" xmlns:w="http://schemas.openxmlformats.org/wordprocessingml/2006/main" xmlns:w14="http://schemas.microsoft.com/office/word/2010/wordml" xmlns:w15="http://schemas.microsoft.com/office/word/2012/wordml" xmlns:w16se="http://schemas.microsoft.com/office/word/2015/wordml/symex" mc:Ignorable="w14 w15 w16se">
+<w:styles xmlns:mc="http://schemas.openxmlformats.org/markup-compatibility/2006" xmlns:r="http://schemas.openxmlformats.org/officeDocument/2006/relationships" xmlns:w="http://schemas.openxmlformats.org/wordprocessingml/2006/main" xmlns:w14="http://schemas.microsoft.com/office/word/2010/wordml" xmlns:w15="http://schemas.microsoft.com/office/word/2012/wordml" xmlns:w16cid="http://schemas.microsoft.com/office/word/2016/wordml/cid" xmlns:w16se="http://schemas.microsoft.com/office/word/2015/wordml/symex" mc:Ignorable="w14 w15 w16se w16cid">
   <w:docDefaults>
     <w:rPrDefault>
       <w:rPr>
@@ -11965,7 +12286,7 @@
       </w:pPr>
     </w:pPrDefault>
   </w:docDefaults>
-  <w:latentStyles w:defLockedState="0" w:defUIPriority="99" w:defSemiHidden="0" w:defUnhideWhenUsed="0" w:defQFormat="0" w:count="371">
+  <w:latentStyles w:defLockedState="0" w:defUIPriority="99" w:defSemiHidden="0" w:defUnhideWhenUsed="0" w:defQFormat="0" w:count="375">
     <w:lsdException w:name="Normal" w:uiPriority="0" w:qFormat="1"/>
     <w:lsdException w:name="heading 1" w:uiPriority="9" w:qFormat="1"/>
     <w:lsdException w:name="heading 2" w:semiHidden="1" w:uiPriority="9" w:unhideWhenUsed="1" w:qFormat="1"/>
@@ -12071,7 +12392,6 @@
     <w:lsdException w:name="HTML Sample" w:semiHidden="1" w:unhideWhenUsed="1"/>
     <w:lsdException w:name="HTML Typewriter" w:semiHidden="1" w:unhideWhenUsed="1"/>
     <w:lsdException w:name="HTML Variable" w:semiHidden="1" w:unhideWhenUsed="1"/>
-    <w:lsdException w:name="Normal Table" w:semiHidden="1" w:unhideWhenUsed="1"/>
     <w:lsdException w:name="annotation subject" w:semiHidden="1" w:unhideWhenUsed="1"/>
     <w:lsdException w:name="No List" w:semiHidden="1" w:unhideWhenUsed="1"/>
     <w:lsdException w:name="Outline List 1" w:semiHidden="1" w:unhideWhenUsed="1"/>
@@ -12115,10 +12435,8 @@
     <w:lsdException w:name="Table Elegant" w:semiHidden="1" w:unhideWhenUsed="1"/>
     <w:lsdException w:name="Table Professional" w:semiHidden="1" w:unhideWhenUsed="1"/>
     <w:lsdException w:name="Table Subtle 1" w:semiHidden="1" w:unhideWhenUsed="1"/>
-    <w:lsdException w:name="Table Subtle 2" w:semiHidden="1" w:unhideWhenUsed="1"/>
     <w:lsdException w:name="Table Web 1" w:semiHidden="1" w:unhideWhenUsed="1"/>
     <w:lsdException w:name="Table Web 2" w:semiHidden="1" w:unhideWhenUsed="1"/>
-    <w:lsdException w:name="Table Web 3" w:semiHidden="1" w:unhideWhenUsed="1"/>
     <w:lsdException w:name="Balloon Text" w:semiHidden="1" w:unhideWhenUsed="1"/>
     <w:lsdException w:name="Table Grid" w:uiPriority="39"/>
     <w:lsdException w:name="Table Theme" w:semiHidden="1" w:unhideWhenUsed="1"/>
@@ -12337,6 +12655,10 @@
     <w:lsdException w:name="List Table 5 Dark Accent 6" w:uiPriority="50"/>
     <w:lsdException w:name="List Table 6 Colorful Accent 6" w:uiPriority="51"/>
     <w:lsdException w:name="List Table 7 Colorful Accent 6" w:uiPriority="52"/>
+    <w:lsdException w:name="Mention" w:semiHidden="1" w:unhideWhenUsed="1"/>
+    <w:lsdException w:name="Smart Hyperlink" w:semiHidden="1" w:unhideWhenUsed="1"/>
+    <w:lsdException w:name="Hashtag" w:semiHidden="1" w:unhideWhenUsed="1"/>
+    <w:lsdException w:name="Unresolved Mention" w:semiHidden="1" w:unhideWhenUsed="1"/>
   </w:latentStyles>
   <w:style w:type="paragraph" w:default="1" w:styleId="Norml">
     <w:name w:val="Normal"/>
@@ -12716,4 +13038,16 @@
     </a:ext>
   </a:extLst>
 </a:theme>
+</file>
+
+<file path=customXml/item1.xml><?xml version="1.0" encoding="utf-8"?>
+<b:Sources xmlns:b="http://schemas.openxmlformats.org/officeDocument/2006/bibliography" xmlns="http://schemas.openxmlformats.org/officeDocument/2006/bibliography" SelectedStyle="\APASixthEditionOfficeOnline.xsl" StyleName="APA" Version="6"/>
+</file>
+
+<file path=customXml/itemProps1.xml><?xml version="1.0" encoding="utf-8"?>
+<ds:datastoreItem xmlns:ds="http://schemas.openxmlformats.org/officeDocument/2006/customXml" ds:itemID="{9CC4F268-7E8B-4857-911B-A3AE3A730C48}">
+  <ds:schemaRefs>
+    <ds:schemaRef ds:uri="http://schemas.openxmlformats.org/officeDocument/2006/bibliography"/>
+  </ds:schemaRefs>
+</ds:datastoreItem>
 </file>